--- a/Rapport d'activité Python.docx
+++ b/Rapport d'activité Python.docx
@@ -265,7 +265,15 @@
         <w:ind w:firstLine="708"/>
       </w:pPr>
       <w:r>
-        <w:t>Les statistiques en géographie, souvent appelées informations géographiques se divisent en plusieurs types : des données attributaires et des données spatiales (aussi appelées géométriques). D’une part, les données attributaires correspondent à des données aspatiales, elles sont souvent représentées en CSV, tableur, etc. D’autre part, les données géométriques sont des données spatialisées mais elles ne comportent pas d’informations autres que leurs données spatiales.</w:t>
+        <w:t xml:space="preserve">Les statistiques en géographie, souvent appelées informations géographiques se divisent en plusieurs types : des données attributaires et des données spatiales (aussi appelées géométriques). D’une part, les données attributaires correspondent à des données </w:t>
+      </w:r>
+      <w:proofErr w:type="spellStart"/>
+      <w:r>
+        <w:t>aspatiales</w:t>
+      </w:r>
+      <w:proofErr w:type="spellEnd"/>
+      <w:r>
+        <w:t>, elles sont souvent représentées en CSV, tableur, etc. D’autre part, les données géométriques sont des données spatialisées mais elles ne comportent pas d’informations autres que leurs données spatiales.</w:t>
       </w:r>
     </w:p>
     <w:p>
@@ -273,7 +281,15 @@
         <w:ind w:firstLine="708"/>
       </w:pPr>
       <w:r>
-        <w:t xml:space="preserve">La géographie à de nombreux besoins au niveau de l’analyse de données. Elle à besoin, tout d’abord de données, elle peut les faire elle-même ou en utiliser d’autres déjà faites. </w:t>
+        <w:t xml:space="preserve">La géographie à de nombreux besoins au niveau de l’analyse de données. Elle </w:t>
+      </w:r>
+      <w:proofErr w:type="spellStart"/>
+      <w:r>
+        <w:t>à</w:t>
+      </w:r>
+      <w:proofErr w:type="spellEnd"/>
+      <w:r>
+        <w:t xml:space="preserve"> besoin, tout d’abord de données, elle peut les faire elle-même ou en utiliser d’autres déjà faites. </w:t>
       </w:r>
       <w:r>
         <w:t xml:space="preserve">Ensuite, les géographes ont besoin </w:t>
@@ -282,10 +298,34 @@
         <w:t>d’outils pour traiter les données</w:t>
       </w:r>
       <w:r>
-        <w:t xml:space="preserve">, notamment des logiciels (SIG, cartographie, etc) et des langages de programmation (R, Python, etc). Pour traiter ces données, elle nécessite aussi des méthodes </w:t>
-      </w:r>
-      <w:r>
-        <w:t>pour établir des relations et les expliquer, ces méthodes peuvent notamment prendre la forme d’équations mathématiques (autocorrélation spatiale, méthode des plus proches voisins (fonction k de Ripley), etc). Ces analyses permettent ensuite de créer des modèles, des simulations et des projections qui sont utiles pour prédire des changements et des évolutions. Enfin, les géographes ont besoin de communiquer leurs données, leurs résultats et leurs méthodes avec d’autres géographes mais aussi avec des acteurs non-initiés pour aider à la décision.</w:t>
+        <w:t xml:space="preserve">, notamment des logiciels (SIG, cartographie, </w:t>
+      </w:r>
+      <w:proofErr w:type="spellStart"/>
+      <w:r>
+        <w:t>etc</w:t>
+      </w:r>
+      <w:proofErr w:type="spellEnd"/>
+      <w:r>
+        <w:t xml:space="preserve">) et des langages de programmation (R, Python, </w:t>
+      </w:r>
+      <w:proofErr w:type="spellStart"/>
+      <w:r>
+        <w:t>etc</w:t>
+      </w:r>
+      <w:proofErr w:type="spellEnd"/>
+      <w:r>
+        <w:t xml:space="preserve">). Pour traiter ces données, elle nécessite aussi des méthodes </w:t>
+      </w:r>
+      <w:r>
+        <w:t xml:space="preserve">pour établir des relations et les expliquer, ces méthodes peuvent notamment prendre la forme d’équations mathématiques (autocorrélation spatiale, méthode des plus proches voisins (fonction k de Ripley), </w:t>
+      </w:r>
+      <w:proofErr w:type="spellStart"/>
+      <w:r>
+        <w:t>etc</w:t>
+      </w:r>
+      <w:proofErr w:type="spellEnd"/>
+      <w:r>
+        <w:t>). Ces analyses permettent ensuite de créer des modèles, des simulations et des projections qui sont utiles pour prédire des changements et des évolutions. Enfin, les géographes ont besoin de communiquer leurs données, leurs résultats et leurs méthodes avec d’autres géographes mais aussi avec des acteurs non-initiés pour aider à la décision.</w:t>
       </w:r>
     </w:p>
     <w:p>
@@ -308,19 +348,2296 @@
         <w:t xml:space="preserve">En géographie, les données peuvent être visualisées selon différents types en fonction des variables étudiées : quantitatives, qualitative. La visualisation de variables quantitatives se base sur des variables qui ne sont pas unique par individu. Par exemple, </w:t>
       </w:r>
       <w:r>
-        <w:t>le nombre d’habitants dans une commune est une variable quantitative car deux communes peuvent avoir le même nombre d’habitants. On peut traiter ces données directement avec des opérations mathématiques (moyennes, médianes, etc). Pour les représenter, on peut utiliser un graphique circulaire, en barre, un histogramme, etc. La visualisation de variables qualitatives se base sur des variables uniques par individus. Par exemple, le nom d’une commune (il n’y a pas deux fois la même). On ne peut pas faire directement des calculs mathématiques, même si ce sont des nombres (comme le code postal). On ne peut pas toujours les représenter graphiquement (faire un graphique du nom de communes aurait peu de sens). Or, on peut en représenter de certaines manière grâce à leur occurrence notamment</w:t>
+        <w:t xml:space="preserve">le nombre d’habitants dans une commune est une variable quantitative car deux communes peuvent avoir le même nombre d’habitants. On peut traiter ces données directement avec des opérations mathématiques (moyennes, médianes, </w:t>
+      </w:r>
+      <w:proofErr w:type="spellStart"/>
+      <w:r>
+        <w:t>etc</w:t>
+      </w:r>
+      <w:proofErr w:type="spellEnd"/>
+      <w:r>
+        <w:t>). Pour les représenter, on peut utiliser un graphique circulaire, en barre, un histogramme, etc. La visualisation de variables qualitatives se base sur des variables uniques par individus. Par exemple, le nom d’une commune (il n’y a pas deux fois la même). On ne peut pas faire directement des calculs mathématiques, même si ce sont des nombres (comme le code postal). On ne peut pas toujours les représenter graphiquement (faire un graphique du nom de communes aurait peu de sens). Or, on peut en représenter de certaines manière grâce à leur occurrence notamment</w:t>
       </w:r>
     </w:p>
     <w:p>
       <w:pPr>
         <w:ind w:firstLine="708"/>
       </w:pPr>
+      <w:r>
+        <w:t xml:space="preserve">Pour analyser les statistiques, on peut utiliser trois </w:t>
+      </w:r>
+      <w:r>
+        <w:t xml:space="preserve">groupes de </w:t>
+      </w:r>
+      <w:r>
+        <w:t xml:space="preserve">méthodes : </w:t>
+      </w:r>
+      <w:r>
+        <w:t>les méthodes descriptives</w:t>
+      </w:r>
+      <w:r>
+        <w:t xml:space="preserve">, </w:t>
+      </w:r>
+      <w:r>
+        <w:t>les méthodes explicatives</w:t>
+      </w:r>
+      <w:r>
+        <w:t xml:space="preserve"> ou </w:t>
+      </w:r>
+      <w:r>
+        <w:t>les méthodes de prévision</w:t>
+      </w:r>
+      <w:r>
+        <w:t>. Les méthodes descriptives sont utilisées dans l’analyse d’une quantité d’individus caractérisés selon des variables à valeur identique. On cherche à décrire un phénomène en croisant plusieurs variables notamment. Les méthodes explicatives sont utilisées pour expliquer une variable précise selon d’autres variable dans une quantité d’individus. Les méthodes de prévision sont, quant</w:t>
+      </w:r>
+      <w:r>
+        <w:t xml:space="preserve"> à </w:t>
+      </w:r>
+      <w:r>
+        <w:t>elles, utili</w:t>
+      </w:r>
+      <w:r>
+        <w:t>sées pour chercher à relier le passé au futur pour en tirer des prévisions ; on s’appuie sur le passé et les données que nous avons déjà pour essayer de prédire l’avenir selon un contexte.</w:t>
+      </w:r>
+    </w:p>
+    <w:p>
+      <w:r>
+        <w:tab/>
+      </w:r>
+    </w:p>
+    <w:p>
+      <w:pPr>
+        <w:spacing w:after="0"/>
+      </w:pPr>
+      <w:r>
+        <w:tab/>
+        <w:t xml:space="preserve">Pour pouvoir faire de l’analyse de donnée en statistique, il est nécessaire de connaître le vocabulaire de base. </w:t>
+      </w:r>
+      <w:r>
+        <w:t>Une population statistique est simplement un ensemble d’individus.</w:t>
+      </w:r>
+      <w:r>
+        <w:t xml:space="preserve"> </w:t>
+      </w:r>
+      <w:r>
+        <w:t>Un individu statistique correspond à une entité unique défini par des caractères statistiques</w:t>
+      </w:r>
+      <w:r>
+        <w:t xml:space="preserve"> qui le rendent particulier dans la population statistique</w:t>
+      </w:r>
+      <w:r>
+        <w:t>, il n’a de sens que dans une population (une ville parmi toutes les villes ou un habitant parmi tous les habitants d’une ville).</w:t>
+      </w:r>
+      <w:r>
+        <w:t xml:space="preserve"> </w:t>
+      </w:r>
+      <w:r>
+        <w:t>En géographie, cet individu est une unité spatiale s’il est localisable et cartographiable</w:t>
+      </w:r>
+      <w:r>
+        <w:t xml:space="preserve">. </w:t>
+      </w:r>
+    </w:p>
+    <w:p>
+      <w:pPr>
+        <w:spacing w:after="0"/>
+      </w:pPr>
+      <w:r>
+        <w:t xml:space="preserve">Les caractères statistiques qui définissent un individu statistique </w:t>
+      </w:r>
+      <w:r>
+        <w:t xml:space="preserve">sont eux-mêmes définis par des modalités statistiques qui sont les </w:t>
+      </w:r>
+      <w:r>
+        <w:t>valeurs prises par un caractère</w:t>
+      </w:r>
+      <w:r>
+        <w:t xml:space="preserve"> (elles sont qualitatives ou quantitatives)</w:t>
+      </w:r>
+    </w:p>
+    <w:p>
+      <w:pPr>
+        <w:spacing w:after="0"/>
+      </w:pPr>
+      <w:r>
+        <w:t>On remarque donc qu’il y a une hiérarchie entre les ces termes comme le montre ce schéma de synthèse :</w:t>
+      </w:r>
+      <w:r>
+        <w:t xml:space="preserve"> </w:t>
+      </w:r>
+    </w:p>
+    <w:p>
+      <w:pPr>
+        <w:spacing w:after="0"/>
+      </w:pPr>
+    </w:p>
+    <w:p>
+      <w:pPr>
+        <w:spacing w:after="0"/>
+      </w:pPr>
+      <w:r>
+        <w:t xml:space="preserve">Population statistique </w:t>
+      </w:r>
+      <w:r>
+        <w:tab/>
+      </w:r>
+      <w:r>
+        <w:tab/>
+        <w:t xml:space="preserve">   individu</w:t>
+      </w:r>
+      <w:r>
+        <w:tab/>
+        <w:t xml:space="preserve">    caractères</w:t>
+      </w:r>
+      <w:r>
+        <w:tab/>
+        <w:t xml:space="preserve">        un caractère</w:t>
+      </w:r>
+      <w:r>
+        <w:tab/>
+        <w:t xml:space="preserve">    modalités</w:t>
+      </w:r>
+    </w:p>
+    <w:p>
+      <w:r>
+        <w:drawing>
+          <wp:inline distT="0" distB="0" distL="0" distR="0" wp14:anchorId="12314F9D" wp14:editId="7BC1EBF3">
+            <wp:extent cx="5760720" cy="1221105"/>
+            <wp:effectExtent l="0" t="0" r="0" b="0"/>
+            <wp:docPr id="878966928" name="Image 1"/>
+            <wp:cNvGraphicFramePr>
+              <a:graphicFrameLocks xmlns:a="http://schemas.openxmlformats.org/drawingml/2006/main" noChangeAspect="1"/>
+            </wp:cNvGraphicFramePr>
+            <a:graphic xmlns:a="http://schemas.openxmlformats.org/drawingml/2006/main">
+              <a:graphicData uri="http://schemas.openxmlformats.org/drawingml/2006/picture">
+                <pic:pic xmlns:pic="http://schemas.openxmlformats.org/drawingml/2006/picture">
+                  <pic:nvPicPr>
+                    <pic:cNvPr id="878966928" name=""/>
+                    <pic:cNvPicPr/>
+                  </pic:nvPicPr>
+                  <pic:blipFill>
+                    <a:blip r:embed="rId5"/>
+                    <a:stretch>
+                      <a:fillRect/>
+                    </a:stretch>
+                  </pic:blipFill>
+                  <pic:spPr>
+                    <a:xfrm>
+                      <a:off x="0" y="0"/>
+                      <a:ext cx="5760720" cy="1221105"/>
+                    </a:xfrm>
+                    <a:prstGeom prst="rect">
+                      <a:avLst/>
+                    </a:prstGeom>
+                  </pic:spPr>
+                </pic:pic>
+              </a:graphicData>
+            </a:graphic>
+          </wp:inline>
+        </w:drawing>
+      </w:r>
     </w:p>
     <w:p>
       <w:pPr>
         <w:ind w:firstLine="708"/>
       </w:pPr>
-    </w:p>
+      <w:r>
+        <w:t xml:space="preserve">Pour mesurer une amplitude, c’est-à-dire l’écart entre la valeur la plus faible et la plus élevée, on fait la différence entre </w:t>
+      </w:r>
+      <m:oMath>
+        <m:r>
+          <w:rPr>
+            <w:rFonts w:ascii="Cambria Math" w:hAnsi="Cambria Math"/>
+          </w:rPr>
+          <m:t>b</m:t>
+        </m:r>
+      </m:oMath>
+      <w:r>
+        <w:t xml:space="preserve"> (la valeur la plus forte) </w:t>
+      </w:r>
+      <m:oMath>
+        <m:r>
+          <w:rPr>
+            <w:rFonts w:ascii="Cambria Math" w:hAnsi="Cambria Math"/>
+          </w:rPr>
+          <m:t>a</m:t>
+        </m:r>
+      </m:oMath>
+      <w:r>
+        <w:t xml:space="preserve"> (valeur la plus faible) : </w:t>
+      </w:r>
+      <m:oMath>
+        <m:r>
+          <w:rPr>
+            <w:rFonts w:ascii="Cambria Math" w:hAnsi="Cambria Math"/>
+          </w:rPr>
+          <m:t>b-a</m:t>
+        </m:r>
+      </m:oMath>
+      <w:r>
+        <w:t xml:space="preserve">     (</w:t>
+      </w:r>
+      <m:oMath>
+        <m:r>
+          <w:rPr>
+            <w:rFonts w:ascii="Cambria Math" w:hAnsi="Cambria Math"/>
+          </w:rPr>
+          <m:t>a</m:t>
+        </m:r>
+      </m:oMath>
+      <w:r>
+        <w:t xml:space="preserve"> et </w:t>
+      </w:r>
+      <m:oMath>
+        <m:r>
+          <w:rPr>
+            <w:rFonts w:ascii="Cambria Math" w:hAnsi="Cambria Math"/>
+          </w:rPr>
+          <m:t>b</m:t>
+        </m:r>
+      </m:oMath>
+      <w:r>
+        <w:t xml:space="preserve"> doivent appartenir à la même classe </w:t>
+      </w:r>
+    </w:p>
+    <w:p>
+      <w:pPr>
+        <w:ind w:firstLine="708"/>
+      </w:pPr>
+      <w:r>
+        <w:lastRenderedPageBreak/>
+        <w:t>Pour mesurer une densité</w:t>
+      </w:r>
+      <w:r>
+        <w:t xml:space="preserve">, on fait le rapport entre un effectif </w:t>
+      </w:r>
+      <m:oMath>
+        <m:r>
+          <w:rPr>
+            <w:rFonts w:ascii="Cambria Math" w:hAnsi="Cambria Math"/>
+          </w:rPr>
+          <m:t>n</m:t>
+        </m:r>
+      </m:oMath>
+      <w:r>
+        <w:t xml:space="preserve">, choisi selon une modalité </w:t>
+      </w:r>
+      <w:r>
+        <w:t xml:space="preserve"> </w:t>
+      </w:r>
+      <m:oMath>
+        <m:r>
+          <w:rPr>
+            <w:rFonts w:ascii="Cambria Math" w:hAnsi="Cambria Math"/>
+          </w:rPr>
+          <m:t>i</m:t>
+        </m:r>
+      </m:oMath>
+      <w:r>
+        <w:t xml:space="preserve">, et l’amplitude de la classe décrivant </w:t>
+      </w:r>
+      <m:oMath>
+        <m:r>
+          <w:rPr>
+            <w:rFonts w:ascii="Cambria Math" w:hAnsi="Cambria Math"/>
+          </w:rPr>
+          <m:t>i</m:t>
+        </m:r>
+      </m:oMath>
+      <w:r>
+        <w:t xml:space="preserve"> : </w:t>
+      </w:r>
+      <m:oMath>
+        <m:r>
+          <w:rPr>
+            <w:rFonts w:ascii="Cambria Math" w:hAnsi="Cambria Math"/>
+          </w:rPr>
+          <m:t>d=</m:t>
+        </m:r>
+        <m:f>
+          <m:fPr>
+            <m:ctrlPr>
+              <w:rPr>
+                <w:rFonts w:ascii="Cambria Math" w:hAnsi="Cambria Math"/>
+                <w:i/>
+              </w:rPr>
+            </m:ctrlPr>
+          </m:fPr>
+          <m:num>
+            <m:sSub>
+              <m:sSubPr>
+                <m:ctrlPr>
+                  <w:rPr>
+                    <w:rFonts w:ascii="Cambria Math" w:hAnsi="Cambria Math"/>
+                    <w:i/>
+                  </w:rPr>
+                </m:ctrlPr>
+              </m:sSubPr>
+              <m:e>
+                <m:r>
+                  <w:rPr>
+                    <w:rFonts w:ascii="Cambria Math" w:hAnsi="Cambria Math"/>
+                  </w:rPr>
+                  <m:t>n</m:t>
+                </m:r>
+              </m:e>
+              <m:sub>
+                <m:r>
+                  <w:rPr>
+                    <w:rFonts w:ascii="Cambria Math" w:hAnsi="Cambria Math"/>
+                  </w:rPr>
+                  <m:t>i</m:t>
+                </m:r>
+              </m:sub>
+            </m:sSub>
+          </m:num>
+          <m:den>
+            <m:r>
+              <w:rPr>
+                <w:rFonts w:ascii="Cambria Math" w:hAnsi="Cambria Math"/>
+              </w:rPr>
+              <m:t>b-a</m:t>
+            </m:r>
+          </m:den>
+        </m:f>
+      </m:oMath>
+      <w:r>
+        <w:t xml:space="preserve"> .</w:t>
+      </w:r>
+    </w:p>
+    <w:p>
+      <w:pPr>
+        <w:ind w:firstLine="708"/>
+      </w:pPr>
+      <w:r>
+        <w:t xml:space="preserve">Les formules de </w:t>
+      </w:r>
+      <w:proofErr w:type="spellStart"/>
+      <w:r>
+        <w:t>Sturges</w:t>
+      </w:r>
+      <w:proofErr w:type="spellEnd"/>
+      <w:r>
+        <w:t xml:space="preserve"> et Yule permettent de savoir le nombre de classe idéal qu’on peut faire pour un caractère statistique quantitatif. Cela permet d’éviter une perte d’information en créant des classes trop larges (généralisation, à l’extrême, tous les individus sont dans la même classe) ou trop fines (individualisation, </w:t>
+      </w:r>
+      <w:r>
+        <w:t xml:space="preserve">à l’extrême, tous les individus </w:t>
+      </w:r>
+      <w:r>
+        <w:t>ont chacun une classe ou ils sont seuls).</w:t>
+      </w:r>
+    </w:p>
+    <w:p>
+      <w:pPr>
+        <w:spacing w:after="0"/>
+        <w:ind w:firstLine="708"/>
+      </w:pPr>
+      <w:r>
+        <w:t xml:space="preserve">L’Effectif (ou fréquence absolue) correspond au nombre d’individus d’une qui possède un critère </w:t>
+      </w:r>
+      <m:oMath>
+        <m:r>
+          <w:rPr>
+            <w:rFonts w:ascii="Cambria Math" w:hAnsi="Cambria Math"/>
+          </w:rPr>
+          <m:t>X</m:t>
+        </m:r>
+      </m:oMath>
+      <w:r>
+        <w:t xml:space="preserve"> dont la modalité est </w:t>
+      </w:r>
+      <m:oMath>
+        <m:sSub>
+          <m:sSubPr>
+            <m:ctrlPr>
+              <w:rPr>
+                <w:rFonts w:ascii="Cambria Math" w:hAnsi="Cambria Math"/>
+                <w:i/>
+              </w:rPr>
+            </m:ctrlPr>
+          </m:sSubPr>
+          <m:e>
+            <m:r>
+              <w:rPr>
+                <w:rFonts w:ascii="Cambria Math" w:hAnsi="Cambria Math"/>
+              </w:rPr>
+              <m:t>x</m:t>
+            </m:r>
+          </m:e>
+          <m:sub>
+            <m:r>
+              <w:rPr>
+                <w:rFonts w:ascii="Cambria Math" w:hAnsi="Cambria Math"/>
+              </w:rPr>
+              <m:t>i</m:t>
+            </m:r>
+          </m:sub>
+        </m:sSub>
+      </m:oMath>
+      <w:r>
+        <w:t xml:space="preserve">. Il est noté </w:t>
+      </w:r>
+      <m:oMath>
+        <m:sSub>
+          <m:sSubPr>
+            <m:ctrlPr>
+              <w:rPr>
+                <w:rFonts w:ascii="Cambria Math" w:hAnsi="Cambria Math"/>
+                <w:i/>
+              </w:rPr>
+            </m:ctrlPr>
+          </m:sSubPr>
+          <m:e>
+            <m:r>
+              <w:rPr>
+                <w:rFonts w:ascii="Cambria Math" w:hAnsi="Cambria Math"/>
+              </w:rPr>
+              <m:t>n</m:t>
+            </m:r>
+          </m:e>
+          <m:sub>
+            <m:r>
+              <w:rPr>
+                <w:rFonts w:ascii="Cambria Math" w:hAnsi="Cambria Math"/>
+              </w:rPr>
+              <m:t>i</m:t>
+            </m:r>
+          </m:sub>
+        </m:sSub>
+      </m:oMath>
+      <w:r>
+        <w:t>.</w:t>
+      </w:r>
+    </w:p>
+    <w:p>
+      <w:pPr>
+        <w:spacing w:after="0"/>
+        <w:ind w:firstLine="708"/>
+      </w:pPr>
+      <w:r>
+        <w:t xml:space="preserve">La fréquence relative est le </w:t>
+      </w:r>
+      <w:r>
+        <w:t xml:space="preserve">rapport entre l’effectif </w:t>
+      </w:r>
+      <w:r>
+        <w:t xml:space="preserve">selon la modalité </w:t>
+      </w:r>
+      <m:oMath>
+        <m:r>
+          <w:rPr>
+            <w:rFonts w:ascii="Cambria Math" w:hAnsi="Cambria Math"/>
+          </w:rPr>
+          <m:t>i</m:t>
+        </m:r>
+      </m:oMath>
+      <w:r>
+        <w:t xml:space="preserve"> </w:t>
+      </w:r>
+      <w:r>
+        <w:t>et</w:t>
+      </w:r>
+      <w:r>
+        <w:t xml:space="preserve"> l’effectif total</w:t>
+      </w:r>
+      <w:r>
+        <w:t xml:space="preserve"> (noté </w:t>
+      </w:r>
+      <m:oMath>
+        <m:r>
+          <w:rPr>
+            <w:rFonts w:ascii="Cambria Math" w:hAnsi="Cambria Math"/>
+          </w:rPr>
+          <m:t>n</m:t>
+        </m:r>
+      </m:oMath>
+      <w:r>
+        <w:t xml:space="preserve">). Elle est notée </w:t>
+      </w:r>
+      <m:oMath>
+        <m:sSub>
+          <m:sSubPr>
+            <m:ctrlPr>
+              <w:rPr>
+                <w:rFonts w:ascii="Cambria Math" w:hAnsi="Cambria Math"/>
+                <w:i/>
+              </w:rPr>
+            </m:ctrlPr>
+          </m:sSubPr>
+          <m:e>
+            <m:r>
+              <w:rPr>
+                <w:rFonts w:ascii="Cambria Math" w:hAnsi="Cambria Math"/>
+              </w:rPr>
+              <m:t>f</m:t>
+            </m:r>
+          </m:e>
+          <m:sub>
+            <m:r>
+              <w:rPr>
+                <w:rFonts w:ascii="Cambria Math" w:hAnsi="Cambria Math"/>
+              </w:rPr>
+              <m:t>i</m:t>
+            </m:r>
+          </m:sub>
+        </m:sSub>
+      </m:oMath>
+      <w:r>
+        <w:t xml:space="preserve">. </w:t>
+      </w:r>
+      <w:r>
+        <w:tab/>
+      </w:r>
+      <m:oMath>
+        <m:sSub>
+          <m:sSubPr>
+            <m:ctrlPr>
+              <w:rPr>
+                <w:rFonts w:ascii="Cambria Math" w:hAnsi="Cambria Math"/>
+                <w:i/>
+              </w:rPr>
+            </m:ctrlPr>
+          </m:sSubPr>
+          <m:e>
+            <m:r>
+              <w:rPr>
+                <w:rFonts w:ascii="Cambria Math" w:hAnsi="Cambria Math"/>
+              </w:rPr>
+              <m:t>f</m:t>
+            </m:r>
+          </m:e>
+          <m:sub>
+            <m:r>
+              <w:rPr>
+                <w:rFonts w:ascii="Cambria Math" w:hAnsi="Cambria Math"/>
+              </w:rPr>
+              <m:t>i</m:t>
+            </m:r>
+          </m:sub>
+        </m:sSub>
+        <m:r>
+          <w:rPr>
+            <w:rFonts w:ascii="Cambria Math" w:hAnsi="Cambria Math"/>
+          </w:rPr>
+          <m:t>=</m:t>
+        </m:r>
+        <m:f>
+          <m:fPr>
+            <m:ctrlPr>
+              <w:rPr>
+                <w:rFonts w:ascii="Cambria Math" w:hAnsi="Cambria Math"/>
+                <w:i/>
+              </w:rPr>
+            </m:ctrlPr>
+          </m:fPr>
+          <m:num>
+            <m:sSub>
+              <m:sSubPr>
+                <m:ctrlPr>
+                  <w:rPr>
+                    <w:rFonts w:ascii="Cambria Math" w:hAnsi="Cambria Math"/>
+                    <w:i/>
+                  </w:rPr>
+                </m:ctrlPr>
+              </m:sSubPr>
+              <m:e>
+                <m:r>
+                  <w:rPr>
+                    <w:rFonts w:ascii="Cambria Math" w:hAnsi="Cambria Math"/>
+                  </w:rPr>
+                  <m:t>n</m:t>
+                </m:r>
+              </m:e>
+              <m:sub>
+                <m:r>
+                  <w:rPr>
+                    <w:rFonts w:ascii="Cambria Math" w:hAnsi="Cambria Math"/>
+                  </w:rPr>
+                  <m:t>i</m:t>
+                </m:r>
+              </m:sub>
+            </m:sSub>
+          </m:num>
+          <m:den>
+            <m:r>
+              <w:rPr>
+                <w:rFonts w:ascii="Cambria Math" w:hAnsi="Cambria Math"/>
+              </w:rPr>
+              <m:t>n</m:t>
+            </m:r>
+          </m:den>
+        </m:f>
+      </m:oMath>
+      <w:r>
+        <w:tab/>
+      </w:r>
+      <w:r>
+        <w:tab/>
+        <w:t xml:space="preserve">Soit :  </w:t>
+      </w:r>
+      <m:oMath>
+        <m:sSub>
+          <m:sSubPr>
+            <m:ctrlPr>
+              <w:rPr>
+                <w:rFonts w:ascii="Cambria Math" w:hAnsi="Cambria Math"/>
+                <w:i/>
+              </w:rPr>
+            </m:ctrlPr>
+          </m:sSubPr>
+          <m:e>
+            <m:r>
+              <w:rPr>
+                <w:rFonts w:ascii="Cambria Math" w:hAnsi="Cambria Math"/>
+              </w:rPr>
+              <m:t>f</m:t>
+            </m:r>
+          </m:e>
+          <m:sub>
+            <m:r>
+              <w:rPr>
+                <w:rFonts w:ascii="Cambria Math" w:hAnsi="Cambria Math"/>
+              </w:rPr>
+              <m:t>i</m:t>
+            </m:r>
+          </m:sub>
+        </m:sSub>
+        <m:r>
+          <w:rPr>
+            <w:rFonts w:ascii="Cambria Math" w:hAnsi="Cambria Math"/>
+          </w:rPr>
+          <m:t>=</m:t>
+        </m:r>
+        <m:f>
+          <m:fPr>
+            <m:ctrlPr>
+              <w:rPr>
+                <w:rFonts w:ascii="Cambria Math" w:hAnsi="Cambria Math"/>
+                <w:i/>
+              </w:rPr>
+            </m:ctrlPr>
+          </m:fPr>
+          <m:num>
+            <m:sSub>
+              <m:sSubPr>
+                <m:ctrlPr>
+                  <w:rPr>
+                    <w:rFonts w:ascii="Cambria Math" w:hAnsi="Cambria Math"/>
+                    <w:i/>
+                  </w:rPr>
+                </m:ctrlPr>
+              </m:sSubPr>
+              <m:e>
+                <m:r>
+                  <w:rPr>
+                    <w:rFonts w:ascii="Cambria Math" w:hAnsi="Cambria Math"/>
+                  </w:rPr>
+                  <m:t>n</m:t>
+                </m:r>
+              </m:e>
+              <m:sub>
+                <m:r>
+                  <w:rPr>
+                    <w:rFonts w:ascii="Cambria Math" w:hAnsi="Cambria Math"/>
+                  </w:rPr>
+                  <m:t>i</m:t>
+                </m:r>
+              </m:sub>
+            </m:sSub>
+          </m:num>
+          <m:den>
+            <m:nary>
+              <m:naryPr>
+                <m:chr m:val="∑"/>
+                <m:limLoc m:val="undOvr"/>
+                <m:ctrlPr>
+                  <w:rPr>
+                    <w:rFonts w:ascii="Cambria Math" w:hAnsi="Cambria Math"/>
+                    <w:i/>
+                  </w:rPr>
+                </m:ctrlPr>
+              </m:naryPr>
+              <m:sub>
+                <m:r>
+                  <w:rPr>
+                    <w:rFonts w:ascii="Cambria Math" w:hAnsi="Cambria Math"/>
+                  </w:rPr>
+                  <m:t>i=</m:t>
+                </m:r>
+                <m:r>
+                  <w:rPr>
+                    <w:rFonts w:ascii="Cambria Math" w:hAnsi="Cambria Math"/>
+                  </w:rPr>
+                  <m:t>1</m:t>
+                </m:r>
+              </m:sub>
+              <m:sup>
+                <m:r>
+                  <w:rPr>
+                    <w:rFonts w:ascii="Cambria Math" w:hAnsi="Cambria Math"/>
+                  </w:rPr>
+                  <m:t>i</m:t>
+                </m:r>
+              </m:sup>
+              <m:e>
+                <m:sSub>
+                  <m:sSubPr>
+                    <m:ctrlPr>
+                      <w:rPr>
+                        <w:rFonts w:ascii="Cambria Math" w:hAnsi="Cambria Math"/>
+                        <w:i/>
+                      </w:rPr>
+                    </m:ctrlPr>
+                  </m:sSubPr>
+                  <m:e>
+                    <m:r>
+                      <w:rPr>
+                        <w:rFonts w:ascii="Cambria Math" w:hAnsi="Cambria Math"/>
+                      </w:rPr>
+                      <m:t>n</m:t>
+                    </m:r>
+                  </m:e>
+                  <m:sub>
+                    <m:r>
+                      <w:rPr>
+                        <w:rFonts w:ascii="Cambria Math" w:hAnsi="Cambria Math"/>
+                      </w:rPr>
+                      <m:t>i</m:t>
+                    </m:r>
+                  </m:sub>
+                </m:sSub>
+              </m:e>
+            </m:nary>
+          </m:den>
+        </m:f>
+      </m:oMath>
+    </w:p>
+    <w:p>
+      <w:pPr>
+        <w:spacing w:after="0"/>
+        <w:ind w:firstLine="708"/>
+      </w:pPr>
+      <w:r>
+        <w:t xml:space="preserve">La fréquence cumulée absolue correspond </w:t>
+      </w:r>
+      <w:r>
+        <w:t xml:space="preserve">à la somme des effectifs des modalités dont la valeur de </w:t>
+      </w:r>
+      <m:oMath>
+        <m:r>
+          <w:rPr>
+            <w:rFonts w:ascii="Cambria Math" w:hAnsi="Cambria Math"/>
+          </w:rPr>
+          <m:t>i</m:t>
+        </m:r>
+      </m:oMath>
+      <w:r>
+        <w:t xml:space="preserve"> va de </w:t>
+      </w:r>
+      <m:oMath>
+        <m:r>
+          <w:rPr>
+            <w:rFonts w:ascii="Cambria Math" w:hAnsi="Cambria Math"/>
+          </w:rPr>
+          <m:t>1</m:t>
+        </m:r>
+      </m:oMath>
+      <w:r>
+        <w:t xml:space="preserve"> à </w:t>
+      </w:r>
+      <m:oMath>
+        <m:r>
+          <w:rPr>
+            <w:rFonts w:ascii="Cambria Math" w:hAnsi="Cambria Math"/>
+          </w:rPr>
+          <m:t>k</m:t>
+        </m:r>
+      </m:oMath>
+      <w:r>
+        <w:t xml:space="preserve"> : </w:t>
+      </w:r>
+      <m:oMath>
+        <m:sSub>
+          <m:sSubPr>
+            <m:ctrlPr>
+              <w:rPr>
+                <w:rFonts w:ascii="Cambria Math" w:hAnsi="Cambria Math"/>
+                <w:i/>
+              </w:rPr>
+            </m:ctrlPr>
+          </m:sSubPr>
+          <m:e>
+            <m:r>
+              <w:rPr>
+                <w:rFonts w:ascii="Cambria Math" w:hAnsi="Cambria Math"/>
+              </w:rPr>
+              <m:t>f</m:t>
+            </m:r>
+          </m:e>
+          <m:sub>
+            <m:r>
+              <w:rPr>
+                <w:rFonts w:ascii="Cambria Math" w:hAnsi="Cambria Math"/>
+              </w:rPr>
+              <m:t>i</m:t>
+            </m:r>
+          </m:sub>
+        </m:sSub>
+        <m:r>
+          <w:rPr>
+            <w:rFonts w:ascii="Cambria Math" w:hAnsi="Cambria Math"/>
+          </w:rPr>
+          <m:t>=</m:t>
+        </m:r>
+        <m:nary>
+          <m:naryPr>
+            <m:chr m:val="∑"/>
+            <m:limLoc m:val="undOvr"/>
+            <m:ctrlPr>
+              <w:rPr>
+                <w:rFonts w:ascii="Cambria Math" w:hAnsi="Cambria Math"/>
+                <w:i/>
+              </w:rPr>
+            </m:ctrlPr>
+          </m:naryPr>
+          <m:sub>
+            <m:r>
+              <w:rPr>
+                <w:rFonts w:ascii="Cambria Math" w:hAnsi="Cambria Math"/>
+              </w:rPr>
+              <m:t>i=1</m:t>
+            </m:r>
+          </m:sub>
+          <m:sup>
+            <m:r>
+              <w:rPr>
+                <w:rFonts w:ascii="Cambria Math" w:hAnsi="Cambria Math"/>
+              </w:rPr>
+              <m:t>k</m:t>
+            </m:r>
+          </m:sup>
+          <m:e>
+            <m:sSub>
+              <m:sSubPr>
+                <m:ctrlPr>
+                  <w:rPr>
+                    <w:rFonts w:ascii="Cambria Math" w:hAnsi="Cambria Math"/>
+                    <w:i/>
+                  </w:rPr>
+                </m:ctrlPr>
+              </m:sSubPr>
+              <m:e>
+                <m:r>
+                  <w:rPr>
+                    <w:rFonts w:ascii="Cambria Math" w:hAnsi="Cambria Math"/>
+                  </w:rPr>
+                  <m:t>n</m:t>
+                </m:r>
+              </m:e>
+              <m:sub>
+                <m:r>
+                  <w:rPr>
+                    <w:rFonts w:ascii="Cambria Math" w:hAnsi="Cambria Math"/>
+                  </w:rPr>
+                  <m:t>i</m:t>
+                </m:r>
+              </m:sub>
+            </m:sSub>
+          </m:e>
+        </m:nary>
+      </m:oMath>
+      <w:r>
+        <w:tab/>
+      </w:r>
+      <w:r>
+        <w:tab/>
+        <w:t xml:space="preserve">avec </w:t>
+      </w:r>
+      <m:oMath>
+        <m:r>
+          <w:rPr>
+            <w:rFonts w:ascii="Cambria Math" w:hAnsi="Cambria Math"/>
+          </w:rPr>
+          <m:t>k∈</m:t>
+        </m:r>
+        <m:sSubSup>
+          <m:sSubSupPr>
+            <m:ctrlPr>
+              <w:rPr>
+                <w:rFonts w:ascii="Cambria Math" w:hAnsi="Cambria Math"/>
+                <w:i/>
+              </w:rPr>
+            </m:ctrlPr>
+          </m:sSubSupPr>
+          <m:e>
+            <m:r>
+              <m:rPr>
+                <m:scr m:val="double-struck"/>
+              </m:rPr>
+              <w:rPr>
+                <w:rFonts w:ascii="Cambria Math" w:hAnsi="Cambria Math"/>
+              </w:rPr>
+              <m:t>R</m:t>
+            </m:r>
+          </m:e>
+          <m:sub>
+            <m:r>
+              <w:rPr>
+                <w:rFonts w:ascii="Cambria Math" w:hAnsi="Cambria Math"/>
+              </w:rPr>
+              <m:t>+</m:t>
+            </m:r>
+          </m:sub>
+          <m:sup>
+            <m:r>
+              <w:rPr>
+                <w:rFonts w:ascii="Cambria Math" w:hAnsi="Cambria Math"/>
+              </w:rPr>
+              <m:t>*</m:t>
+            </m:r>
+          </m:sup>
+        </m:sSubSup>
+      </m:oMath>
+    </w:p>
+    <w:p>
+      <w:pPr>
+        <w:spacing w:after="0"/>
+        <w:ind w:firstLine="708"/>
+      </w:pPr>
+      <w:r>
+        <w:t xml:space="preserve">La fréquence cumulée relative correspond à la somme des fréquences relatives </w:t>
+      </w:r>
+      <m:oMath>
+        <m:sSub>
+          <m:sSubPr>
+            <m:ctrlPr>
+              <w:rPr>
+                <w:rFonts w:ascii="Cambria Math" w:hAnsi="Cambria Math"/>
+                <w:i/>
+              </w:rPr>
+            </m:ctrlPr>
+          </m:sSubPr>
+          <m:e>
+            <m:r>
+              <w:rPr>
+                <w:rFonts w:ascii="Cambria Math" w:hAnsi="Cambria Math"/>
+              </w:rPr>
+              <m:t>f</m:t>
+            </m:r>
+          </m:e>
+          <m:sub>
+            <m:r>
+              <w:rPr>
+                <w:rFonts w:ascii="Cambria Math" w:hAnsi="Cambria Math"/>
+              </w:rPr>
+              <m:t>i</m:t>
+            </m:r>
+          </m:sub>
+        </m:sSub>
+      </m:oMath>
+      <w:r>
+        <w:t xml:space="preserve"> des effectifs </w:t>
+      </w:r>
+      <m:oMath>
+        <m:sSub>
+          <m:sSubPr>
+            <m:ctrlPr>
+              <w:rPr>
+                <w:rFonts w:ascii="Cambria Math" w:hAnsi="Cambria Math"/>
+                <w:i/>
+              </w:rPr>
+            </m:ctrlPr>
+          </m:sSubPr>
+          <m:e>
+            <m:r>
+              <w:rPr>
+                <w:rFonts w:ascii="Cambria Math" w:hAnsi="Cambria Math"/>
+              </w:rPr>
+              <m:t>n</m:t>
+            </m:r>
+          </m:e>
+          <m:sub>
+            <m:r>
+              <w:rPr>
+                <w:rFonts w:ascii="Cambria Math" w:hAnsi="Cambria Math"/>
+              </w:rPr>
+              <m:t>i</m:t>
+            </m:r>
+          </m:sub>
+        </m:sSub>
+      </m:oMath>
+      <w:r>
+        <w:t xml:space="preserve"> ou </w:t>
+      </w:r>
+      <m:oMath>
+        <m:r>
+          <w:rPr>
+            <w:rFonts w:ascii="Cambria Math" w:hAnsi="Cambria Math"/>
+          </w:rPr>
+          <m:t xml:space="preserve">i </m:t>
+        </m:r>
+      </m:oMath>
+      <w:r>
+        <w:t xml:space="preserve">varie de </w:t>
+      </w:r>
+      <m:oMath>
+        <m:r>
+          <w:rPr>
+            <w:rFonts w:ascii="Cambria Math" w:hAnsi="Cambria Math"/>
+          </w:rPr>
+          <m:t>1</m:t>
+        </m:r>
+      </m:oMath>
+      <w:r>
+        <w:t xml:space="preserve"> à </w:t>
+      </w:r>
+      <m:oMath>
+        <m:r>
+          <w:rPr>
+            <w:rFonts w:ascii="Cambria Math" w:hAnsi="Cambria Math"/>
+          </w:rPr>
+          <m:t>k</m:t>
+        </m:r>
+      </m:oMath>
+      <w:r>
+        <w:t xml:space="preserve">. </w:t>
+      </w:r>
+      <m:oMath>
+        <m:sSub>
+          <m:sSubPr>
+            <m:ctrlPr>
+              <w:rPr>
+                <w:rFonts w:ascii="Cambria Math" w:hAnsi="Cambria Math"/>
+                <w:i/>
+              </w:rPr>
+            </m:ctrlPr>
+          </m:sSubPr>
+          <m:e>
+            <m:r>
+              <w:rPr>
+                <w:rFonts w:ascii="Cambria Math" w:hAnsi="Cambria Math"/>
+              </w:rPr>
+              <m:t>F</m:t>
+            </m:r>
+          </m:e>
+          <m:sub>
+            <m:r>
+              <w:rPr>
+                <w:rFonts w:ascii="Cambria Math" w:hAnsi="Cambria Math"/>
+              </w:rPr>
+              <m:t>i</m:t>
+            </m:r>
+          </m:sub>
+        </m:sSub>
+        <m:r>
+          <w:rPr>
+            <w:rFonts w:ascii="Cambria Math" w:hAnsi="Cambria Math"/>
+          </w:rPr>
+          <m:t>=</m:t>
+        </m:r>
+        <m:nary>
+          <m:naryPr>
+            <m:chr m:val="∑"/>
+            <m:limLoc m:val="undOvr"/>
+            <m:ctrlPr>
+              <w:rPr>
+                <w:rFonts w:ascii="Cambria Math" w:hAnsi="Cambria Math"/>
+                <w:i/>
+              </w:rPr>
+            </m:ctrlPr>
+          </m:naryPr>
+          <m:sub>
+            <m:r>
+              <w:rPr>
+                <w:rFonts w:ascii="Cambria Math" w:hAnsi="Cambria Math"/>
+              </w:rPr>
+              <m:t>i=1</m:t>
+            </m:r>
+          </m:sub>
+          <m:sup>
+            <m:r>
+              <w:rPr>
+                <w:rFonts w:ascii="Cambria Math" w:hAnsi="Cambria Math"/>
+              </w:rPr>
+              <m:t>k</m:t>
+            </m:r>
+          </m:sup>
+          <m:e>
+            <m:sSub>
+              <m:sSubPr>
+                <m:ctrlPr>
+                  <w:rPr>
+                    <w:rFonts w:ascii="Cambria Math" w:hAnsi="Cambria Math"/>
+                    <w:i/>
+                  </w:rPr>
+                </m:ctrlPr>
+              </m:sSubPr>
+              <m:e>
+                <m:r>
+                  <w:rPr>
+                    <w:rFonts w:ascii="Cambria Math" w:hAnsi="Cambria Math"/>
+                  </w:rPr>
+                  <m:t>f</m:t>
+                </m:r>
+              </m:e>
+              <m:sub>
+                <m:r>
+                  <w:rPr>
+                    <w:rFonts w:ascii="Cambria Math" w:hAnsi="Cambria Math"/>
+                  </w:rPr>
+                  <m:t>i</m:t>
+                </m:r>
+              </m:sub>
+            </m:sSub>
+          </m:e>
+        </m:nary>
+        <m:r>
+          <w:rPr>
+            <w:rFonts w:ascii="Cambria Math" w:hAnsi="Cambria Math"/>
+          </w:rPr>
+          <m:t xml:space="preserve">= </m:t>
+        </m:r>
+        <m:nary>
+          <m:naryPr>
+            <m:chr m:val="∑"/>
+            <m:limLoc m:val="undOvr"/>
+            <m:ctrlPr>
+              <w:rPr>
+                <w:rFonts w:ascii="Cambria Math" w:hAnsi="Cambria Math"/>
+                <w:i/>
+              </w:rPr>
+            </m:ctrlPr>
+          </m:naryPr>
+          <m:sub>
+            <m:r>
+              <w:rPr>
+                <w:rFonts w:ascii="Cambria Math" w:hAnsi="Cambria Math"/>
+              </w:rPr>
+              <m:t>i=1</m:t>
+            </m:r>
+          </m:sub>
+          <m:sup>
+            <m:r>
+              <w:rPr>
+                <w:rFonts w:ascii="Cambria Math" w:hAnsi="Cambria Math"/>
+              </w:rPr>
+              <m:t>k</m:t>
+            </m:r>
+          </m:sup>
+          <m:e>
+            <m:f>
+              <m:fPr>
+                <m:ctrlPr>
+                  <w:rPr>
+                    <w:rFonts w:ascii="Cambria Math" w:hAnsi="Cambria Math"/>
+                    <w:i/>
+                  </w:rPr>
+                </m:ctrlPr>
+              </m:fPr>
+              <m:num>
+                <m:sSub>
+                  <m:sSubPr>
+                    <m:ctrlPr>
+                      <w:rPr>
+                        <w:rFonts w:ascii="Cambria Math" w:hAnsi="Cambria Math"/>
+                        <w:i/>
+                      </w:rPr>
+                    </m:ctrlPr>
+                  </m:sSubPr>
+                  <m:e>
+                    <m:r>
+                      <w:rPr>
+                        <w:rFonts w:ascii="Cambria Math" w:hAnsi="Cambria Math"/>
+                      </w:rPr>
+                      <m:t>n</m:t>
+                    </m:r>
+                  </m:e>
+                  <m:sub>
+                    <m:r>
+                      <w:rPr>
+                        <w:rFonts w:ascii="Cambria Math" w:hAnsi="Cambria Math"/>
+                      </w:rPr>
+                      <m:t>i</m:t>
+                    </m:r>
+                  </m:sub>
+                </m:sSub>
+              </m:num>
+              <m:den>
+                <m:r>
+                  <w:rPr>
+                    <w:rFonts w:ascii="Cambria Math" w:hAnsi="Cambria Math"/>
+                  </w:rPr>
+                  <m:t>n</m:t>
+                </m:r>
+              </m:den>
+            </m:f>
+            <m:r>
+              <w:rPr>
+                <w:rFonts w:ascii="Cambria Math" w:hAnsi="Cambria Math"/>
+              </w:rPr>
+              <m:t xml:space="preserve">= </m:t>
+            </m:r>
+            <m:nary>
+              <m:naryPr>
+                <m:chr m:val="∑"/>
+                <m:limLoc m:val="undOvr"/>
+                <m:ctrlPr>
+                  <w:rPr>
+                    <w:rFonts w:ascii="Cambria Math" w:hAnsi="Cambria Math"/>
+                    <w:i/>
+                  </w:rPr>
+                </m:ctrlPr>
+              </m:naryPr>
+              <m:sub>
+                <m:r>
+                  <w:rPr>
+                    <w:rFonts w:ascii="Cambria Math" w:hAnsi="Cambria Math"/>
+                  </w:rPr>
+                  <m:t>i=1</m:t>
+                </m:r>
+              </m:sub>
+              <m:sup>
+                <m:r>
+                  <w:rPr>
+                    <w:rFonts w:ascii="Cambria Math" w:hAnsi="Cambria Math"/>
+                  </w:rPr>
+                  <m:t>k</m:t>
+                </m:r>
+              </m:sup>
+              <m:e>
+                <m:d>
+                  <m:dPr>
+                    <m:begChr m:val="["/>
+                    <m:endChr m:val="]"/>
+                    <m:ctrlPr>
+                      <w:rPr>
+                        <w:rFonts w:ascii="Cambria Math" w:hAnsi="Cambria Math"/>
+                        <w:i/>
+                      </w:rPr>
+                    </m:ctrlPr>
+                  </m:dPr>
+                  <m:e>
+                    <m:f>
+                      <m:fPr>
+                        <m:ctrlPr>
+                          <w:rPr>
+                            <w:rFonts w:ascii="Cambria Math" w:hAnsi="Cambria Math"/>
+                            <w:i/>
+                          </w:rPr>
+                        </m:ctrlPr>
+                      </m:fPr>
+                      <m:num>
+                        <m:sSub>
+                          <m:sSubPr>
+                            <m:ctrlPr>
+                              <w:rPr>
+                                <w:rFonts w:ascii="Cambria Math" w:hAnsi="Cambria Math"/>
+                                <w:i/>
+                              </w:rPr>
+                            </m:ctrlPr>
+                          </m:sSubPr>
+                          <m:e>
+                            <m:r>
+                              <w:rPr>
+                                <w:rFonts w:ascii="Cambria Math" w:hAnsi="Cambria Math"/>
+                              </w:rPr>
+                              <m:t>n</m:t>
+                            </m:r>
+                          </m:e>
+                          <m:sub>
+                            <m:r>
+                              <w:rPr>
+                                <w:rFonts w:ascii="Cambria Math" w:hAnsi="Cambria Math"/>
+                              </w:rPr>
+                              <m:t>i</m:t>
+                            </m:r>
+                          </m:sub>
+                        </m:sSub>
+                      </m:num>
+                      <m:den>
+                        <m:nary>
+                          <m:naryPr>
+                            <m:chr m:val="∑"/>
+                            <m:limLoc m:val="undOvr"/>
+                            <m:ctrlPr>
+                              <w:rPr>
+                                <w:rFonts w:ascii="Cambria Math" w:hAnsi="Cambria Math"/>
+                                <w:i/>
+                              </w:rPr>
+                            </m:ctrlPr>
+                          </m:naryPr>
+                          <m:sub>
+                            <m:r>
+                              <w:rPr>
+                                <w:rFonts w:ascii="Cambria Math" w:hAnsi="Cambria Math"/>
+                              </w:rPr>
+                              <m:t>i=1</m:t>
+                            </m:r>
+                          </m:sub>
+                          <m:sup>
+                            <m:r>
+                              <w:rPr>
+                                <w:rFonts w:ascii="Cambria Math" w:hAnsi="Cambria Math"/>
+                              </w:rPr>
+                              <m:t>i</m:t>
+                            </m:r>
+                          </m:sup>
+                          <m:e>
+                            <m:sSub>
+                              <m:sSubPr>
+                                <m:ctrlPr>
+                                  <w:rPr>
+                                    <w:rFonts w:ascii="Cambria Math" w:hAnsi="Cambria Math"/>
+                                    <w:i/>
+                                  </w:rPr>
+                                </m:ctrlPr>
+                              </m:sSubPr>
+                              <m:e>
+                                <m:r>
+                                  <w:rPr>
+                                    <w:rFonts w:ascii="Cambria Math" w:hAnsi="Cambria Math"/>
+                                  </w:rPr>
+                                  <m:t>n</m:t>
+                                </m:r>
+                              </m:e>
+                              <m:sub>
+                                <m:r>
+                                  <w:rPr>
+                                    <w:rFonts w:ascii="Cambria Math" w:hAnsi="Cambria Math"/>
+                                  </w:rPr>
+                                  <m:t>i</m:t>
+                                </m:r>
+                              </m:sub>
+                            </m:sSub>
+                          </m:e>
+                        </m:nary>
+                      </m:den>
+                    </m:f>
+                  </m:e>
+                </m:d>
+              </m:e>
+            </m:nary>
+          </m:e>
+        </m:nary>
+      </m:oMath>
+    </w:p>
+    <w:p>
+      <w:pPr>
+        <w:spacing w:after="0"/>
+      </w:pPr>
+    </w:p>
+    <w:p>
+      <w:pPr>
+        <w:spacing w:after="0"/>
+      </w:pPr>
+      <w:r>
+        <w:tab/>
+        <w:t xml:space="preserve">La fréquence, permet de créer une distribution statistique empirique. Une distribution statistique est </w:t>
+      </w:r>
+      <w:r>
+        <w:t xml:space="preserve">une fonction qui associe </w:t>
+      </w:r>
+      <w:r>
+        <w:t>la</w:t>
+      </w:r>
+      <w:r>
+        <w:t xml:space="preserve"> fréquence d'apparition </w:t>
+      </w:r>
+      <w:r>
+        <w:t>d’une modalité ou d’une classe.</w:t>
+      </w:r>
+    </w:p>
+    <w:p>
+      <w:pPr>
+        <w:spacing w:after="0"/>
+      </w:pPr>
+    </w:p>
+    <w:p>
+      <w:pPr>
+        <w:spacing w:after="0"/>
+        <w:rPr>
+          <w:b/>
+          <w:bCs/>
+          <w:sz w:val="24"/>
+          <w:szCs w:val="24"/>
+        </w:rPr>
+      </w:pPr>
+      <w:r>
+        <w:rPr>
+          <w:b/>
+          <w:bCs/>
+          <w:sz w:val="24"/>
+          <w:szCs w:val="24"/>
+        </w:rPr>
+        <w:t xml:space="preserve">Mise en pratique, séance 2 : </w:t>
+      </w:r>
+    </w:p>
+    <w:p>
+      <w:pPr>
+        <w:spacing w:after="0"/>
+      </w:pPr>
+    </w:p>
+    <w:tbl>
+      <w:tblPr>
+        <w:tblStyle w:val="Tableausimple3"/>
+        <w:tblW w:w="9639" w:type="dxa"/>
+        <w:tblLook w:val="04A0" w:firstRow="1" w:lastRow="0" w:firstColumn="1" w:lastColumn="0" w:noHBand="0" w:noVBand="1"/>
+      </w:tblPr>
+      <w:tblGrid>
+        <w:gridCol w:w="1560"/>
+        <w:gridCol w:w="4819"/>
+        <w:gridCol w:w="3260"/>
+      </w:tblGrid>
+      <w:tr>
+        <w:trPr>
+          <w:cnfStyle w:val="100000000000" w:firstRow="1" w:lastRow="0" w:firstColumn="0" w:lastColumn="0" w:oddVBand="0" w:evenVBand="0" w:oddHBand="0" w:evenHBand="0" w:firstRowFirstColumn="0" w:firstRowLastColumn="0" w:lastRowFirstColumn="0" w:lastRowLastColumn="0"/>
+        </w:trPr>
+        <w:tc>
+          <w:tcPr>
+            <w:cnfStyle w:val="001000000100" w:firstRow="0" w:lastRow="0" w:firstColumn="1" w:lastColumn="0" w:oddVBand="0" w:evenVBand="0" w:oddHBand="0" w:evenHBand="0" w:firstRowFirstColumn="1" w:firstRowLastColumn="0" w:lastRowFirstColumn="0" w:lastRowLastColumn="0"/>
+            <w:tcW w:w="1560" w:type="dxa"/>
+          </w:tcPr>
+          <w:p>
+            <w:r>
+              <w:t>Question n°</w:t>
+            </w:r>
+          </w:p>
+        </w:tc>
+        <w:tc>
+          <w:tcPr>
+            <w:tcW w:w="4819" w:type="dxa"/>
+          </w:tcPr>
+          <w:p>
+            <w:pPr>
+              <w:cnfStyle w:val="100000000000" w:firstRow="1" w:lastRow="0" w:firstColumn="0" w:lastColumn="0" w:oddVBand="0" w:evenVBand="0" w:oddHBand="0" w:evenHBand="0" w:firstRowFirstColumn="0" w:firstRowLastColumn="0" w:lastRowFirstColumn="0" w:lastRowLastColumn="0"/>
+            </w:pPr>
+            <w:r>
+              <w:t>Résultat(s)</w:t>
+            </w:r>
+          </w:p>
+        </w:tc>
+        <w:tc>
+          <w:tcPr>
+            <w:tcW w:w="3260" w:type="dxa"/>
+          </w:tcPr>
+          <w:p>
+            <w:pPr>
+              <w:cnfStyle w:val="100000000000" w:firstRow="1" w:lastRow="0" w:firstColumn="0" w:lastColumn="0" w:oddVBand="0" w:evenVBand="0" w:oddHBand="0" w:evenHBand="0" w:firstRowFirstColumn="0" w:firstRowLastColumn="0" w:lastRowFirstColumn="0" w:lastRowLastColumn="0"/>
+            </w:pPr>
+            <w:r>
+              <w:t>graphiques (exemples)</w:t>
+            </w:r>
+          </w:p>
+        </w:tc>
+      </w:tr>
+      <w:tr>
+        <w:trPr>
+          <w:cnfStyle w:val="000000100000" w:firstRow="0" w:lastRow="0" w:firstColumn="0" w:lastColumn="0" w:oddVBand="0" w:evenVBand="0" w:oddHBand="1" w:evenHBand="0" w:firstRowFirstColumn="0" w:firstRowLastColumn="0" w:lastRowFirstColumn="0" w:lastRowLastColumn="0"/>
+        </w:trPr>
+        <w:tc>
+          <w:tcPr>
+            <w:cnfStyle w:val="001000000000" w:firstRow="0" w:lastRow="0" w:firstColumn="1" w:lastColumn="0" w:oddVBand="0" w:evenVBand="0" w:oddHBand="0" w:evenHBand="0" w:firstRowFirstColumn="0" w:firstRowLastColumn="0" w:lastRowFirstColumn="0" w:lastRowLastColumn="0"/>
+            <w:tcW w:w="1560" w:type="dxa"/>
+          </w:tcPr>
+          <w:p>
+            <w:pPr>
+              <w:rPr>
+                <w:b w:val="0"/>
+                <w:bCs w:val="0"/>
+              </w:rPr>
+            </w:pPr>
+            <w:r>
+              <w:rPr>
+                <w:b w:val="0"/>
+                <w:bCs w:val="0"/>
+              </w:rPr>
+              <w:t>Question 5</w:t>
+            </w:r>
+          </w:p>
+        </w:tc>
+        <w:tc>
+          <w:tcPr>
+            <w:tcW w:w="4819" w:type="dxa"/>
+          </w:tcPr>
+          <w:p>
+            <w:pPr>
+              <w:cnfStyle w:val="000000100000" w:firstRow="0" w:lastRow="0" w:firstColumn="0" w:lastColumn="0" w:oddVBand="0" w:evenVBand="0" w:oddHBand="1" w:evenHBand="0" w:firstRowFirstColumn="0" w:firstRowLastColumn="0" w:lastRowFirstColumn="0" w:lastRowLastColumn="0"/>
+            </w:pPr>
+            <w:r>
+              <w:t>Affichage sommaire du contenu du CSV</w:t>
+            </w:r>
+          </w:p>
+        </w:tc>
+        <w:tc>
+          <w:tcPr>
+            <w:tcW w:w="3260" w:type="dxa"/>
+          </w:tcPr>
+          <w:p>
+            <w:pPr>
+              <w:tabs>
+                <w:tab w:val="left" w:pos="2958"/>
+              </w:tabs>
+              <w:cnfStyle w:val="000000100000" w:firstRow="0" w:lastRow="0" w:firstColumn="0" w:lastColumn="0" w:oddVBand="0" w:evenVBand="0" w:oddHBand="1" w:evenHBand="0" w:firstRowFirstColumn="0" w:firstRowLastColumn="0" w:lastRowFirstColumn="0" w:lastRowLastColumn="0"/>
+            </w:pPr>
+            <w:r>
+              <w:tab/>
+            </w:r>
+          </w:p>
+        </w:tc>
+      </w:tr>
+      <w:tr>
+        <w:tc>
+          <w:tcPr>
+            <w:cnfStyle w:val="001000000000" w:firstRow="0" w:lastRow="0" w:firstColumn="1" w:lastColumn="0" w:oddVBand="0" w:evenVBand="0" w:oddHBand="0" w:evenHBand="0" w:firstRowFirstColumn="0" w:firstRowLastColumn="0" w:lastRowFirstColumn="0" w:lastRowLastColumn="0"/>
+            <w:tcW w:w="1560" w:type="dxa"/>
+          </w:tcPr>
+          <w:p>
+            <w:pPr>
+              <w:rPr>
+                <w:b w:val="0"/>
+                <w:bCs w:val="0"/>
+              </w:rPr>
+            </w:pPr>
+            <w:r>
+              <w:rPr>
+                <w:b w:val="0"/>
+                <w:bCs w:val="0"/>
+              </w:rPr>
+              <w:t xml:space="preserve">Question 6 </w:t>
+            </w:r>
+          </w:p>
+        </w:tc>
+        <w:tc>
+          <w:tcPr>
+            <w:tcW w:w="4819" w:type="dxa"/>
+          </w:tcPr>
+          <w:p>
+            <w:pPr>
+              <w:cnfStyle w:val="000000000000" w:firstRow="0" w:lastRow="0" w:firstColumn="0" w:lastColumn="0" w:oddVBand="0" w:evenVBand="0" w:oddHBand="0" w:evenHBand="0" w:firstRowFirstColumn="0" w:firstRowLastColumn="0" w:lastRowFirstColumn="0" w:lastRowLastColumn="0"/>
+            </w:pPr>
+            <w:r>
+              <w:t>Affichage du nombre de lignes et colonnes du CSV</w:t>
+            </w:r>
+          </w:p>
+        </w:tc>
+        <w:tc>
+          <w:tcPr>
+            <w:tcW w:w="3260" w:type="dxa"/>
+          </w:tcPr>
+          <w:p>
+            <w:pPr>
+              <w:cnfStyle w:val="000000000000" w:firstRow="0" w:lastRow="0" w:firstColumn="0" w:lastColumn="0" w:oddVBand="0" w:evenVBand="0" w:oddHBand="0" w:evenHBand="0" w:firstRowFirstColumn="0" w:firstRowLastColumn="0" w:lastRowFirstColumn="0" w:lastRowLastColumn="0"/>
+            </w:pPr>
+          </w:p>
+        </w:tc>
+      </w:tr>
+      <w:tr>
+        <w:trPr>
+          <w:cnfStyle w:val="000000100000" w:firstRow="0" w:lastRow="0" w:firstColumn="0" w:lastColumn="0" w:oddVBand="0" w:evenVBand="0" w:oddHBand="1" w:evenHBand="0" w:firstRowFirstColumn="0" w:firstRowLastColumn="0" w:lastRowFirstColumn="0" w:lastRowLastColumn="0"/>
+        </w:trPr>
+        <w:tc>
+          <w:tcPr>
+            <w:cnfStyle w:val="001000000000" w:firstRow="0" w:lastRow="0" w:firstColumn="1" w:lastColumn="0" w:oddVBand="0" w:evenVBand="0" w:oddHBand="0" w:evenHBand="0" w:firstRowFirstColumn="0" w:firstRowLastColumn="0" w:lastRowFirstColumn="0" w:lastRowLastColumn="0"/>
+            <w:tcW w:w="1560" w:type="dxa"/>
+          </w:tcPr>
+          <w:p>
+            <w:pPr>
+              <w:rPr>
+                <w:b w:val="0"/>
+                <w:bCs w:val="0"/>
+              </w:rPr>
+            </w:pPr>
+            <w:r>
+              <w:rPr>
+                <w:b w:val="0"/>
+                <w:bCs w:val="0"/>
+              </w:rPr>
+              <w:t>question 7</w:t>
+            </w:r>
+          </w:p>
+        </w:tc>
+        <w:tc>
+          <w:tcPr>
+            <w:tcW w:w="4819" w:type="dxa"/>
+          </w:tcPr>
+          <w:p>
+            <w:pPr>
+              <w:cnfStyle w:val="000000100000" w:firstRow="0" w:lastRow="0" w:firstColumn="0" w:lastColumn="0" w:oddVBand="0" w:evenVBand="0" w:oddHBand="1" w:evenHBand="0" w:firstRowFirstColumn="0" w:firstRowLastColumn="0" w:lastRowFirstColumn="0" w:lastRowLastColumn="0"/>
+            </w:pPr>
+            <w:r>
+              <w:t>Affichage par colonne du type de données (</w:t>
+            </w:r>
+            <w:proofErr w:type="spellStart"/>
+            <w:r>
+              <w:t>str</w:t>
+            </w:r>
+            <w:proofErr w:type="spellEnd"/>
+            <w:r>
+              <w:t xml:space="preserve"> (texte), float64 ou int64)</w:t>
+            </w:r>
+          </w:p>
+        </w:tc>
+        <w:tc>
+          <w:tcPr>
+            <w:tcW w:w="3260" w:type="dxa"/>
+          </w:tcPr>
+          <w:p>
+            <w:pPr>
+              <w:cnfStyle w:val="000000100000" w:firstRow="0" w:lastRow="0" w:firstColumn="0" w:lastColumn="0" w:oddVBand="0" w:evenVBand="0" w:oddHBand="1" w:evenHBand="0" w:firstRowFirstColumn="0" w:firstRowLastColumn="0" w:lastRowFirstColumn="0" w:lastRowLastColumn="0"/>
+            </w:pPr>
+          </w:p>
+        </w:tc>
+      </w:tr>
+      <w:tr>
+        <w:tc>
+          <w:tcPr>
+            <w:cnfStyle w:val="001000000000" w:firstRow="0" w:lastRow="0" w:firstColumn="1" w:lastColumn="0" w:oddVBand="0" w:evenVBand="0" w:oddHBand="0" w:evenHBand="0" w:firstRowFirstColumn="0" w:firstRowLastColumn="0" w:lastRowFirstColumn="0" w:lastRowLastColumn="0"/>
+            <w:tcW w:w="1560" w:type="dxa"/>
+          </w:tcPr>
+          <w:p>
+            <w:pPr>
+              <w:rPr>
+                <w:b w:val="0"/>
+                <w:bCs w:val="0"/>
+              </w:rPr>
+            </w:pPr>
+            <w:r>
+              <w:rPr>
+                <w:b w:val="0"/>
+                <w:bCs w:val="0"/>
+              </w:rPr>
+              <w:t xml:space="preserve">Question 8 </w:t>
+            </w:r>
+          </w:p>
+        </w:tc>
+        <w:tc>
+          <w:tcPr>
+            <w:tcW w:w="4819" w:type="dxa"/>
+          </w:tcPr>
+          <w:p>
+            <w:pPr>
+              <w:cnfStyle w:val="000000000000" w:firstRow="0" w:lastRow="0" w:firstColumn="0" w:lastColumn="0" w:oddVBand="0" w:evenVBand="0" w:oddHBand="0" w:evenHBand="0" w:firstRowFirstColumn="0" w:firstRowLastColumn="0" w:lastRowFirstColumn="0" w:lastRowLastColumn="0"/>
+            </w:pPr>
+            <w:r>
+              <w:t>Affichage du nom des colonnes</w:t>
+            </w:r>
+          </w:p>
+        </w:tc>
+        <w:tc>
+          <w:tcPr>
+            <w:tcW w:w="3260" w:type="dxa"/>
+          </w:tcPr>
+          <w:p>
+            <w:pPr>
+              <w:cnfStyle w:val="000000000000" w:firstRow="0" w:lastRow="0" w:firstColumn="0" w:lastColumn="0" w:oddVBand="0" w:evenVBand="0" w:oddHBand="0" w:evenHBand="0" w:firstRowFirstColumn="0" w:firstRowLastColumn="0" w:lastRowFirstColumn="0" w:lastRowLastColumn="0"/>
+            </w:pPr>
+          </w:p>
+        </w:tc>
+      </w:tr>
+      <w:tr>
+        <w:trPr>
+          <w:cnfStyle w:val="000000100000" w:firstRow="0" w:lastRow="0" w:firstColumn="0" w:lastColumn="0" w:oddVBand="0" w:evenVBand="0" w:oddHBand="1" w:evenHBand="0" w:firstRowFirstColumn="0" w:firstRowLastColumn="0" w:lastRowFirstColumn="0" w:lastRowLastColumn="0"/>
+        </w:trPr>
+        <w:tc>
+          <w:tcPr>
+            <w:cnfStyle w:val="001000000000" w:firstRow="0" w:lastRow="0" w:firstColumn="1" w:lastColumn="0" w:oddVBand="0" w:evenVBand="0" w:oddHBand="0" w:evenHBand="0" w:firstRowFirstColumn="0" w:firstRowLastColumn="0" w:lastRowFirstColumn="0" w:lastRowLastColumn="0"/>
+            <w:tcW w:w="1560" w:type="dxa"/>
+          </w:tcPr>
+          <w:p>
+            <w:pPr>
+              <w:rPr>
+                <w:b w:val="0"/>
+                <w:bCs w:val="0"/>
+              </w:rPr>
+            </w:pPr>
+            <w:r>
+              <w:rPr>
+                <w:b w:val="0"/>
+                <w:bCs w:val="0"/>
+              </w:rPr>
+              <w:t>question 10</w:t>
+            </w:r>
+          </w:p>
+        </w:tc>
+        <w:tc>
+          <w:tcPr>
+            <w:tcW w:w="4819" w:type="dxa"/>
+          </w:tcPr>
+          <w:p>
+            <w:pPr>
+              <w:cnfStyle w:val="000000100000" w:firstRow="0" w:lastRow="0" w:firstColumn="0" w:lastColumn="0" w:oddVBand="0" w:evenVBand="0" w:oddHBand="1" w:evenHBand="0" w:firstRowFirstColumn="0" w:firstRowLastColumn="0" w:lastRowFirstColumn="0" w:lastRowLastColumn="0"/>
+            </w:pPr>
+            <w:r>
+              <w:t xml:space="preserve">Affichage de la somme des colonnes (si c’est en </w:t>
+            </w:r>
+            <w:proofErr w:type="spellStart"/>
+            <w:r>
+              <w:t>str</w:t>
+            </w:r>
+            <w:proofErr w:type="spellEnd"/>
+            <w:r>
+              <w:t>, affichage de « non quantifiable »)</w:t>
+            </w:r>
+          </w:p>
+        </w:tc>
+        <w:tc>
+          <w:tcPr>
+            <w:tcW w:w="3260" w:type="dxa"/>
+          </w:tcPr>
+          <w:p>
+            <w:pPr>
+              <w:cnfStyle w:val="000000100000" w:firstRow="0" w:lastRow="0" w:firstColumn="0" w:lastColumn="0" w:oddVBand="0" w:evenVBand="0" w:oddHBand="1" w:evenHBand="0" w:firstRowFirstColumn="0" w:firstRowLastColumn="0" w:lastRowFirstColumn="0" w:lastRowLastColumn="0"/>
+            </w:pPr>
+          </w:p>
+        </w:tc>
+      </w:tr>
+      <w:tr>
+        <w:tc>
+          <w:tcPr>
+            <w:cnfStyle w:val="001000000000" w:firstRow="0" w:lastRow="0" w:firstColumn="1" w:lastColumn="0" w:oddVBand="0" w:evenVBand="0" w:oddHBand="0" w:evenHBand="0" w:firstRowFirstColumn="0" w:firstRowLastColumn="0" w:lastRowFirstColumn="0" w:lastRowLastColumn="0"/>
+            <w:tcW w:w="1560" w:type="dxa"/>
+          </w:tcPr>
+          <w:p>
+            <w:pPr>
+              <w:rPr>
+                <w:b w:val="0"/>
+                <w:bCs w:val="0"/>
+              </w:rPr>
+            </w:pPr>
+            <w:r>
+              <w:rPr>
+                <w:b w:val="0"/>
+                <w:bCs w:val="0"/>
+              </w:rPr>
+              <w:t>question 11</w:t>
+            </w:r>
+          </w:p>
+        </w:tc>
+        <w:tc>
+          <w:tcPr>
+            <w:tcW w:w="4819" w:type="dxa"/>
+          </w:tcPr>
+          <w:p>
+            <w:pPr>
+              <w:cnfStyle w:val="000000000000" w:firstRow="0" w:lastRow="0" w:firstColumn="0" w:lastColumn="0" w:oddVBand="0" w:evenVBand="0" w:oddHBand="0" w:evenHBand="0" w:firstRowFirstColumn="0" w:firstRowLastColumn="0" w:lastRowFirstColumn="0" w:lastRowLastColumn="0"/>
+            </w:pPr>
+            <w:r>
+              <w:t>Création de diagrammes en barre des inscrits et des votants dans chaque département. Enregistrement de ces diagrammes dans le fichier "</w:t>
+            </w:r>
+            <w:proofErr w:type="spellStart"/>
+            <w:r>
+              <w:t>graph_departements</w:t>
+            </w:r>
+            <w:proofErr w:type="spellEnd"/>
+            <w:r>
+              <w:t>"</w:t>
+            </w:r>
+          </w:p>
+          <w:p>
+            <w:pPr>
+              <w:cnfStyle w:val="000000000000" w:firstRow="0" w:lastRow="0" w:firstColumn="0" w:lastColumn="0" w:oddVBand="0" w:evenVBand="0" w:oddHBand="0" w:evenHBand="0" w:firstRowFirstColumn="0" w:firstRowLastColumn="0" w:lastRowFirstColumn="0" w:lastRowLastColumn="0"/>
+            </w:pPr>
+          </w:p>
+        </w:tc>
+        <w:tc>
+          <w:tcPr>
+            <w:tcW w:w="3260" w:type="dxa"/>
+          </w:tcPr>
+          <w:p>
+            <w:pPr>
+              <w:cnfStyle w:val="000000000000" w:firstRow="0" w:lastRow="0" w:firstColumn="0" w:lastColumn="0" w:oddVBand="0" w:evenVBand="0" w:oddHBand="0" w:evenHBand="0" w:firstRowFirstColumn="0" w:firstRowLastColumn="0" w:lastRowFirstColumn="0" w:lastRowLastColumn="0"/>
+            </w:pPr>
+            <w:r>
+              <w:rPr>
+                <w:noProof/>
+              </w:rPr>
+              <w:drawing>
+                <wp:inline distT="0" distB="0" distL="0" distR="0" wp14:anchorId="34909D92" wp14:editId="538AF10F">
+                  <wp:extent cx="1772529" cy="1329397"/>
+                  <wp:effectExtent l="0" t="0" r="0" b="4445"/>
+                  <wp:docPr id="1121484889" name="Image 3"/>
+                  <wp:cNvGraphicFramePr>
+                    <a:graphicFrameLocks xmlns:a="http://schemas.openxmlformats.org/drawingml/2006/main" noChangeAspect="1"/>
+                  </wp:cNvGraphicFramePr>
+                  <a:graphic xmlns:a="http://schemas.openxmlformats.org/drawingml/2006/main">
+                    <a:graphicData uri="http://schemas.openxmlformats.org/drawingml/2006/picture">
+                      <pic:pic xmlns:pic="http://schemas.openxmlformats.org/drawingml/2006/picture">
+                        <pic:nvPicPr>
+                          <pic:cNvPr id="0" name="Picture 3"/>
+                          <pic:cNvPicPr>
+                            <a:picLocks noChangeAspect="1" noChangeArrowheads="1"/>
+                          </pic:cNvPicPr>
+                        </pic:nvPicPr>
+                        <pic:blipFill>
+                          <a:blip r:embed="rId6" cstate="print">
+                            <a:extLst>
+                              <a:ext uri="{28A0092B-C50C-407E-A947-70E740481C1C}">
+                                <a14:useLocalDpi xmlns:a14="http://schemas.microsoft.com/office/drawing/2010/main" val="0"/>
+                              </a:ext>
+                            </a:extLst>
+                          </a:blip>
+                          <a:srcRect/>
+                          <a:stretch>
+                            <a:fillRect/>
+                          </a:stretch>
+                        </pic:blipFill>
+                        <pic:spPr bwMode="auto">
+                          <a:xfrm>
+                            <a:off x="0" y="0"/>
+                            <a:ext cx="1780790" cy="1335593"/>
+                          </a:xfrm>
+                          <a:prstGeom prst="rect">
+                            <a:avLst/>
+                          </a:prstGeom>
+                          <a:noFill/>
+                          <a:ln>
+                            <a:noFill/>
+                          </a:ln>
+                        </pic:spPr>
+                      </pic:pic>
+                    </a:graphicData>
+                  </a:graphic>
+                </wp:inline>
+              </w:drawing>
+            </w:r>
+          </w:p>
+        </w:tc>
+      </w:tr>
+      <w:tr>
+        <w:trPr>
+          <w:cnfStyle w:val="000000100000" w:firstRow="0" w:lastRow="0" w:firstColumn="0" w:lastColumn="0" w:oddVBand="0" w:evenVBand="0" w:oddHBand="1" w:evenHBand="0" w:firstRowFirstColumn="0" w:firstRowLastColumn="0" w:lastRowFirstColumn="0" w:lastRowLastColumn="0"/>
+        </w:trPr>
+        <w:tc>
+          <w:tcPr>
+            <w:cnfStyle w:val="001000000000" w:firstRow="0" w:lastRow="0" w:firstColumn="1" w:lastColumn="0" w:oddVBand="0" w:evenVBand="0" w:oddHBand="0" w:evenHBand="0" w:firstRowFirstColumn="0" w:firstRowLastColumn="0" w:lastRowFirstColumn="0" w:lastRowLastColumn="0"/>
+            <w:tcW w:w="1560" w:type="dxa"/>
+          </w:tcPr>
+          <w:p>
+            <w:pPr>
+              <w:rPr>
+                <w:b w:val="0"/>
+                <w:bCs w:val="0"/>
+              </w:rPr>
+            </w:pPr>
+            <w:r>
+              <w:rPr>
+                <w:b w:val="0"/>
+                <w:bCs w:val="0"/>
+              </w:rPr>
+              <w:t>question 12</w:t>
+            </w:r>
+          </w:p>
+        </w:tc>
+        <w:tc>
+          <w:tcPr>
+            <w:tcW w:w="4819" w:type="dxa"/>
+          </w:tcPr>
+          <w:p>
+            <w:pPr>
+              <w:cnfStyle w:val="000000100000" w:firstRow="0" w:lastRow="0" w:firstColumn="0" w:lastColumn="0" w:oddVBand="0" w:evenVBand="0" w:oddHBand="1" w:evenHBand="0" w:firstRowFirstColumn="0" w:firstRowLastColumn="0" w:lastRowFirstColumn="0" w:lastRowLastColumn="0"/>
+            </w:pPr>
+            <w:r>
+              <w:t>Création de diagrammes circulaire des votes blanc, des votes nuls, de l’abstention et des exprimés par département. Enregistrement dans le fichier "</w:t>
+            </w:r>
+            <w:proofErr w:type="spellStart"/>
+            <w:r>
+              <w:t>graph_rond_departements</w:t>
+            </w:r>
+            <w:proofErr w:type="spellEnd"/>
+            <w:r>
+              <w:t>"</w:t>
+            </w:r>
+          </w:p>
+          <w:p>
+            <w:pPr>
+              <w:cnfStyle w:val="000000100000" w:firstRow="0" w:lastRow="0" w:firstColumn="0" w:lastColumn="0" w:oddVBand="0" w:evenVBand="0" w:oddHBand="1" w:evenHBand="0" w:firstRowFirstColumn="0" w:firstRowLastColumn="0" w:lastRowFirstColumn="0" w:lastRowLastColumn="0"/>
+            </w:pPr>
+          </w:p>
+        </w:tc>
+        <w:tc>
+          <w:tcPr>
+            <w:tcW w:w="3260" w:type="dxa"/>
+          </w:tcPr>
+          <w:p>
+            <w:pPr>
+              <w:cnfStyle w:val="000000100000" w:firstRow="0" w:lastRow="0" w:firstColumn="0" w:lastColumn="0" w:oddVBand="0" w:evenVBand="0" w:oddHBand="1" w:evenHBand="0" w:firstRowFirstColumn="0" w:firstRowLastColumn="0" w:lastRowFirstColumn="0" w:lastRowLastColumn="0"/>
+            </w:pPr>
+            <w:r>
+              <w:rPr>
+                <w:noProof/>
+              </w:rPr>
+              <w:drawing>
+                <wp:inline distT="0" distB="0" distL="0" distR="0" wp14:anchorId="3455F682" wp14:editId="752625F4">
+                  <wp:extent cx="1477108" cy="1107831"/>
+                  <wp:effectExtent l="0" t="0" r="8890" b="0"/>
+                  <wp:docPr id="812132946" name="Image 4"/>
+                  <wp:cNvGraphicFramePr>
+                    <a:graphicFrameLocks xmlns:a="http://schemas.openxmlformats.org/drawingml/2006/main" noChangeAspect="1"/>
+                  </wp:cNvGraphicFramePr>
+                  <a:graphic xmlns:a="http://schemas.openxmlformats.org/drawingml/2006/main">
+                    <a:graphicData uri="http://schemas.openxmlformats.org/drawingml/2006/picture">
+                      <pic:pic xmlns:pic="http://schemas.openxmlformats.org/drawingml/2006/picture">
+                        <pic:nvPicPr>
+                          <pic:cNvPr id="0" name="Picture 5"/>
+                          <pic:cNvPicPr>
+                            <a:picLocks noChangeAspect="1" noChangeArrowheads="1"/>
+                          </pic:cNvPicPr>
+                        </pic:nvPicPr>
+                        <pic:blipFill>
+                          <a:blip r:embed="rId7" cstate="print">
+                            <a:extLst>
+                              <a:ext uri="{28A0092B-C50C-407E-A947-70E740481C1C}">
+                                <a14:useLocalDpi xmlns:a14="http://schemas.microsoft.com/office/drawing/2010/main" val="0"/>
+                              </a:ext>
+                            </a:extLst>
+                          </a:blip>
+                          <a:srcRect/>
+                          <a:stretch>
+                            <a:fillRect/>
+                          </a:stretch>
+                        </pic:blipFill>
+                        <pic:spPr bwMode="auto">
+                          <a:xfrm>
+                            <a:off x="0" y="0"/>
+                            <a:ext cx="1482264" cy="1111698"/>
+                          </a:xfrm>
+                          <a:prstGeom prst="rect">
+                            <a:avLst/>
+                          </a:prstGeom>
+                          <a:noFill/>
+                          <a:ln>
+                            <a:noFill/>
+                          </a:ln>
+                        </pic:spPr>
+                      </pic:pic>
+                    </a:graphicData>
+                  </a:graphic>
+                </wp:inline>
+              </w:drawing>
+            </w:r>
+          </w:p>
+        </w:tc>
+      </w:tr>
+      <w:tr>
+        <w:tc>
+          <w:tcPr>
+            <w:cnfStyle w:val="001000000000" w:firstRow="0" w:lastRow="0" w:firstColumn="1" w:lastColumn="0" w:oddVBand="0" w:evenVBand="0" w:oddHBand="0" w:evenHBand="0" w:firstRowFirstColumn="0" w:firstRowLastColumn="0" w:lastRowFirstColumn="0" w:lastRowLastColumn="0"/>
+            <w:tcW w:w="1560" w:type="dxa"/>
+          </w:tcPr>
+          <w:p>
+            <w:pPr>
+              <w:rPr>
+                <w:b w:val="0"/>
+                <w:bCs w:val="0"/>
+              </w:rPr>
+            </w:pPr>
+            <w:r>
+              <w:rPr>
+                <w:b w:val="0"/>
+                <w:bCs w:val="0"/>
+              </w:rPr>
+              <w:lastRenderedPageBreak/>
+              <w:t xml:space="preserve">question 13 </w:t>
+            </w:r>
+          </w:p>
+        </w:tc>
+        <w:tc>
+          <w:tcPr>
+            <w:tcW w:w="4819" w:type="dxa"/>
+          </w:tcPr>
+          <w:p>
+            <w:pPr>
+              <w:cnfStyle w:val="000000000000" w:firstRow="0" w:lastRow="0" w:firstColumn="0" w:lastColumn="0" w:oddVBand="0" w:evenVBand="0" w:oddHBand="0" w:evenHBand="0" w:firstRowFirstColumn="0" w:firstRowLastColumn="0" w:lastRowFirstColumn="0" w:lastRowLastColumn="0"/>
+            </w:pPr>
+            <w:r>
+              <w:t>Création d’un histogramme de la distribution des inscrits dans toute la France. Enregistrement de l’histogramme.</w:t>
+            </w:r>
+          </w:p>
+          <w:p>
+            <w:pPr>
+              <w:cnfStyle w:val="000000000000" w:firstRow="0" w:lastRow="0" w:firstColumn="0" w:lastColumn="0" w:oddVBand="0" w:evenVBand="0" w:oddHBand="0" w:evenHBand="0" w:firstRowFirstColumn="0" w:firstRowLastColumn="0" w:lastRowFirstColumn="0" w:lastRowLastColumn="0"/>
+            </w:pPr>
+          </w:p>
+        </w:tc>
+        <w:tc>
+          <w:tcPr>
+            <w:tcW w:w="3260" w:type="dxa"/>
+          </w:tcPr>
+          <w:p>
+            <w:pPr>
+              <w:cnfStyle w:val="000000000000" w:firstRow="0" w:lastRow="0" w:firstColumn="0" w:lastColumn="0" w:oddVBand="0" w:evenVBand="0" w:oddHBand="0" w:evenHBand="0" w:firstRowFirstColumn="0" w:firstRowLastColumn="0" w:lastRowFirstColumn="0" w:lastRowLastColumn="0"/>
+            </w:pPr>
+            <w:r>
+              <w:rPr>
+                <w:noProof/>
+              </w:rPr>
+              <w:drawing>
+                <wp:inline distT="0" distB="0" distL="0" distR="0" wp14:anchorId="11BC284A" wp14:editId="6572835B">
+                  <wp:extent cx="1827237" cy="1371489"/>
+                  <wp:effectExtent l="0" t="0" r="1905" b="635"/>
+                  <wp:docPr id="844396708" name="Image 2" descr="Une image contenant texte, diagramme, capture d’écran, Tracé&#10;&#10;Le contenu généré par l’IA peut être incorrect."/>
+                  <wp:cNvGraphicFramePr>
+                    <a:graphicFrameLocks xmlns:a="http://schemas.openxmlformats.org/drawingml/2006/main" noChangeAspect="1"/>
+                  </wp:cNvGraphicFramePr>
+                  <a:graphic xmlns:a="http://schemas.openxmlformats.org/drawingml/2006/main">
+                    <a:graphicData uri="http://schemas.openxmlformats.org/drawingml/2006/picture">
+                      <pic:pic xmlns:pic="http://schemas.openxmlformats.org/drawingml/2006/picture">
+                        <pic:nvPicPr>
+                          <pic:cNvPr id="844396708" name="Image 2" descr="Une image contenant texte, diagramme, capture d’écran, Tracé&#10;&#10;Le contenu généré par l’IA peut être incorrect."/>
+                          <pic:cNvPicPr>
+                            <a:picLocks noChangeAspect="1" noChangeArrowheads="1"/>
+                          </pic:cNvPicPr>
+                        </pic:nvPicPr>
+                        <pic:blipFill>
+                          <a:blip r:embed="rId8" cstate="print">
+                            <a:extLst>
+                              <a:ext uri="{28A0092B-C50C-407E-A947-70E740481C1C}">
+                                <a14:useLocalDpi xmlns:a14="http://schemas.microsoft.com/office/drawing/2010/main" val="0"/>
+                              </a:ext>
+                            </a:extLst>
+                          </a:blip>
+                          <a:srcRect/>
+                          <a:stretch>
+                            <a:fillRect/>
+                          </a:stretch>
+                        </pic:blipFill>
+                        <pic:spPr bwMode="auto">
+                          <a:xfrm>
+                            <a:off x="0" y="0"/>
+                            <a:ext cx="1885426" cy="1415165"/>
+                          </a:xfrm>
+                          <a:prstGeom prst="rect">
+                            <a:avLst/>
+                          </a:prstGeom>
+                          <a:noFill/>
+                          <a:ln>
+                            <a:noFill/>
+                          </a:ln>
+                        </pic:spPr>
+                      </pic:pic>
+                    </a:graphicData>
+                  </a:graphic>
+                </wp:inline>
+              </w:drawing>
+            </w:r>
+          </w:p>
+        </w:tc>
+      </w:tr>
+      <w:tr>
+        <w:trPr>
+          <w:cnfStyle w:val="000000100000" w:firstRow="0" w:lastRow="0" w:firstColumn="0" w:lastColumn="0" w:oddVBand="0" w:evenVBand="0" w:oddHBand="1" w:evenHBand="0" w:firstRowFirstColumn="0" w:firstRowLastColumn="0" w:lastRowFirstColumn="0" w:lastRowLastColumn="0"/>
+        </w:trPr>
+        <w:tc>
+          <w:tcPr>
+            <w:cnfStyle w:val="001000000000" w:firstRow="0" w:lastRow="0" w:firstColumn="1" w:lastColumn="0" w:oddVBand="0" w:evenVBand="0" w:oddHBand="0" w:evenHBand="0" w:firstRowFirstColumn="0" w:firstRowLastColumn="0" w:lastRowFirstColumn="0" w:lastRowLastColumn="0"/>
+            <w:tcW w:w="1560" w:type="dxa"/>
+          </w:tcPr>
+          <w:p>
+            <w:pPr>
+              <w:rPr>
+                <w:b w:val="0"/>
+                <w:bCs w:val="0"/>
+              </w:rPr>
+            </w:pPr>
+            <w:r>
+              <w:rPr>
+                <w:b w:val="0"/>
+                <w:bCs w:val="0"/>
+              </w:rPr>
+              <w:t>question bonus</w:t>
+            </w:r>
+          </w:p>
+        </w:tc>
+        <w:tc>
+          <w:tcPr>
+            <w:tcW w:w="4819" w:type="dxa"/>
+          </w:tcPr>
+          <w:p>
+            <w:pPr>
+              <w:cnfStyle w:val="000000100000" w:firstRow="0" w:lastRow="0" w:firstColumn="0" w:lastColumn="0" w:oddVBand="0" w:evenVBand="0" w:oddHBand="1" w:evenHBand="0" w:firstRowFirstColumn="0" w:firstRowLastColumn="0" w:lastRowFirstColumn="0" w:lastRowLastColumn="0"/>
+            </w:pPr>
+            <w:r>
+              <w:t>Création de diagrammes circulaires par département de la répartition des voix en fonctions des candidatas à la présidentielle de 2022. Enregistrement des diagrammes dans "</w:t>
+            </w:r>
+            <w:proofErr w:type="spellStart"/>
+            <w:r>
+              <w:t>graph_rond_departements_voix</w:t>
+            </w:r>
+            <w:proofErr w:type="spellEnd"/>
+            <w:r>
+              <w:t>".</w:t>
+            </w:r>
+          </w:p>
+          <w:p>
+            <w:pPr>
+              <w:cnfStyle w:val="000000100000" w:firstRow="0" w:lastRow="0" w:firstColumn="0" w:lastColumn="0" w:oddVBand="0" w:evenVBand="0" w:oddHBand="1" w:evenHBand="0" w:firstRowFirstColumn="0" w:firstRowLastColumn="0" w:lastRowFirstColumn="0" w:lastRowLastColumn="0"/>
+            </w:pPr>
+            <w:r>
+              <w:t>Création d’un diagramme circulaire national de la répartition des voix par candidat. Enregistrement du diagramme.</w:t>
+            </w:r>
+            <w:r>
+              <w:rPr>
+                <w:noProof/>
+              </w:rPr>
+              <w:t xml:space="preserve"> </w:t>
+            </w:r>
+          </w:p>
+        </w:tc>
+        <w:tc>
+          <w:tcPr>
+            <w:tcW w:w="3260" w:type="dxa"/>
+          </w:tcPr>
+          <w:p>
+            <w:pPr>
+              <w:cnfStyle w:val="000000100000" w:firstRow="0" w:lastRow="0" w:firstColumn="0" w:lastColumn="0" w:oddVBand="0" w:evenVBand="0" w:oddHBand="1" w:evenHBand="0" w:firstRowFirstColumn="0" w:firstRowLastColumn="0" w:lastRowFirstColumn="0" w:lastRowLastColumn="0"/>
+            </w:pPr>
+            <w:r>
+              <w:rPr>
+                <w:noProof/>
+              </w:rPr>
+              <w:drawing>
+                <wp:inline distT="0" distB="0" distL="0" distR="0" wp14:anchorId="0D848513" wp14:editId="52FD960E">
+                  <wp:extent cx="1674055" cy="1604601"/>
+                  <wp:effectExtent l="0" t="0" r="2540" b="0"/>
+                  <wp:docPr id="1787867608" name="Image 1"/>
+                  <wp:cNvGraphicFramePr>
+                    <a:graphicFrameLocks xmlns:a="http://schemas.openxmlformats.org/drawingml/2006/main" noChangeAspect="1"/>
+                  </wp:cNvGraphicFramePr>
+                  <a:graphic xmlns:a="http://schemas.openxmlformats.org/drawingml/2006/main">
+                    <a:graphicData uri="http://schemas.openxmlformats.org/drawingml/2006/picture">
+                      <pic:pic xmlns:pic="http://schemas.openxmlformats.org/drawingml/2006/picture">
+                        <pic:nvPicPr>
+                          <pic:cNvPr id="0" name="Picture 1"/>
+                          <pic:cNvPicPr>
+                            <a:picLocks noChangeAspect="1" noChangeArrowheads="1"/>
+                          </pic:cNvPicPr>
+                        </pic:nvPicPr>
+                        <pic:blipFill rotWithShape="1">
+                          <a:blip r:embed="rId9" cstate="print">
+                            <a:extLst>
+                              <a:ext uri="{28A0092B-C50C-407E-A947-70E740481C1C}">
+                                <a14:useLocalDpi xmlns:a14="http://schemas.microsoft.com/office/drawing/2010/main" val="0"/>
+                              </a:ext>
+                            </a:extLst>
+                          </a:blip>
+                          <a:srcRect l="7941" b="11761"/>
+                          <a:stretch>
+                            <a:fillRect/>
+                          </a:stretch>
+                        </pic:blipFill>
+                        <pic:spPr bwMode="auto">
+                          <a:xfrm>
+                            <a:off x="0" y="0"/>
+                            <a:ext cx="1690843" cy="1620693"/>
+                          </a:xfrm>
+                          <a:prstGeom prst="rect">
+                            <a:avLst/>
+                          </a:prstGeom>
+                          <a:noFill/>
+                          <a:ln>
+                            <a:noFill/>
+                          </a:ln>
+                          <a:extLst>
+                            <a:ext uri="{53640926-AAD7-44D8-BBD7-CCE9431645EC}">
+                              <a14:shadowObscured xmlns:a14="http://schemas.microsoft.com/office/drawing/2010/main"/>
+                            </a:ext>
+                          </a:extLst>
+                        </pic:spPr>
+                      </pic:pic>
+                    </a:graphicData>
+                  </a:graphic>
+                </wp:inline>
+              </w:drawing>
+            </w:r>
+          </w:p>
+        </w:tc>
+      </w:tr>
+    </w:tbl>
+    <w:p>
+      <w:pPr>
+        <w:spacing w:after="0"/>
+      </w:pPr>
+    </w:p>
+    <w:p>
+      <w:pPr>
+        <w:spacing w:after="0"/>
+      </w:pPr>
+      <w:r>
+        <w:t>Les résultats obtenus sont assez satisfaisants. On remarque qu’il y a eu peu d’erreurs sur les données et celles qui ont été observées ont été corrigées. On peut prendre l’exemple d</w:t>
+      </w:r>
+      <w:r>
+        <w:t>u</w:t>
+      </w:r>
+      <w:r>
+        <w:t xml:space="preserve"> Libellé du département</w:t>
+      </w:r>
+      <w:r>
+        <w:t xml:space="preserve"> de</w:t>
+      </w:r>
+      <w:r>
+        <w:t xml:space="preserve"> "Saint-Martin/Saint-Barthélemy" ou « / » posait problème dans l’enregistrement des graphiques, il a donc fallu changer « / » en « _ </w:t>
+      </w:r>
+      <w:r>
+        <w:t xml:space="preserve">». </w:t>
+      </w:r>
+    </w:p>
+    <w:p>
+      <w:pPr>
+        <w:spacing w:after="0"/>
+      </w:pPr>
+      <w:r>
+        <w:t xml:space="preserve">Les résultats présentés sur le terminal manquent un peu de clarté visuelle. Les questions 7 à 10, amènent à des affichages longs </w:t>
+      </w:r>
+      <w:r>
+        <w:t>et n’exploitent pas la largeur du terminal, je n’ai pas trouvé de solution efficace que je comprenais pour résoudre ce petit problème. De plus, j’ai fait le choix de ne pas afficher un message dès qu’un graphique pour un département était réalisé pour éviter de surcharger visuellement le terminal.</w:t>
+      </w:r>
+    </w:p>
+    <w:p/>
+    <w:p/>
+    <w:p/>
+    <w:p/>
+    <w:p/>
+    <w:p/>
+    <w:p/>
+    <w:p/>
+    <w:p/>
+    <w:p/>
+    <w:p/>
+    <w:p/>
+    <w:p/>
+    <w:p/>
+    <w:p>
+      <w:pPr>
+        <w:jc w:val="center"/>
+        <w:rPr>
+          <w:sz w:val="40"/>
+          <w:szCs w:val="40"/>
+        </w:rPr>
+      </w:pPr>
+      <w:r>
+        <w:rPr>
+          <w:sz w:val="40"/>
+          <w:szCs w:val="40"/>
+        </w:rPr>
+        <w:lastRenderedPageBreak/>
+        <w:t xml:space="preserve">Séance </w:t>
+      </w:r>
+      <w:r>
+        <w:rPr>
+          <w:sz w:val="40"/>
+          <w:szCs w:val="40"/>
+        </w:rPr>
+        <w:t>3</w:t>
+      </w:r>
+      <w:r>
+        <w:rPr>
+          <w:sz w:val="40"/>
+          <w:szCs w:val="40"/>
+        </w:rPr>
+        <w:t xml:space="preserve"> : </w:t>
+      </w:r>
+    </w:p>
+    <w:p/>
     <w:sectPr>
       <w:pgSz w:w="11906" w:h="16838"/>
       <w:pgMar w:top="1417" w:right="1417" w:bottom="1417" w:left="1417" w:header="708" w:footer="708" w:gutter="0"/>
@@ -830,6 +3147,7 @@
   <w:style w:type="paragraph" w:default="1" w:styleId="Normal">
     <w:name w:val="Normal"/>
     <w:qFormat/>
+    <w:rsid w:val="00D77D6E"/>
   </w:style>
   <w:style w:type="paragraph" w:styleId="Titre1">
     <w:name w:val="heading 1"/>
@@ -1033,7 +3351,6 @@
   <w:style w:type="character" w:default="1" w:styleId="Policepardfaut">
     <w:name w:val="Default Paragraph Font"/>
     <w:uiPriority w:val="1"/>
-    <w:semiHidden/>
     <w:unhideWhenUsed/>
   </w:style>
   <w:style w:type="table" w:default="1" w:styleId="TableauNormal">
@@ -1357,6 +3674,128 @@
       <w:spacing w:val="5"/>
     </w:rPr>
   </w:style>
+  <w:style w:type="character" w:styleId="Textedelespacerserv">
+    <w:name w:val="Placeholder Text"/>
+    <w:basedOn w:val="Policepardfaut"/>
+    <w:uiPriority w:val="99"/>
+    <w:semiHidden/>
+    <w:rsid w:val="001F02D3"/>
+    <w:rPr>
+      <w:color w:val="666666"/>
+    </w:rPr>
+  </w:style>
+  <w:style w:type="table" w:styleId="Grilledutableau">
+    <w:name w:val="Table Grid"/>
+    <w:basedOn w:val="TableauNormal"/>
+    <w:uiPriority w:val="39"/>
+    <w:rsid w:val="000A5DFB"/>
+    <w:pPr>
+      <w:spacing w:after="0" w:line="240" w:lineRule="auto"/>
+    </w:pPr>
+    <w:tblPr>
+      <w:tblBorders>
+        <w:top w:val="single" w:sz="4" w:space="0" w:color="auto"/>
+        <w:left w:val="single" w:sz="4" w:space="0" w:color="auto"/>
+        <w:bottom w:val="single" w:sz="4" w:space="0" w:color="auto"/>
+        <w:right w:val="single" w:sz="4" w:space="0" w:color="auto"/>
+        <w:insideH w:val="single" w:sz="4" w:space="0" w:color="auto"/>
+        <w:insideV w:val="single" w:sz="4" w:space="0" w:color="auto"/>
+      </w:tblBorders>
+    </w:tblPr>
+  </w:style>
+  <w:style w:type="table" w:styleId="Tableausimple3">
+    <w:name w:val="Plain Table 3"/>
+    <w:basedOn w:val="TableauNormal"/>
+    <w:uiPriority w:val="43"/>
+    <w:rsid w:val="000A5DFB"/>
+    <w:pPr>
+      <w:spacing w:after="0" w:line="240" w:lineRule="auto"/>
+    </w:pPr>
+    <w:tblPr>
+      <w:tblStyleRowBandSize w:val="1"/>
+      <w:tblStyleColBandSize w:val="1"/>
+    </w:tblPr>
+    <w:tblStylePr w:type="firstRow">
+      <w:rPr>
+        <w:b/>
+        <w:bCs/>
+        <w:caps/>
+      </w:rPr>
+      <w:tblPr/>
+      <w:tcPr>
+        <w:tcBorders>
+          <w:bottom w:val="single" w:sz="4" w:space="0" w:color="7F7F7F" w:themeColor="text1" w:themeTint="80"/>
+        </w:tcBorders>
+      </w:tcPr>
+    </w:tblStylePr>
+    <w:tblStylePr w:type="lastRow">
+      <w:rPr>
+        <w:b/>
+        <w:bCs/>
+        <w:caps/>
+      </w:rPr>
+      <w:tblPr/>
+      <w:tcPr>
+        <w:tcBorders>
+          <w:top w:val="nil"/>
+        </w:tcBorders>
+      </w:tcPr>
+    </w:tblStylePr>
+    <w:tblStylePr w:type="firstCol">
+      <w:rPr>
+        <w:b/>
+        <w:bCs/>
+        <w:caps/>
+      </w:rPr>
+      <w:tblPr/>
+      <w:tcPr>
+        <w:tcBorders>
+          <w:right w:val="single" w:sz="4" w:space="0" w:color="7F7F7F" w:themeColor="text1" w:themeTint="80"/>
+        </w:tcBorders>
+      </w:tcPr>
+    </w:tblStylePr>
+    <w:tblStylePr w:type="lastCol">
+      <w:rPr>
+        <w:b/>
+        <w:bCs/>
+        <w:caps/>
+      </w:rPr>
+      <w:tblPr/>
+      <w:tcPr>
+        <w:tcBorders>
+          <w:left w:val="nil"/>
+        </w:tcBorders>
+      </w:tcPr>
+    </w:tblStylePr>
+    <w:tblStylePr w:type="band1Vert">
+      <w:tblPr/>
+      <w:tcPr>
+        <w:shd w:val="clear" w:color="auto" w:fill="F2F2F2" w:themeFill="background1" w:themeFillShade="F2"/>
+      </w:tcPr>
+    </w:tblStylePr>
+    <w:tblStylePr w:type="band1Horz">
+      <w:tblPr/>
+      <w:tcPr>
+        <w:shd w:val="clear" w:color="auto" w:fill="F2F2F2" w:themeFill="background1" w:themeFillShade="F2"/>
+      </w:tcPr>
+    </w:tblStylePr>
+    <w:tblStylePr w:type="neCell">
+      <w:tblPr/>
+      <w:tcPr>
+        <w:tcBorders>
+          <w:left w:val="nil"/>
+        </w:tcBorders>
+      </w:tcPr>
+    </w:tblStylePr>
+    <w:tblStylePr w:type="nwCell">
+      <w:tblPr/>
+      <w:tcPr>
+        <w:tcBorders>
+          <w:right w:val="nil"/>
+        </w:tcBorders>
+      </w:tcPr>
+    </w:tblStylePr>
+  </w:style>
 </w:styles>
 </file>
 

--- a/Rapport d'activité Python.docx
+++ b/Rapport d'activité Python.docx
@@ -211,6 +211,7 @@
     <w:p>
       <w:pPr>
         <w:ind w:firstLine="708"/>
+        <w:jc w:val="both"/>
       </w:pPr>
       <w:r>
         <w:t xml:space="preserve">En géographie, </w:t>
@@ -243,6 +244,7 @@
     <w:p>
       <w:pPr>
         <w:ind w:firstLine="708"/>
+        <w:jc w:val="both"/>
       </w:pPr>
       <w:r>
         <w:t xml:space="preserve">Le positionnement des géographes par rapport au hasard est assez binaire. </w:t>
@@ -263,6 +265,7 @@
     <w:p>
       <w:pPr>
         <w:ind w:firstLine="708"/>
+        <w:jc w:val="both"/>
       </w:pPr>
       <w:r>
         <w:t xml:space="preserve">Les statistiques en géographie, souvent appelées informations géographiques se divisent en plusieurs types : des données attributaires et des données spatiales (aussi appelées géométriques). D’une part, les données attributaires correspondent à des données </w:t>
@@ -279,6 +282,7 @@
     <w:p>
       <w:pPr>
         <w:ind w:firstLine="708"/>
+        <w:jc w:val="both"/>
       </w:pPr>
       <w:r>
         <w:t xml:space="preserve">La géographie à de nombreux besoins au niveau de l’analyse de données. Elle </w:t>
@@ -331,6 +335,7 @@
     <w:p>
       <w:pPr>
         <w:ind w:firstLine="708"/>
+        <w:jc w:val="both"/>
       </w:pPr>
       <w:r>
         <w:t>Dans les statistiques, on peut différencier deux branches : la statistique descriptive et la statistique explicative. La statistique descriptive permet, comme son nom l’indique, de décrire une situation de manière simplifiée en comparant cette situation à des situations théoriques (basées sur les modèles et des lois). Elle permet, par la suite de dégager des prédictions : elle est, en quelque sorte, la base des statistiques.</w:t>
@@ -342,6 +347,7 @@
     <w:p>
       <w:pPr>
         <w:ind w:firstLine="708"/>
+        <w:jc w:val="both"/>
       </w:pPr>
       <w:r>
         <w:lastRenderedPageBreak/>
@@ -362,15 +368,10 @@
     <w:p>
       <w:pPr>
         <w:ind w:firstLine="708"/>
-      </w:pPr>
-      <w:r>
-        <w:t xml:space="preserve">Pour analyser les statistiques, on peut utiliser trois </w:t>
-      </w:r>
-      <w:r>
-        <w:t xml:space="preserve">groupes de </w:t>
-      </w:r>
-      <w:r>
-        <w:t xml:space="preserve">méthodes : </w:t>
+        <w:jc w:val="both"/>
+      </w:pPr>
+      <w:r>
+        <w:t xml:space="preserve">Pour analyser les statistiques, on peut utiliser trois groupes de méthodes : </w:t>
       </w:r>
       <w:r>
         <w:t>les méthodes descriptives</w:t>
@@ -401,6 +402,9 @@
       </w:r>
     </w:p>
     <w:p>
+      <w:pPr>
+        <w:jc w:val="both"/>
+      </w:pPr>
       <w:r>
         <w:tab/>
       </w:r>
@@ -408,39 +412,35 @@
     <w:p>
       <w:pPr>
         <w:spacing w:after="0"/>
+        <w:jc w:val="both"/>
       </w:pPr>
       <w:r>
         <w:tab/>
         <w:t xml:space="preserve">Pour pouvoir faire de l’analyse de donnée en statistique, il est nécessaire de connaître le vocabulaire de base. </w:t>
       </w:r>
       <w:r>
-        <w:t>Une population statistique est simplement un ensemble d’individus.</w:t>
+        <w:t xml:space="preserve">Une population statistique est simplement un ensemble d’individus. </w:t>
+      </w:r>
+      <w:r>
+        <w:t>Un individu statistique correspond à une entité unique défini par des caractères statistiques</w:t>
+      </w:r>
+      <w:r>
+        <w:t xml:space="preserve"> qui le rendent particulier dans la population statistique</w:t>
+      </w:r>
+      <w:r>
+        <w:t>, il n’a de sens que dans une population (une ville parmi toutes les villes ou un habitant parmi tous les habitants d’une ville).</w:t>
       </w:r>
       <w:r>
         <w:t xml:space="preserve"> </w:t>
       </w:r>
       <w:r>
-        <w:t>Un individu statistique correspond à une entité unique défini par des caractères statistiques</w:t>
-      </w:r>
-      <w:r>
-        <w:t xml:space="preserve"> qui le rendent particulier dans la population statistique</w:t>
-      </w:r>
-      <w:r>
-        <w:t>, il n’a de sens que dans une population (une ville parmi toutes les villes ou un habitant parmi tous les habitants d’une ville).</w:t>
-      </w:r>
-      <w:r>
-        <w:t xml:space="preserve"> </w:t>
-      </w:r>
-      <w:r>
-        <w:t>En géographie, cet individu est une unité spatiale s’il est localisable et cartographiable</w:t>
-      </w:r>
-      <w:r>
-        <w:t xml:space="preserve">. </w:t>
+        <w:t xml:space="preserve">En géographie, cet individu est une unité spatiale s’il est localisable et cartographiable. </w:t>
       </w:r>
     </w:p>
     <w:p>
       <w:pPr>
         <w:spacing w:after="0"/>
+        <w:jc w:val="both"/>
       </w:pPr>
       <w:r>
         <w:t xml:space="preserve">Les caractères statistiques qui définissent un individu statistique </w:t>
@@ -458,6 +458,7 @@
     <w:p>
       <w:pPr>
         <w:spacing w:after="0"/>
+        <w:jc w:val="both"/>
       </w:pPr>
       <w:r>
         <w:t>On remarque donc qu’il y a une hiérarchie entre les ces termes comme le montre ce schéma de synthèse :</w:t>
@@ -500,6 +501,9 @@
     </w:p>
     <w:p>
       <w:r>
+        <w:rPr>
+          <w:noProof/>
+        </w:rPr>
         <w:drawing>
           <wp:inline distT="0" distB="0" distL="0" distR="0" wp14:anchorId="12314F9D" wp14:editId="7BC1EBF3">
             <wp:extent cx="5760720" cy="1221105"/>
@@ -540,6 +544,7 @@
     <w:p>
       <w:pPr>
         <w:ind w:firstLine="708"/>
+        <w:jc w:val="both"/>
       </w:pPr>
       <w:r>
         <w:t xml:space="preserve">Pour mesurer une amplitude, c’est-à-dire l’écart entre la valeur la plus faible et la plus élevée, on fait la différence entre </w:t>
@@ -603,6 +608,7 @@
     <w:p>
       <w:pPr>
         <w:ind w:firstLine="708"/>
+        <w:jc w:val="both"/>
       </w:pPr>
       <w:r>
         <w:lastRenderedPageBreak/>
@@ -708,6 +714,7 @@
     <w:p>
       <w:pPr>
         <w:ind w:firstLine="708"/>
+        <w:jc w:val="both"/>
       </w:pPr>
       <w:r>
         <w:t xml:space="preserve">Les formules de </w:t>
@@ -718,19 +725,14 @@
       </w:r>
       <w:proofErr w:type="spellEnd"/>
       <w:r>
-        <w:t xml:space="preserve"> et Yule permettent de savoir le nombre de classe idéal qu’on peut faire pour un caractère statistique quantitatif. Cela permet d’éviter une perte d’information en créant des classes trop larges (généralisation, à l’extrême, tous les individus sont dans la même classe) ou trop fines (individualisation, </w:t>
-      </w:r>
-      <w:r>
-        <w:t xml:space="preserve">à l’extrême, tous les individus </w:t>
-      </w:r>
-      <w:r>
-        <w:t>ont chacun une classe ou ils sont seuls).</w:t>
+        <w:t xml:space="preserve"> et Yule permettent de savoir le nombre de classe idéal qu’on peut faire pour un caractère statistique quantitatif. Cela permet d’éviter une perte d’information en créant des classes trop larges (généralisation, à l’extrême, tous les individus sont dans la même classe) ou trop fines (individualisation, à l’extrême, tous les individus ont chacun une classe ou ils sont seuls).</w:t>
       </w:r>
     </w:p>
     <w:p>
       <w:pPr>
         <w:spacing w:after="0"/>
         <w:ind w:firstLine="708"/>
+        <w:jc w:val="both"/>
       </w:pPr>
       <w:r>
         <w:t xml:space="preserve">L’Effectif (ou fréquence absolue) correspond au nombre d’individus d’une qui possède un critère </w:t>
@@ -813,6 +815,7 @@
       <w:pPr>
         <w:spacing w:after="0"/>
         <w:ind w:firstLine="708"/>
+        <w:jc w:val="both"/>
       </w:pPr>
       <w:r>
         <w:t xml:space="preserve">La fréquence relative est le </w:t>
@@ -1062,13 +1065,7 @@
                   <w:rPr>
                     <w:rFonts w:ascii="Cambria Math" w:hAnsi="Cambria Math"/>
                   </w:rPr>
-                  <m:t>i=</m:t>
-                </m:r>
-                <m:r>
-                  <w:rPr>
-                    <w:rFonts w:ascii="Cambria Math" w:hAnsi="Cambria Math"/>
-                  </w:rPr>
-                  <m:t>1</m:t>
+                  <m:t>i=1</m:t>
                 </m:r>
               </m:sub>
               <m:sup>
@@ -1116,6 +1113,7 @@
       <w:pPr>
         <w:spacing w:after="0"/>
         <w:ind w:firstLine="708"/>
+        <w:jc w:val="both"/>
       </w:pPr>
       <w:r>
         <w:t xml:space="preserve">La fréquence cumulée absolue correspond </w:t>
@@ -1303,6 +1301,7 @@
       <w:pPr>
         <w:spacing w:after="0"/>
         <w:ind w:firstLine="708"/>
+        <w:jc w:val="both"/>
       </w:pPr>
       <w:r>
         <w:t xml:space="preserve">La fréquence cumulée relative correspond à la somme des fréquences relatives </w:t>
@@ -1724,11 +1723,13 @@
     <w:p>
       <w:pPr>
         <w:spacing w:after="0"/>
+        <w:jc w:val="both"/>
       </w:pPr>
     </w:p>
     <w:p>
       <w:pPr>
         <w:spacing w:after="0"/>
+        <w:jc w:val="both"/>
       </w:pPr>
       <w:r>
         <w:tab/>
@@ -1861,6 +1862,7 @@
           </w:tcPr>
           <w:p>
             <w:pPr>
+              <w:jc w:val="both"/>
               <w:cnfStyle w:val="000000100000" w:firstRow="0" w:lastRow="0" w:firstColumn="0" w:lastColumn="0" w:oddVBand="0" w:evenVBand="0" w:oddHBand="1" w:evenHBand="0" w:firstRowFirstColumn="0" w:firstRowLastColumn="0" w:lastRowFirstColumn="0" w:lastRowLastColumn="0"/>
             </w:pPr>
             <w:r>
@@ -1913,6 +1915,7 @@
           </w:tcPr>
           <w:p>
             <w:pPr>
+              <w:jc w:val="both"/>
               <w:cnfStyle w:val="000000000000" w:firstRow="0" w:lastRow="0" w:firstColumn="0" w:lastColumn="0" w:oddVBand="0" w:evenVBand="0" w:oddHBand="0" w:evenHBand="0" w:firstRowFirstColumn="0" w:firstRowLastColumn="0" w:lastRowFirstColumn="0" w:lastRowLastColumn="0"/>
             </w:pPr>
             <w:r>
@@ -1962,6 +1965,7 @@
           </w:tcPr>
           <w:p>
             <w:pPr>
+              <w:jc w:val="both"/>
               <w:cnfStyle w:val="000000100000" w:firstRow="0" w:lastRow="0" w:firstColumn="0" w:lastColumn="0" w:oddVBand="0" w:evenVBand="0" w:oddHBand="1" w:evenHBand="0" w:firstRowFirstColumn="0" w:firstRowLastColumn="0" w:lastRowFirstColumn="0" w:lastRowLastColumn="0"/>
             </w:pPr>
             <w:r>
@@ -2016,6 +2020,7 @@
           </w:tcPr>
           <w:p>
             <w:pPr>
+              <w:jc w:val="both"/>
               <w:cnfStyle w:val="000000000000" w:firstRow="0" w:lastRow="0" w:firstColumn="0" w:lastColumn="0" w:oddVBand="0" w:evenVBand="0" w:oddHBand="0" w:evenHBand="0" w:firstRowFirstColumn="0" w:firstRowLastColumn="0" w:lastRowFirstColumn="0" w:lastRowLastColumn="0"/>
             </w:pPr>
             <w:r>
@@ -2065,6 +2070,7 @@
           </w:tcPr>
           <w:p>
             <w:pPr>
+              <w:jc w:val="both"/>
               <w:cnfStyle w:val="000000100000" w:firstRow="0" w:lastRow="0" w:firstColumn="0" w:lastColumn="0" w:oddVBand="0" w:evenVBand="0" w:oddHBand="1" w:evenHBand="0" w:firstRowFirstColumn="0" w:firstRowLastColumn="0" w:lastRowFirstColumn="0" w:lastRowLastColumn="0"/>
             </w:pPr>
             <w:r>
@@ -2119,6 +2125,7 @@
           </w:tcPr>
           <w:p>
             <w:pPr>
+              <w:jc w:val="both"/>
               <w:cnfStyle w:val="000000000000" w:firstRow="0" w:lastRow="0" w:firstColumn="0" w:lastColumn="0" w:oddVBand="0" w:evenVBand="0" w:oddHBand="0" w:evenHBand="0" w:firstRowFirstColumn="0" w:firstRowLastColumn="0" w:lastRowFirstColumn="0" w:lastRowLastColumn="0"/>
             </w:pPr>
             <w:r>
@@ -2135,6 +2142,7 @@
           </w:p>
           <w:p>
             <w:pPr>
+              <w:jc w:val="both"/>
               <w:cnfStyle w:val="000000000000" w:firstRow="0" w:lastRow="0" w:firstColumn="0" w:lastColumn="0" w:oddVBand="0" w:evenVBand="0" w:oddHBand="0" w:evenHBand="0" w:firstRowFirstColumn="0" w:firstRowLastColumn="0" w:lastRowFirstColumn="0" w:lastRowLastColumn="0"/>
             </w:pPr>
           </w:p>
@@ -2234,6 +2242,7 @@
           </w:tcPr>
           <w:p>
             <w:pPr>
+              <w:jc w:val="both"/>
               <w:cnfStyle w:val="000000100000" w:firstRow="0" w:lastRow="0" w:firstColumn="0" w:lastColumn="0" w:oddVBand="0" w:evenVBand="0" w:oddHBand="1" w:evenHBand="0" w:firstRowFirstColumn="0" w:firstRowLastColumn="0" w:lastRowFirstColumn="0" w:lastRowLastColumn="0"/>
             </w:pPr>
             <w:r>
@@ -2250,6 +2259,7 @@
           </w:p>
           <w:p>
             <w:pPr>
+              <w:jc w:val="both"/>
               <w:cnfStyle w:val="000000100000" w:firstRow="0" w:lastRow="0" w:firstColumn="0" w:lastColumn="0" w:oddVBand="0" w:evenVBand="0" w:oddHBand="1" w:evenHBand="0" w:firstRowFirstColumn="0" w:firstRowLastColumn="0" w:lastRowFirstColumn="0" w:lastRowLastColumn="0"/>
             </w:pPr>
           </w:p>
@@ -2347,6 +2357,7 @@
           </w:tcPr>
           <w:p>
             <w:pPr>
+              <w:jc w:val="both"/>
               <w:cnfStyle w:val="000000000000" w:firstRow="0" w:lastRow="0" w:firstColumn="0" w:lastColumn="0" w:oddVBand="0" w:evenVBand="0" w:oddHBand="0" w:evenHBand="0" w:firstRowFirstColumn="0" w:firstRowLastColumn="0" w:lastRowFirstColumn="0" w:lastRowLastColumn="0"/>
             </w:pPr>
             <w:r>
@@ -2355,6 +2366,7 @@
           </w:p>
           <w:p>
             <w:pPr>
+              <w:jc w:val="both"/>
               <w:cnfStyle w:val="000000000000" w:firstRow="0" w:lastRow="0" w:firstColumn="0" w:lastColumn="0" w:oddVBand="0" w:evenVBand="0" w:oddHBand="0" w:evenHBand="0" w:firstRowFirstColumn="0" w:firstRowLastColumn="0" w:lastRowFirstColumn="0" w:lastRowLastColumn="0"/>
             </w:pPr>
           </w:p>
@@ -2454,6 +2466,7 @@
           </w:tcPr>
           <w:p>
             <w:pPr>
+              <w:jc w:val="both"/>
               <w:cnfStyle w:val="000000100000" w:firstRow="0" w:lastRow="0" w:firstColumn="0" w:lastColumn="0" w:oddVBand="0" w:evenVBand="0" w:oddHBand="1" w:evenHBand="0" w:firstRowFirstColumn="0" w:firstRowLastColumn="0" w:lastRowFirstColumn="0" w:lastRowLastColumn="0"/>
             </w:pPr>
             <w:r>
@@ -2470,6 +2483,7 @@
           </w:p>
           <w:p>
             <w:pPr>
+              <w:jc w:val="both"/>
               <w:cnfStyle w:val="000000100000" w:firstRow="0" w:lastRow="0" w:firstColumn="0" w:lastColumn="0" w:oddVBand="0" w:evenVBand="0" w:oddHBand="1" w:evenHBand="0" w:firstRowFirstColumn="0" w:firstRowLastColumn="0" w:lastRowFirstColumn="0" w:lastRowLastColumn="0"/>
             </w:pPr>
             <w:r>
@@ -2561,6 +2575,7 @@
     <w:p>
       <w:pPr>
         <w:spacing w:after="0"/>
+        <w:jc w:val="both"/>
       </w:pPr>
       <w:r>
         <w:t>Les résultats obtenus sont assez satisfaisants. On remarque qu’il y a eu peu d’erreurs sur les données et celles qui ont été observées ont été corrigées. On peut prendre l’exemple d</w:t>
@@ -2584,6 +2599,7 @@
     <w:p>
       <w:pPr>
         <w:spacing w:after="0"/>
+        <w:jc w:val="both"/>
       </w:pPr>
       <w:r>
         <w:t xml:space="preserve">Les résultats présentés sur le terminal manquent un peu de clarté visuelle. Les questions 7 à 10, amènent à des affichages longs </w:t>
@@ -2591,6 +2607,11 @@
       <w:r>
         <w:t>et n’exploitent pas la largeur du terminal, je n’ai pas trouvé de solution efficace que je comprenais pour résoudre ce petit problème. De plus, j’ai fait le choix de ne pas afficher un message dès qu’un graphique pour un département était réalisé pour éviter de surcharger visuellement le terminal.</w:t>
       </w:r>
+    </w:p>
+    <w:p>
+      <w:pPr>
+        <w:jc w:val="both"/>
+      </w:pPr>
     </w:p>
     <w:p/>
     <w:p/>
@@ -2605,7 +2626,6 @@
     <w:p/>
     <w:p/>
     <w:p/>
-    <w:p/>
     <w:p>
       <w:pPr>
         <w:jc w:val="center"/>
@@ -2620,24 +2640,977 @@
           <w:szCs w:val="40"/>
         </w:rPr>
         <w:lastRenderedPageBreak/>
-        <w:t xml:space="preserve">Séance </w:t>
+        <w:t xml:space="preserve">Séance 3 : </w:t>
       </w:r>
       <w:r>
         <w:rPr>
           <w:sz w:val="40"/>
           <w:szCs w:val="40"/>
         </w:rPr>
-        <w:t>3</w:t>
-      </w:r>
-      <w:r>
+        <w:t>Les paramètres statistiques élémentaires</w:t>
+      </w:r>
+    </w:p>
+    <w:p/>
+    <w:p/>
+    <w:p>
+      <w:pPr>
+        <w:spacing w:after="0"/>
+        <w:jc w:val="both"/>
+      </w:pPr>
+      <w:r>
+        <w:tab/>
+        <w:t xml:space="preserve">Le plus souvent, on trouve dans les statistiques des variables avec un caractère quantitatif par rapport aux variables ayant un caractère qualitatif. En effet, les variables quantitatives sont des données qui viennent des sciences "dures" et des sciences humaines et sociales ce qui englobe donc toutes les sources potentielles de données. Au contraire, les variables qualitatives sont plus rares car plus généralement issues des sciences humaines et sociales. </w:t>
+      </w:r>
+      <w:r>
+        <w:t xml:space="preserve">En étant vues comme plus objectives, les variables au caractère quantitatif sont majoritairement préférées pour décrire et expliquer des phénomènes avec un point de vue objectif. </w:t>
+      </w:r>
+    </w:p>
+    <w:p>
+      <w:pPr>
+        <w:jc w:val="both"/>
+      </w:pPr>
+      <w:r>
+        <w:tab/>
+        <w:t xml:space="preserve">Les caractères discrets sont à différencier des caractères continus. En effet, une variable discrète est très différente d’une variable continue. Une variable discrète n’existe que pour des points qu’on pourrait décrire comme "séparées". Par exemple, les années de naissances, on ne peut pas dire qu’un individu est né en 2012,3, ça n’a pas de sens. Ces variables sont </w:t>
+      </w:r>
+      <w:r>
+        <w:t xml:space="preserve">généralement </w:t>
+      </w:r>
+      <w:r>
+        <w:t xml:space="preserve">définies dans </w:t>
+      </w:r>
+      <m:oMath>
+        <m:r>
+          <m:rPr>
+            <m:scr m:val="double-struck"/>
+          </m:rPr>
+          <w:rPr>
+            <w:rFonts w:ascii="Cambria Math" w:hAnsi="Cambria Math"/>
+          </w:rPr>
+          <m:t>Z</m:t>
+        </m:r>
+      </m:oMath>
+      <w:r>
+        <w:t xml:space="preserve"> c’est-à-dire dans les entiers relatifs (positifs et négatifs). Au contraire, une variable continue ne présente pas de "séparation" des points. Par exemple la taille des individus, c’est une variable continue car ces individus peuvent théoriquement prendre toutes les tailles (même si elles sont comprises dans un intervalle pour des raisons biologiques). Un individu peut donc faire, par exemple 156,27 (avec une infinité de nombres après la virgule), ce sont des nombres, en général, inclus dans </w:t>
+      </w:r>
+      <m:oMath>
+        <m:r>
+          <m:rPr>
+            <m:scr m:val="double-struck"/>
+          </m:rPr>
+          <w:rPr>
+            <w:rFonts w:ascii="Cambria Math" w:hAnsi="Cambria Math"/>
+          </w:rPr>
+          <m:t>R</m:t>
+        </m:r>
+      </m:oMath>
+      <w:r>
+        <w:t xml:space="preserve"> (les réels). Ainsi, on ne traite pas exactement de la même manière les caractères quantitatifs continus et les caractères quantitatifs discrets, pour les discrets, on utilise le symbole de somme </w:t>
+      </w:r>
+      <m:oMath>
+        <m:nary>
+          <m:naryPr>
+            <m:chr m:val="∑"/>
+            <m:limLoc m:val="undOvr"/>
+            <m:subHide m:val="1"/>
+            <m:supHide m:val="1"/>
+            <m:ctrlPr>
+              <w:rPr>
+                <w:rFonts w:ascii="Cambria Math" w:hAnsi="Cambria Math"/>
+                <w:i/>
+              </w:rPr>
+            </m:ctrlPr>
+          </m:naryPr>
+          <m:sub/>
+          <m:sup/>
+          <m:e>
+            <m:r>
+              <w:rPr>
+                <w:rFonts w:ascii="Cambria Math" w:hAnsi="Cambria Math"/>
+              </w:rPr>
+              <m:t xml:space="preserve"> </m:t>
+            </m:r>
+          </m:e>
+        </m:nary>
+      </m:oMath>
+      <w:r>
+        <w:t xml:space="preserve"> et pour les continus le symbole de la somme continue (intégrale) </w:t>
+      </w:r>
+      <m:oMath>
+        <m:nary>
+          <m:naryPr>
+            <m:limLoc m:val="undOvr"/>
+            <m:subHide m:val="1"/>
+            <m:supHide m:val="1"/>
+            <m:ctrlPr>
+              <w:rPr>
+                <w:rFonts w:ascii="Cambria Math" w:hAnsi="Cambria Math"/>
+                <w:i/>
+              </w:rPr>
+            </m:ctrlPr>
+          </m:naryPr>
+          <m:sub/>
+          <m:sup/>
+          <m:e>
+            <m:r>
+              <w:rPr>
+                <w:rFonts w:ascii="Cambria Math" w:hAnsi="Cambria Math"/>
+              </w:rPr>
+              <m:t xml:space="preserve"> </m:t>
+            </m:r>
+          </m:e>
+        </m:nary>
+      </m:oMath>
+      <w:r>
+        <w:t>.</w:t>
+      </w:r>
+    </w:p>
+    <w:p>
+      <w:pPr>
+        <w:spacing w:after="0"/>
+        <w:jc w:val="both"/>
         <w:rPr>
-          <w:sz w:val="40"/>
-          <w:szCs w:val="40"/>
+          <w:strike/>
+        </w:rPr>
+      </w:pPr>
+      <w:r>
+        <w:tab/>
+        <w:t xml:space="preserve">La moyenne est un calcul basique en statistique. Bien que la moyenne la plus utilisée et la plus connue soit la moyenne arithmétique (somme des valeurs </w:t>
+      </w:r>
+      <m:oMath>
+        <m:r>
+          <w:rPr>
+            <w:rFonts w:ascii="Cambria Math" w:hAnsi="Cambria Math"/>
+          </w:rPr>
+          <m:t>÷</m:t>
+        </m:r>
+      </m:oMath>
+      <w:r>
+        <w:t xml:space="preserve"> nombre de valeurs) il existe de très nombreuses moyennes en fonction de ce qu’on souhaite étudier</w:t>
+      </w:r>
+      <w:r>
+        <w:t xml:space="preserve">. </w:t>
+      </w:r>
+      <w:r>
+        <w:rPr>
+          <w:strike/>
+        </w:rPr>
+        <w:t xml:space="preserve">La moyenne quadratique correspond à la racine de la moyenne des </w:t>
+      </w:r>
+      <m:oMath>
+        <m:r>
+          <w:rPr>
+            <w:rFonts w:ascii="Cambria Math" w:hAnsi="Cambria Math"/>
+            <w:strike/>
+          </w:rPr>
+          <m:t>x²</m:t>
+        </m:r>
+      </m:oMath>
+      <w:r>
+        <w:rPr>
+          <w:strike/>
         </w:rPr>
         <w:t xml:space="preserve"> : </w:t>
       </w:r>
-    </w:p>
-    <w:p/>
+      <m:oMath>
+        <m:sSub>
+          <m:sSubPr>
+            <m:ctrlPr>
+              <w:rPr>
+                <w:rFonts w:ascii="Cambria Math" w:hAnsi="Cambria Math"/>
+                <w:i/>
+                <w:strike/>
+              </w:rPr>
+            </m:ctrlPr>
+          </m:sSubPr>
+          <m:e>
+            <m:r>
+              <w:rPr>
+                <w:rFonts w:ascii="Cambria Math" w:hAnsi="Cambria Math"/>
+                <w:strike/>
+              </w:rPr>
+              <m:t>M</m:t>
+            </m:r>
+          </m:e>
+          <m:sub>
+            <m:r>
+              <w:rPr>
+                <w:rFonts w:ascii="Cambria Math" w:hAnsi="Cambria Math"/>
+                <w:strike/>
+              </w:rPr>
+              <m:t>q</m:t>
+            </m:r>
+          </m:sub>
+        </m:sSub>
+        <m:r>
+          <w:rPr>
+            <w:rFonts w:ascii="Cambria Math" w:hAnsi="Cambria Math"/>
+            <w:strike/>
+          </w:rPr>
+          <m:t>=</m:t>
+        </m:r>
+        <m:rad>
+          <m:radPr>
+            <m:degHide m:val="1"/>
+            <m:ctrlPr>
+              <w:rPr>
+                <w:rFonts w:ascii="Cambria Math" w:hAnsi="Cambria Math"/>
+                <w:i/>
+                <w:strike/>
+              </w:rPr>
+            </m:ctrlPr>
+          </m:radPr>
+          <m:deg/>
+          <m:e>
+            <m:f>
+              <m:fPr>
+                <m:ctrlPr>
+                  <w:rPr>
+                    <w:rFonts w:ascii="Cambria Math" w:hAnsi="Cambria Math"/>
+                    <w:i/>
+                    <w:strike/>
+                  </w:rPr>
+                </m:ctrlPr>
+              </m:fPr>
+              <m:num>
+                <m:r>
+                  <w:rPr>
+                    <w:rFonts w:ascii="Cambria Math" w:hAnsi="Cambria Math"/>
+                    <w:strike/>
+                  </w:rPr>
+                  <m:t>1</m:t>
+                </m:r>
+              </m:num>
+              <m:den>
+                <m:r>
+                  <w:rPr>
+                    <w:rFonts w:ascii="Cambria Math" w:hAnsi="Cambria Math"/>
+                    <w:strike/>
+                  </w:rPr>
+                  <m:t>n</m:t>
+                </m:r>
+              </m:den>
+            </m:f>
+            <m:nary>
+              <m:naryPr>
+                <m:chr m:val="∑"/>
+                <m:limLoc m:val="undOvr"/>
+                <m:ctrlPr>
+                  <w:rPr>
+                    <w:rFonts w:ascii="Cambria Math" w:hAnsi="Cambria Math"/>
+                    <w:i/>
+                    <w:strike/>
+                  </w:rPr>
+                </m:ctrlPr>
+              </m:naryPr>
+              <m:sub>
+                <m:r>
+                  <w:rPr>
+                    <w:rFonts w:ascii="Cambria Math" w:hAnsi="Cambria Math"/>
+                    <w:strike/>
+                  </w:rPr>
+                  <m:t>i=1</m:t>
+                </m:r>
+              </m:sub>
+              <m:sup>
+                <m:r>
+                  <w:rPr>
+                    <w:rFonts w:ascii="Cambria Math" w:hAnsi="Cambria Math"/>
+                    <w:strike/>
+                  </w:rPr>
+                  <m:t>n</m:t>
+                </m:r>
+              </m:sup>
+              <m:e>
+                <m:sSub>
+                  <m:sSubPr>
+                    <m:ctrlPr>
+                      <w:rPr>
+                        <w:rFonts w:ascii="Cambria Math" w:hAnsi="Cambria Math"/>
+                        <w:i/>
+                        <w:strike/>
+                      </w:rPr>
+                    </m:ctrlPr>
+                  </m:sSubPr>
+                  <m:e>
+                    <m:r>
+                      <w:rPr>
+                        <w:rFonts w:ascii="Cambria Math" w:hAnsi="Cambria Math"/>
+                        <w:strike/>
+                      </w:rPr>
+                      <m:t>x</m:t>
+                    </m:r>
+                  </m:e>
+                  <m:sub>
+                    <m:r>
+                      <w:rPr>
+                        <w:rFonts w:ascii="Cambria Math" w:hAnsi="Cambria Math"/>
+                        <w:strike/>
+                      </w:rPr>
+                      <m:t>i</m:t>
+                    </m:r>
+                  </m:sub>
+                </m:sSub>
+                <m:r>
+                  <w:rPr>
+                    <w:rFonts w:ascii="Cambria Math" w:hAnsi="Cambria Math"/>
+                    <w:strike/>
+                  </w:rPr>
+                  <m:t>²</m:t>
+                </m:r>
+              </m:e>
+            </m:nary>
+          </m:e>
+        </m:rad>
+      </m:oMath>
+      <w:r>
+        <w:rPr>
+          <w:strike/>
+        </w:rPr>
+        <w:t xml:space="preserve"> . </w:t>
+      </w:r>
+      <w:r>
+        <w:rPr>
+          <w:strike/>
+        </w:rPr>
+        <w:t>La moyenne quadratique est en réalité assez peu utile en statistiques mais peut être utilisée pour les surfaces</w:t>
+      </w:r>
+      <w:r>
+        <w:rPr>
+          <w:strike/>
+        </w:rPr>
+        <w:t xml:space="preserve">, on ne peut l’utiliser qu’avec des caractères </w:t>
+      </w:r>
+      <w:r>
+        <w:rPr>
+          <w:strike/>
+        </w:rPr>
+        <w:t>quantitatifs discret</w:t>
+      </w:r>
+      <w:r>
+        <w:rPr>
+          <w:strike/>
+        </w:rPr>
+        <w:t>s</w:t>
+      </w:r>
+      <w:r>
+        <w:rPr>
+          <w:strike/>
+        </w:rPr>
+        <w:t>.</w:t>
+      </w:r>
+      <w:r>
+        <w:rPr>
+          <w:strike/>
+        </w:rPr>
+        <w:t xml:space="preserve"> </w:t>
+      </w:r>
+    </w:p>
+    <w:p>
+      <w:pPr>
+        <w:spacing w:after="0"/>
+        <w:jc w:val="both"/>
+      </w:pPr>
+      <w:r>
+        <w:rPr>
+          <w:strike/>
+        </w:rPr>
+        <w:t xml:space="preserve">La moyenne harmonique est une moyenne plus utilisée en statistique notamment avec des liens de proportionnalités, comme par exemple, avec la vitesse moyenne sur un trajet aller-retour. C’est, en réalité, l’inverse </w:t>
+      </w:r>
+      <w:r>
+        <w:rPr>
+          <w:strike/>
+        </w:rPr>
+        <w:t>de</w:t>
+      </w:r>
+      <w:r>
+        <w:rPr>
+          <w:strike/>
+        </w:rPr>
+        <w:t xml:space="preserve"> la moyenne arithmétique : </w:t>
+      </w:r>
+      <m:oMath>
+        <m:sSub>
+          <m:sSubPr>
+            <m:ctrlPr>
+              <w:rPr>
+                <w:rFonts w:ascii="Cambria Math" w:hAnsi="Cambria Math"/>
+                <w:i/>
+                <w:strike/>
+              </w:rPr>
+            </m:ctrlPr>
+          </m:sSubPr>
+          <m:e>
+            <m:r>
+              <w:rPr>
+                <w:rFonts w:ascii="Cambria Math" w:hAnsi="Cambria Math"/>
+                <w:strike/>
+              </w:rPr>
+              <m:t>M</m:t>
+            </m:r>
+          </m:e>
+          <m:sub>
+            <m:r>
+              <w:rPr>
+                <w:rFonts w:ascii="Cambria Math" w:hAnsi="Cambria Math"/>
+                <w:strike/>
+              </w:rPr>
+              <m:t>h</m:t>
+            </m:r>
+          </m:sub>
+        </m:sSub>
+        <m:r>
+          <w:rPr>
+            <w:rFonts w:ascii="Cambria Math" w:hAnsi="Cambria Math"/>
+            <w:strike/>
+          </w:rPr>
+          <m:t>=</m:t>
+        </m:r>
+        <m:r>
+          <w:rPr>
+            <w:rFonts w:ascii="Cambria Math" w:hAnsi="Cambria Math"/>
+            <w:strike/>
+          </w:rPr>
+          <m:t>n</m:t>
+        </m:r>
+        <m:f>
+          <m:fPr>
+            <m:ctrlPr>
+              <w:rPr>
+                <w:rFonts w:ascii="Cambria Math" w:hAnsi="Cambria Math"/>
+                <w:i/>
+                <w:strike/>
+              </w:rPr>
+            </m:ctrlPr>
+          </m:fPr>
+          <m:num>
+            <m:r>
+              <w:rPr>
+                <w:rFonts w:ascii="Cambria Math" w:hAnsi="Cambria Math"/>
+                <w:strike/>
+              </w:rPr>
+              <m:t>1</m:t>
+            </m:r>
+          </m:num>
+          <m:den>
+            <m:nary>
+              <m:naryPr>
+                <m:chr m:val="∑"/>
+                <m:limLoc m:val="undOvr"/>
+                <m:ctrlPr>
+                  <w:rPr>
+                    <w:rFonts w:ascii="Cambria Math" w:hAnsi="Cambria Math"/>
+                    <w:i/>
+                    <w:strike/>
+                  </w:rPr>
+                </m:ctrlPr>
+              </m:naryPr>
+              <m:sub>
+                <m:r>
+                  <w:rPr>
+                    <w:rFonts w:ascii="Cambria Math" w:hAnsi="Cambria Math"/>
+                    <w:strike/>
+                  </w:rPr>
+                  <m:t>i=1</m:t>
+                </m:r>
+              </m:sub>
+              <m:sup>
+                <m:r>
+                  <w:rPr>
+                    <w:rFonts w:ascii="Cambria Math" w:hAnsi="Cambria Math"/>
+                    <w:strike/>
+                  </w:rPr>
+                  <m:t>n</m:t>
+                </m:r>
+              </m:sup>
+              <m:e>
+                <m:f>
+                  <m:fPr>
+                    <m:ctrlPr>
+                      <w:rPr>
+                        <w:rFonts w:ascii="Cambria Math" w:hAnsi="Cambria Math"/>
+                        <w:i/>
+                        <w:strike/>
+                      </w:rPr>
+                    </m:ctrlPr>
+                  </m:fPr>
+                  <m:num>
+                    <m:r>
+                      <w:rPr>
+                        <w:rFonts w:ascii="Cambria Math" w:hAnsi="Cambria Math"/>
+                        <w:strike/>
+                      </w:rPr>
+                      <m:t>1</m:t>
+                    </m:r>
+                  </m:num>
+                  <m:den>
+                    <m:sSub>
+                      <m:sSubPr>
+                        <m:ctrlPr>
+                          <w:rPr>
+                            <w:rFonts w:ascii="Cambria Math" w:hAnsi="Cambria Math"/>
+                            <w:i/>
+                            <w:strike/>
+                          </w:rPr>
+                        </m:ctrlPr>
+                      </m:sSubPr>
+                      <m:e>
+                        <m:r>
+                          <w:rPr>
+                            <w:rFonts w:ascii="Cambria Math" w:hAnsi="Cambria Math"/>
+                            <w:strike/>
+                          </w:rPr>
+                          <m:t>x</m:t>
+                        </m:r>
+                      </m:e>
+                      <m:sub>
+                        <m:r>
+                          <w:rPr>
+                            <w:rFonts w:ascii="Cambria Math" w:hAnsi="Cambria Math"/>
+                            <w:strike/>
+                          </w:rPr>
+                          <m:t>i</m:t>
+                        </m:r>
+                      </m:sub>
+                    </m:sSub>
+                  </m:den>
+                </m:f>
+              </m:e>
+            </m:nary>
+          </m:den>
+        </m:f>
+        <m:r>
+          <w:rPr>
+            <w:rFonts w:ascii="Cambria Math" w:hAnsi="Cambria Math"/>
+            <w:strike/>
+          </w:rPr>
+          <m:t xml:space="preserve">   (</m:t>
+        </m:r>
+        <m:sSub>
+          <m:sSubPr>
+            <m:ctrlPr>
+              <w:rPr>
+                <w:rFonts w:ascii="Cambria Math" w:hAnsi="Cambria Math"/>
+                <w:i/>
+                <w:strike/>
+              </w:rPr>
+            </m:ctrlPr>
+          </m:sSubPr>
+          <m:e>
+            <m:r>
+              <w:rPr>
+                <w:rFonts w:ascii="Cambria Math" w:hAnsi="Cambria Math"/>
+                <w:strike/>
+              </w:rPr>
+              <m:t>x</m:t>
+            </m:r>
+          </m:e>
+          <m:sub>
+            <m:r>
+              <w:rPr>
+                <w:rFonts w:ascii="Cambria Math" w:hAnsi="Cambria Math"/>
+                <w:strike/>
+              </w:rPr>
+              <m:t>i</m:t>
+            </m:r>
+          </m:sub>
+        </m:sSub>
+        <m:r>
+          <w:rPr>
+            <w:rFonts w:ascii="Cambria Math" w:hAnsi="Cambria Math"/>
+            <w:strike/>
+          </w:rPr>
+          <m:t>&gt;0)</m:t>
+        </m:r>
+      </m:oMath>
+      <w:r>
+        <w:rPr>
+          <w:strike/>
+        </w:rPr>
+        <w:t xml:space="preserve"> pour les variables discrètes et </w:t>
+      </w:r>
+      <m:oMath>
+        <m:sSub>
+          <m:sSubPr>
+            <m:ctrlPr>
+              <w:rPr>
+                <w:rFonts w:ascii="Cambria Math" w:hAnsi="Cambria Math"/>
+                <w:i/>
+                <w:strike/>
+              </w:rPr>
+            </m:ctrlPr>
+          </m:sSubPr>
+          <m:e>
+            <m:r>
+              <w:rPr>
+                <w:rFonts w:ascii="Cambria Math" w:hAnsi="Cambria Math"/>
+                <w:strike/>
+              </w:rPr>
+              <m:t>M</m:t>
+            </m:r>
+          </m:e>
+          <m:sub>
+            <m:r>
+              <w:rPr>
+                <w:rFonts w:ascii="Cambria Math" w:hAnsi="Cambria Math"/>
+                <w:strike/>
+              </w:rPr>
+              <m:t>h</m:t>
+            </m:r>
+          </m:sub>
+        </m:sSub>
+        <m:r>
+          <w:rPr>
+            <w:rFonts w:ascii="Cambria Math" w:hAnsi="Cambria Math"/>
+            <w:strike/>
+          </w:rPr>
+          <m:t xml:space="preserve">= </m:t>
+        </m:r>
+        <m:nary>
+          <m:naryPr>
+            <m:limLoc m:val="subSup"/>
+            <m:ctrlPr>
+              <w:rPr>
+                <w:rFonts w:ascii="Cambria Math" w:hAnsi="Cambria Math"/>
+                <w:i/>
+                <w:strike/>
+              </w:rPr>
+            </m:ctrlPr>
+          </m:naryPr>
+          <m:sub>
+            <m:sSub>
+              <m:sSubPr>
+                <m:ctrlPr>
+                  <w:rPr>
+                    <w:rFonts w:ascii="Cambria Math" w:hAnsi="Cambria Math"/>
+                    <w:i/>
+                    <w:strike/>
+                  </w:rPr>
+                </m:ctrlPr>
+              </m:sSubPr>
+              <m:e>
+                <m:r>
+                  <w:rPr>
+                    <w:rFonts w:ascii="Cambria Math" w:hAnsi="Cambria Math"/>
+                    <w:strike/>
+                  </w:rPr>
+                  <m:t>x</m:t>
+                </m:r>
+              </m:e>
+              <m:sub>
+                <m:r>
+                  <w:rPr>
+                    <w:rFonts w:ascii="Cambria Math" w:hAnsi="Cambria Math"/>
+                    <w:strike/>
+                  </w:rPr>
+                  <m:t>a</m:t>
+                </m:r>
+              </m:sub>
+            </m:sSub>
+          </m:sub>
+          <m:sup>
+            <m:sSub>
+              <m:sSubPr>
+                <m:ctrlPr>
+                  <w:rPr>
+                    <w:rFonts w:ascii="Cambria Math" w:hAnsi="Cambria Math"/>
+                    <w:i/>
+                    <w:strike/>
+                  </w:rPr>
+                </m:ctrlPr>
+              </m:sSubPr>
+              <m:e>
+                <m:r>
+                  <w:rPr>
+                    <w:rFonts w:ascii="Cambria Math" w:hAnsi="Cambria Math"/>
+                    <w:strike/>
+                  </w:rPr>
+                  <m:t>x</m:t>
+                </m:r>
+              </m:e>
+              <m:sub>
+                <m:r>
+                  <w:rPr>
+                    <w:rFonts w:ascii="Cambria Math" w:hAnsi="Cambria Math"/>
+                    <w:strike/>
+                  </w:rPr>
+                  <m:t>b</m:t>
+                </m:r>
+              </m:sub>
+            </m:sSub>
+          </m:sup>
+          <m:e>
+            <m:f>
+              <m:fPr>
+                <m:ctrlPr>
+                  <w:rPr>
+                    <w:rFonts w:ascii="Cambria Math" w:hAnsi="Cambria Math"/>
+                    <w:i/>
+                    <w:strike/>
+                  </w:rPr>
+                </m:ctrlPr>
+              </m:fPr>
+              <m:num>
+                <m:r>
+                  <w:rPr>
+                    <w:rFonts w:ascii="Cambria Math" w:hAnsi="Cambria Math"/>
+                    <w:strike/>
+                  </w:rPr>
+                  <m:t>1</m:t>
+                </m:r>
+              </m:num>
+              <m:den>
+                <m:r>
+                  <w:rPr>
+                    <w:rFonts w:ascii="Cambria Math" w:hAnsi="Cambria Math"/>
+                    <w:strike/>
+                  </w:rPr>
+                  <m:t>x</m:t>
+                </m:r>
+              </m:den>
+            </m:f>
+            <m:r>
+              <w:rPr>
+                <w:rFonts w:ascii="Cambria Math" w:hAnsi="Cambria Math"/>
+                <w:strike/>
+              </w:rPr>
+              <m:t>f(x)</m:t>
+            </m:r>
+          </m:e>
+        </m:nary>
+        <m:r>
+          <w:rPr>
+            <w:rFonts w:ascii="Cambria Math" w:hAnsi="Cambria Math"/>
+            <w:strike/>
+          </w:rPr>
+          <m:t xml:space="preserve"> dx</m:t>
+        </m:r>
+        <m:r>
+          <w:rPr>
+            <w:rFonts w:ascii="Cambria Math" w:hAnsi="Cambria Math"/>
+            <w:strike/>
+          </w:rPr>
+          <m:t xml:space="preserve">      (</m:t>
+        </m:r>
+        <m:sSub>
+          <m:sSubPr>
+            <m:ctrlPr>
+              <w:rPr>
+                <w:rFonts w:ascii="Cambria Math" w:hAnsi="Cambria Math"/>
+                <w:i/>
+                <w:strike/>
+              </w:rPr>
+            </m:ctrlPr>
+          </m:sSubPr>
+          <m:e>
+            <m:r>
+              <w:rPr>
+                <w:rFonts w:ascii="Cambria Math" w:hAnsi="Cambria Math"/>
+                <w:strike/>
+              </w:rPr>
+              <m:t>x</m:t>
+            </m:r>
+          </m:e>
+          <m:sub>
+            <m:r>
+              <w:rPr>
+                <w:rFonts w:ascii="Cambria Math" w:hAnsi="Cambria Math"/>
+                <w:strike/>
+              </w:rPr>
+              <m:t>i</m:t>
+            </m:r>
+          </m:sub>
+        </m:sSub>
+        <m:r>
+          <w:rPr>
+            <w:rFonts w:ascii="Cambria Math" w:hAnsi="Cambria Math"/>
+            <w:strike/>
+          </w:rPr>
+          <m:t>&gt;0)</m:t>
+        </m:r>
+      </m:oMath>
+      <w:r>
+        <w:rPr>
+          <w:strike/>
+        </w:rPr>
+        <w:t xml:space="preserve"> pour les variables continues. Pour calculer </w:t>
+      </w:r>
+      <w:r>
+        <w:rPr>
+          <w:strike/>
+        </w:rPr>
+        <w:t>la moyenne de taux, que ce soit en économie avec des taux de rendements moyens ou en biologie avec des taux de croissance démographie, on utilise la moyenne géométrique</w:t>
+      </w:r>
+      <w:r>
+        <w:rPr>
+          <w:strike/>
+        </w:rPr>
+        <w:t>. Pour les variables discrètes</w:t>
+      </w:r>
+      <w:r>
+        <w:rPr>
+          <w:strike/>
+        </w:rPr>
+        <w:t>.</w:t>
+      </w:r>
+      <w:r>
+        <w:t xml:space="preserve"> L’utilisation de plusieurs sortes de moyennes permet d’un large panel d’information en fonction de leur nature. La moyenne quadratique, bien que peu utilisée en statistiques, permet de moyenner des surfaces, la moyenne </w:t>
+      </w:r>
+      <w:r>
+        <w:t xml:space="preserve">harmonique </w:t>
+      </w:r>
+      <w:r>
+        <w:t>est une moyenne plus utilisée en statistique notamment avec des liens de proportionnalités, comme par exemple, avec la vitesse moyenne sur un trajet aller-retour</w:t>
+      </w:r>
+      <w:r>
+        <w:t xml:space="preserve">, elle correspond à l’inverse de la moyenne arithmétique. La moyenne géométrique, quant à elle, permet de calculer </w:t>
+      </w:r>
+      <w:r>
+        <w:t>des taux moyens</w:t>
+      </w:r>
+      <w:r>
+        <w:t xml:space="preserve"> comme des taux de croissance moyens ou des taux de rendement moyens. La moyenne glissante, ou moyenne mobile, permet </w:t>
+      </w:r>
+      <w:r>
+        <w:lastRenderedPageBreak/>
+        <w:t xml:space="preserve">de calculer une moyenne arithmétique sur un échantillon </w:t>
+      </w:r>
+      <m:oMath>
+        <m:r>
+          <w:rPr>
+            <w:rFonts w:ascii="Cambria Math" w:hAnsi="Cambria Math"/>
+          </w:rPr>
+          <m:t xml:space="preserve">n </m:t>
+        </m:r>
+      </m:oMath>
+      <w:r>
+        <w:t xml:space="preserve">de l’ensemble des valeurs </w:t>
+      </w:r>
+      <m:oMath>
+        <m:r>
+          <w:rPr>
+            <w:rFonts w:ascii="Cambria Math" w:hAnsi="Cambria Math"/>
+          </w:rPr>
+          <m:t>N</m:t>
+        </m:r>
+      </m:oMath>
+      <w:r>
+        <w:t xml:space="preserve">. </w:t>
+      </w:r>
+      <w:r>
+        <w:t xml:space="preserve">La moyenne glissante est très utile dans l’utilisation de séries temporelles en supprimant </w:t>
+      </w:r>
+      <w:r>
+        <w:t>des variations mineures</w:t>
+      </w:r>
+      <w:r>
+        <w:t xml:space="preserve"> afin de souligner la tendance générale.</w:t>
+      </w:r>
+      <w:r>
+        <w:t xml:space="preserve"> Enfin, la moyenne fonctionnelle permet de calculer la moyenne des valeurs prises par </w:t>
+      </w:r>
+      <m:oMath>
+        <m:r>
+          <w:rPr>
+            <w:rFonts w:ascii="Cambria Math" w:hAnsi="Cambria Math"/>
+          </w:rPr>
+          <m:t>f</m:t>
+        </m:r>
+        <m:d>
+          <m:dPr>
+            <m:ctrlPr>
+              <w:rPr>
+                <w:rFonts w:ascii="Cambria Math" w:hAnsi="Cambria Math"/>
+                <w:i/>
+              </w:rPr>
+            </m:ctrlPr>
+          </m:dPr>
+          <m:e>
+            <m:r>
+              <w:rPr>
+                <w:rFonts w:ascii="Cambria Math" w:hAnsi="Cambria Math"/>
+              </w:rPr>
+              <m:t>x</m:t>
+            </m:r>
+          </m:e>
+        </m:d>
+      </m:oMath>
+      <w:r>
+        <w:t xml:space="preserve"> sur un intervalle </w:t>
+      </w:r>
+      <m:oMath>
+        <m:r>
+          <w:rPr>
+            <w:rFonts w:ascii="Cambria Math" w:hAnsi="Cambria Math"/>
+          </w:rPr>
+          <m:t>[a,b]</m:t>
+        </m:r>
+      </m:oMath>
+      <w:r>
+        <w:t xml:space="preserve">, elle est utilisée uniquement pour des variables continues. Pour pouvoir avoir des résultats les plus pertinents, il faut bien choisir le type de moyenne en fonction de ce qu’on étudie. </w:t>
+      </w:r>
+    </w:p>
+    <w:p>
+      <w:pPr>
+        <w:spacing w:after="0"/>
+        <w:jc w:val="both"/>
+      </w:pPr>
+      <w:r>
+        <w:tab/>
+        <w:t xml:space="preserve">Calculer une médiane, quand on a une moyenne semble inutile. Or, en réalité, la médiane est très différente de la moyenne. En effet, la moyenne est fortement influencée par les valeurs extrêmes alors que la médiane considère ces valeurs au même titre que les valeurs non-extrêmes. Elle permet de trouver le "point" qui sépare la population étudiée en deux parts égales, elle est donc souvent plus </w:t>
+      </w:r>
+      <w:r>
+        <w:t>pertinente</w:t>
+      </w:r>
+      <w:r>
+        <w:t xml:space="preserve"> que la moyenne</w:t>
+      </w:r>
+      <w:r>
+        <w:t>.</w:t>
+      </w:r>
+    </w:p>
+    <w:p>
+      <w:pPr>
+        <w:spacing w:after="0"/>
+        <w:jc w:val="both"/>
+      </w:pPr>
+      <w:r>
+        <w:tab/>
+        <w:t>Le mode correspond à la valeur qui a le plus d’occurrence (</w:t>
+      </w:r>
+      <w:r>
+        <w:t xml:space="preserve">pour les </w:t>
+      </w:r>
+      <w:r>
+        <w:t>variables discrètes)</w:t>
+      </w:r>
+      <w:r>
+        <w:t xml:space="preserve"> ou qui a le plus de probabilité (pour les variables continues). On peut calculer un mode quand la population étudiée est assez importante pour que le mode soit pertinent. Il ne faut évidemment pas que ce soit avec des variables qualitatives.  </w:t>
+      </w:r>
+    </w:p>
+    <w:p>
+      <w:pPr>
+        <w:jc w:val="both"/>
+      </w:pPr>
+    </w:p>
+    <w:p>
+      <w:pPr>
+        <w:jc w:val="both"/>
+      </w:pPr>
+      <w:r>
+        <w:tab/>
+      </w:r>
+    </w:p>
+    <w:p>
+      <w:pPr>
+        <w:jc w:val="both"/>
+      </w:pPr>
+    </w:p>
+    <w:p>
+      <w:pPr>
+        <w:jc w:val="both"/>
+      </w:pPr>
+    </w:p>
     <w:sectPr>
       <w:pgSz w:w="11906" w:h="16838"/>
       <w:pgMar w:top="1417" w:right="1417" w:bottom="1417" w:left="1417" w:header="708" w:footer="708" w:gutter="0"/>

--- a/Rapport d'activité Python.docx
+++ b/Rapport d'activité Python.docx
@@ -580,8 +580,13 @@
         </m:r>
       </m:oMath>
       <w:r>
-        <w:t xml:space="preserve">     (</w:t>
-      </w:r>
+        <w:t xml:space="preserve">  </w:t>
+      </w:r>
+      <w:proofErr w:type="gramStart"/>
+      <w:r>
+        <w:t xml:space="preserve">   (</w:t>
+      </w:r>
+      <w:proofErr w:type="gramEnd"/>
       <m:oMath>
         <m:r>
           <w:rPr>
@@ -2470,7 +2475,15 @@
               <w:cnfStyle w:val="000000100000" w:firstRow="0" w:lastRow="0" w:firstColumn="0" w:lastColumn="0" w:oddVBand="0" w:evenVBand="0" w:oddHBand="1" w:evenHBand="0" w:firstRowFirstColumn="0" w:firstRowLastColumn="0" w:lastRowFirstColumn="0" w:lastRowLastColumn="0"/>
             </w:pPr>
             <w:r>
-              <w:t>Création de diagrammes circulaires par département de la répartition des voix en fonctions des candidatas à la présidentielle de 2022. Enregistrement des diagrammes dans "</w:t>
+              <w:t xml:space="preserve">Création de diagrammes circulaires par département de la répartition des voix en fonctions des </w:t>
+            </w:r>
+            <w:proofErr w:type="spellStart"/>
+            <w:r>
+              <w:t>candidatas</w:t>
+            </w:r>
+            <w:proofErr w:type="spellEnd"/>
+            <w:r>
+              <w:t xml:space="preserve"> à la présidentielle de 2022. Enregistrement des diagrammes dans "</w:t>
             </w:r>
             <w:proofErr w:type="spellStart"/>
             <w:r>
@@ -2590,7 +2603,15 @@
         <w:t xml:space="preserve"> de</w:t>
       </w:r>
       <w:r>
-        <w:t xml:space="preserve"> "Saint-Martin/Saint-Barthélemy" ou « / » posait problème dans l’enregistrement des graphiques, il a donc fallu changer « / » en « _ </w:t>
+        <w:t xml:space="preserve"> "Saint-Martin/Saint-Barthélemy" ou « / » posait </w:t>
+      </w:r>
+      <w:proofErr w:type="gramStart"/>
+      <w:r>
+        <w:t>problème</w:t>
+      </w:r>
+      <w:proofErr w:type="gramEnd"/>
+      <w:r>
+        <w:t xml:space="preserve"> dans l’enregistrement des graphiques, il a donc fallu changer « / » en « _ </w:t>
       </w:r>
       <w:r>
         <w:t xml:space="preserve">». </w:t>
@@ -2769,9 +2790,6 @@
       <w:pPr>
         <w:spacing w:after="0"/>
         <w:jc w:val="both"/>
-        <w:rPr>
-          <w:strike/>
-        </w:rPr>
       </w:pPr>
       <w:r>
         <w:tab/>
@@ -2789,678 +2807,13 @@
         <w:t xml:space="preserve"> nombre de valeurs) il existe de très nombreuses moyennes en fonction de ce qu’on souhaite étudier</w:t>
       </w:r>
       <w:r>
-        <w:t xml:space="preserve">. </w:t>
-      </w:r>
-      <w:r>
-        <w:rPr>
-          <w:strike/>
-        </w:rPr>
-        <w:t xml:space="preserve">La moyenne quadratique correspond à la racine de la moyenne des </w:t>
-      </w:r>
-      <m:oMath>
-        <m:r>
-          <w:rPr>
-            <w:rFonts w:ascii="Cambria Math" w:hAnsi="Cambria Math"/>
-            <w:strike/>
-          </w:rPr>
-          <m:t>x²</m:t>
-        </m:r>
-      </m:oMath>
-      <w:r>
-        <w:rPr>
-          <w:strike/>
-        </w:rPr>
-        <w:t xml:space="preserve"> : </w:t>
-      </w:r>
-      <m:oMath>
-        <m:sSub>
-          <m:sSubPr>
-            <m:ctrlPr>
-              <w:rPr>
-                <w:rFonts w:ascii="Cambria Math" w:hAnsi="Cambria Math"/>
-                <w:i/>
-                <w:strike/>
-              </w:rPr>
-            </m:ctrlPr>
-          </m:sSubPr>
-          <m:e>
-            <m:r>
-              <w:rPr>
-                <w:rFonts w:ascii="Cambria Math" w:hAnsi="Cambria Math"/>
-                <w:strike/>
-              </w:rPr>
-              <m:t>M</m:t>
-            </m:r>
-          </m:e>
-          <m:sub>
-            <m:r>
-              <w:rPr>
-                <w:rFonts w:ascii="Cambria Math" w:hAnsi="Cambria Math"/>
-                <w:strike/>
-              </w:rPr>
-              <m:t>q</m:t>
-            </m:r>
-          </m:sub>
-        </m:sSub>
-        <m:r>
-          <w:rPr>
-            <w:rFonts w:ascii="Cambria Math" w:hAnsi="Cambria Math"/>
-            <w:strike/>
-          </w:rPr>
-          <m:t>=</m:t>
-        </m:r>
-        <m:rad>
-          <m:radPr>
-            <m:degHide m:val="1"/>
-            <m:ctrlPr>
-              <w:rPr>
-                <w:rFonts w:ascii="Cambria Math" w:hAnsi="Cambria Math"/>
-                <w:i/>
-                <w:strike/>
-              </w:rPr>
-            </m:ctrlPr>
-          </m:radPr>
-          <m:deg/>
-          <m:e>
-            <m:f>
-              <m:fPr>
-                <m:ctrlPr>
-                  <w:rPr>
-                    <w:rFonts w:ascii="Cambria Math" w:hAnsi="Cambria Math"/>
-                    <w:i/>
-                    <w:strike/>
-                  </w:rPr>
-                </m:ctrlPr>
-              </m:fPr>
-              <m:num>
-                <m:r>
-                  <w:rPr>
-                    <w:rFonts w:ascii="Cambria Math" w:hAnsi="Cambria Math"/>
-                    <w:strike/>
-                  </w:rPr>
-                  <m:t>1</m:t>
-                </m:r>
-              </m:num>
-              <m:den>
-                <m:r>
-                  <w:rPr>
-                    <w:rFonts w:ascii="Cambria Math" w:hAnsi="Cambria Math"/>
-                    <w:strike/>
-                  </w:rPr>
-                  <m:t>n</m:t>
-                </m:r>
-              </m:den>
-            </m:f>
-            <m:nary>
-              <m:naryPr>
-                <m:chr m:val="∑"/>
-                <m:limLoc m:val="undOvr"/>
-                <m:ctrlPr>
-                  <w:rPr>
-                    <w:rFonts w:ascii="Cambria Math" w:hAnsi="Cambria Math"/>
-                    <w:i/>
-                    <w:strike/>
-                  </w:rPr>
-                </m:ctrlPr>
-              </m:naryPr>
-              <m:sub>
-                <m:r>
-                  <w:rPr>
-                    <w:rFonts w:ascii="Cambria Math" w:hAnsi="Cambria Math"/>
-                    <w:strike/>
-                  </w:rPr>
-                  <m:t>i=1</m:t>
-                </m:r>
-              </m:sub>
-              <m:sup>
-                <m:r>
-                  <w:rPr>
-                    <w:rFonts w:ascii="Cambria Math" w:hAnsi="Cambria Math"/>
-                    <w:strike/>
-                  </w:rPr>
-                  <m:t>n</m:t>
-                </m:r>
-              </m:sup>
-              <m:e>
-                <m:sSub>
-                  <m:sSubPr>
-                    <m:ctrlPr>
-                      <w:rPr>
-                        <w:rFonts w:ascii="Cambria Math" w:hAnsi="Cambria Math"/>
-                        <w:i/>
-                        <w:strike/>
-                      </w:rPr>
-                    </m:ctrlPr>
-                  </m:sSubPr>
-                  <m:e>
-                    <m:r>
-                      <w:rPr>
-                        <w:rFonts w:ascii="Cambria Math" w:hAnsi="Cambria Math"/>
-                        <w:strike/>
-                      </w:rPr>
-                      <m:t>x</m:t>
-                    </m:r>
-                  </m:e>
-                  <m:sub>
-                    <m:r>
-                      <w:rPr>
-                        <w:rFonts w:ascii="Cambria Math" w:hAnsi="Cambria Math"/>
-                        <w:strike/>
-                      </w:rPr>
-                      <m:t>i</m:t>
-                    </m:r>
-                  </m:sub>
-                </m:sSub>
-                <m:r>
-                  <w:rPr>
-                    <w:rFonts w:ascii="Cambria Math" w:hAnsi="Cambria Math"/>
-                    <w:strike/>
-                  </w:rPr>
-                  <m:t>²</m:t>
-                </m:r>
-              </m:e>
-            </m:nary>
-          </m:e>
-        </m:rad>
-      </m:oMath>
-      <w:r>
-        <w:rPr>
-          <w:strike/>
-        </w:rPr>
-        <w:t xml:space="preserve"> . </w:t>
-      </w:r>
-      <w:r>
-        <w:rPr>
-          <w:strike/>
-        </w:rPr>
-        <w:t>La moyenne quadratique est en réalité assez peu utile en statistiques mais peut être utilisée pour les surfaces</w:t>
-      </w:r>
-      <w:r>
-        <w:rPr>
-          <w:strike/>
-        </w:rPr>
-        <w:t xml:space="preserve">, on ne peut l’utiliser qu’avec des caractères </w:t>
-      </w:r>
-      <w:r>
-        <w:rPr>
-          <w:strike/>
-        </w:rPr>
-        <w:t>quantitatifs discret</w:t>
-      </w:r>
-      <w:r>
-        <w:rPr>
-          <w:strike/>
-        </w:rPr>
-        <w:t>s</w:t>
-      </w:r>
-      <w:r>
-        <w:rPr>
-          <w:strike/>
-        </w:rPr>
         <w:t>.</w:t>
       </w:r>
       <w:r>
-        <w:rPr>
-          <w:strike/>
-        </w:rPr>
-        <w:t xml:space="preserve"> </w:t>
-      </w:r>
-    </w:p>
-    <w:p>
-      <w:pPr>
-        <w:spacing w:after="0"/>
-        <w:jc w:val="both"/>
-      </w:pPr>
-      <w:r>
-        <w:rPr>
-          <w:strike/>
-        </w:rPr>
-        <w:t xml:space="preserve">La moyenne harmonique est une moyenne plus utilisée en statistique notamment avec des liens de proportionnalités, comme par exemple, avec la vitesse moyenne sur un trajet aller-retour. C’est, en réalité, l’inverse </w:t>
-      </w:r>
-      <w:r>
-        <w:rPr>
-          <w:strike/>
-        </w:rPr>
-        <w:t>de</w:t>
-      </w:r>
-      <w:r>
-        <w:rPr>
-          <w:strike/>
-        </w:rPr>
-        <w:t xml:space="preserve"> la moyenne arithmétique : </w:t>
-      </w:r>
-      <m:oMath>
-        <m:sSub>
-          <m:sSubPr>
-            <m:ctrlPr>
-              <w:rPr>
-                <w:rFonts w:ascii="Cambria Math" w:hAnsi="Cambria Math"/>
-                <w:i/>
-                <w:strike/>
-              </w:rPr>
-            </m:ctrlPr>
-          </m:sSubPr>
-          <m:e>
-            <m:r>
-              <w:rPr>
-                <w:rFonts w:ascii="Cambria Math" w:hAnsi="Cambria Math"/>
-                <w:strike/>
-              </w:rPr>
-              <m:t>M</m:t>
-            </m:r>
-          </m:e>
-          <m:sub>
-            <m:r>
-              <w:rPr>
-                <w:rFonts w:ascii="Cambria Math" w:hAnsi="Cambria Math"/>
-                <w:strike/>
-              </w:rPr>
-              <m:t>h</m:t>
-            </m:r>
-          </m:sub>
-        </m:sSub>
-        <m:r>
-          <w:rPr>
-            <w:rFonts w:ascii="Cambria Math" w:hAnsi="Cambria Math"/>
-            <w:strike/>
-          </w:rPr>
-          <m:t>=</m:t>
-        </m:r>
-        <m:r>
-          <w:rPr>
-            <w:rFonts w:ascii="Cambria Math" w:hAnsi="Cambria Math"/>
-            <w:strike/>
-          </w:rPr>
-          <m:t>n</m:t>
-        </m:r>
-        <m:f>
-          <m:fPr>
-            <m:ctrlPr>
-              <w:rPr>
-                <w:rFonts w:ascii="Cambria Math" w:hAnsi="Cambria Math"/>
-                <w:i/>
-                <w:strike/>
-              </w:rPr>
-            </m:ctrlPr>
-          </m:fPr>
-          <m:num>
-            <m:r>
-              <w:rPr>
-                <w:rFonts w:ascii="Cambria Math" w:hAnsi="Cambria Math"/>
-                <w:strike/>
-              </w:rPr>
-              <m:t>1</m:t>
-            </m:r>
-          </m:num>
-          <m:den>
-            <m:nary>
-              <m:naryPr>
-                <m:chr m:val="∑"/>
-                <m:limLoc m:val="undOvr"/>
-                <m:ctrlPr>
-                  <w:rPr>
-                    <w:rFonts w:ascii="Cambria Math" w:hAnsi="Cambria Math"/>
-                    <w:i/>
-                    <w:strike/>
-                  </w:rPr>
-                </m:ctrlPr>
-              </m:naryPr>
-              <m:sub>
-                <m:r>
-                  <w:rPr>
-                    <w:rFonts w:ascii="Cambria Math" w:hAnsi="Cambria Math"/>
-                    <w:strike/>
-                  </w:rPr>
-                  <m:t>i=1</m:t>
-                </m:r>
-              </m:sub>
-              <m:sup>
-                <m:r>
-                  <w:rPr>
-                    <w:rFonts w:ascii="Cambria Math" w:hAnsi="Cambria Math"/>
-                    <w:strike/>
-                  </w:rPr>
-                  <m:t>n</m:t>
-                </m:r>
-              </m:sup>
-              <m:e>
-                <m:f>
-                  <m:fPr>
-                    <m:ctrlPr>
-                      <w:rPr>
-                        <w:rFonts w:ascii="Cambria Math" w:hAnsi="Cambria Math"/>
-                        <w:i/>
-                        <w:strike/>
-                      </w:rPr>
-                    </m:ctrlPr>
-                  </m:fPr>
-                  <m:num>
-                    <m:r>
-                      <w:rPr>
-                        <w:rFonts w:ascii="Cambria Math" w:hAnsi="Cambria Math"/>
-                        <w:strike/>
-                      </w:rPr>
-                      <m:t>1</m:t>
-                    </m:r>
-                  </m:num>
-                  <m:den>
-                    <m:sSub>
-                      <m:sSubPr>
-                        <m:ctrlPr>
-                          <w:rPr>
-                            <w:rFonts w:ascii="Cambria Math" w:hAnsi="Cambria Math"/>
-                            <w:i/>
-                            <w:strike/>
-                          </w:rPr>
-                        </m:ctrlPr>
-                      </m:sSubPr>
-                      <m:e>
-                        <m:r>
-                          <w:rPr>
-                            <w:rFonts w:ascii="Cambria Math" w:hAnsi="Cambria Math"/>
-                            <w:strike/>
-                          </w:rPr>
-                          <m:t>x</m:t>
-                        </m:r>
-                      </m:e>
-                      <m:sub>
-                        <m:r>
-                          <w:rPr>
-                            <w:rFonts w:ascii="Cambria Math" w:hAnsi="Cambria Math"/>
-                            <w:strike/>
-                          </w:rPr>
-                          <m:t>i</m:t>
-                        </m:r>
-                      </m:sub>
-                    </m:sSub>
-                  </m:den>
-                </m:f>
-              </m:e>
-            </m:nary>
-          </m:den>
-        </m:f>
-        <m:r>
-          <w:rPr>
-            <w:rFonts w:ascii="Cambria Math" w:hAnsi="Cambria Math"/>
-            <w:strike/>
-          </w:rPr>
-          <m:t xml:space="preserve">   (</m:t>
-        </m:r>
-        <m:sSub>
-          <m:sSubPr>
-            <m:ctrlPr>
-              <w:rPr>
-                <w:rFonts w:ascii="Cambria Math" w:hAnsi="Cambria Math"/>
-                <w:i/>
-                <w:strike/>
-              </w:rPr>
-            </m:ctrlPr>
-          </m:sSubPr>
-          <m:e>
-            <m:r>
-              <w:rPr>
-                <w:rFonts w:ascii="Cambria Math" w:hAnsi="Cambria Math"/>
-                <w:strike/>
-              </w:rPr>
-              <m:t>x</m:t>
-            </m:r>
-          </m:e>
-          <m:sub>
-            <m:r>
-              <w:rPr>
-                <w:rFonts w:ascii="Cambria Math" w:hAnsi="Cambria Math"/>
-                <w:strike/>
-              </w:rPr>
-              <m:t>i</m:t>
-            </m:r>
-          </m:sub>
-        </m:sSub>
-        <m:r>
-          <w:rPr>
-            <w:rFonts w:ascii="Cambria Math" w:hAnsi="Cambria Math"/>
-            <w:strike/>
-          </w:rPr>
-          <m:t>&gt;0)</m:t>
-        </m:r>
-      </m:oMath>
-      <w:r>
-        <w:rPr>
-          <w:strike/>
-        </w:rPr>
-        <w:t xml:space="preserve"> pour les variables discrètes et </w:t>
-      </w:r>
-      <m:oMath>
-        <m:sSub>
-          <m:sSubPr>
-            <m:ctrlPr>
-              <w:rPr>
-                <w:rFonts w:ascii="Cambria Math" w:hAnsi="Cambria Math"/>
-                <w:i/>
-                <w:strike/>
-              </w:rPr>
-            </m:ctrlPr>
-          </m:sSubPr>
-          <m:e>
-            <m:r>
-              <w:rPr>
-                <w:rFonts w:ascii="Cambria Math" w:hAnsi="Cambria Math"/>
-                <w:strike/>
-              </w:rPr>
-              <m:t>M</m:t>
-            </m:r>
-          </m:e>
-          <m:sub>
-            <m:r>
-              <w:rPr>
-                <w:rFonts w:ascii="Cambria Math" w:hAnsi="Cambria Math"/>
-                <w:strike/>
-              </w:rPr>
-              <m:t>h</m:t>
-            </m:r>
-          </m:sub>
-        </m:sSub>
-        <m:r>
-          <w:rPr>
-            <w:rFonts w:ascii="Cambria Math" w:hAnsi="Cambria Math"/>
-            <w:strike/>
-          </w:rPr>
-          <m:t xml:space="preserve">= </m:t>
-        </m:r>
-        <m:nary>
-          <m:naryPr>
-            <m:limLoc m:val="subSup"/>
-            <m:ctrlPr>
-              <w:rPr>
-                <w:rFonts w:ascii="Cambria Math" w:hAnsi="Cambria Math"/>
-                <w:i/>
-                <w:strike/>
-              </w:rPr>
-            </m:ctrlPr>
-          </m:naryPr>
-          <m:sub>
-            <m:sSub>
-              <m:sSubPr>
-                <m:ctrlPr>
-                  <w:rPr>
-                    <w:rFonts w:ascii="Cambria Math" w:hAnsi="Cambria Math"/>
-                    <w:i/>
-                    <w:strike/>
-                  </w:rPr>
-                </m:ctrlPr>
-              </m:sSubPr>
-              <m:e>
-                <m:r>
-                  <w:rPr>
-                    <w:rFonts w:ascii="Cambria Math" w:hAnsi="Cambria Math"/>
-                    <w:strike/>
-                  </w:rPr>
-                  <m:t>x</m:t>
-                </m:r>
-              </m:e>
-              <m:sub>
-                <m:r>
-                  <w:rPr>
-                    <w:rFonts w:ascii="Cambria Math" w:hAnsi="Cambria Math"/>
-                    <w:strike/>
-                  </w:rPr>
-                  <m:t>a</m:t>
-                </m:r>
-              </m:sub>
-            </m:sSub>
-          </m:sub>
-          <m:sup>
-            <m:sSub>
-              <m:sSubPr>
-                <m:ctrlPr>
-                  <w:rPr>
-                    <w:rFonts w:ascii="Cambria Math" w:hAnsi="Cambria Math"/>
-                    <w:i/>
-                    <w:strike/>
-                  </w:rPr>
-                </m:ctrlPr>
-              </m:sSubPr>
-              <m:e>
-                <m:r>
-                  <w:rPr>
-                    <w:rFonts w:ascii="Cambria Math" w:hAnsi="Cambria Math"/>
-                    <w:strike/>
-                  </w:rPr>
-                  <m:t>x</m:t>
-                </m:r>
-              </m:e>
-              <m:sub>
-                <m:r>
-                  <w:rPr>
-                    <w:rFonts w:ascii="Cambria Math" w:hAnsi="Cambria Math"/>
-                    <w:strike/>
-                  </w:rPr>
-                  <m:t>b</m:t>
-                </m:r>
-              </m:sub>
-            </m:sSub>
-          </m:sup>
-          <m:e>
-            <m:f>
-              <m:fPr>
-                <m:ctrlPr>
-                  <w:rPr>
-                    <w:rFonts w:ascii="Cambria Math" w:hAnsi="Cambria Math"/>
-                    <w:i/>
-                    <w:strike/>
-                  </w:rPr>
-                </m:ctrlPr>
-              </m:fPr>
-              <m:num>
-                <m:r>
-                  <w:rPr>
-                    <w:rFonts w:ascii="Cambria Math" w:hAnsi="Cambria Math"/>
-                    <w:strike/>
-                  </w:rPr>
-                  <m:t>1</m:t>
-                </m:r>
-              </m:num>
-              <m:den>
-                <m:r>
-                  <w:rPr>
-                    <w:rFonts w:ascii="Cambria Math" w:hAnsi="Cambria Math"/>
-                    <w:strike/>
-                  </w:rPr>
-                  <m:t>x</m:t>
-                </m:r>
-              </m:den>
-            </m:f>
-            <m:r>
-              <w:rPr>
-                <w:rFonts w:ascii="Cambria Math" w:hAnsi="Cambria Math"/>
-                <w:strike/>
-              </w:rPr>
-              <m:t>f(x)</m:t>
-            </m:r>
-          </m:e>
-        </m:nary>
-        <m:r>
-          <w:rPr>
-            <w:rFonts w:ascii="Cambria Math" w:hAnsi="Cambria Math"/>
-            <w:strike/>
-          </w:rPr>
-          <m:t xml:space="preserve"> dx</m:t>
-        </m:r>
-        <m:r>
-          <w:rPr>
-            <w:rFonts w:ascii="Cambria Math" w:hAnsi="Cambria Math"/>
-            <w:strike/>
-          </w:rPr>
-          <m:t xml:space="preserve">      (</m:t>
-        </m:r>
-        <m:sSub>
-          <m:sSubPr>
-            <m:ctrlPr>
-              <w:rPr>
-                <w:rFonts w:ascii="Cambria Math" w:hAnsi="Cambria Math"/>
-                <w:i/>
-                <w:strike/>
-              </w:rPr>
-            </m:ctrlPr>
-          </m:sSubPr>
-          <m:e>
-            <m:r>
-              <w:rPr>
-                <w:rFonts w:ascii="Cambria Math" w:hAnsi="Cambria Math"/>
-                <w:strike/>
-              </w:rPr>
-              <m:t>x</m:t>
-            </m:r>
-          </m:e>
-          <m:sub>
-            <m:r>
-              <w:rPr>
-                <w:rFonts w:ascii="Cambria Math" w:hAnsi="Cambria Math"/>
-                <w:strike/>
-              </w:rPr>
-              <m:t>i</m:t>
-            </m:r>
-          </m:sub>
-        </m:sSub>
-        <m:r>
-          <w:rPr>
-            <w:rFonts w:ascii="Cambria Math" w:hAnsi="Cambria Math"/>
-            <w:strike/>
-          </w:rPr>
-          <m:t>&gt;0)</m:t>
-        </m:r>
-      </m:oMath>
-      <w:r>
-        <w:rPr>
-          <w:strike/>
-        </w:rPr>
-        <w:t xml:space="preserve"> pour les variables continues. Pour calculer </w:t>
-      </w:r>
-      <w:r>
-        <w:rPr>
-          <w:strike/>
-        </w:rPr>
-        <w:t>la moyenne de taux, que ce soit en économie avec des taux de rendements moyens ou en biologie avec des taux de croissance démographie, on utilise la moyenne géométrique</w:t>
-      </w:r>
-      <w:r>
-        <w:rPr>
-          <w:strike/>
-        </w:rPr>
-        <w:t>. Pour les variables discrètes</w:t>
-      </w:r>
-      <w:r>
-        <w:rPr>
-          <w:strike/>
-        </w:rPr>
-        <w:t>.</w:t>
-      </w:r>
-      <w:r>
         <w:t xml:space="preserve"> L’utilisation de plusieurs sortes de moyennes permet d’un large panel d’information en fonction de leur nature. La moyenne quadratique, bien que peu utilisée en statistiques, permet de moyenner des surfaces, la moyenne </w:t>
       </w:r>
       <w:r>
-        <w:t xml:space="preserve">harmonique </w:t>
-      </w:r>
-      <w:r>
-        <w:t>est une moyenne plus utilisée en statistique notamment avec des liens de proportionnalités, comme par exemple, avec la vitesse moyenne sur un trajet aller-retour</w:t>
+        <w:t>harmonique est une moyenne plus utilisée en statistique notamment avec des liens de proportionnalités, comme par exemple, avec la vitesse moyenne sur un trajet aller-retour</w:t>
       </w:r>
       <w:r>
         <w:t xml:space="preserve">, elle correspond à l’inverse de la moyenne arithmétique. La moyenne géométrique, quant à elle, permet de calculer </w:t>
@@ -3469,11 +2822,7 @@
         <w:t>des taux moyens</w:t>
       </w:r>
       <w:r>
-        <w:t xml:space="preserve"> comme des taux de croissance moyens ou des taux de rendement moyens. La moyenne glissante, ou moyenne mobile, permet </w:t>
-      </w:r>
-      <w:r>
-        <w:lastRenderedPageBreak/>
-        <w:t xml:space="preserve">de calculer une moyenne arithmétique sur un échantillon </w:t>
+        <w:t xml:space="preserve"> comme des taux de croissance moyens ou des taux de rendement moyens. La moyenne glissante, ou moyenne mobile, permet de calculer une moyenne arithmétique sur un échantillon </w:t>
       </w:r>
       <m:oMath>
         <m:r>
@@ -3575,6 +2924,7 @@
         <w:jc w:val="both"/>
       </w:pPr>
       <w:r>
+        <w:lastRenderedPageBreak/>
         <w:tab/>
         <w:t>Le mode correspond à la valeur qui a le plus d’occurrence (</w:t>
       </w:r>
@@ -3599,8 +2949,3281 @@
       </w:pPr>
       <w:r>
         <w:tab/>
-      </w:r>
-    </w:p>
+        <w:t xml:space="preserve">La médiale (médiane de la somme des valeurs) est utile pour observer la concentration des valeurs quand on la comparer à la variable. Plus l’écart est grand entre les deux, plus il y a une concentration. La courbe de Gini, est très utile pour étudier la concentration, notamment en sciences sociales avec l’indice de Gini de la concentration des richesses par exemple. La courbe de Gini varie de 0 à 1 pour </w:t>
+      </w:r>
+      <m:oMath>
+        <m:r>
+          <w:rPr>
+            <w:rFonts w:ascii="Cambria Math" w:hAnsi="Cambria Math"/>
+          </w:rPr>
+          <m:t>x</m:t>
+        </m:r>
+      </m:oMath>
+      <w:r>
+        <w:t xml:space="preserve"> (abscisse) variant de 0 à 1, en général. On peut comparer la courbe de Gini avec la courbe de Lorenz (distribution théorique parfaite entre tous les individus ou </w:t>
+      </w:r>
+      <m:oMath>
+        <m:r>
+          <w:rPr>
+            <w:rFonts w:ascii="Cambria Math" w:hAnsi="Cambria Math"/>
+          </w:rPr>
+          <m:t>x=y</m:t>
+        </m:r>
+      </m:oMath>
+      <w:r>
+        <w:t xml:space="preserve">). Plus la courbe de Gini s’écarte de la courbe de Lorenz (ou diagonale du carré de Lorenz), plus la concentration est importante. </w:t>
+      </w:r>
+    </w:p>
+    <w:p>
+      <w:pPr>
+        <w:jc w:val="both"/>
+      </w:pPr>
+    </w:p>
+    <w:p>
+      <w:pPr>
+        <w:jc w:val="both"/>
+      </w:pPr>
+      <w:r>
+        <w:tab/>
+        <w:t xml:space="preserve"> La variance est un paramètre de dispersion à privilégier par rapport à l’écart à la moyenne car elle est toujours positive (avec les carrés). En effet, on peut décrire la variance comme étant la moyenne des écarts à la moyenne au carré, ce qui donne : </w:t>
+      </w:r>
+      <m:oMath>
+        <m:r>
+          <w:rPr>
+            <w:rFonts w:ascii="Cambria Math" w:hAnsi="Cambria Math"/>
+          </w:rPr>
+          <m:t xml:space="preserve"> V=</m:t>
+        </m:r>
+        <m:f>
+          <m:fPr>
+            <m:ctrlPr>
+              <w:rPr>
+                <w:rFonts w:ascii="Cambria Math" w:hAnsi="Cambria Math"/>
+                <w:i/>
+              </w:rPr>
+            </m:ctrlPr>
+          </m:fPr>
+          <m:num>
+            <m:r>
+              <w:rPr>
+                <w:rFonts w:ascii="Cambria Math" w:hAnsi="Cambria Math"/>
+              </w:rPr>
+              <m:t>1</m:t>
+            </m:r>
+          </m:num>
+          <m:den>
+            <m:r>
+              <w:rPr>
+                <w:rFonts w:ascii="Cambria Math" w:hAnsi="Cambria Math"/>
+              </w:rPr>
+              <m:t>n</m:t>
+            </m:r>
+          </m:den>
+        </m:f>
+        <m:nary>
+          <m:naryPr>
+            <m:chr m:val="∑"/>
+            <m:limLoc m:val="undOvr"/>
+            <m:ctrlPr>
+              <w:rPr>
+                <w:rFonts w:ascii="Cambria Math" w:hAnsi="Cambria Math"/>
+                <w:i/>
+              </w:rPr>
+            </m:ctrlPr>
+          </m:naryPr>
+          <m:sub>
+            <m:r>
+              <w:rPr>
+                <w:rFonts w:ascii="Cambria Math" w:hAnsi="Cambria Math"/>
+              </w:rPr>
+              <m:t>i=1</m:t>
+            </m:r>
+          </m:sub>
+          <m:sup>
+            <m:r>
+              <w:rPr>
+                <w:rFonts w:ascii="Cambria Math" w:hAnsi="Cambria Math"/>
+              </w:rPr>
+              <m:t>n</m:t>
+            </m:r>
+          </m:sup>
+          <m:e>
+            <m:r>
+              <w:rPr>
+                <w:rFonts w:ascii="Cambria Math" w:hAnsi="Cambria Math"/>
+              </w:rPr>
+              <m:t>(</m:t>
+            </m:r>
+            <m:sSub>
+              <m:sSubPr>
+                <m:ctrlPr>
+                  <w:rPr>
+                    <w:rFonts w:ascii="Cambria Math" w:hAnsi="Cambria Math"/>
+                    <w:i/>
+                  </w:rPr>
+                </m:ctrlPr>
+              </m:sSubPr>
+              <m:e>
+                <m:r>
+                  <w:rPr>
+                    <w:rFonts w:ascii="Cambria Math" w:hAnsi="Cambria Math"/>
+                  </w:rPr>
+                  <m:t>x</m:t>
+                </m:r>
+              </m:e>
+              <m:sub>
+                <m:r>
+                  <w:rPr>
+                    <w:rFonts w:ascii="Cambria Math" w:hAnsi="Cambria Math"/>
+                  </w:rPr>
+                  <m:t>i</m:t>
+                </m:r>
+              </m:sub>
+            </m:sSub>
+            <m:r>
+              <w:rPr>
+                <w:rFonts w:ascii="Cambria Math" w:hAnsi="Cambria Math"/>
+              </w:rPr>
+              <m:t>-</m:t>
+            </m:r>
+            <m:acc>
+              <m:accPr>
+                <m:chr m:val="̅"/>
+                <m:ctrlPr>
+                  <w:rPr>
+                    <w:rFonts w:ascii="Cambria Math" w:hAnsi="Cambria Math"/>
+                    <w:i/>
+                  </w:rPr>
+                </m:ctrlPr>
+              </m:accPr>
+              <m:e>
+                <m:r>
+                  <w:rPr>
+                    <w:rFonts w:ascii="Cambria Math" w:hAnsi="Cambria Math"/>
+                  </w:rPr>
+                  <m:t>x</m:t>
+                </m:r>
+              </m:e>
+            </m:acc>
+            <m:r>
+              <w:rPr>
+                <w:rFonts w:ascii="Cambria Math" w:hAnsi="Cambria Math"/>
+              </w:rPr>
+              <m:t>)²</m:t>
+            </m:r>
+          </m:e>
+        </m:nary>
+      </m:oMath>
+      <w:r>
+        <w:t>. La moyenne des écarts à la moyenne, sans carré, amène des imprécisions, notamment car les nombres positifs et négatifs risques de s’annuler en les sommant</w:t>
+      </w:r>
+      <w:r>
+        <w:t xml:space="preserve"> : </w:t>
+      </w:r>
+      <m:oMath>
+        <m:r>
+          <w:rPr>
+            <w:rFonts w:ascii="Cambria Math" w:hAnsi="Cambria Math"/>
+          </w:rPr>
+          <m:t>M=</m:t>
+        </m:r>
+        <m:f>
+          <m:fPr>
+            <m:ctrlPr>
+              <w:rPr>
+                <w:rFonts w:ascii="Cambria Math" w:hAnsi="Cambria Math"/>
+                <w:i/>
+              </w:rPr>
+            </m:ctrlPr>
+          </m:fPr>
+          <m:num>
+            <m:r>
+              <w:rPr>
+                <w:rFonts w:ascii="Cambria Math" w:hAnsi="Cambria Math"/>
+              </w:rPr>
+              <m:t>1</m:t>
+            </m:r>
+          </m:num>
+          <m:den>
+            <m:r>
+              <w:rPr>
+                <w:rFonts w:ascii="Cambria Math" w:hAnsi="Cambria Math"/>
+              </w:rPr>
+              <m:t>n</m:t>
+            </m:r>
+          </m:den>
+        </m:f>
+        <m:nary>
+          <m:naryPr>
+            <m:chr m:val="∑"/>
+            <m:limLoc m:val="undOvr"/>
+            <m:ctrlPr>
+              <w:rPr>
+                <w:rFonts w:ascii="Cambria Math" w:hAnsi="Cambria Math"/>
+                <w:i/>
+              </w:rPr>
+            </m:ctrlPr>
+          </m:naryPr>
+          <m:sub>
+            <m:r>
+              <w:rPr>
+                <w:rFonts w:ascii="Cambria Math" w:hAnsi="Cambria Math"/>
+              </w:rPr>
+              <m:t>i=1</m:t>
+            </m:r>
+          </m:sub>
+          <m:sup>
+            <m:r>
+              <w:rPr>
+                <w:rFonts w:ascii="Cambria Math" w:hAnsi="Cambria Math"/>
+              </w:rPr>
+              <m:t>n</m:t>
+            </m:r>
+          </m:sup>
+          <m:e>
+            <m:r>
+              <w:rPr>
+                <w:rFonts w:ascii="Cambria Math" w:hAnsi="Cambria Math"/>
+              </w:rPr>
+              <m:t>(</m:t>
+            </m:r>
+            <m:sSub>
+              <m:sSubPr>
+                <m:ctrlPr>
+                  <w:rPr>
+                    <w:rFonts w:ascii="Cambria Math" w:hAnsi="Cambria Math"/>
+                    <w:i/>
+                  </w:rPr>
+                </m:ctrlPr>
+              </m:sSubPr>
+              <m:e>
+                <m:r>
+                  <w:rPr>
+                    <w:rFonts w:ascii="Cambria Math" w:hAnsi="Cambria Math"/>
+                  </w:rPr>
+                  <m:t>x</m:t>
+                </m:r>
+              </m:e>
+              <m:sub>
+                <m:r>
+                  <w:rPr>
+                    <w:rFonts w:ascii="Cambria Math" w:hAnsi="Cambria Math"/>
+                  </w:rPr>
+                  <m:t>i</m:t>
+                </m:r>
+              </m:sub>
+            </m:sSub>
+            <m:r>
+              <w:rPr>
+                <w:rFonts w:ascii="Cambria Math" w:hAnsi="Cambria Math"/>
+              </w:rPr>
+              <m:t>-</m:t>
+            </m:r>
+            <m:acc>
+              <m:accPr>
+                <m:chr m:val="̅"/>
+                <m:ctrlPr>
+                  <w:rPr>
+                    <w:rFonts w:ascii="Cambria Math" w:hAnsi="Cambria Math"/>
+                    <w:i/>
+                  </w:rPr>
+                </m:ctrlPr>
+              </m:accPr>
+              <m:e>
+                <m:r>
+                  <w:rPr>
+                    <w:rFonts w:ascii="Cambria Math" w:hAnsi="Cambria Math"/>
+                  </w:rPr>
+                  <m:t>x</m:t>
+                </m:r>
+              </m:e>
+            </m:acc>
+            <m:r>
+              <w:rPr>
+                <w:rFonts w:ascii="Cambria Math" w:hAnsi="Cambria Math"/>
+              </w:rPr>
+              <m:t>)</m:t>
+            </m:r>
+          </m:e>
+        </m:nary>
+      </m:oMath>
+      <w:r>
+        <w:t xml:space="preserve">. Cependant, on utilise beaucoup les écarts types qui reprennent la variance et permette de déterminer un écart à la moyenne (absolu, donc positif) standard, il est calculé comme ceci : </w:t>
+      </w:r>
+      <m:oMath>
+        <m:r>
+          <w:rPr>
+            <w:rFonts w:ascii="Cambria Math" w:hAnsi="Cambria Math"/>
+          </w:rPr>
+          <m:t xml:space="preserve">σ= </m:t>
+        </m:r>
+        <m:rad>
+          <m:radPr>
+            <m:degHide m:val="1"/>
+            <m:ctrlPr>
+              <w:rPr>
+                <w:rFonts w:ascii="Cambria Math" w:hAnsi="Cambria Math"/>
+                <w:i/>
+              </w:rPr>
+            </m:ctrlPr>
+          </m:radPr>
+          <m:deg/>
+          <m:e>
+            <m:r>
+              <w:rPr>
+                <w:rFonts w:ascii="Cambria Math" w:hAnsi="Cambria Math"/>
+              </w:rPr>
+              <m:t>V</m:t>
+            </m:r>
+          </m:e>
+        </m:rad>
+      </m:oMath>
+      <w:r>
+        <w:t xml:space="preserve">. C’est un très bon indice de dispersion de données. L’écart type est donc un outil plus simple à manier que la variance, notamment pour communiquer des résultats compréhensibles par un public non connaisseur des statistiques. </w:t>
+      </w:r>
+    </w:p>
+    <w:p>
+      <w:pPr>
+        <w:jc w:val="both"/>
+      </w:pPr>
+      <w:r>
+        <w:tab/>
+        <w:t xml:space="preserve">Calculer une étendue d’une série statistique est facile : </w:t>
+      </w:r>
+      <m:oMath>
+        <m:r>
+          <w:rPr>
+            <w:rFonts w:ascii="Cambria Math" w:hAnsi="Cambria Math"/>
+          </w:rPr>
+          <m:t>E=</m:t>
+        </m:r>
+        <m:sSub>
+          <m:sSubPr>
+            <m:ctrlPr>
+              <w:rPr>
+                <w:rFonts w:ascii="Cambria Math" w:hAnsi="Cambria Math"/>
+                <w:i/>
+              </w:rPr>
+            </m:ctrlPr>
+          </m:sSubPr>
+          <m:e>
+            <m:r>
+              <w:rPr>
+                <w:rFonts w:ascii="Cambria Math" w:hAnsi="Cambria Math"/>
+              </w:rPr>
+              <m:t>x</m:t>
+            </m:r>
+          </m:e>
+          <m:sub>
+            <m:r>
+              <m:rPr>
+                <m:sty m:val="p"/>
+              </m:rPr>
+              <w:rPr>
+                <w:rFonts w:ascii="Cambria Math" w:hAnsi="Cambria Math"/>
+              </w:rPr>
+              <m:t>max</m:t>
+            </m:r>
+          </m:sub>
+        </m:sSub>
+        <m:r>
+          <w:rPr>
+            <w:rFonts w:ascii="Cambria Math" w:hAnsi="Cambria Math"/>
+          </w:rPr>
+          <m:t>-</m:t>
+        </m:r>
+        <m:sSub>
+          <m:sSubPr>
+            <m:ctrlPr>
+              <w:rPr>
+                <w:rFonts w:ascii="Cambria Math" w:hAnsi="Cambria Math"/>
+                <w:i/>
+              </w:rPr>
+            </m:ctrlPr>
+          </m:sSubPr>
+          <m:e>
+            <m:r>
+              <w:rPr>
+                <w:rFonts w:ascii="Cambria Math" w:hAnsi="Cambria Math"/>
+              </w:rPr>
+              <m:t>x</m:t>
+            </m:r>
+          </m:e>
+          <m:sub>
+            <m:r>
+              <w:rPr>
+                <w:rFonts w:ascii="Cambria Math" w:hAnsi="Cambria Math"/>
+              </w:rPr>
+              <m:t>min</m:t>
+            </m:r>
+          </m:sub>
+        </m:sSub>
+      </m:oMath>
+      <w:r>
+        <w:t>, cependant, cette étendue à peu d’utilité seule. Elle ne prend en compte que les individus les plus extrêmes et n’est pas représentative de la distribution. Néanmoins, elle est utile dans d’autres calculs</w:t>
+      </w:r>
+      <w:r>
+        <w:t xml:space="preserve"> en statistique, notamment la médiale.</w:t>
+      </w:r>
+    </w:p>
+    <w:p>
+      <w:pPr>
+        <w:spacing w:after="0"/>
+        <w:jc w:val="both"/>
+      </w:pPr>
+      <w:r>
+        <w:tab/>
+        <w:t xml:space="preserve">Les quantiles sont un découpage de la série statistique étudiée en </w:t>
+      </w:r>
+      <m:oMath>
+        <m:r>
+          <w:rPr>
+            <w:rFonts w:ascii="Cambria Math" w:hAnsi="Cambria Math"/>
+          </w:rPr>
+          <m:t>x</m:t>
+        </m:r>
+      </m:oMath>
+      <w:r>
+        <w:t xml:space="preserve"> parties égales (même nombre d’individus), c’est la valeur qui sépare deux parties. On utilise le plus souvent les quartiles (découpage en 4, donc 3 quantiles) qui représentent chacun 25% de la population, les quintiles (découpage en 5, donc 4 quantiles) qui représentent chacun 20% de la population, les déciles (découpage en 10 donc 9 quantiles) qui représentent chacun 10% de la population, les centiles (découpage en 100, donc 99 quantiles) qui représentent chacun 1% de la population et enfin la médiane qui est le nom du quantile qui sépare la population en 2 parties égales.</w:t>
+      </w:r>
+    </w:p>
+    <w:p>
+      <w:pPr>
+        <w:spacing w:after="0"/>
+        <w:jc w:val="both"/>
+      </w:pPr>
+      <w:r>
+        <w:tab/>
+        <w:t xml:space="preserve">On utilise ces quantiles pour créer une boîte de dispersion (aussi appelé </w:t>
+      </w:r>
+      <w:proofErr w:type="spellStart"/>
+      <w:r>
+        <w:t>boxplot</w:t>
+      </w:r>
+      <w:proofErr w:type="spellEnd"/>
+      <w:r>
+        <w:t xml:space="preserve"> ou boîte à moustaches)</w:t>
+      </w:r>
+      <w:r>
+        <w:t xml:space="preserve">. Une boite de dispersion représente, souvent schématiquement, les principales caractéristiques d’une distribution : médiane, quartiles, minimum, maximum et parfois aussi déciles. On peut prendre ce schéma comme exemple : </w:t>
+      </w:r>
+    </w:p>
+    <w:p>
+      <w:pPr>
+        <w:spacing w:after="0"/>
+        <w:jc w:val="both"/>
+      </w:pPr>
+      <w:r>
+        <w:rPr>
+          <w:noProof/>
+        </w:rPr>
+        <mc:AlternateContent>
+          <mc:Choice Requires="wpg">
+            <w:drawing>
+              <wp:anchor distT="0" distB="0" distL="114300" distR="114300" simplePos="0" relativeHeight="251660288" behindDoc="1" locked="0" layoutInCell="1" allowOverlap="1" wp14:anchorId="7F0DC95E" wp14:editId="05D4F491">
+                <wp:simplePos x="0" y="0"/>
+                <wp:positionH relativeFrom="column">
+                  <wp:posOffset>56395</wp:posOffset>
+                </wp:positionH>
+                <wp:positionV relativeFrom="paragraph">
+                  <wp:posOffset>83614</wp:posOffset>
+                </wp:positionV>
+                <wp:extent cx="3415030" cy="1118302"/>
+                <wp:effectExtent l="0" t="0" r="0" b="5715"/>
+                <wp:wrapNone/>
+                <wp:docPr id="2040629804" name="Groupe 2"/>
+                <wp:cNvGraphicFramePr/>
+                <a:graphic xmlns:a="http://schemas.openxmlformats.org/drawingml/2006/main">
+                  <a:graphicData uri="http://schemas.microsoft.com/office/word/2010/wordprocessingGroup">
+                    <wpg:wgp>
+                      <wpg:cNvGrpSpPr/>
+                      <wpg:grpSpPr>
+                        <a:xfrm>
+                          <a:off x="0" y="0"/>
+                          <a:ext cx="3415030" cy="1118302"/>
+                          <a:chOff x="0" y="0"/>
+                          <a:chExt cx="3415030" cy="1118302"/>
+                        </a:xfrm>
+                      </wpg:grpSpPr>
+                      <pic:pic xmlns:pic="http://schemas.openxmlformats.org/drawingml/2006/picture">
+                        <pic:nvPicPr>
+                          <pic:cNvPr id="1036894944" name="Image 1" descr="Boîte à moustaches"/>
+                          <pic:cNvPicPr>
+                            <a:picLocks noChangeAspect="1"/>
+                          </pic:cNvPicPr>
+                        </pic:nvPicPr>
+                        <pic:blipFill rotWithShape="1">
+                          <a:blip r:embed="rId10">
+                            <a:extLst>
+                              <a:ext uri="{28A0092B-C50C-407E-A947-70E740481C1C}">
+                                <a14:useLocalDpi xmlns:a14="http://schemas.microsoft.com/office/drawing/2010/main" val="0"/>
+                              </a:ext>
+                            </a:extLst>
+                          </a:blip>
+                          <a:srcRect l="6626" t="4042" r="7805" b="39453"/>
+                          <a:stretch>
+                            <a:fillRect/>
+                          </a:stretch>
+                        </pic:blipFill>
+                        <pic:spPr bwMode="auto">
+                          <a:xfrm>
+                            <a:off x="0" y="0"/>
+                            <a:ext cx="3415030" cy="941705"/>
+                          </a:xfrm>
+                          <a:prstGeom prst="rect">
+                            <a:avLst/>
+                          </a:prstGeom>
+                          <a:noFill/>
+                          <a:ln>
+                            <a:noFill/>
+                          </a:ln>
+                          <a:extLst>
+                            <a:ext uri="{53640926-AAD7-44D8-BBD7-CCE9431645EC}">
+                              <a14:shadowObscured xmlns:a14="http://schemas.microsoft.com/office/drawing/2010/main"/>
+                            </a:ext>
+                          </a:extLst>
+                        </pic:spPr>
+                      </pic:pic>
+                      <pic:pic xmlns:pic="http://schemas.openxmlformats.org/drawingml/2006/picture">
+                        <pic:nvPicPr>
+                          <pic:cNvPr id="577834914" name="Image 1" descr="Boîte à moustaches"/>
+                          <pic:cNvPicPr>
+                            <a:picLocks noChangeAspect="1"/>
+                          </pic:cNvPicPr>
+                        </pic:nvPicPr>
+                        <pic:blipFill rotWithShape="1">
+                          <a:blip r:embed="rId10">
+                            <a:extLst>
+                              <a:ext uri="{28A0092B-C50C-407E-A947-70E740481C1C}">
+                                <a14:useLocalDpi xmlns:a14="http://schemas.microsoft.com/office/drawing/2010/main" val="0"/>
+                              </a:ext>
+                            </a:extLst>
+                          </a:blip>
+                          <a:srcRect l="6626" t="83454" r="7805" b="2850"/>
+                          <a:stretch>
+                            <a:fillRect/>
+                          </a:stretch>
+                        </pic:blipFill>
+                        <pic:spPr bwMode="auto">
+                          <a:xfrm>
+                            <a:off x="0" y="890337"/>
+                            <a:ext cx="3412490" cy="227965"/>
+                          </a:xfrm>
+                          <a:prstGeom prst="rect">
+                            <a:avLst/>
+                          </a:prstGeom>
+                          <a:noFill/>
+                          <a:ln>
+                            <a:noFill/>
+                          </a:ln>
+                          <a:extLst>
+                            <a:ext uri="{53640926-AAD7-44D8-BBD7-CCE9431645EC}">
+                              <a14:shadowObscured xmlns:a14="http://schemas.microsoft.com/office/drawing/2010/main"/>
+                            </a:ext>
+                          </a:extLst>
+                        </pic:spPr>
+                      </pic:pic>
+                    </wpg:wgp>
+                  </a:graphicData>
+                </a:graphic>
+              </wp:anchor>
+            </w:drawing>
+          </mc:Choice>
+          <mc:Fallback>
+            <w:pict>
+              <v:group w14:anchorId="7005D0F6" id="Groupe 2" o:spid="_x0000_s1026" style="position:absolute;margin-left:4.45pt;margin-top:6.6pt;width:268.9pt;height:88.05pt;z-index:-251656192" coordsize="34150,11183" o:gfxdata="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">
+                <v:shapetype id="_x0000_t75" coordsize="21600,21600" o:spt="75" o:preferrelative="t" path="m@4@5l@4@11@9@11@9@5xe" filled="f" stroked="f">
+                  <v:stroke joinstyle="miter"/>
+                  <v:formulas>
+                    <v:f eqn="if lineDrawn pixelLineWidth 0"/>
+                    <v:f eqn="sum @0 1 0"/>
+                    <v:f eqn="sum 0 0 @1"/>
+                    <v:f eqn="prod @2 1 2"/>
+                    <v:f eqn="prod @3 21600 pixelWidth"/>
+                    <v:f eqn="prod @3 21600 pixelHeight"/>
+                    <v:f eqn="sum @0 0 1"/>
+                    <v:f eqn="prod @6 1 2"/>
+                    <v:f eqn="prod @7 21600 pixelWidth"/>
+                    <v:f eqn="sum @8 21600 0"/>
+                    <v:f eqn="prod @7 21600 pixelHeight"/>
+                    <v:f eqn="sum @10 21600 0"/>
+                  </v:formulas>
+                  <v:path o:extrusionok="f" gradientshapeok="t" o:connecttype="rect"/>
+                  <o:lock v:ext="edit" aspectratio="t"/>
+                </v:shapetype>
+                <v:shape id="Image 1" o:spid="_x0000_s1027" type="#_x0000_t75" alt="Boîte à moustaches" style="position:absolute;width:34150;height:9417;visibility:visible;mso-wrap-style:square" o:gfxdata="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">
+                  <v:imagedata r:id="rId11" o:title="Boîte à moustaches" croptop="2649f" cropbottom="25856f" cropleft="4342f" cropright="5115f"/>
+                </v:shape>
+                <v:shape id="Image 1" o:spid="_x0000_s1028" type="#_x0000_t75" alt="Boîte à moustaches" style="position:absolute;top:8903;width:34124;height:2280;visibility:visible;mso-wrap-style:square" o:gfxdata="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">
+                  <v:imagedata r:id="rId11" o:title="Boîte à moustaches" croptop="54692f" cropbottom="1868f" cropleft="4342f" cropright="5115f"/>
+                </v:shape>
+              </v:group>
+            </w:pict>
+          </mc:Fallback>
+        </mc:AlternateContent>
+      </w:r>
+    </w:p>
+    <w:p>
+      <w:pPr>
+        <w:spacing w:after="0"/>
+        <w:jc w:val="both"/>
+      </w:pPr>
+    </w:p>
+    <w:p>
+      <w:pPr>
+        <w:spacing w:after="0"/>
+        <w:jc w:val="both"/>
+      </w:pPr>
+    </w:p>
+    <w:p>
+      <w:pPr>
+        <w:spacing w:after="0"/>
+        <w:jc w:val="both"/>
+      </w:pPr>
+    </w:p>
+    <w:p>
+      <w:pPr>
+        <w:spacing w:after="0"/>
+        <w:jc w:val="both"/>
+      </w:pPr>
+    </w:p>
+    <w:p>
+      <w:pPr>
+        <w:spacing w:after="0"/>
+        <w:jc w:val="both"/>
+      </w:pPr>
+      <w:r>
+        <w:lastRenderedPageBreak/>
+        <w:t xml:space="preserve">Ici, tous les éléments les plus représentés y sont : le minimum (m) et le maximum (M) qui correspondent aux extrémités des moustaches, D1 (décile 1) et D9 (décile 9) qui montrent que les 10% les plus faibles de la population se trouvent entre m et D1 et les 10% les plus forts entre D9 et M. On y trouve aussi les quartiles (Q1 et Q3, Q2 étant égal à la médiane) qui montrent, dans la boîte, la concentration de 50% de la population 25% à gauche de la médiane et 25% à droite. Ces boîtes de dispersion sont très utiles pour avoir une représentation graphique des données que nous avons et que cette représentation soit simple et visuelle. </w:t>
+      </w:r>
+    </w:p>
+    <w:p>
+      <w:pPr>
+        <w:spacing w:after="0"/>
+        <w:jc w:val="both"/>
+      </w:pPr>
+    </w:p>
+    <w:p>
+      <w:pPr>
+        <w:spacing w:after="0"/>
+        <w:jc w:val="both"/>
+      </w:pPr>
+      <w:r>
+        <w:tab/>
+        <w:t xml:space="preserve">Les paramètres de forme caractérisent la forme prise par la distribution (symétrie, </w:t>
+      </w:r>
+      <w:proofErr w:type="spellStart"/>
+      <w:r>
+        <w:t>etc</w:t>
+      </w:r>
+      <w:proofErr w:type="spellEnd"/>
+      <w:r>
+        <w:t>)</w:t>
+      </w:r>
+      <w:r>
+        <w:t xml:space="preserve">. Pour ce faire on peut utiliser les moments statistiques et notamment les moments centrés et les moments absolus. Les moments centrés sont utiles pour caractériser la forme de la distribution de manière générale. Par exemple, l’espérance et la variance sont des moments centrés, respectivement, d’ordre 1 et d’ordre 2. </w:t>
+      </w:r>
+    </w:p>
+    <w:p>
+      <w:pPr>
+        <w:spacing w:after="0"/>
+        <w:jc w:val="both"/>
+      </w:pPr>
+      <w:r>
+        <w:t xml:space="preserve">Les moments absolus sont, eux, centrés sur un point </w:t>
+      </w:r>
+      <m:oMath>
+        <m:r>
+          <w:rPr>
+            <w:rFonts w:ascii="Cambria Math" w:hAnsi="Cambria Math"/>
+          </w:rPr>
+          <m:t>α</m:t>
+        </m:r>
+      </m:oMath>
+      <w:r>
+        <w:t>. L’utilisation des moments dits absolus est plus courante dans des contextes spécifiques comme pour éviter l’annulation des écarts comme avec le moment absolu d’ordre 1 centré sur la moyenne aussi appelé écart moyen absolu.</w:t>
+      </w:r>
+    </w:p>
+    <w:p>
+      <w:pPr>
+        <w:spacing w:after="0"/>
+        <w:ind w:firstLine="708"/>
+        <w:jc w:val="both"/>
+      </w:pPr>
+      <w:r>
+        <w:t>Vérifier la symétrie d’une distribution peut être utile pour</w:t>
+      </w:r>
+      <w:r>
+        <w:t xml:space="preserve"> connaître sa loi et identifier une répartition inégale des valeurs (plus à gauche ou plus à droite. </w:t>
+      </w:r>
+      <w:r>
+        <w:t xml:space="preserve">Une distribution est symétrique si la moyenne, la médiane et le mode sont égaux. </w:t>
+      </w:r>
+      <w:r>
+        <w:t xml:space="preserve">On peut mesurer l’asymétrie avec, par exemple les </w:t>
+      </w:r>
+      <w:r>
+        <w:t>coefficient</w:t>
+      </w:r>
+      <w:r>
+        <w:t>s</w:t>
+      </w:r>
+      <w:r>
+        <w:t xml:space="preserve"> d'asymétrie de Pearson</w:t>
+      </w:r>
+      <w:r>
+        <w:t xml:space="preserve"> : </w:t>
+      </w:r>
+    </w:p>
+    <w:p>
+      <w:pPr>
+        <w:spacing w:after="0"/>
+        <w:ind w:firstLine="708"/>
+        <w:jc w:val="both"/>
+      </w:pPr>
+      <w:r>
+        <w:t xml:space="preserve">Le coefficient d’asymétrie de médiane </w:t>
+      </w:r>
+      <m:oMath>
+        <m:sSub>
+          <m:sSubPr>
+            <m:ctrlPr>
+              <w:rPr>
+                <w:rFonts w:ascii="Cambria Math" w:hAnsi="Cambria Math"/>
+                <w:i/>
+              </w:rPr>
+            </m:ctrlPr>
+          </m:sSubPr>
+          <m:e>
+            <m:r>
+              <w:rPr>
+                <w:rFonts w:ascii="Cambria Math" w:hAnsi="Cambria Math"/>
+              </w:rPr>
+              <m:t>β</m:t>
+            </m:r>
+          </m:e>
+          <m:sub>
+            <m:r>
+              <w:rPr>
+                <w:rFonts w:ascii="Cambria Math" w:hAnsi="Cambria Math"/>
+              </w:rPr>
+              <m:t>1</m:t>
+            </m:r>
+          </m:sub>
+        </m:sSub>
+        <m:r>
+          <w:rPr>
+            <w:rFonts w:ascii="Cambria Math" w:hAnsi="Cambria Math"/>
+          </w:rPr>
+          <m:t>=</m:t>
+        </m:r>
+        <m:f>
+          <m:fPr>
+            <m:ctrlPr>
+              <w:rPr>
+                <w:rFonts w:ascii="Cambria Math" w:hAnsi="Cambria Math"/>
+                <w:i/>
+              </w:rPr>
+            </m:ctrlPr>
+          </m:fPr>
+          <m:num>
+            <m:r>
+              <w:rPr>
+                <w:rFonts w:ascii="Cambria Math" w:hAnsi="Cambria Math"/>
+              </w:rPr>
+              <m:t>3</m:t>
+            </m:r>
+            <m:d>
+              <m:dPr>
+                <m:ctrlPr>
+                  <w:rPr>
+                    <w:rFonts w:ascii="Cambria Math" w:hAnsi="Cambria Math"/>
+                    <w:i/>
+                  </w:rPr>
+                </m:ctrlPr>
+              </m:dPr>
+              <m:e>
+                <m:r>
+                  <w:rPr>
+                    <w:rFonts w:ascii="Cambria Math" w:hAnsi="Cambria Math"/>
+                  </w:rPr>
+                  <m:t>moyenne-médiane</m:t>
+                </m:r>
+              </m:e>
+            </m:d>
+          </m:num>
+          <m:den>
+            <m:r>
+              <w:rPr>
+                <w:rFonts w:ascii="Cambria Math" w:hAnsi="Cambria Math"/>
+              </w:rPr>
+              <m:t>σ</m:t>
+            </m:r>
+          </m:den>
+        </m:f>
+      </m:oMath>
+      <w:r>
+        <w:t xml:space="preserve"> </w:t>
+      </w:r>
+    </w:p>
+    <w:p>
+      <w:pPr>
+        <w:spacing w:after="0"/>
+        <w:ind w:firstLine="708"/>
+        <w:jc w:val="both"/>
+      </w:pPr>
+      <w:r>
+        <w:t xml:space="preserve">Le coefficient d’asymétrie de mode </w:t>
+      </w:r>
+      <m:oMath>
+        <m:sSub>
+          <m:sSubPr>
+            <m:ctrlPr>
+              <w:rPr>
+                <w:rFonts w:ascii="Cambria Math" w:hAnsi="Cambria Math"/>
+                <w:i/>
+              </w:rPr>
+            </m:ctrlPr>
+          </m:sSubPr>
+          <m:e>
+            <m:r>
+              <w:rPr>
+                <w:rFonts w:ascii="Cambria Math" w:hAnsi="Cambria Math"/>
+              </w:rPr>
+              <m:t>β</m:t>
+            </m:r>
+          </m:e>
+          <m:sub>
+            <m:r>
+              <w:rPr>
+                <w:rFonts w:ascii="Cambria Math" w:hAnsi="Cambria Math"/>
+              </w:rPr>
+              <m:t>1</m:t>
+            </m:r>
+          </m:sub>
+        </m:sSub>
+        <m:r>
+          <w:rPr>
+            <w:rFonts w:ascii="Cambria Math" w:hAnsi="Cambria Math"/>
+          </w:rPr>
+          <m:t>=</m:t>
+        </m:r>
+        <m:f>
+          <m:fPr>
+            <m:ctrlPr>
+              <w:rPr>
+                <w:rFonts w:ascii="Cambria Math" w:hAnsi="Cambria Math"/>
+                <w:i/>
+              </w:rPr>
+            </m:ctrlPr>
+          </m:fPr>
+          <m:num>
+            <m:r>
+              <w:rPr>
+                <w:rFonts w:ascii="Cambria Math" w:hAnsi="Cambria Math"/>
+              </w:rPr>
+              <m:t>moyenne-mode</m:t>
+            </m:r>
+          </m:num>
+          <m:den>
+            <m:r>
+              <w:rPr>
+                <w:rFonts w:ascii="Cambria Math" w:hAnsi="Cambria Math"/>
+              </w:rPr>
+              <m:t>σ</m:t>
+            </m:r>
+          </m:den>
+        </m:f>
+      </m:oMath>
+    </w:p>
+    <w:p>
+      <w:pPr>
+        <w:spacing w:after="0"/>
+        <w:jc w:val="both"/>
+      </w:pPr>
+      <w:r>
+        <w:t xml:space="preserve">Il existe bien d’autre méthodes pour mesurer l’asymétrie d’une distribution mais ce sont les plus simples. </w:t>
+      </w:r>
+    </w:p>
+    <w:p>
+      <w:pPr>
+        <w:jc w:val="both"/>
+      </w:pPr>
+    </w:p>
+    <w:p>
+      <w:pPr>
+        <w:jc w:val="both"/>
+        <w:rPr>
+          <w:b/>
+          <w:bCs/>
+          <w:sz w:val="24"/>
+          <w:szCs w:val="24"/>
+        </w:rPr>
+      </w:pPr>
+      <w:r>
+        <w:rPr>
+          <w:b/>
+          <w:bCs/>
+          <w:sz w:val="24"/>
+          <w:szCs w:val="24"/>
+        </w:rPr>
+        <w:t>Mise en pratique, séance 3</w:t>
+      </w:r>
+    </w:p>
+    <w:tbl>
+      <w:tblPr>
+        <w:tblStyle w:val="Tableausimple3"/>
+        <w:tblW w:w="0" w:type="auto"/>
+        <w:tblLayout w:type="fixed"/>
+        <w:tblLook w:val="04A0" w:firstRow="1" w:lastRow="0" w:firstColumn="1" w:lastColumn="0" w:noHBand="0" w:noVBand="1"/>
+      </w:tblPr>
+      <w:tblGrid>
+        <w:gridCol w:w="1560"/>
+        <w:gridCol w:w="3543"/>
+        <w:gridCol w:w="3969"/>
+      </w:tblGrid>
+      <w:tr>
+        <w:trPr>
+          <w:cnfStyle w:val="100000000000" w:firstRow="1" w:lastRow="0" w:firstColumn="0" w:lastColumn="0" w:oddVBand="0" w:evenVBand="0" w:oddHBand="0" w:evenHBand="0" w:firstRowFirstColumn="0" w:firstRowLastColumn="0" w:lastRowFirstColumn="0" w:lastRowLastColumn="0"/>
+        </w:trPr>
+        <w:tc>
+          <w:tcPr>
+            <w:cnfStyle w:val="001000000100" w:firstRow="0" w:lastRow="0" w:firstColumn="1" w:lastColumn="0" w:oddVBand="0" w:evenVBand="0" w:oddHBand="0" w:evenHBand="0" w:firstRowFirstColumn="1" w:firstRowLastColumn="0" w:lastRowFirstColumn="0" w:lastRowLastColumn="0"/>
+            <w:tcW w:w="1560" w:type="dxa"/>
+          </w:tcPr>
+          <w:p>
+            <w:pPr>
+              <w:jc w:val="both"/>
+            </w:pPr>
+            <w:r>
+              <w:t>Question n°</w:t>
+            </w:r>
+          </w:p>
+        </w:tc>
+        <w:tc>
+          <w:tcPr>
+            <w:tcW w:w="3543" w:type="dxa"/>
+          </w:tcPr>
+          <w:p>
+            <w:pPr>
+              <w:jc w:val="both"/>
+              <w:cnfStyle w:val="100000000000" w:firstRow="1" w:lastRow="0" w:firstColumn="0" w:lastColumn="0" w:oddVBand="0" w:evenVBand="0" w:oddHBand="0" w:evenHBand="0" w:firstRowFirstColumn="0" w:firstRowLastColumn="0" w:lastRowFirstColumn="0" w:lastRowLastColumn="0"/>
+            </w:pPr>
+            <w:r>
+              <w:t>Résultats</w:t>
+            </w:r>
+          </w:p>
+        </w:tc>
+        <w:tc>
+          <w:tcPr>
+            <w:tcW w:w="3969" w:type="dxa"/>
+          </w:tcPr>
+          <w:p>
+            <w:pPr>
+              <w:jc w:val="both"/>
+              <w:cnfStyle w:val="100000000000" w:firstRow="1" w:lastRow="0" w:firstColumn="0" w:lastColumn="0" w:oddVBand="0" w:evenVBand="0" w:oddHBand="0" w:evenHBand="0" w:firstRowFirstColumn="0" w:firstRowLastColumn="0" w:lastRowFirstColumn="0" w:lastRowLastColumn="0"/>
+            </w:pPr>
+            <w:r>
+              <w:t>Graphiques</w:t>
+            </w:r>
+            <w:r>
+              <w:t>/affichage</w:t>
+            </w:r>
+          </w:p>
+        </w:tc>
+      </w:tr>
+      <w:tr>
+        <w:trPr>
+          <w:cnfStyle w:val="000000100000" w:firstRow="0" w:lastRow="0" w:firstColumn="0" w:lastColumn="0" w:oddVBand="0" w:evenVBand="0" w:oddHBand="1" w:evenHBand="0" w:firstRowFirstColumn="0" w:firstRowLastColumn="0" w:lastRowFirstColumn="0" w:lastRowLastColumn="0"/>
+        </w:trPr>
+        <w:tc>
+          <w:tcPr>
+            <w:cnfStyle w:val="001000000000" w:firstRow="0" w:lastRow="0" w:firstColumn="1" w:lastColumn="0" w:oddVBand="0" w:evenVBand="0" w:oddHBand="0" w:evenHBand="0" w:firstRowFirstColumn="0" w:firstRowLastColumn="0" w:lastRowFirstColumn="0" w:lastRowLastColumn="0"/>
+            <w:tcW w:w="1560" w:type="dxa"/>
+          </w:tcPr>
+          <w:p>
+            <w:pPr>
+              <w:jc w:val="both"/>
+              <w:rPr>
+                <w:b w:val="0"/>
+                <w:bCs w:val="0"/>
+              </w:rPr>
+            </w:pPr>
+            <w:r>
+              <w:rPr>
+                <w:b w:val="0"/>
+                <w:bCs w:val="0"/>
+              </w:rPr>
+              <w:t>Question 4</w:t>
+            </w:r>
+          </w:p>
+        </w:tc>
+        <w:tc>
+          <w:tcPr>
+            <w:tcW w:w="3543" w:type="dxa"/>
+          </w:tcPr>
+          <w:p>
+            <w:pPr>
+              <w:jc w:val="both"/>
+              <w:cnfStyle w:val="000000100000" w:firstRow="0" w:lastRow="0" w:firstColumn="0" w:lastColumn="0" w:oddVBand="0" w:evenVBand="0" w:oddHBand="1" w:evenHBand="0" w:firstRowFirstColumn="0" w:firstRowLastColumn="0" w:lastRowFirstColumn="0" w:lastRowLastColumn="0"/>
+            </w:pPr>
+            <w:r>
+              <w:t xml:space="preserve">Ouverture du document en tant que </w:t>
+            </w:r>
+            <w:r>
+              <w:rPr>
+                <w:i/>
+                <w:iCs/>
+              </w:rPr>
+              <w:t>fichier</w:t>
+            </w:r>
+            <w:r>
+              <w:t>. Affichage sommaire du contenu du CSV</w:t>
+            </w:r>
+            <w:r>
+              <w:t>.</w:t>
+            </w:r>
+          </w:p>
+        </w:tc>
+        <w:tc>
+          <w:tcPr>
+            <w:tcW w:w="3969" w:type="dxa"/>
+          </w:tcPr>
+          <w:p>
+            <w:pPr>
+              <w:jc w:val="both"/>
+              <w:cnfStyle w:val="000000100000" w:firstRow="0" w:lastRow="0" w:firstColumn="0" w:lastColumn="0" w:oddVBand="0" w:evenVBand="0" w:oddHBand="1" w:evenHBand="0" w:firstRowFirstColumn="0" w:firstRowLastColumn="0" w:lastRowFirstColumn="0" w:lastRowLastColumn="0"/>
+            </w:pPr>
+          </w:p>
+        </w:tc>
+      </w:tr>
+      <w:tr>
+        <w:tc>
+          <w:tcPr>
+            <w:cnfStyle w:val="001000000000" w:firstRow="0" w:lastRow="0" w:firstColumn="1" w:lastColumn="0" w:oddVBand="0" w:evenVBand="0" w:oddHBand="0" w:evenHBand="0" w:firstRowFirstColumn="0" w:firstRowLastColumn="0" w:lastRowFirstColumn="0" w:lastRowLastColumn="0"/>
+            <w:tcW w:w="1560" w:type="dxa"/>
+          </w:tcPr>
+          <w:p>
+            <w:pPr>
+              <w:jc w:val="both"/>
+              <w:rPr>
+                <w:b w:val="0"/>
+                <w:bCs w:val="0"/>
+              </w:rPr>
+            </w:pPr>
+            <w:r>
+              <w:rPr>
+                <w:b w:val="0"/>
+                <w:bCs w:val="0"/>
+              </w:rPr>
+              <w:t>Question 5</w:t>
+            </w:r>
+            <w:r>
+              <w:rPr>
+                <w:b w:val="0"/>
+                <w:bCs w:val="0"/>
+              </w:rPr>
+              <w:t xml:space="preserve"> &amp; 6</w:t>
+            </w:r>
+          </w:p>
+        </w:tc>
+        <w:tc>
+          <w:tcPr>
+            <w:tcW w:w="3543" w:type="dxa"/>
+          </w:tcPr>
+          <w:p>
+            <w:pPr>
+              <w:jc w:val="both"/>
+              <w:cnfStyle w:val="000000000000" w:firstRow="0" w:lastRow="0" w:firstColumn="0" w:lastColumn="0" w:oddVBand="0" w:evenVBand="0" w:oddHBand="0" w:evenHBand="0" w:firstRowFirstColumn="0" w:firstRowLastColumn="0" w:lastRowFirstColumn="0" w:lastRowLastColumn="0"/>
+            </w:pPr>
+            <w:r>
+              <w:t xml:space="preserve">Calcul et affichage de la moyenne, de la médiane, du mode, de l’écart type, de l’écart absolu et de l’étendue de chaque colonne quantitative </w:t>
+            </w:r>
+            <w:r>
+              <w:t>et affichage de ces données sous forme d’une liste.</w:t>
+            </w:r>
+          </w:p>
+        </w:tc>
+        <w:tc>
+          <w:tcPr>
+            <w:tcW w:w="3969" w:type="dxa"/>
+          </w:tcPr>
+          <w:p>
+            <w:pPr>
+              <w:jc w:val="both"/>
+              <w:cnfStyle w:val="000000000000" w:firstRow="0" w:lastRow="0" w:firstColumn="0" w:lastColumn="0" w:oddVBand="0" w:evenVBand="0" w:oddHBand="0" w:evenHBand="0" w:firstRowFirstColumn="0" w:firstRowLastColumn="0" w:lastRowFirstColumn="0" w:lastRowLastColumn="0"/>
+            </w:pPr>
+            <w:r>
+              <w:rPr>
+                <w:noProof/>
+              </w:rPr>
+              <w:drawing>
+                <wp:inline distT="0" distB="0" distL="0" distR="0" wp14:anchorId="71EEE4FA" wp14:editId="5B1918CF">
+                  <wp:extent cx="2430204" cy="1145453"/>
+                  <wp:effectExtent l="0" t="0" r="8255" b="0"/>
+                  <wp:docPr id="1167783536" name="Image 1"/>
+                  <wp:cNvGraphicFramePr>
+                    <a:graphicFrameLocks xmlns:a="http://schemas.openxmlformats.org/drawingml/2006/main" noChangeAspect="1"/>
+                  </wp:cNvGraphicFramePr>
+                  <a:graphic xmlns:a="http://schemas.openxmlformats.org/drawingml/2006/main">
+                    <a:graphicData uri="http://schemas.openxmlformats.org/drawingml/2006/picture">
+                      <pic:pic xmlns:pic="http://schemas.openxmlformats.org/drawingml/2006/picture">
+                        <pic:nvPicPr>
+                          <pic:cNvPr id="1167783536" name=""/>
+                          <pic:cNvPicPr/>
+                        </pic:nvPicPr>
+                        <pic:blipFill>
+                          <a:blip r:embed="rId12"/>
+                          <a:stretch>
+                            <a:fillRect/>
+                          </a:stretch>
+                        </pic:blipFill>
+                        <pic:spPr>
+                          <a:xfrm>
+                            <a:off x="0" y="0"/>
+                            <a:ext cx="2443829" cy="1151875"/>
+                          </a:xfrm>
+                          <a:prstGeom prst="rect">
+                            <a:avLst/>
+                          </a:prstGeom>
+                        </pic:spPr>
+                      </pic:pic>
+                    </a:graphicData>
+                  </a:graphic>
+                </wp:inline>
+              </w:drawing>
+            </w:r>
+          </w:p>
+        </w:tc>
+      </w:tr>
+      <w:tr>
+        <w:trPr>
+          <w:cnfStyle w:val="000000100000" w:firstRow="0" w:lastRow="0" w:firstColumn="0" w:lastColumn="0" w:oddVBand="0" w:evenVBand="0" w:oddHBand="1" w:evenHBand="0" w:firstRowFirstColumn="0" w:firstRowLastColumn="0" w:lastRowFirstColumn="0" w:lastRowLastColumn="0"/>
+        </w:trPr>
+        <w:tc>
+          <w:tcPr>
+            <w:cnfStyle w:val="001000000000" w:firstRow="0" w:lastRow="0" w:firstColumn="1" w:lastColumn="0" w:oddVBand="0" w:evenVBand="0" w:oddHBand="0" w:evenHBand="0" w:firstRowFirstColumn="0" w:firstRowLastColumn="0" w:lastRowFirstColumn="0" w:lastRowLastColumn="0"/>
+            <w:tcW w:w="1560" w:type="dxa"/>
+          </w:tcPr>
+          <w:p>
+            <w:pPr>
+              <w:jc w:val="both"/>
+              <w:rPr>
+                <w:b w:val="0"/>
+                <w:bCs w:val="0"/>
+              </w:rPr>
+            </w:pPr>
+            <w:r>
+              <w:rPr>
+                <w:b w:val="0"/>
+                <w:bCs w:val="0"/>
+              </w:rPr>
+              <w:t>question 7</w:t>
+            </w:r>
+          </w:p>
+        </w:tc>
+        <w:tc>
+          <w:tcPr>
+            <w:tcW w:w="3543" w:type="dxa"/>
+          </w:tcPr>
+          <w:p>
+            <w:pPr>
+              <w:jc w:val="both"/>
+              <w:cnfStyle w:val="000000100000" w:firstRow="0" w:lastRow="0" w:firstColumn="0" w:lastColumn="0" w:oddVBand="0" w:evenVBand="0" w:oddHBand="1" w:evenHBand="0" w:firstRowFirstColumn="0" w:firstRowLastColumn="0" w:lastRowFirstColumn="0" w:lastRowLastColumn="0"/>
+            </w:pPr>
+            <w:r>
+              <w:t xml:space="preserve">Calcul et affichage de la distance interquartile </w:t>
+            </w:r>
+            <m:oMath>
+              <m:r>
+                <w:rPr>
+                  <w:rFonts w:ascii="Cambria Math" w:hAnsi="Cambria Math"/>
+                </w:rPr>
+                <m:t>(Q3 - Q1)</m:t>
+              </m:r>
+            </m:oMath>
+            <w:r>
+              <w:t xml:space="preserve">et interdécile  </w:t>
+            </w:r>
+            <m:oMath>
+              <m:d>
+                <m:dPr>
+                  <m:ctrlPr>
+                    <w:rPr>
+                      <w:rFonts w:ascii="Cambria Math" w:hAnsi="Cambria Math"/>
+                      <w:i/>
+                    </w:rPr>
+                  </m:ctrlPr>
+                </m:dPr>
+                <m:e>
+                  <m:r>
+                    <w:rPr>
+                      <w:rFonts w:ascii="Cambria Math" w:hAnsi="Cambria Math"/>
+                    </w:rPr>
+                    <m:t>D9-D1</m:t>
+                  </m:r>
+                </m:e>
+              </m:d>
+            </m:oMath>
+            <w:r>
+              <w:t xml:space="preserve"> avec la méthode </w:t>
+            </w:r>
+            <w:proofErr w:type="gramStart"/>
+            <w:r>
+              <w:rPr>
+                <w:i/>
+                <w:iCs/>
+              </w:rPr>
+              <w:t>quantile(</w:t>
+            </w:r>
+            <w:proofErr w:type="gramEnd"/>
+            <w:r>
+              <w:rPr>
+                <w:i/>
+                <w:iCs/>
+              </w:rPr>
+              <w:t xml:space="preserve">) </w:t>
+            </w:r>
+            <w:r>
+              <w:t xml:space="preserve">de chaque colonne quantitative. Affichage sous forme de liste </w:t>
+            </w:r>
+          </w:p>
+        </w:tc>
+        <w:tc>
+          <w:tcPr>
+            <w:tcW w:w="3969" w:type="dxa"/>
+          </w:tcPr>
+          <w:p>
+            <w:pPr>
+              <w:jc w:val="both"/>
+              <w:cnfStyle w:val="000000100000" w:firstRow="0" w:lastRow="0" w:firstColumn="0" w:lastColumn="0" w:oddVBand="0" w:evenVBand="0" w:oddHBand="1" w:evenHBand="0" w:firstRowFirstColumn="0" w:firstRowLastColumn="0" w:lastRowFirstColumn="0" w:lastRowLastColumn="0"/>
+            </w:pPr>
+            <w:r>
+              <w:rPr>
+                <w:noProof/>
+              </w:rPr>
+              <w:drawing>
+                <wp:inline distT="0" distB="0" distL="0" distR="0" wp14:anchorId="35D9E35C" wp14:editId="57B8D417">
+                  <wp:extent cx="2442601" cy="1699466"/>
+                  <wp:effectExtent l="0" t="0" r="0" b="0"/>
+                  <wp:docPr id="1521744052" name="Image 1"/>
+                  <wp:cNvGraphicFramePr>
+                    <a:graphicFrameLocks xmlns:a="http://schemas.openxmlformats.org/drawingml/2006/main" noChangeAspect="1"/>
+                  </wp:cNvGraphicFramePr>
+                  <a:graphic xmlns:a="http://schemas.openxmlformats.org/drawingml/2006/main">
+                    <a:graphicData uri="http://schemas.openxmlformats.org/drawingml/2006/picture">
+                      <pic:pic xmlns:pic="http://schemas.openxmlformats.org/drawingml/2006/picture">
+                        <pic:nvPicPr>
+                          <pic:cNvPr id="1521744052" name=""/>
+                          <pic:cNvPicPr/>
+                        </pic:nvPicPr>
+                        <pic:blipFill>
+                          <a:blip r:embed="rId13"/>
+                          <a:stretch>
+                            <a:fillRect/>
+                          </a:stretch>
+                        </pic:blipFill>
+                        <pic:spPr>
+                          <a:xfrm>
+                            <a:off x="0" y="0"/>
+                            <a:ext cx="2457235" cy="1709648"/>
+                          </a:xfrm>
+                          <a:prstGeom prst="rect">
+                            <a:avLst/>
+                          </a:prstGeom>
+                        </pic:spPr>
+                      </pic:pic>
+                    </a:graphicData>
+                  </a:graphic>
+                </wp:inline>
+              </w:drawing>
+            </w:r>
+          </w:p>
+        </w:tc>
+      </w:tr>
+      <w:tr>
+        <w:tc>
+          <w:tcPr>
+            <w:cnfStyle w:val="001000000000" w:firstRow="0" w:lastRow="0" w:firstColumn="1" w:lastColumn="0" w:oddVBand="0" w:evenVBand="0" w:oddHBand="0" w:evenHBand="0" w:firstRowFirstColumn="0" w:firstRowLastColumn="0" w:lastRowFirstColumn="0" w:lastRowLastColumn="0"/>
+            <w:tcW w:w="1560" w:type="dxa"/>
+          </w:tcPr>
+          <w:p>
+            <w:pPr>
+              <w:jc w:val="both"/>
+              <w:rPr>
+                <w:b w:val="0"/>
+                <w:bCs w:val="0"/>
+              </w:rPr>
+            </w:pPr>
+            <w:r>
+              <w:rPr>
+                <w:b w:val="0"/>
+                <w:bCs w:val="0"/>
+              </w:rPr>
+              <w:lastRenderedPageBreak/>
+              <w:t xml:space="preserve">question 8 </w:t>
+            </w:r>
+          </w:p>
+        </w:tc>
+        <w:tc>
+          <w:tcPr>
+            <w:tcW w:w="3543" w:type="dxa"/>
+          </w:tcPr>
+          <w:p>
+            <w:pPr>
+              <w:jc w:val="both"/>
+              <w:cnfStyle w:val="000000000000" w:firstRow="0" w:lastRow="0" w:firstColumn="0" w:lastColumn="0" w:oddVBand="0" w:evenVBand="0" w:oddHBand="0" w:evenHBand="0" w:firstRowFirstColumn="0" w:firstRowLastColumn="0" w:lastRowFirstColumn="0" w:lastRowLastColumn="0"/>
+            </w:pPr>
+            <w:r>
+              <w:t xml:space="preserve">Création d’une boîte à moustache de chaque colonne quantitative et sauvegarde dans le dossier </w:t>
+            </w:r>
+            <w:proofErr w:type="spellStart"/>
+            <w:r>
+              <w:t>boxplots</w:t>
+            </w:r>
+            <w:proofErr w:type="spellEnd"/>
+            <w:r>
+              <w:t>. Ci-contre, la boîte à moustaches des votes blancs</w:t>
+            </w:r>
+            <w:r>
+              <w:t xml:space="preserve"> par départements. On remarque que 50% des départements ont entre environ 2500 et 7500 votes blanc, avec une médiane vers 3700. Seul un département à un nombre de votes blancs extrême avec 17500 votes, c’est le maximum de la distribution des votes blancs.</w:t>
+            </w:r>
+          </w:p>
+        </w:tc>
+        <w:tc>
+          <w:tcPr>
+            <w:tcW w:w="3969" w:type="dxa"/>
+          </w:tcPr>
+          <w:p>
+            <w:pPr>
+              <w:jc w:val="both"/>
+              <w:cnfStyle w:val="000000000000" w:firstRow="0" w:lastRow="0" w:firstColumn="0" w:lastColumn="0" w:oddVBand="0" w:evenVBand="0" w:oddHBand="0" w:evenHBand="0" w:firstRowFirstColumn="0" w:firstRowLastColumn="0" w:lastRowFirstColumn="0" w:lastRowLastColumn="0"/>
+            </w:pPr>
+            <w:r>
+              <w:rPr>
+                <w:noProof/>
+              </w:rPr>
+              <w:drawing>
+                <wp:inline distT="0" distB="0" distL="0" distR="0" wp14:anchorId="273F4BEF" wp14:editId="22327413">
+                  <wp:extent cx="2032000" cy="2282357"/>
+                  <wp:effectExtent l="0" t="0" r="6350" b="3810"/>
+                  <wp:docPr id="1066477162" name="Image 1"/>
+                  <wp:cNvGraphicFramePr>
+                    <a:graphicFrameLocks xmlns:a="http://schemas.openxmlformats.org/drawingml/2006/main" noChangeAspect="1"/>
+                  </wp:cNvGraphicFramePr>
+                  <a:graphic xmlns:a="http://schemas.openxmlformats.org/drawingml/2006/main">
+                    <a:graphicData uri="http://schemas.openxmlformats.org/drawingml/2006/picture">
+                      <pic:pic xmlns:pic="http://schemas.openxmlformats.org/drawingml/2006/picture">
+                        <pic:nvPicPr>
+                          <pic:cNvPr id="0" name="Picture 1"/>
+                          <pic:cNvPicPr>
+                            <a:picLocks noChangeAspect="1" noChangeArrowheads="1"/>
+                          </pic:cNvPicPr>
+                        </pic:nvPicPr>
+                        <pic:blipFill rotWithShape="1">
+                          <a:blip r:embed="rId14">
+                            <a:extLst>
+                              <a:ext uri="{28A0092B-C50C-407E-A947-70E740481C1C}">
+                                <a14:useLocalDpi xmlns:a14="http://schemas.microsoft.com/office/drawing/2010/main" val="0"/>
+                              </a:ext>
+                            </a:extLst>
+                          </a:blip>
+                          <a:srcRect t="7279" r="6709" b="5400"/>
+                          <a:stretch>
+                            <a:fillRect/>
+                          </a:stretch>
+                        </pic:blipFill>
+                        <pic:spPr bwMode="auto">
+                          <a:xfrm>
+                            <a:off x="0" y="0"/>
+                            <a:ext cx="2040103" cy="2291459"/>
+                          </a:xfrm>
+                          <a:prstGeom prst="rect">
+                            <a:avLst/>
+                          </a:prstGeom>
+                          <a:noFill/>
+                          <a:ln>
+                            <a:noFill/>
+                          </a:ln>
+                          <a:extLst>
+                            <a:ext uri="{53640926-AAD7-44D8-BBD7-CCE9431645EC}">
+                              <a14:shadowObscured xmlns:a14="http://schemas.microsoft.com/office/drawing/2010/main"/>
+                            </a:ext>
+                          </a:extLst>
+                        </pic:spPr>
+                      </pic:pic>
+                    </a:graphicData>
+                  </a:graphic>
+                </wp:inline>
+              </w:drawing>
+            </w:r>
+          </w:p>
+        </w:tc>
+      </w:tr>
+      <w:tr>
+        <w:trPr>
+          <w:cnfStyle w:val="000000100000" w:firstRow="0" w:lastRow="0" w:firstColumn="0" w:lastColumn="0" w:oddVBand="0" w:evenVBand="0" w:oddHBand="1" w:evenHBand="0" w:firstRowFirstColumn="0" w:firstRowLastColumn="0" w:lastRowFirstColumn="0" w:lastRowLastColumn="0"/>
+        </w:trPr>
+        <w:tc>
+          <w:tcPr>
+            <w:cnfStyle w:val="001000000000" w:firstRow="0" w:lastRow="0" w:firstColumn="1" w:lastColumn="0" w:oddVBand="0" w:evenVBand="0" w:oddHBand="0" w:evenHBand="0" w:firstRowFirstColumn="0" w:firstRowLastColumn="0" w:lastRowFirstColumn="0" w:lastRowLastColumn="0"/>
+            <w:tcW w:w="1560" w:type="dxa"/>
+          </w:tcPr>
+          <w:p>
+            <w:pPr>
+              <w:jc w:val="both"/>
+              <w:rPr>
+                <w:b w:val="0"/>
+                <w:bCs w:val="0"/>
+              </w:rPr>
+            </w:pPr>
+            <w:r>
+              <w:rPr>
+                <w:b w:val="0"/>
+                <w:bCs w:val="0"/>
+              </w:rPr>
+              <w:t>question 10</w:t>
+            </w:r>
+          </w:p>
+        </w:tc>
+        <w:tc>
+          <w:tcPr>
+            <w:tcW w:w="3543" w:type="dxa"/>
+          </w:tcPr>
+          <w:p>
+            <w:pPr>
+              <w:jc w:val="both"/>
+              <w:cnfStyle w:val="000000100000" w:firstRow="0" w:lastRow="0" w:firstColumn="0" w:lastColumn="0" w:oddVBand="0" w:evenVBand="0" w:oddHBand="1" w:evenHBand="0" w:firstRowFirstColumn="0" w:firstRowLastColumn="0" w:lastRowFirstColumn="0" w:lastRowLastColumn="0"/>
+            </w:pPr>
+            <w:r>
+              <w:t>Catégorisation</w:t>
+            </w:r>
+            <w:r>
+              <w:t xml:space="preserve"> </w:t>
+            </w:r>
+            <w:r>
+              <w:t>d’intervalles et dénombrement des îles ayant une surface en km² comprise dans chaque intervalle.</w:t>
+            </w:r>
+          </w:p>
+          <w:p>
+            <w:pPr>
+              <w:jc w:val="both"/>
+              <w:cnfStyle w:val="000000100000" w:firstRow="0" w:lastRow="0" w:firstColumn="0" w:lastColumn="0" w:oddVBand="0" w:evenVBand="0" w:oddHBand="1" w:evenHBand="0" w:firstRowFirstColumn="0" w:firstRowLastColumn="0" w:lastRowFirstColumn="0" w:lastRowLastColumn="0"/>
+            </w:pPr>
+            <w:r>
+              <w:t xml:space="preserve">Ouverture du nouveau fichier sous le nom </w:t>
+            </w:r>
+            <w:r>
+              <w:rPr>
+                <w:i/>
+                <w:iCs/>
+              </w:rPr>
+              <w:t>fichier2</w:t>
+            </w:r>
+            <w:r>
+              <w:t>. Création de bornes (</w:t>
+            </w:r>
+            <w:proofErr w:type="spellStart"/>
+            <w:r>
+              <w:t>bins</w:t>
+            </w:r>
+            <w:proofErr w:type="spellEnd"/>
+            <w:r>
+              <w:t xml:space="preserve">) et d’intervalles (labels). Dénombrement avec la formule </w:t>
+            </w:r>
+            <w:proofErr w:type="spellStart"/>
+            <w:r>
+              <w:rPr>
+                <w:i/>
+                <w:iCs/>
+              </w:rPr>
+              <w:t>value_</w:t>
+            </w:r>
+            <w:proofErr w:type="gramStart"/>
+            <w:r>
+              <w:rPr>
+                <w:i/>
+                <w:iCs/>
+              </w:rPr>
+              <w:t>counts</w:t>
+            </w:r>
+            <w:proofErr w:type="spellEnd"/>
+            <w:r>
+              <w:rPr>
+                <w:i/>
+                <w:iCs/>
+              </w:rPr>
+              <w:t>(</w:t>
+            </w:r>
+            <w:proofErr w:type="gramEnd"/>
+            <w:r>
+              <w:rPr>
+                <w:i/>
+                <w:iCs/>
+              </w:rPr>
+              <w:t>)</w:t>
+            </w:r>
+            <w:r>
+              <w:t xml:space="preserve">. </w:t>
+            </w:r>
+          </w:p>
+          <w:p>
+            <w:pPr>
+              <w:jc w:val="both"/>
+              <w:cnfStyle w:val="000000100000" w:firstRow="0" w:lastRow="0" w:firstColumn="0" w:lastColumn="0" w:oddVBand="0" w:evenVBand="0" w:oddHBand="1" w:evenHBand="0" w:firstRowFirstColumn="0" w:firstRowLastColumn="0" w:lastRowFirstColumn="0" w:lastRowLastColumn="0"/>
+            </w:pPr>
+          </w:p>
+          <w:p>
+            <w:pPr>
+              <w:jc w:val="both"/>
+              <w:cnfStyle w:val="000000100000" w:firstRow="0" w:lastRow="0" w:firstColumn="0" w:lastColumn="0" w:oddVBand="0" w:evenVBand="0" w:oddHBand="1" w:evenHBand="0" w:firstRowFirstColumn="0" w:firstRowLastColumn="0" w:lastRowFirstColumn="0" w:lastRowLastColumn="0"/>
+            </w:pPr>
+          </w:p>
+        </w:tc>
+        <w:tc>
+          <w:tcPr>
+            <w:tcW w:w="3969" w:type="dxa"/>
+          </w:tcPr>
+          <w:p>
+            <w:pPr>
+              <w:jc w:val="both"/>
+              <w:cnfStyle w:val="000000100000" w:firstRow="0" w:lastRow="0" w:firstColumn="0" w:lastColumn="0" w:oddVBand="0" w:evenVBand="0" w:oddHBand="1" w:evenHBand="0" w:firstRowFirstColumn="0" w:firstRowLastColumn="0" w:lastRowFirstColumn="0" w:lastRowLastColumn="0"/>
+            </w:pPr>
+            <w:r>
+              <w:rPr>
+                <w:noProof/>
+              </w:rPr>
+              <w:drawing>
+                <wp:inline distT="0" distB="0" distL="0" distR="0" wp14:anchorId="0F41D725" wp14:editId="6BE76B99">
+                  <wp:extent cx="2383155" cy="1078230"/>
+                  <wp:effectExtent l="0" t="0" r="0" b="7620"/>
+                  <wp:docPr id="761046464" name="Image 1"/>
+                  <wp:cNvGraphicFramePr>
+                    <a:graphicFrameLocks xmlns:a="http://schemas.openxmlformats.org/drawingml/2006/main" noChangeAspect="1"/>
+                  </wp:cNvGraphicFramePr>
+                  <a:graphic xmlns:a="http://schemas.openxmlformats.org/drawingml/2006/main">
+                    <a:graphicData uri="http://schemas.openxmlformats.org/drawingml/2006/picture">
+                      <pic:pic xmlns:pic="http://schemas.openxmlformats.org/drawingml/2006/picture">
+                        <pic:nvPicPr>
+                          <pic:cNvPr id="761046464" name=""/>
+                          <pic:cNvPicPr/>
+                        </pic:nvPicPr>
+                        <pic:blipFill>
+                          <a:blip r:embed="rId15"/>
+                          <a:stretch>
+                            <a:fillRect/>
+                          </a:stretch>
+                        </pic:blipFill>
+                        <pic:spPr>
+                          <a:xfrm>
+                            <a:off x="0" y="0"/>
+                            <a:ext cx="2383155" cy="1078230"/>
+                          </a:xfrm>
+                          <a:prstGeom prst="rect">
+                            <a:avLst/>
+                          </a:prstGeom>
+                        </pic:spPr>
+                      </pic:pic>
+                    </a:graphicData>
+                  </a:graphic>
+                </wp:inline>
+              </w:drawing>
+            </w:r>
+          </w:p>
+        </w:tc>
+      </w:tr>
+      <w:tr>
+        <w:tc>
+          <w:tcPr>
+            <w:cnfStyle w:val="001000000000" w:firstRow="0" w:lastRow="0" w:firstColumn="1" w:lastColumn="0" w:oddVBand="0" w:evenVBand="0" w:oddHBand="0" w:evenHBand="0" w:firstRowFirstColumn="0" w:firstRowLastColumn="0" w:lastRowFirstColumn="0" w:lastRowLastColumn="0"/>
+            <w:tcW w:w="1560" w:type="dxa"/>
+          </w:tcPr>
+          <w:p>
+            <w:pPr>
+              <w:jc w:val="both"/>
+              <w:rPr>
+                <w:b w:val="0"/>
+                <w:bCs w:val="0"/>
+              </w:rPr>
+            </w:pPr>
+            <w:r>
+              <w:rPr>
+                <w:b w:val="0"/>
+                <w:bCs w:val="0"/>
+              </w:rPr>
+              <w:t>QUestion 10</w:t>
+            </w:r>
+          </w:p>
+        </w:tc>
+        <w:tc>
+          <w:tcPr>
+            <w:tcW w:w="3543" w:type="dxa"/>
+          </w:tcPr>
+          <w:p>
+            <w:pPr>
+              <w:jc w:val="both"/>
+              <w:cnfStyle w:val="000000000000" w:firstRow="0" w:lastRow="0" w:firstColumn="0" w:lastColumn="0" w:oddVBand="0" w:evenVBand="0" w:oddHBand="0" w:evenHBand="0" w:firstRowFirstColumn="0" w:firstRowLastColumn="0" w:lastRowFirstColumn="0" w:lastRowLastColumn="0"/>
+            </w:pPr>
+            <w:r>
+              <w:t>Création d’un organigramme de la question n°10</w:t>
+            </w:r>
+            <w:r>
+              <w:t xml:space="preserve"> (en commentaire sur le main.py) ou en image ci-contre (fait hors python).</w:t>
+            </w:r>
+          </w:p>
+        </w:tc>
+        <w:tc>
+          <w:tcPr>
+            <w:tcW w:w="3969" w:type="dxa"/>
+          </w:tcPr>
+          <w:p>
+            <w:pPr>
+              <w:jc w:val="both"/>
+              <w:cnfStyle w:val="000000000000" w:firstRow="0" w:lastRow="0" w:firstColumn="0" w:lastColumn="0" w:oddVBand="0" w:evenVBand="0" w:oddHBand="0" w:evenHBand="0" w:firstRowFirstColumn="0" w:firstRowLastColumn="0" w:lastRowFirstColumn="0" w:lastRowLastColumn="0"/>
+            </w:pPr>
+            <w:r>
+              <w:rPr>
+                <w:noProof/>
+              </w:rPr>
+              <w:drawing>
+                <wp:inline distT="0" distB="0" distL="0" distR="0" wp14:anchorId="13FD4763" wp14:editId="76A84F44">
+                  <wp:extent cx="1295467" cy="4438878"/>
+                  <wp:effectExtent l="0" t="0" r="0" b="0"/>
+                  <wp:docPr id="1531316288" name="Image 1"/>
+                  <wp:cNvGraphicFramePr>
+                    <a:graphicFrameLocks xmlns:a="http://schemas.openxmlformats.org/drawingml/2006/main" noChangeAspect="1"/>
+                  </wp:cNvGraphicFramePr>
+                  <a:graphic xmlns:a="http://schemas.openxmlformats.org/drawingml/2006/main">
+                    <a:graphicData uri="http://schemas.openxmlformats.org/drawingml/2006/picture">
+                      <pic:pic xmlns:pic="http://schemas.openxmlformats.org/drawingml/2006/picture">
+                        <pic:nvPicPr>
+                          <pic:cNvPr id="1531316288" name=""/>
+                          <pic:cNvPicPr/>
+                        </pic:nvPicPr>
+                        <pic:blipFill>
+                          <a:blip r:embed="rId16"/>
+                          <a:stretch>
+                            <a:fillRect/>
+                          </a:stretch>
+                        </pic:blipFill>
+                        <pic:spPr>
+                          <a:xfrm>
+                            <a:off x="0" y="0"/>
+                            <a:ext cx="1295467" cy="4438878"/>
+                          </a:xfrm>
+                          <a:prstGeom prst="rect">
+                            <a:avLst/>
+                          </a:prstGeom>
+                        </pic:spPr>
+                      </pic:pic>
+                    </a:graphicData>
+                  </a:graphic>
+                </wp:inline>
+              </w:drawing>
+            </w:r>
+          </w:p>
+        </w:tc>
+      </w:tr>
+      <w:tr>
+        <w:trPr>
+          <w:cnfStyle w:val="000000100000" w:firstRow="0" w:lastRow="0" w:firstColumn="0" w:lastColumn="0" w:oddVBand="0" w:evenVBand="0" w:oddHBand="1" w:evenHBand="0" w:firstRowFirstColumn="0" w:firstRowLastColumn="0" w:lastRowFirstColumn="0" w:lastRowLastColumn="0"/>
+        </w:trPr>
+        <w:tc>
+          <w:tcPr>
+            <w:cnfStyle w:val="001000000000" w:firstRow="0" w:lastRow="0" w:firstColumn="1" w:lastColumn="0" w:oddVBand="0" w:evenVBand="0" w:oddHBand="0" w:evenHBand="0" w:firstRowFirstColumn="0" w:firstRowLastColumn="0" w:lastRowFirstColumn="0" w:lastRowLastColumn="0"/>
+            <w:tcW w:w="1560" w:type="dxa"/>
+          </w:tcPr>
+          <w:p>
+            <w:pPr>
+              <w:jc w:val="both"/>
+              <w:rPr>
+                <w:b w:val="0"/>
+                <w:bCs w:val="0"/>
+              </w:rPr>
+            </w:pPr>
+            <w:r>
+              <w:rPr>
+                <w:b w:val="0"/>
+                <w:bCs w:val="0"/>
+              </w:rPr>
+              <w:lastRenderedPageBreak/>
+              <w:t>question bonus</w:t>
+            </w:r>
+          </w:p>
+        </w:tc>
+        <w:tc>
+          <w:tcPr>
+            <w:tcW w:w="3543" w:type="dxa"/>
+          </w:tcPr>
+          <w:p>
+            <w:pPr>
+              <w:jc w:val="both"/>
+              <w:cnfStyle w:val="000000100000" w:firstRow="0" w:lastRow="0" w:firstColumn="0" w:lastColumn="0" w:oddVBand="0" w:evenVBand="0" w:oddHBand="1" w:evenHBand="0" w:firstRowFirstColumn="0" w:firstRowLastColumn="0" w:lastRowFirstColumn="0" w:lastRowLastColumn="0"/>
+            </w:pPr>
+            <w:r>
+              <w:t xml:space="preserve">Création d’un CSV sur les élections avec les calculs faits précédemment (questions 5 et 7). Création d’un CSV sur le dénombrement des îles par catégorie de surface (question 10). </w:t>
+            </w:r>
+          </w:p>
+          <w:p>
+            <w:pPr>
+              <w:jc w:val="both"/>
+              <w:cnfStyle w:val="000000100000" w:firstRow="0" w:lastRow="0" w:firstColumn="0" w:lastColumn="0" w:oddVBand="0" w:evenVBand="0" w:oddHBand="1" w:evenHBand="0" w:firstRowFirstColumn="0" w:firstRowLastColumn="0" w:lastRowFirstColumn="0" w:lastRowLastColumn="0"/>
+            </w:pPr>
+            <w:r>
+              <w:t xml:space="preserve">Création d’un document </w:t>
+            </w:r>
+            <w:proofErr w:type="spellStart"/>
+            <w:r>
+              <w:t>excel</w:t>
+            </w:r>
+            <w:proofErr w:type="spellEnd"/>
+            <w:r>
+              <w:t xml:space="preserve"> qui combine sur une feuille les données sur les élections et sur une autre les données calculées sur les îles.</w:t>
+            </w:r>
+          </w:p>
+        </w:tc>
+        <w:tc>
+          <w:tcPr>
+            <w:tcW w:w="3969" w:type="dxa"/>
+          </w:tcPr>
+          <w:p>
+            <w:pPr>
+              <w:jc w:val="both"/>
+              <w:cnfStyle w:val="000000100000" w:firstRow="0" w:lastRow="0" w:firstColumn="0" w:lastColumn="0" w:oddVBand="0" w:evenVBand="0" w:oddHBand="1" w:evenHBand="0" w:firstRowFirstColumn="0" w:firstRowLastColumn="0" w:lastRowFirstColumn="0" w:lastRowLastColumn="0"/>
+            </w:pPr>
+          </w:p>
+        </w:tc>
+      </w:tr>
+    </w:tbl>
+    <w:p>
+      <w:pPr>
+        <w:jc w:val="both"/>
+        <w:rPr>
+          <w:b/>
+          <w:bCs/>
+          <w:sz w:val="24"/>
+          <w:szCs w:val="24"/>
+        </w:rPr>
+      </w:pPr>
+    </w:p>
+    <w:p>
+      <w:pPr>
+        <w:jc w:val="both"/>
+      </w:pPr>
+      <w:r>
+        <w:t xml:space="preserve">Les résultats obtenus lors de la séance 3 sont satisfaisants et correspondent à ce qui était attendu. L’organisation en liste, qui s’affiche en tableau sur le terminal, est particulièrement agréable visuellement puisqu’elle évite la saturation du terminal. Il y avait un problème lors de la création des documents CSV et Excel pour les îles puisqu’il n’y avait pas de nom de colonne. J’ai donc décider de rajouter des titres aux colonnes avec la ligne 118 : </w:t>
+      </w:r>
+      <w:r>
+        <w:rPr>
+          <w:i/>
+          <w:iCs/>
+        </w:rPr>
+        <w:t>compte_categories.index.name = "Intervalles (km²)"</w:t>
+      </w:r>
+      <w:r>
+        <w:t>.</w:t>
+      </w:r>
+    </w:p>
+    <w:p>
+      <w:pPr>
+        <w:jc w:val="both"/>
+      </w:pPr>
+    </w:p>
+    <w:p>
+      <w:pPr>
+        <w:jc w:val="both"/>
+      </w:pPr>
+    </w:p>
+    <w:p>
+      <w:pPr>
+        <w:jc w:val="both"/>
+      </w:pPr>
+    </w:p>
+    <w:p>
+      <w:pPr>
+        <w:jc w:val="both"/>
+      </w:pPr>
+    </w:p>
+    <w:p>
+      <w:pPr>
+        <w:jc w:val="both"/>
+      </w:pPr>
+    </w:p>
+    <w:p>
+      <w:pPr>
+        <w:jc w:val="both"/>
+      </w:pPr>
+    </w:p>
+    <w:p>
+      <w:pPr>
+        <w:jc w:val="both"/>
+      </w:pPr>
+    </w:p>
+    <w:p>
+      <w:pPr>
+        <w:jc w:val="both"/>
+      </w:pPr>
+    </w:p>
+    <w:p>
+      <w:pPr>
+        <w:jc w:val="both"/>
+      </w:pPr>
+    </w:p>
+    <w:p>
+      <w:pPr>
+        <w:jc w:val="both"/>
+      </w:pPr>
+    </w:p>
+    <w:p>
+      <w:pPr>
+        <w:jc w:val="both"/>
+      </w:pPr>
+    </w:p>
+    <w:p>
+      <w:pPr>
+        <w:jc w:val="both"/>
+      </w:pPr>
+    </w:p>
+    <w:p>
+      <w:pPr>
+        <w:jc w:val="both"/>
+      </w:pPr>
+    </w:p>
+    <w:p>
+      <w:pPr>
+        <w:jc w:val="both"/>
+      </w:pPr>
+    </w:p>
+    <w:p>
+      <w:pPr>
+        <w:jc w:val="both"/>
+      </w:pPr>
+    </w:p>
+    <w:p>
+      <w:pPr>
+        <w:jc w:val="both"/>
+      </w:pPr>
+    </w:p>
+    <w:p>
+      <w:pPr>
+        <w:jc w:val="both"/>
+      </w:pPr>
+    </w:p>
+    <w:p>
+      <w:pPr>
+        <w:jc w:val="both"/>
+      </w:pPr>
+    </w:p>
+    <w:p>
+      <w:pPr>
+        <w:jc w:val="both"/>
+      </w:pPr>
+    </w:p>
+    <w:p>
+      <w:pPr>
+        <w:jc w:val="center"/>
+        <w:rPr>
+          <w:sz w:val="40"/>
+          <w:szCs w:val="40"/>
+        </w:rPr>
+      </w:pPr>
+      <w:r>
+        <w:rPr>
+          <w:sz w:val="40"/>
+          <w:szCs w:val="40"/>
+        </w:rPr>
+        <w:lastRenderedPageBreak/>
+        <w:t xml:space="preserve">Séance 4 : </w:t>
+      </w:r>
+      <w:r>
+        <w:rPr>
+          <w:sz w:val="40"/>
+          <w:szCs w:val="40"/>
+        </w:rPr>
+        <w:t>Les distributions statistiques</w:t>
+      </w:r>
+    </w:p>
+    <w:p/>
+    <w:p>
+      <w:pPr>
+        <w:jc w:val="both"/>
+      </w:pPr>
+    </w:p>
+    <w:p>
+      <w:pPr>
+        <w:spacing w:after="0"/>
+        <w:jc w:val="both"/>
+      </w:pPr>
+      <w:r>
+        <w:tab/>
+        <w:t xml:space="preserve">Les distributions statistiques sont divisées en deux grandes catégories : les distributions statistiques de variables discrètes et les distributions statistiques de variables continues. Les variables discrètes sont caractérisées par le fait qu’elles prennent des valeurs </w:t>
+      </w:r>
+      <w:r>
+        <w:t>dénombrables et distinctes</w:t>
+      </w:r>
+      <w:r>
+        <w:t xml:space="preserve">. Par exemple, un lancer de dé. C’est une variable discrète qui peut prendre les valeurs </w:t>
+      </w:r>
+      <m:oMath>
+        <m:r>
+          <w:rPr>
+            <w:rFonts w:ascii="Cambria Math" w:hAnsi="Cambria Math"/>
+          </w:rPr>
+          <m:t>{1, 2, 3, 4, 5, 6}</m:t>
+        </m:r>
+      </m:oMath>
+      <w:r>
+        <w:t xml:space="preserve"> elle est dite discrète car elle ne peut pas prendre n’importe quelle valeur dans </w:t>
+      </w:r>
+      <m:oMath>
+        <m:r>
+          <w:rPr>
+            <w:rFonts w:ascii="Cambria Math" w:hAnsi="Cambria Math"/>
+          </w:rPr>
+          <m:t>[1,6]</m:t>
+        </m:r>
+      </m:oMath>
+      <w:r>
+        <w:t xml:space="preserve">, ce serait absurde qu’un </w:t>
+      </w:r>
+      <w:r>
+        <w:t>dé puisse tomber sur 1,5 par exemple. Une variable discrète est le plus souvent limitées à des entiers naturels (</w:t>
+      </w:r>
+      <m:oMath>
+        <m:r>
+          <m:rPr>
+            <m:scr m:val="double-struck"/>
+          </m:rPr>
+          <w:rPr>
+            <w:rFonts w:ascii="Cambria Math" w:hAnsi="Cambria Math"/>
+          </w:rPr>
+          <m:t>N</m:t>
+        </m:r>
+      </m:oMath>
+      <w:r>
+        <w:t xml:space="preserve">), par exemple, la population, elle ne peut pas être négative ni être décimale. Lorsqu’on somme les variables discrètes, pour une moyenne par exemple, on utilise le symbole </w:t>
+      </w:r>
+      <m:oMath>
+        <m:r>
+          <m:rPr>
+            <m:sty m:val="p"/>
+          </m:rPr>
+          <w:rPr>
+            <w:rFonts w:ascii="Cambria Math" w:hAnsi="Cambria Math"/>
+          </w:rPr>
+          <m:t>Σ</m:t>
+        </m:r>
+      </m:oMath>
+      <w:r>
+        <w:t xml:space="preserve">. </w:t>
+      </w:r>
+    </w:p>
+    <w:p>
+      <w:pPr>
+        <w:spacing w:after="0"/>
+        <w:jc w:val="both"/>
+      </w:pPr>
+      <w:r>
+        <w:tab/>
+        <w:t>Au contraire, les variables continues sont définies sur un intervalle où elles peuvent prendre toutes les valeurs incluses dans cet intervalle.</w:t>
+      </w:r>
+      <w:r>
+        <w:t xml:space="preserve"> Par exemple la superficie d’une ville peut prendre n’importe quelle valeur entre la superficie de la ville la plus petite et la superficie de la ville la plus grande. En général, les variables continues </w:t>
+      </w:r>
+      <w:r>
+        <w:t xml:space="preserve">le sont </w:t>
+      </w:r>
+      <w:r>
+        <w:t xml:space="preserve">une partie de </w:t>
+      </w:r>
+      <m:oMath>
+        <m:r>
+          <m:rPr>
+            <m:scr m:val="double-struck"/>
+          </m:rPr>
+          <w:rPr>
+            <w:rFonts w:ascii="Cambria Math" w:hAnsi="Cambria Math"/>
+          </w:rPr>
+          <m:t>R</m:t>
+        </m:r>
+      </m:oMath>
+      <w:r>
+        <w:t xml:space="preserve"> ou </w:t>
+      </w:r>
+      <w:r>
+        <w:t>de</w:t>
+      </w:r>
+      <w:r>
+        <w:t xml:space="preserve"> </w:t>
+      </w:r>
+      <m:oMath>
+        <m:sSup>
+          <m:sSupPr>
+            <m:ctrlPr>
+              <w:rPr>
+                <w:rFonts w:ascii="Cambria Math" w:hAnsi="Cambria Math"/>
+                <w:i/>
+              </w:rPr>
+            </m:ctrlPr>
+          </m:sSupPr>
+          <m:e>
+            <m:r>
+              <m:rPr>
+                <m:scr m:val="double-struck"/>
+              </m:rPr>
+              <w:rPr>
+                <w:rFonts w:ascii="Cambria Math" w:hAnsi="Cambria Math"/>
+              </w:rPr>
+              <m:t>R</m:t>
+            </m:r>
+          </m:e>
+          <m:sup>
+            <m:r>
+              <w:rPr>
+                <w:rFonts w:ascii="Cambria Math" w:hAnsi="Cambria Math"/>
+              </w:rPr>
+              <m:t>+</m:t>
+            </m:r>
+          </m:sup>
+        </m:sSup>
+      </m:oMath>
+      <w:r>
+        <w:t xml:space="preserve"> (les valeurs sont positives), en géographie, c’est surtout sur </w:t>
+      </w:r>
+      <m:oMath>
+        <m:sSup>
+          <m:sSupPr>
+            <m:ctrlPr>
+              <w:rPr>
+                <w:rFonts w:ascii="Cambria Math" w:hAnsi="Cambria Math"/>
+                <w:i/>
+              </w:rPr>
+            </m:ctrlPr>
+          </m:sSupPr>
+          <m:e>
+            <m:r>
+              <m:rPr>
+                <m:scr m:val="double-struck"/>
+              </m:rPr>
+              <w:rPr>
+                <w:rFonts w:ascii="Cambria Math" w:hAnsi="Cambria Math"/>
+              </w:rPr>
+              <m:t>R</m:t>
+            </m:r>
+          </m:e>
+          <m:sup>
+            <m:r>
+              <w:rPr>
+                <w:rFonts w:ascii="Cambria Math" w:hAnsi="Cambria Math"/>
+              </w:rPr>
+              <m:t>+</m:t>
+            </m:r>
+          </m:sup>
+        </m:sSup>
+      </m:oMath>
+      <w:r>
+        <w:t xml:space="preserve">, tout simplement car on se place dans l’espace et donc les nombres négatifs sont rares. Lorsqu’on somme les variables continues, pour une espérance (c’est le nom de la moyenne pour les variables continues) par exemple, on utilise le symbole </w:t>
+      </w:r>
+      <m:oMath>
+        <m:r>
+          <w:rPr>
+            <w:rFonts w:ascii="Cambria Math" w:hAnsi="Cambria Math"/>
+          </w:rPr>
+          <m:t>∫</m:t>
+        </m:r>
+      </m:oMath>
+      <w:r>
+        <w:t xml:space="preserve">dans l’intervalle </w:t>
+      </w:r>
+      <m:oMath>
+        <m:d>
+          <m:dPr>
+            <m:begChr m:val="["/>
+            <m:endChr m:val="]"/>
+            <m:ctrlPr>
+              <w:rPr>
+                <w:rFonts w:ascii="Cambria Math" w:hAnsi="Cambria Math"/>
+                <w:i/>
+              </w:rPr>
+            </m:ctrlPr>
+          </m:dPr>
+          <m:e>
+            <m:r>
+              <w:rPr>
+                <w:rFonts w:ascii="Cambria Math" w:hAnsi="Cambria Math"/>
+              </w:rPr>
+              <m:t>a,b</m:t>
+            </m:r>
+          </m:e>
+        </m:d>
+      </m:oMath>
+      <w:r>
+        <w:t xml:space="preserve"> défini.  </w:t>
+      </w:r>
+    </w:p>
+    <w:p>
+      <w:pPr>
+        <w:spacing w:after="0"/>
+        <w:jc w:val="both"/>
+      </w:pPr>
+    </w:p>
+    <w:p>
+      <w:pPr>
+        <w:spacing w:after="0"/>
+        <w:jc w:val="both"/>
+      </w:pPr>
+      <w:r>
+        <w:tab/>
+        <w:t xml:space="preserve">Pour choisir entre </w:t>
+      </w:r>
+      <w:r>
+        <w:t>une distribution statistique avec des variables discrètes et une distribution statistique avec des variables continues</w:t>
+      </w:r>
+      <w:r>
+        <w:t xml:space="preserve">, on </w:t>
+      </w:r>
+      <w:r>
+        <w:t xml:space="preserve">aussi </w:t>
+      </w:r>
+      <w:r>
+        <w:t>peut se référer à ce qu’on souhaite comme résultats graphiques (histogramme pour les variables discrètes et courbe pour les variables continues)</w:t>
+      </w:r>
+      <w:r>
+        <w:t xml:space="preserve"> et aux lois que l’on souhaite utiliser. Par exemple, la </w:t>
+      </w:r>
+      <w:r>
+        <w:t xml:space="preserve">Loi de Poisson </w:t>
+      </w:r>
+      <w:r>
+        <w:t>permet de compter le nombre d’événements exceptionnels sur un intervalle de temps.</w:t>
+      </w:r>
+    </w:p>
+    <w:p>
+      <w:pPr>
+        <w:jc w:val="both"/>
+      </w:pPr>
+    </w:p>
+    <w:p>
+      <w:pPr>
+        <w:jc w:val="both"/>
+      </w:pPr>
+      <w:r>
+        <w:tab/>
+      </w:r>
+    </w:p>
+    <w:p>
+      <w:pPr>
+        <w:jc w:val="both"/>
+      </w:pPr>
+      <w:r>
+        <w:tab/>
+        <w:t>En géographie</w:t>
+      </w:r>
+      <w:r>
+        <w:t>, on utilise de nombreuses loi</w:t>
+      </w:r>
+      <w:r>
+        <w:t>s</w:t>
+      </w:r>
+      <w:r>
+        <w:t xml:space="preserve"> pour décrire </w:t>
+      </w:r>
+      <w:r>
+        <w:t xml:space="preserve">une distribution statistique. Pour décrire une hiérarchie ou un système, comme la hiérarchie urbaine, on peut utiliser la loi de </w:t>
+      </w:r>
+      <w:proofErr w:type="spellStart"/>
+      <w:r>
+        <w:t>Zipf</w:t>
+      </w:r>
+      <w:proofErr w:type="spellEnd"/>
+      <w:r>
+        <w:t xml:space="preserve"> (loi rang/taille) ou encore la loi de Pareto, qui permet de décrire une distribution inégalitaire en puissance comme, par exemple une </w:t>
+      </w:r>
+      <w:r>
+        <w:t>distribution où une petite partie de la population détient une grande partie de la richesse</w:t>
+      </w:r>
+      <w:r>
+        <w:t>. On utilise aussi des distributions plus générales comme avec la distribution de la loi normale (aussi appelé loi de Gauss) ou les valeurs se concentrent sur une moyenne. La loi de poisson, qui est une loi applicable aux variables discrètes, est utilisé dans la modélisation du nombre d’événements rares dans un intervalle de temps. On peut aussi parler de la loi exponentielle qui permet, par exemple de m</w:t>
+      </w:r>
+      <w:r>
+        <w:t>odélise la densité de population qui décroît avec la distance par rapport au centre d'une ville.</w:t>
+      </w:r>
+      <w:r>
+        <w:t xml:space="preserve"> Evidemment, ce n’est pas une liste exhaustive mais ce sont ici les lois les plus utilisées et les plus connues en géographie.</w:t>
+      </w:r>
+    </w:p>
+    <w:p>
+      <w:pPr>
+        <w:jc w:val="both"/>
+      </w:pPr>
+    </w:p>
+    <w:p>
+      <w:pPr>
+        <w:jc w:val="both"/>
+      </w:pPr>
+    </w:p>
+    <w:p>
+      <w:pPr>
+        <w:jc w:val="both"/>
+      </w:pPr>
+    </w:p>
+    <w:tbl>
+      <w:tblPr>
+        <w:tblStyle w:val="Grilledutableau"/>
+        <w:tblW w:w="0" w:type="auto"/>
+        <w:tblLook w:val="04A0" w:firstRow="1" w:lastRow="0" w:firstColumn="1" w:lastColumn="0" w:noHBand="0" w:noVBand="1"/>
+      </w:tblPr>
+      <w:tblGrid>
+        <w:gridCol w:w="2815"/>
+        <w:gridCol w:w="2791"/>
+        <w:gridCol w:w="3456"/>
+      </w:tblGrid>
+      <w:tr>
+        <w:tc>
+          <w:tcPr>
+            <w:tcW w:w="3020" w:type="dxa"/>
+          </w:tcPr>
+          <w:p>
+            <w:pPr>
+              <w:jc w:val="both"/>
+            </w:pPr>
+            <w:r>
+              <w:lastRenderedPageBreak/>
+              <w:t>Loi statistique étudiée</w:t>
+            </w:r>
+          </w:p>
+        </w:tc>
+        <w:tc>
+          <w:tcPr>
+            <w:tcW w:w="3021" w:type="dxa"/>
+          </w:tcPr>
+          <w:p>
+            <w:pPr>
+              <w:jc w:val="both"/>
+            </w:pPr>
+            <w:r>
+              <w:t xml:space="preserve">Résultats </w:t>
+            </w:r>
+          </w:p>
+        </w:tc>
+        <w:tc>
+          <w:tcPr>
+            <w:tcW w:w="3021" w:type="dxa"/>
+          </w:tcPr>
+          <w:p>
+            <w:pPr>
+              <w:jc w:val="both"/>
+            </w:pPr>
+            <w:r>
+              <w:t xml:space="preserve">Graphiques </w:t>
+            </w:r>
+          </w:p>
+        </w:tc>
+      </w:tr>
+      <w:tr>
+        <w:tc>
+          <w:tcPr>
+            <w:tcW w:w="3020" w:type="dxa"/>
+          </w:tcPr>
+          <w:p>
+            <w:pPr>
+              <w:jc w:val="both"/>
+            </w:pPr>
+            <w:r>
+              <w:t>Loi de Dirac</w:t>
+            </w:r>
+          </w:p>
+        </w:tc>
+        <w:tc>
+          <w:tcPr>
+            <w:tcW w:w="3021" w:type="dxa"/>
+          </w:tcPr>
+          <w:p>
+            <w:pPr>
+              <w:jc w:val="both"/>
+            </w:pPr>
+          </w:p>
+        </w:tc>
+        <w:tc>
+          <w:tcPr>
+            <w:tcW w:w="3021" w:type="dxa"/>
+          </w:tcPr>
+          <w:p>
+            <w:pPr>
+              <w:jc w:val="both"/>
+            </w:pPr>
+            <w:r>
+              <w:drawing>
+                <wp:inline distT="0" distB="0" distL="0" distR="0" wp14:anchorId="697F55E3" wp14:editId="3C5A1477">
+                  <wp:extent cx="2055511" cy="1644046"/>
+                  <wp:effectExtent l="0" t="0" r="1905" b="0"/>
+                  <wp:docPr id="1142819867" name="Image 16"/>
+                  <wp:cNvGraphicFramePr>
+                    <a:graphicFrameLocks xmlns:a="http://schemas.openxmlformats.org/drawingml/2006/main" noChangeAspect="1"/>
+                  </wp:cNvGraphicFramePr>
+                  <a:graphic xmlns:a="http://schemas.openxmlformats.org/drawingml/2006/main">
+                    <a:graphicData uri="http://schemas.openxmlformats.org/drawingml/2006/picture">
+                      <pic:pic xmlns:pic="http://schemas.openxmlformats.org/drawingml/2006/picture">
+                        <pic:nvPicPr>
+                          <pic:cNvPr id="0" name="Picture 55"/>
+                          <pic:cNvPicPr>
+                            <a:picLocks noChangeAspect="1" noChangeArrowheads="1"/>
+                          </pic:cNvPicPr>
+                        </pic:nvPicPr>
+                        <pic:blipFill>
+                          <a:blip r:embed="rId17" cstate="print">
+                            <a:extLst>
+                              <a:ext uri="{28A0092B-C50C-407E-A947-70E740481C1C}">
+                                <a14:useLocalDpi xmlns:a14="http://schemas.microsoft.com/office/drawing/2010/main" val="0"/>
+                              </a:ext>
+                            </a:extLst>
+                          </a:blip>
+                          <a:srcRect/>
+                          <a:stretch>
+                            <a:fillRect/>
+                          </a:stretch>
+                        </pic:blipFill>
+                        <pic:spPr bwMode="auto">
+                          <a:xfrm>
+                            <a:off x="0" y="0"/>
+                            <a:ext cx="2068782" cy="1654660"/>
+                          </a:xfrm>
+                          <a:prstGeom prst="rect">
+                            <a:avLst/>
+                          </a:prstGeom>
+                          <a:noFill/>
+                          <a:ln>
+                            <a:noFill/>
+                          </a:ln>
+                        </pic:spPr>
+                      </pic:pic>
+                    </a:graphicData>
+                  </a:graphic>
+                </wp:inline>
+              </w:drawing>
+            </w:r>
+          </w:p>
+          <w:p>
+            <w:pPr>
+              <w:jc w:val="both"/>
+            </w:pPr>
+          </w:p>
+        </w:tc>
+      </w:tr>
+      <w:tr>
+        <w:tc>
+          <w:tcPr>
+            <w:tcW w:w="3020" w:type="dxa"/>
+          </w:tcPr>
+          <w:p>
+            <w:pPr>
+              <w:jc w:val="both"/>
+            </w:pPr>
+            <w:r>
+              <w:t xml:space="preserve">Loi uniforme discrète </w:t>
+            </w:r>
+          </w:p>
+        </w:tc>
+        <w:tc>
+          <w:tcPr>
+            <w:tcW w:w="3021" w:type="dxa"/>
+          </w:tcPr>
+          <w:p>
+            <w:pPr>
+              <w:jc w:val="both"/>
+            </w:pPr>
+          </w:p>
+        </w:tc>
+        <w:tc>
+          <w:tcPr>
+            <w:tcW w:w="3021" w:type="dxa"/>
+          </w:tcPr>
+          <w:p>
+            <w:pPr>
+              <w:jc w:val="both"/>
+            </w:pPr>
+            <w:r>
+              <w:drawing>
+                <wp:inline distT="0" distB="0" distL="0" distR="0" wp14:anchorId="5F5D3A1E" wp14:editId="103E2D3C">
+                  <wp:extent cx="2014417" cy="1586975"/>
+                  <wp:effectExtent l="0" t="0" r="5080" b="0"/>
+                  <wp:docPr id="166781442" name="Image 22"/>
+                  <wp:cNvGraphicFramePr>
+                    <a:graphicFrameLocks xmlns:a="http://schemas.openxmlformats.org/drawingml/2006/main" noChangeAspect="1"/>
+                  </wp:cNvGraphicFramePr>
+                  <a:graphic xmlns:a="http://schemas.openxmlformats.org/drawingml/2006/main">
+                    <a:graphicData uri="http://schemas.openxmlformats.org/drawingml/2006/picture">
+                      <pic:pic xmlns:pic="http://schemas.openxmlformats.org/drawingml/2006/picture">
+                        <pic:nvPicPr>
+                          <pic:cNvPr id="0" name="Picture 76"/>
+                          <pic:cNvPicPr>
+                            <a:picLocks noChangeAspect="1" noChangeArrowheads="1"/>
+                          </pic:cNvPicPr>
+                        </pic:nvPicPr>
+                        <pic:blipFill>
+                          <a:blip r:embed="rId18" cstate="print">
+                            <a:extLst>
+                              <a:ext uri="{28A0092B-C50C-407E-A947-70E740481C1C}">
+                                <a14:useLocalDpi xmlns:a14="http://schemas.microsoft.com/office/drawing/2010/main" val="0"/>
+                              </a:ext>
+                            </a:extLst>
+                          </a:blip>
+                          <a:srcRect/>
+                          <a:stretch>
+                            <a:fillRect/>
+                          </a:stretch>
+                        </pic:blipFill>
+                        <pic:spPr bwMode="auto">
+                          <a:xfrm>
+                            <a:off x="0" y="0"/>
+                            <a:ext cx="2027447" cy="1597240"/>
+                          </a:xfrm>
+                          <a:prstGeom prst="rect">
+                            <a:avLst/>
+                          </a:prstGeom>
+                          <a:noFill/>
+                          <a:ln>
+                            <a:noFill/>
+                          </a:ln>
+                        </pic:spPr>
+                      </pic:pic>
+                    </a:graphicData>
+                  </a:graphic>
+                </wp:inline>
+              </w:drawing>
+            </w:r>
+          </w:p>
+          <w:p>
+            <w:pPr>
+              <w:jc w:val="both"/>
+            </w:pPr>
+          </w:p>
+        </w:tc>
+      </w:tr>
+      <w:tr>
+        <w:tc>
+          <w:tcPr>
+            <w:tcW w:w="3020" w:type="dxa"/>
+          </w:tcPr>
+          <w:p>
+            <w:pPr>
+              <w:jc w:val="both"/>
+            </w:pPr>
+            <w:r>
+              <w:t xml:space="preserve">Loi binomiale </w:t>
+            </w:r>
+          </w:p>
+        </w:tc>
+        <w:tc>
+          <w:tcPr>
+            <w:tcW w:w="3021" w:type="dxa"/>
+          </w:tcPr>
+          <w:p>
+            <w:pPr>
+              <w:jc w:val="both"/>
+            </w:pPr>
+          </w:p>
+        </w:tc>
+        <w:tc>
+          <w:tcPr>
+            <w:tcW w:w="3021" w:type="dxa"/>
+          </w:tcPr>
+          <w:p>
+            <w:pPr>
+              <w:jc w:val="both"/>
+            </w:pPr>
+            <w:r>
+              <w:drawing>
+                <wp:inline distT="0" distB="0" distL="0" distR="0" wp14:anchorId="3640701F" wp14:editId="1B39B76A">
+                  <wp:extent cx="1995231" cy="1571861"/>
+                  <wp:effectExtent l="0" t="0" r="5080" b="9525"/>
+                  <wp:docPr id="1244680541" name="Image 14"/>
+                  <wp:cNvGraphicFramePr>
+                    <a:graphicFrameLocks xmlns:a="http://schemas.openxmlformats.org/drawingml/2006/main" noChangeAspect="1"/>
+                  </wp:cNvGraphicFramePr>
+                  <a:graphic xmlns:a="http://schemas.openxmlformats.org/drawingml/2006/main">
+                    <a:graphicData uri="http://schemas.openxmlformats.org/drawingml/2006/picture">
+                      <pic:pic xmlns:pic="http://schemas.openxmlformats.org/drawingml/2006/picture">
+                        <pic:nvPicPr>
+                          <pic:cNvPr id="0" name="Picture 48"/>
+                          <pic:cNvPicPr>
+                            <a:picLocks noChangeAspect="1" noChangeArrowheads="1"/>
+                          </pic:cNvPicPr>
+                        </pic:nvPicPr>
+                        <pic:blipFill>
+                          <a:blip r:embed="rId19" cstate="print">
+                            <a:extLst>
+                              <a:ext uri="{28A0092B-C50C-407E-A947-70E740481C1C}">
+                                <a14:useLocalDpi xmlns:a14="http://schemas.microsoft.com/office/drawing/2010/main" val="0"/>
+                              </a:ext>
+                            </a:extLst>
+                          </a:blip>
+                          <a:srcRect/>
+                          <a:stretch>
+                            <a:fillRect/>
+                          </a:stretch>
+                        </pic:blipFill>
+                        <pic:spPr bwMode="auto">
+                          <a:xfrm>
+                            <a:off x="0" y="0"/>
+                            <a:ext cx="2012921" cy="1585797"/>
+                          </a:xfrm>
+                          <a:prstGeom prst="rect">
+                            <a:avLst/>
+                          </a:prstGeom>
+                          <a:noFill/>
+                          <a:ln>
+                            <a:noFill/>
+                          </a:ln>
+                        </pic:spPr>
+                      </pic:pic>
+                    </a:graphicData>
+                  </a:graphic>
+                </wp:inline>
+              </w:drawing>
+            </w:r>
+          </w:p>
+          <w:p>
+            <w:pPr>
+              <w:jc w:val="both"/>
+            </w:pPr>
+          </w:p>
+        </w:tc>
+      </w:tr>
+      <w:tr>
+        <w:tc>
+          <w:tcPr>
+            <w:tcW w:w="3020" w:type="dxa"/>
+          </w:tcPr>
+          <w:p>
+            <w:pPr>
+              <w:jc w:val="both"/>
+            </w:pPr>
+            <w:r>
+              <w:t xml:space="preserve">Loi de Poisson </w:t>
+            </w:r>
+          </w:p>
+        </w:tc>
+        <w:tc>
+          <w:tcPr>
+            <w:tcW w:w="3021" w:type="dxa"/>
+          </w:tcPr>
+          <w:p>
+            <w:pPr>
+              <w:jc w:val="both"/>
+            </w:pPr>
+          </w:p>
+        </w:tc>
+        <w:tc>
+          <w:tcPr>
+            <w:tcW w:w="3021" w:type="dxa"/>
+          </w:tcPr>
+          <w:p>
+            <w:pPr>
+              <w:jc w:val="both"/>
+            </w:pPr>
+            <w:r>
+              <w:drawing>
+                <wp:inline distT="0" distB="0" distL="0" distR="0" wp14:anchorId="06750ED3" wp14:editId="3B287C6A">
+                  <wp:extent cx="1985640" cy="1564304"/>
+                  <wp:effectExtent l="0" t="0" r="0" b="0"/>
+                  <wp:docPr id="271923191" name="Image 18"/>
+                  <wp:cNvGraphicFramePr>
+                    <a:graphicFrameLocks xmlns:a="http://schemas.openxmlformats.org/drawingml/2006/main" noChangeAspect="1"/>
+                  </wp:cNvGraphicFramePr>
+                  <a:graphic xmlns:a="http://schemas.openxmlformats.org/drawingml/2006/main">
+                    <a:graphicData uri="http://schemas.openxmlformats.org/drawingml/2006/picture">
+                      <pic:pic xmlns:pic="http://schemas.openxmlformats.org/drawingml/2006/picture">
+                        <pic:nvPicPr>
+                          <pic:cNvPr id="0" name="Picture 62"/>
+                          <pic:cNvPicPr>
+                            <a:picLocks noChangeAspect="1" noChangeArrowheads="1"/>
+                          </pic:cNvPicPr>
+                        </pic:nvPicPr>
+                        <pic:blipFill>
+                          <a:blip r:embed="rId20" cstate="print">
+                            <a:extLst>
+                              <a:ext uri="{28A0092B-C50C-407E-A947-70E740481C1C}">
+                                <a14:useLocalDpi xmlns:a14="http://schemas.microsoft.com/office/drawing/2010/main" val="0"/>
+                              </a:ext>
+                            </a:extLst>
+                          </a:blip>
+                          <a:srcRect/>
+                          <a:stretch>
+                            <a:fillRect/>
+                          </a:stretch>
+                        </pic:blipFill>
+                        <pic:spPr bwMode="auto">
+                          <a:xfrm>
+                            <a:off x="0" y="0"/>
+                            <a:ext cx="1995258" cy="1571881"/>
+                          </a:xfrm>
+                          <a:prstGeom prst="rect">
+                            <a:avLst/>
+                          </a:prstGeom>
+                          <a:noFill/>
+                          <a:ln>
+                            <a:noFill/>
+                          </a:ln>
+                        </pic:spPr>
+                      </pic:pic>
+                    </a:graphicData>
+                  </a:graphic>
+                </wp:inline>
+              </w:drawing>
+            </w:r>
+          </w:p>
+          <w:p>
+            <w:pPr>
+              <w:jc w:val="both"/>
+            </w:pPr>
+          </w:p>
+        </w:tc>
+      </w:tr>
+      <w:tr>
+        <w:tc>
+          <w:tcPr>
+            <w:tcW w:w="3020" w:type="dxa"/>
+          </w:tcPr>
+          <w:p>
+            <w:pPr>
+              <w:jc w:val="both"/>
+            </w:pPr>
+            <w:r>
+              <w:t>L</w:t>
+            </w:r>
+            <w:r>
+              <w:t xml:space="preserve">oi de </w:t>
+            </w:r>
+            <w:proofErr w:type="spellStart"/>
+            <w:r>
+              <w:t>Zipf</w:t>
+            </w:r>
+            <w:proofErr w:type="spellEnd"/>
+            <w:r>
+              <w:t>-Mandelbrot</w:t>
+            </w:r>
+          </w:p>
+        </w:tc>
+        <w:tc>
+          <w:tcPr>
+            <w:tcW w:w="3021" w:type="dxa"/>
+          </w:tcPr>
+          <w:p>
+            <w:pPr>
+              <w:jc w:val="both"/>
+            </w:pPr>
+          </w:p>
+        </w:tc>
+        <w:tc>
+          <w:tcPr>
+            <w:tcW w:w="3021" w:type="dxa"/>
+          </w:tcPr>
+          <w:p>
+            <w:pPr>
+              <w:jc w:val="both"/>
+            </w:pPr>
+            <w:r>
+              <w:drawing>
+                <wp:inline distT="0" distB="0" distL="0" distR="0" wp14:anchorId="44A040FA" wp14:editId="0FD36077">
+                  <wp:extent cx="1980928" cy="1564304"/>
+                  <wp:effectExtent l="0" t="0" r="635" b="0"/>
+                  <wp:docPr id="653961136" name="Image 20"/>
+                  <wp:cNvGraphicFramePr>
+                    <a:graphicFrameLocks xmlns:a="http://schemas.openxmlformats.org/drawingml/2006/main" noChangeAspect="1"/>
+                  </wp:cNvGraphicFramePr>
+                  <a:graphic xmlns:a="http://schemas.openxmlformats.org/drawingml/2006/main">
+                    <a:graphicData uri="http://schemas.openxmlformats.org/drawingml/2006/picture">
+                      <pic:pic xmlns:pic="http://schemas.openxmlformats.org/drawingml/2006/picture">
+                        <pic:nvPicPr>
+                          <pic:cNvPr id="0" name="Picture 69"/>
+                          <pic:cNvPicPr>
+                            <a:picLocks noChangeAspect="1" noChangeArrowheads="1"/>
+                          </pic:cNvPicPr>
+                        </pic:nvPicPr>
+                        <pic:blipFill>
+                          <a:blip r:embed="rId21" cstate="print">
+                            <a:extLst>
+                              <a:ext uri="{28A0092B-C50C-407E-A947-70E740481C1C}">
+                                <a14:useLocalDpi xmlns:a14="http://schemas.microsoft.com/office/drawing/2010/main" val="0"/>
+                              </a:ext>
+                            </a:extLst>
+                          </a:blip>
+                          <a:srcRect/>
+                          <a:stretch>
+                            <a:fillRect/>
+                          </a:stretch>
+                        </pic:blipFill>
+                        <pic:spPr bwMode="auto">
+                          <a:xfrm flipH="1">
+                            <a:off x="0" y="0"/>
+                            <a:ext cx="1995884" cy="1576114"/>
+                          </a:xfrm>
+                          <a:prstGeom prst="rect">
+                            <a:avLst/>
+                          </a:prstGeom>
+                          <a:noFill/>
+                          <a:ln>
+                            <a:noFill/>
+                          </a:ln>
+                        </pic:spPr>
+                      </pic:pic>
+                    </a:graphicData>
+                  </a:graphic>
+                </wp:inline>
+              </w:drawing>
+            </w:r>
+          </w:p>
+          <w:p>
+            <w:pPr>
+              <w:jc w:val="both"/>
+            </w:pPr>
+          </w:p>
+        </w:tc>
+      </w:tr>
+      <w:tr>
+        <w:tc>
+          <w:tcPr>
+            <w:tcW w:w="3020" w:type="dxa"/>
+          </w:tcPr>
+          <w:p>
+            <w:pPr>
+              <w:jc w:val="both"/>
+            </w:pPr>
+            <w:r>
+              <w:lastRenderedPageBreak/>
+              <w:t>Loi de poisson continue</w:t>
+            </w:r>
+          </w:p>
+        </w:tc>
+        <w:tc>
+          <w:tcPr>
+            <w:tcW w:w="3021" w:type="dxa"/>
+          </w:tcPr>
+          <w:p>
+            <w:pPr>
+              <w:jc w:val="both"/>
+            </w:pPr>
+          </w:p>
+        </w:tc>
+        <w:tc>
+          <w:tcPr>
+            <w:tcW w:w="3021" w:type="dxa"/>
+          </w:tcPr>
+          <w:p>
+            <w:pPr>
+              <w:jc w:val="both"/>
+            </w:pPr>
+            <w:r>
+              <w:drawing>
+                <wp:inline distT="0" distB="0" distL="0" distR="0" wp14:anchorId="531120A3" wp14:editId="5A2FF140">
+                  <wp:extent cx="1957269" cy="1311102"/>
+                  <wp:effectExtent l="0" t="0" r="5080" b="3810"/>
+                  <wp:docPr id="2091999064" name="Image 4"/>
+                  <wp:cNvGraphicFramePr>
+                    <a:graphicFrameLocks xmlns:a="http://schemas.openxmlformats.org/drawingml/2006/main" noChangeAspect="1"/>
+                  </wp:cNvGraphicFramePr>
+                  <a:graphic xmlns:a="http://schemas.openxmlformats.org/drawingml/2006/main">
+                    <a:graphicData uri="http://schemas.openxmlformats.org/drawingml/2006/picture">
+                      <pic:pic xmlns:pic="http://schemas.openxmlformats.org/drawingml/2006/picture">
+                        <pic:nvPicPr>
+                          <pic:cNvPr id="0" name="Picture 13"/>
+                          <pic:cNvPicPr>
+                            <a:picLocks noChangeAspect="1" noChangeArrowheads="1"/>
+                          </pic:cNvPicPr>
+                        </pic:nvPicPr>
+                        <pic:blipFill>
+                          <a:blip r:embed="rId22" cstate="print">
+                            <a:extLst>
+                              <a:ext uri="{28A0092B-C50C-407E-A947-70E740481C1C}">
+                                <a14:useLocalDpi xmlns:a14="http://schemas.microsoft.com/office/drawing/2010/main" val="0"/>
+                              </a:ext>
+                            </a:extLst>
+                          </a:blip>
+                          <a:srcRect/>
+                          <a:stretch>
+                            <a:fillRect/>
+                          </a:stretch>
+                        </pic:blipFill>
+                        <pic:spPr bwMode="auto">
+                          <a:xfrm>
+                            <a:off x="0" y="0"/>
+                            <a:ext cx="1983736" cy="1328831"/>
+                          </a:xfrm>
+                          <a:prstGeom prst="rect">
+                            <a:avLst/>
+                          </a:prstGeom>
+                          <a:noFill/>
+                          <a:ln>
+                            <a:noFill/>
+                          </a:ln>
+                        </pic:spPr>
+                      </pic:pic>
+                    </a:graphicData>
+                  </a:graphic>
+                </wp:inline>
+              </w:drawing>
+            </w:r>
+          </w:p>
+          <w:p>
+            <w:pPr>
+              <w:jc w:val="both"/>
+            </w:pPr>
+          </w:p>
+        </w:tc>
+      </w:tr>
+      <w:tr>
+        <w:tc>
+          <w:tcPr>
+            <w:tcW w:w="3020" w:type="dxa"/>
+          </w:tcPr>
+          <w:p>
+            <w:pPr>
+              <w:jc w:val="both"/>
+            </w:pPr>
+            <w:r>
+              <w:t xml:space="preserve">Loi normale </w:t>
+            </w:r>
+          </w:p>
+        </w:tc>
+        <w:tc>
+          <w:tcPr>
+            <w:tcW w:w="3021" w:type="dxa"/>
+          </w:tcPr>
+          <w:p>
+            <w:pPr>
+              <w:jc w:val="both"/>
+            </w:pPr>
+          </w:p>
+        </w:tc>
+        <w:tc>
+          <w:tcPr>
+            <w:tcW w:w="3021" w:type="dxa"/>
+          </w:tcPr>
+          <w:p>
+            <w:pPr>
+              <w:jc w:val="both"/>
+            </w:pPr>
+            <w:r>
+              <w:drawing>
+                <wp:inline distT="0" distB="0" distL="0" distR="0" wp14:anchorId="734F8ED4" wp14:editId="1BE73470">
+                  <wp:extent cx="1996816" cy="1337594"/>
+                  <wp:effectExtent l="0" t="0" r="3810" b="0"/>
+                  <wp:docPr id="697502966" name="Image 10"/>
+                  <wp:cNvGraphicFramePr>
+                    <a:graphicFrameLocks xmlns:a="http://schemas.openxmlformats.org/drawingml/2006/main" noChangeAspect="1"/>
+                  </wp:cNvGraphicFramePr>
+                  <a:graphic xmlns:a="http://schemas.openxmlformats.org/drawingml/2006/main">
+                    <a:graphicData uri="http://schemas.openxmlformats.org/drawingml/2006/picture">
+                      <pic:pic xmlns:pic="http://schemas.openxmlformats.org/drawingml/2006/picture">
+                        <pic:nvPicPr>
+                          <pic:cNvPr id="0" name="Picture 34"/>
+                          <pic:cNvPicPr>
+                            <a:picLocks noChangeAspect="1" noChangeArrowheads="1"/>
+                          </pic:cNvPicPr>
+                        </pic:nvPicPr>
+                        <pic:blipFill>
+                          <a:blip r:embed="rId23" cstate="print">
+                            <a:extLst>
+                              <a:ext uri="{28A0092B-C50C-407E-A947-70E740481C1C}">
+                                <a14:useLocalDpi xmlns:a14="http://schemas.microsoft.com/office/drawing/2010/main" val="0"/>
+                              </a:ext>
+                            </a:extLst>
+                          </a:blip>
+                          <a:srcRect/>
+                          <a:stretch>
+                            <a:fillRect/>
+                          </a:stretch>
+                        </pic:blipFill>
+                        <pic:spPr bwMode="auto">
+                          <a:xfrm>
+                            <a:off x="0" y="0"/>
+                            <a:ext cx="2015730" cy="1350264"/>
+                          </a:xfrm>
+                          <a:prstGeom prst="rect">
+                            <a:avLst/>
+                          </a:prstGeom>
+                          <a:noFill/>
+                          <a:ln>
+                            <a:noFill/>
+                          </a:ln>
+                        </pic:spPr>
+                      </pic:pic>
+                    </a:graphicData>
+                  </a:graphic>
+                </wp:inline>
+              </w:drawing>
+            </w:r>
+          </w:p>
+          <w:p>
+            <w:pPr>
+              <w:jc w:val="both"/>
+            </w:pPr>
+          </w:p>
+        </w:tc>
+      </w:tr>
+      <w:tr>
+        <w:tc>
+          <w:tcPr>
+            <w:tcW w:w="3020" w:type="dxa"/>
+          </w:tcPr>
+          <w:p>
+            <w:pPr>
+              <w:jc w:val="both"/>
+            </w:pPr>
+            <w:r>
+              <w:t>Loi log-normale</w:t>
+            </w:r>
+          </w:p>
+        </w:tc>
+        <w:tc>
+          <w:tcPr>
+            <w:tcW w:w="3021" w:type="dxa"/>
+          </w:tcPr>
+          <w:p>
+            <w:pPr>
+              <w:jc w:val="both"/>
+            </w:pPr>
+          </w:p>
+        </w:tc>
+        <w:tc>
+          <w:tcPr>
+            <w:tcW w:w="3021" w:type="dxa"/>
+          </w:tcPr>
+          <w:p>
+            <w:pPr>
+              <w:jc w:val="both"/>
+            </w:pPr>
+            <w:r>
+              <w:drawing>
+                <wp:inline distT="0" distB="0" distL="0" distR="0" wp14:anchorId="5BE50169" wp14:editId="3E4944F5">
+                  <wp:extent cx="2055511" cy="1394131"/>
+                  <wp:effectExtent l="0" t="0" r="1905" b="0"/>
+                  <wp:docPr id="1907826131" name="Image 8"/>
+                  <wp:cNvGraphicFramePr>
+                    <a:graphicFrameLocks xmlns:a="http://schemas.openxmlformats.org/drawingml/2006/main" noChangeAspect="1"/>
+                  </wp:cNvGraphicFramePr>
+                  <a:graphic xmlns:a="http://schemas.openxmlformats.org/drawingml/2006/main">
+                    <a:graphicData uri="http://schemas.openxmlformats.org/drawingml/2006/picture">
+                      <pic:pic xmlns:pic="http://schemas.openxmlformats.org/drawingml/2006/picture">
+                        <pic:nvPicPr>
+                          <pic:cNvPr id="0" name="Picture 27"/>
+                          <pic:cNvPicPr>
+                            <a:picLocks noChangeAspect="1" noChangeArrowheads="1"/>
+                          </pic:cNvPicPr>
+                        </pic:nvPicPr>
+                        <pic:blipFill>
+                          <a:blip r:embed="rId24" cstate="print">
+                            <a:extLst>
+                              <a:ext uri="{28A0092B-C50C-407E-A947-70E740481C1C}">
+                                <a14:useLocalDpi xmlns:a14="http://schemas.microsoft.com/office/drawing/2010/main" val="0"/>
+                              </a:ext>
+                            </a:extLst>
+                          </a:blip>
+                          <a:srcRect/>
+                          <a:stretch>
+                            <a:fillRect/>
+                          </a:stretch>
+                        </pic:blipFill>
+                        <pic:spPr bwMode="auto">
+                          <a:xfrm>
+                            <a:off x="0" y="0"/>
+                            <a:ext cx="2181411" cy="1479522"/>
+                          </a:xfrm>
+                          <a:prstGeom prst="rect">
+                            <a:avLst/>
+                          </a:prstGeom>
+                          <a:noFill/>
+                          <a:ln>
+                            <a:noFill/>
+                          </a:ln>
+                        </pic:spPr>
+                      </pic:pic>
+                    </a:graphicData>
+                  </a:graphic>
+                </wp:inline>
+              </w:drawing>
+            </w:r>
+          </w:p>
+          <w:p>
+            <w:pPr>
+              <w:jc w:val="both"/>
+            </w:pPr>
+          </w:p>
+        </w:tc>
+      </w:tr>
+      <w:tr>
+        <w:tc>
+          <w:tcPr>
+            <w:tcW w:w="3020" w:type="dxa"/>
+          </w:tcPr>
+          <w:p>
+            <w:pPr>
+              <w:jc w:val="both"/>
+            </w:pPr>
+            <w:r>
+              <w:t>Loi uniforme continue</w:t>
+            </w:r>
+          </w:p>
+        </w:tc>
+        <w:tc>
+          <w:tcPr>
+            <w:tcW w:w="3021" w:type="dxa"/>
+          </w:tcPr>
+          <w:p>
+            <w:pPr>
+              <w:jc w:val="both"/>
+            </w:pPr>
+          </w:p>
+        </w:tc>
+        <w:tc>
+          <w:tcPr>
+            <w:tcW w:w="3021" w:type="dxa"/>
+          </w:tcPr>
+          <w:p>
+            <w:pPr>
+              <w:jc w:val="both"/>
+            </w:pPr>
+            <w:r>
+              <w:drawing>
+                <wp:inline distT="0" distB="0" distL="0" distR="0" wp14:anchorId="50A6D6C2" wp14:editId="24A3E307">
+                  <wp:extent cx="1940408" cy="1299808"/>
+                  <wp:effectExtent l="0" t="0" r="3175" b="0"/>
+                  <wp:docPr id="256033156" name="Image 12"/>
+                  <wp:cNvGraphicFramePr>
+                    <a:graphicFrameLocks xmlns:a="http://schemas.openxmlformats.org/drawingml/2006/main" noChangeAspect="1"/>
+                  </wp:cNvGraphicFramePr>
+                  <a:graphic xmlns:a="http://schemas.openxmlformats.org/drawingml/2006/main">
+                    <a:graphicData uri="http://schemas.openxmlformats.org/drawingml/2006/picture">
+                      <pic:pic xmlns:pic="http://schemas.openxmlformats.org/drawingml/2006/picture">
+                        <pic:nvPicPr>
+                          <pic:cNvPr id="0" name="Picture 41"/>
+                          <pic:cNvPicPr>
+                            <a:picLocks noChangeAspect="1" noChangeArrowheads="1"/>
+                          </pic:cNvPicPr>
+                        </pic:nvPicPr>
+                        <pic:blipFill>
+                          <a:blip r:embed="rId25" cstate="print">
+                            <a:extLst>
+                              <a:ext uri="{28A0092B-C50C-407E-A947-70E740481C1C}">
+                                <a14:useLocalDpi xmlns:a14="http://schemas.microsoft.com/office/drawing/2010/main" val="0"/>
+                              </a:ext>
+                            </a:extLst>
+                          </a:blip>
+                          <a:srcRect/>
+                          <a:stretch>
+                            <a:fillRect/>
+                          </a:stretch>
+                        </pic:blipFill>
+                        <pic:spPr bwMode="auto">
+                          <a:xfrm>
+                            <a:off x="0" y="0"/>
+                            <a:ext cx="1957717" cy="1311402"/>
+                          </a:xfrm>
+                          <a:prstGeom prst="rect">
+                            <a:avLst/>
+                          </a:prstGeom>
+                          <a:noFill/>
+                          <a:ln>
+                            <a:noFill/>
+                          </a:ln>
+                        </pic:spPr>
+                      </pic:pic>
+                    </a:graphicData>
+                  </a:graphic>
+                </wp:inline>
+              </w:drawing>
+            </w:r>
+          </w:p>
+          <w:p>
+            <w:pPr>
+              <w:jc w:val="both"/>
+            </w:pPr>
+          </w:p>
+        </w:tc>
+      </w:tr>
+      <w:tr>
+        <w:tc>
+          <w:tcPr>
+            <w:tcW w:w="3020" w:type="dxa"/>
+          </w:tcPr>
+          <w:p>
+            <w:pPr>
+              <w:jc w:val="both"/>
+            </w:pPr>
+            <w:r>
+              <w:t>Loi du chi²</w:t>
+            </w:r>
+          </w:p>
+        </w:tc>
+        <w:tc>
+          <w:tcPr>
+            <w:tcW w:w="3021" w:type="dxa"/>
+          </w:tcPr>
+          <w:p>
+            <w:pPr>
+              <w:jc w:val="both"/>
+            </w:pPr>
+          </w:p>
+        </w:tc>
+        <w:tc>
+          <w:tcPr>
+            <w:tcW w:w="3021" w:type="dxa"/>
+          </w:tcPr>
+          <w:p>
+            <w:pPr>
+              <w:jc w:val="both"/>
+            </w:pPr>
+            <w:r>
+              <w:drawing>
+                <wp:inline distT="0" distB="0" distL="0" distR="0" wp14:anchorId="62BE15AF" wp14:editId="4D1FDB61">
+                  <wp:extent cx="1996815" cy="1337593"/>
+                  <wp:effectExtent l="0" t="0" r="3810" b="0"/>
+                  <wp:docPr id="1260323185" name="Image 6"/>
+                  <wp:cNvGraphicFramePr>
+                    <a:graphicFrameLocks xmlns:a="http://schemas.openxmlformats.org/drawingml/2006/main" noChangeAspect="1"/>
+                  </wp:cNvGraphicFramePr>
+                  <a:graphic xmlns:a="http://schemas.openxmlformats.org/drawingml/2006/main">
+                    <a:graphicData uri="http://schemas.openxmlformats.org/drawingml/2006/picture">
+                      <pic:pic xmlns:pic="http://schemas.openxmlformats.org/drawingml/2006/picture">
+                        <pic:nvPicPr>
+                          <pic:cNvPr id="0" name="Picture 20"/>
+                          <pic:cNvPicPr>
+                            <a:picLocks noChangeAspect="1" noChangeArrowheads="1"/>
+                          </pic:cNvPicPr>
+                        </pic:nvPicPr>
+                        <pic:blipFill>
+                          <a:blip r:embed="rId26" cstate="print">
+                            <a:extLst>
+                              <a:ext uri="{28A0092B-C50C-407E-A947-70E740481C1C}">
+                                <a14:useLocalDpi xmlns:a14="http://schemas.microsoft.com/office/drawing/2010/main" val="0"/>
+                              </a:ext>
+                            </a:extLst>
+                          </a:blip>
+                          <a:srcRect/>
+                          <a:stretch>
+                            <a:fillRect/>
+                          </a:stretch>
+                        </pic:blipFill>
+                        <pic:spPr bwMode="auto">
+                          <a:xfrm>
+                            <a:off x="0" y="0"/>
+                            <a:ext cx="2014340" cy="1349332"/>
+                          </a:xfrm>
+                          <a:prstGeom prst="rect">
+                            <a:avLst/>
+                          </a:prstGeom>
+                          <a:noFill/>
+                          <a:ln>
+                            <a:noFill/>
+                          </a:ln>
+                        </pic:spPr>
+                      </pic:pic>
+                    </a:graphicData>
+                  </a:graphic>
+                </wp:inline>
+              </w:drawing>
+            </w:r>
+          </w:p>
+          <w:p>
+            <w:pPr>
+              <w:jc w:val="both"/>
+            </w:pPr>
+          </w:p>
+        </w:tc>
+      </w:tr>
+      <w:tr>
+        <w:tc>
+          <w:tcPr>
+            <w:tcW w:w="3020" w:type="dxa"/>
+          </w:tcPr>
+          <w:p>
+            <w:pPr>
+              <w:jc w:val="both"/>
+            </w:pPr>
+            <w:r>
+              <w:lastRenderedPageBreak/>
+              <w:t>Loi de Pareto</w:t>
+            </w:r>
+          </w:p>
+        </w:tc>
+        <w:tc>
+          <w:tcPr>
+            <w:tcW w:w="3021" w:type="dxa"/>
+          </w:tcPr>
+          <w:p>
+            <w:pPr>
+              <w:jc w:val="both"/>
+            </w:pPr>
+          </w:p>
+        </w:tc>
+        <w:tc>
+          <w:tcPr>
+            <w:tcW w:w="3021" w:type="dxa"/>
+          </w:tcPr>
+          <w:p>
+            <w:pPr>
+              <w:jc w:val="both"/>
+            </w:pPr>
+            <w:r>
+              <w:drawing>
+                <wp:inline distT="0" distB="0" distL="0" distR="0" wp14:anchorId="0459651B" wp14:editId="62DCD68D">
+                  <wp:extent cx="2027861" cy="1375378"/>
+                  <wp:effectExtent l="0" t="0" r="0" b="0"/>
+                  <wp:docPr id="1942311566" name="Image 2"/>
+                  <wp:cNvGraphicFramePr>
+                    <a:graphicFrameLocks xmlns:a="http://schemas.openxmlformats.org/drawingml/2006/main" noChangeAspect="1"/>
+                  </wp:cNvGraphicFramePr>
+                  <a:graphic xmlns:a="http://schemas.openxmlformats.org/drawingml/2006/main">
+                    <a:graphicData uri="http://schemas.openxmlformats.org/drawingml/2006/picture">
+                      <pic:pic xmlns:pic="http://schemas.openxmlformats.org/drawingml/2006/picture">
+                        <pic:nvPicPr>
+                          <pic:cNvPr id="0" name="Picture 6"/>
+                          <pic:cNvPicPr>
+                            <a:picLocks noChangeAspect="1" noChangeArrowheads="1"/>
+                          </pic:cNvPicPr>
+                        </pic:nvPicPr>
+                        <pic:blipFill>
+                          <a:blip r:embed="rId27" cstate="print">
+                            <a:extLst>
+                              <a:ext uri="{28A0092B-C50C-407E-A947-70E740481C1C}">
+                                <a14:useLocalDpi xmlns:a14="http://schemas.microsoft.com/office/drawing/2010/main" val="0"/>
+                              </a:ext>
+                            </a:extLst>
+                          </a:blip>
+                          <a:srcRect/>
+                          <a:stretch>
+                            <a:fillRect/>
+                          </a:stretch>
+                        </pic:blipFill>
+                        <pic:spPr bwMode="auto">
+                          <a:xfrm>
+                            <a:off x="0" y="0"/>
+                            <a:ext cx="2037645" cy="1382014"/>
+                          </a:xfrm>
+                          <a:prstGeom prst="rect">
+                            <a:avLst/>
+                          </a:prstGeom>
+                          <a:noFill/>
+                          <a:ln>
+                            <a:noFill/>
+                          </a:ln>
+                        </pic:spPr>
+                      </pic:pic>
+                    </a:graphicData>
+                  </a:graphic>
+                </wp:inline>
+              </w:drawing>
+            </w:r>
+          </w:p>
+          <w:p>
+            <w:pPr>
+              <w:jc w:val="both"/>
+            </w:pPr>
+          </w:p>
+        </w:tc>
+      </w:tr>
+    </w:tbl>
     <w:p>
       <w:pPr>
         <w:jc w:val="both"/>

--- a/Rapport d'activité Python.docx
+++ b/Rapport d'activité Python.docx
@@ -5174,14 +5174,14 @@
         <w:tblLook w:val="04A0" w:firstRow="1" w:lastRow="0" w:firstColumn="1" w:lastColumn="0" w:noHBand="0" w:noVBand="1"/>
       </w:tblPr>
       <w:tblGrid>
-        <w:gridCol w:w="2815"/>
-        <w:gridCol w:w="2791"/>
+        <w:gridCol w:w="2405"/>
+        <w:gridCol w:w="3201"/>
         <w:gridCol w:w="3456"/>
       </w:tblGrid>
       <w:tr>
         <w:tc>
           <w:tcPr>
-            <w:tcW w:w="3020" w:type="dxa"/>
+            <w:tcW w:w="2405" w:type="dxa"/>
           </w:tcPr>
           <w:p>
             <w:pPr>
@@ -5195,7 +5195,7 @@
         </w:tc>
         <w:tc>
           <w:tcPr>
-            <w:tcW w:w="3021" w:type="dxa"/>
+            <w:tcW w:w="3201" w:type="dxa"/>
           </w:tcPr>
           <w:p>
             <w:pPr>
@@ -5208,7 +5208,7 @@
         </w:tc>
         <w:tc>
           <w:tcPr>
-            <w:tcW w:w="3021" w:type="dxa"/>
+            <w:tcW w:w="3456" w:type="dxa"/>
           </w:tcPr>
           <w:p>
             <w:pPr>
@@ -5221,9 +5221,13 @@
         </w:tc>
       </w:tr>
       <w:tr>
-        <w:tc>
-          <w:tcPr>
-            <w:tcW w:w="3020" w:type="dxa"/>
+        <w:trPr>
+          <w:cantSplit/>
+          <w:trHeight w:val="2683"/>
+        </w:trPr>
+        <w:tc>
+          <w:tcPr>
+            <w:tcW w:w="2405" w:type="dxa"/>
           </w:tcPr>
           <w:p>
             <w:pPr>
@@ -5236,23 +5240,40 @@
         </w:tc>
         <w:tc>
           <w:tcPr>
-            <w:tcW w:w="3021" w:type="dxa"/>
-          </w:tcPr>
-          <w:p>
-            <w:pPr>
-              <w:jc w:val="both"/>
-            </w:pPr>
-          </w:p>
-        </w:tc>
-        <w:tc>
-          <w:tcPr>
-            <w:tcW w:w="3021" w:type="dxa"/>
-          </w:tcPr>
-          <w:p>
-            <w:pPr>
-              <w:jc w:val="both"/>
-            </w:pPr>
-            <w:r>
+            <w:tcW w:w="3201" w:type="dxa"/>
+          </w:tcPr>
+          <w:p>
+            <w:pPr>
+              <w:jc w:val="both"/>
+            </w:pPr>
+            <w:r>
+              <w:t xml:space="preserve">La distribution discrète de la loi de Dirac est caractérisée par le fait que pour une valeur (ici </w:t>
+            </w:r>
+            <m:oMath>
+              <m:r>
+                <w:rPr>
+                  <w:rFonts w:ascii="Cambria Math" w:hAnsi="Cambria Math"/>
+                </w:rPr>
+                <m:t>x=3</m:t>
+              </m:r>
+            </m:oMath>
+            <w:r>
+              <w:t xml:space="preserve">), tous les individus se concentrent sur cette valeur. </w:t>
+            </w:r>
+          </w:p>
+        </w:tc>
+        <w:tc>
+          <w:tcPr>
+            <w:tcW w:w="3456" w:type="dxa"/>
+          </w:tcPr>
+          <w:p>
+            <w:pPr>
+              <w:jc w:val="both"/>
+            </w:pPr>
+            <w:r>
+              <w:rPr>
+                <w:noProof/>
+              </w:rPr>
               <w:drawing>
                 <wp:inline distT="0" distB="0" distL="0" distR="0" wp14:anchorId="697F55E3" wp14:editId="3C5A1477">
                   <wp:extent cx="2055511" cy="1644046"/>
@@ -5303,17 +5324,15 @@
               </w:drawing>
             </w:r>
           </w:p>
-          <w:p>
-            <w:pPr>
-              <w:jc w:val="both"/>
-            </w:pPr>
-          </w:p>
         </w:tc>
       </w:tr>
       <w:tr>
-        <w:tc>
-          <w:tcPr>
-            <w:tcW w:w="3020" w:type="dxa"/>
+        <w:trPr>
+          <w:trHeight w:val="2369"/>
+        </w:trPr>
+        <w:tc>
+          <w:tcPr>
+            <w:tcW w:w="2405" w:type="dxa"/>
           </w:tcPr>
           <w:p>
             <w:pPr>
@@ -5326,27 +5345,81 @@
         </w:tc>
         <w:tc>
           <w:tcPr>
-            <w:tcW w:w="3021" w:type="dxa"/>
-          </w:tcPr>
-          <w:p>
-            <w:pPr>
-              <w:jc w:val="both"/>
-            </w:pPr>
-          </w:p>
-        </w:tc>
-        <w:tc>
-          <w:tcPr>
-            <w:tcW w:w="3021" w:type="dxa"/>
-          </w:tcPr>
-          <w:p>
-            <w:pPr>
-              <w:jc w:val="both"/>
-            </w:pPr>
-            <w:r>
+            <w:tcW w:w="3201" w:type="dxa"/>
+          </w:tcPr>
+          <w:p>
+            <w:pPr>
+              <w:jc w:val="both"/>
+            </w:pPr>
+            <w:r>
+              <w:t xml:space="preserve">La distribution de la loi </w:t>
+            </w:r>
+            <w:r>
+              <w:t xml:space="preserve">uniforme discrète montre une </w:t>
+            </w:r>
+            <w:r>
+              <w:t>probabilité de réalisation identique pour chaque modalité</w:t>
+            </w:r>
+            <w:r>
+              <w:t xml:space="preserve"> (ici 6 modalités). On appelle ça l’</w:t>
+            </w:r>
+            <w:proofErr w:type="spellStart"/>
+            <w:r>
+              <w:t>équirépartition</w:t>
+            </w:r>
+            <w:proofErr w:type="spellEnd"/>
+            <w:r>
+              <w:t xml:space="preserve"> la probabilité de "tomber" sur une modalité est ici de </w:t>
+            </w:r>
+            <m:oMath>
+              <m:f>
+                <m:fPr>
+                  <m:ctrlPr>
+                    <w:rPr>
+                      <w:rFonts w:ascii="Cambria Math" w:hAnsi="Cambria Math"/>
+                      <w:i/>
+                    </w:rPr>
+                  </m:ctrlPr>
+                </m:fPr>
+                <m:num>
+                  <m:r>
+                    <w:rPr>
+                      <w:rFonts w:ascii="Cambria Math" w:hAnsi="Cambria Math"/>
+                    </w:rPr>
+                    <m:t>1</m:t>
+                  </m:r>
+                </m:num>
+                <m:den>
+                  <m:r>
+                    <w:rPr>
+                      <w:rFonts w:ascii="Cambria Math" w:hAnsi="Cambria Math"/>
+                    </w:rPr>
+                    <m:t>6</m:t>
+                  </m:r>
+                </m:den>
+              </m:f>
+            </m:oMath>
+            <w:r>
+              <w:t>.</w:t>
+            </w:r>
+          </w:p>
+        </w:tc>
+        <w:tc>
+          <w:tcPr>
+            <w:tcW w:w="3456" w:type="dxa"/>
+          </w:tcPr>
+          <w:p>
+            <w:pPr>
+              <w:jc w:val="both"/>
+            </w:pPr>
+            <w:r>
+              <w:rPr>
+                <w:noProof/>
+              </w:rPr>
               <w:drawing>
-                <wp:inline distT="0" distB="0" distL="0" distR="0" wp14:anchorId="5F5D3A1E" wp14:editId="103E2D3C">
-                  <wp:extent cx="2014417" cy="1586975"/>
-                  <wp:effectExtent l="0" t="0" r="5080" b="0"/>
+                <wp:inline distT="0" distB="0" distL="0" distR="0" wp14:anchorId="5F5D3A1E" wp14:editId="388A681E">
+                  <wp:extent cx="2055495" cy="1619336"/>
+                  <wp:effectExtent l="0" t="0" r="1905" b="0"/>
                   <wp:docPr id="166781442" name="Image 22"/>
                   <wp:cNvGraphicFramePr>
                     <a:graphicFrameLocks xmlns:a="http://schemas.openxmlformats.org/drawingml/2006/main" noChangeAspect="1"/>
@@ -5376,7 +5449,7 @@
                         <pic:spPr bwMode="auto">
                           <a:xfrm>
                             <a:off x="0" y="0"/>
-                            <a:ext cx="2027447" cy="1597240"/>
+                            <a:ext cx="2075549" cy="1635135"/>
                           </a:xfrm>
                           <a:prstGeom prst="rect">
                             <a:avLst/>
@@ -5393,17 +5466,12 @@
               </w:drawing>
             </w:r>
           </w:p>
-          <w:p>
-            <w:pPr>
-              <w:jc w:val="both"/>
-            </w:pPr>
-          </w:p>
         </w:tc>
       </w:tr>
       <w:tr>
         <w:tc>
           <w:tcPr>
-            <w:tcW w:w="3020" w:type="dxa"/>
+            <w:tcW w:w="2405" w:type="dxa"/>
           </w:tcPr>
           <w:p>
             <w:pPr>
@@ -5416,23 +5484,40 @@
         </w:tc>
         <w:tc>
           <w:tcPr>
-            <w:tcW w:w="3021" w:type="dxa"/>
-          </w:tcPr>
-          <w:p>
-            <w:pPr>
-              <w:jc w:val="both"/>
-            </w:pPr>
-          </w:p>
-        </w:tc>
-        <w:tc>
-          <w:tcPr>
-            <w:tcW w:w="3021" w:type="dxa"/>
-          </w:tcPr>
-          <w:p>
-            <w:pPr>
-              <w:jc w:val="both"/>
-            </w:pPr>
-            <w:r>
+            <w:tcW w:w="3201" w:type="dxa"/>
+          </w:tcPr>
+          <w:p>
+            <w:pPr>
+              <w:jc w:val="both"/>
+            </w:pPr>
+            <w:r>
+              <w:t xml:space="preserve">La distribution de la loi binomiale est concentrée en un point, ici </w:t>
+            </w:r>
+            <m:oMath>
+              <m:r>
+                <w:rPr>
+                  <w:rFonts w:ascii="Cambria Math" w:hAnsi="Cambria Math"/>
+                </w:rPr>
+                <m:t>x=5</m:t>
+              </m:r>
+            </m:oMath>
+            <w:r>
+              <w:t>. La probabilité d’obtenir une valeur dépend de sa proximité avec 5, plus on s’en éloigne, plus la probabilité est faible. On utilise l’épreuve de Bernoulli pour réaliser cette distribution (résultat de 0 (échec) ou de 1 (succès)).</w:t>
+            </w:r>
+          </w:p>
+        </w:tc>
+        <w:tc>
+          <w:tcPr>
+            <w:tcW w:w="3456" w:type="dxa"/>
+          </w:tcPr>
+          <w:p>
+            <w:pPr>
+              <w:jc w:val="both"/>
+            </w:pPr>
+            <w:r>
+              <w:rPr>
+                <w:noProof/>
+              </w:rPr>
               <w:drawing>
                 <wp:inline distT="0" distB="0" distL="0" distR="0" wp14:anchorId="3640701F" wp14:editId="1B39B76A">
                   <wp:extent cx="1995231" cy="1571861"/>
@@ -5491,9 +5576,12 @@
         </w:tc>
       </w:tr>
       <w:tr>
-        <w:tc>
-          <w:tcPr>
-            <w:tcW w:w="3020" w:type="dxa"/>
+        <w:trPr>
+          <w:trHeight w:val="2646"/>
+        </w:trPr>
+        <w:tc>
+          <w:tcPr>
+            <w:tcW w:w="2405" w:type="dxa"/>
           </w:tcPr>
           <w:p>
             <w:pPr>
@@ -5506,23 +5594,118 @@
         </w:tc>
         <w:tc>
           <w:tcPr>
-            <w:tcW w:w="3021" w:type="dxa"/>
-          </w:tcPr>
-          <w:p>
-            <w:pPr>
-              <w:jc w:val="both"/>
-            </w:pPr>
-          </w:p>
-        </w:tc>
-        <w:tc>
-          <w:tcPr>
-            <w:tcW w:w="3021" w:type="dxa"/>
-          </w:tcPr>
-          <w:p>
-            <w:pPr>
-              <w:jc w:val="both"/>
-            </w:pPr>
-            <w:r>
+            <w:tcW w:w="3201" w:type="dxa"/>
+          </w:tcPr>
+          <w:p>
+            <w:pPr>
+              <w:jc w:val="both"/>
+            </w:pPr>
+            <w:r>
+              <w:t xml:space="preserve">Cette distribution se concentre sur un point </w:t>
+            </w:r>
+            <m:oMath>
+              <m:r>
+                <w:rPr>
+                  <w:rFonts w:ascii="Cambria Math" w:hAnsi="Cambria Math"/>
+                </w:rPr>
+                <m:t>λ</m:t>
+              </m:r>
+            </m:oMath>
+            <w:r>
+              <w:t xml:space="preserve"> (ici </w:t>
+            </w:r>
+            <m:oMath>
+              <m:r>
+                <w:rPr>
+                  <w:rFonts w:ascii="Cambria Math" w:hAnsi="Cambria Math"/>
+                </w:rPr>
+                <m:t>λ</m:t>
+              </m:r>
+              <m:r>
+                <w:rPr>
+                  <w:rFonts w:ascii="Cambria Math" w:hAnsi="Cambria Math"/>
+                </w:rPr>
+                <m:t>=3</m:t>
+              </m:r>
+            </m:oMath>
+            <w:r>
+              <w:t xml:space="preserve">). Ce point </w:t>
+            </w:r>
+            <m:oMath>
+              <m:r>
+                <w:rPr>
+                  <w:rFonts w:ascii="Cambria Math" w:hAnsi="Cambria Math"/>
+                </w:rPr>
+                <m:t>λ</m:t>
+              </m:r>
+            </m:oMath>
+            <w:r>
+              <w:t xml:space="preserve"> correspond à moyenne d’apparition d’un événement rare. La moitié des valeurs est comprise entre 0 et </w:t>
+            </w:r>
+            <m:oMath>
+              <m:r>
+                <w:rPr>
+                  <w:rFonts w:ascii="Cambria Math" w:hAnsi="Cambria Math"/>
+                </w:rPr>
+                <m:t>λ</m:t>
+              </m:r>
+              <m:r>
+                <w:rPr>
+                  <w:rFonts w:ascii="Cambria Math" w:hAnsi="Cambria Math"/>
+                </w:rPr>
+                <m:t xml:space="preserve"> </m:t>
+              </m:r>
+            </m:oMath>
+            <w:r>
+              <w:t xml:space="preserve"> et l’autre moitié entre </w:t>
+            </w:r>
+            <m:oMath>
+              <m:r>
+                <w:rPr>
+                  <w:rFonts w:ascii="Cambria Math" w:hAnsi="Cambria Math"/>
+                </w:rPr>
+                <m:t>λ</m:t>
+              </m:r>
+            </m:oMath>
+            <w:r>
+              <w:t xml:space="preserve"> et </w:t>
+            </w:r>
+            <m:oMath>
+              <m:r>
+                <w:rPr>
+                  <w:rFonts w:ascii="Cambria Math" w:hAnsi="Cambria Math"/>
+                </w:rPr>
+                <m:t>+∞</m:t>
+              </m:r>
+            </m:oMath>
+            <w:r>
+              <w:t xml:space="preserve"> avec un maximum en </w:t>
+            </w:r>
+            <m:oMath>
+              <m:r>
+                <w:rPr>
+                  <w:rFonts w:ascii="Cambria Math" w:hAnsi="Cambria Math"/>
+                </w:rPr>
+                <m:t>λ</m:t>
+              </m:r>
+            </m:oMath>
+            <w:r>
+              <w:t>.</w:t>
+            </w:r>
+          </w:p>
+        </w:tc>
+        <w:tc>
+          <w:tcPr>
+            <w:tcW w:w="3456" w:type="dxa"/>
+          </w:tcPr>
+          <w:p>
+            <w:pPr>
+              <w:jc w:val="both"/>
+            </w:pPr>
+            <w:r>
+              <w:rPr>
+                <w:noProof/>
+              </w:rPr>
               <w:drawing>
                 <wp:inline distT="0" distB="0" distL="0" distR="0" wp14:anchorId="06750ED3" wp14:editId="3B287C6A">
                   <wp:extent cx="1985640" cy="1564304"/>
@@ -5581,9 +5764,13 @@
         </w:tc>
       </w:tr>
       <w:tr>
-        <w:tc>
-          <w:tcPr>
-            <w:tcW w:w="3020" w:type="dxa"/>
+        <w:trPr>
+          <w:cantSplit/>
+          <w:trHeight w:val="1119"/>
+        </w:trPr>
+        <w:tc>
+          <w:tcPr>
+            <w:tcW w:w="2405" w:type="dxa"/>
           </w:tcPr>
           <w:p>
             <w:pPr>
@@ -5607,27 +5794,55 @@
         </w:tc>
         <w:tc>
           <w:tcPr>
-            <w:tcW w:w="3021" w:type="dxa"/>
-          </w:tcPr>
-          <w:p>
-            <w:pPr>
-              <w:jc w:val="both"/>
-            </w:pPr>
-          </w:p>
-        </w:tc>
-        <w:tc>
-          <w:tcPr>
-            <w:tcW w:w="3021" w:type="dxa"/>
-          </w:tcPr>
-          <w:p>
-            <w:pPr>
-              <w:jc w:val="both"/>
-            </w:pPr>
-            <w:r>
+            <w:tcW w:w="3201" w:type="dxa"/>
+          </w:tcPr>
+          <w:p>
+            <w:pPr>
+              <w:jc w:val="both"/>
+            </w:pPr>
+            <w:r>
+              <w:t xml:space="preserve">La distribution de la loi </w:t>
+            </w:r>
+            <w:proofErr w:type="spellStart"/>
+            <w:r>
+              <w:t>Zipf</w:t>
+            </w:r>
+            <w:proofErr w:type="spellEnd"/>
+            <w:r>
+              <w:t>-Mandelbrot</w:t>
+            </w:r>
+            <w:r>
+              <w:t xml:space="preserve"> montrer une forte probabilité sur un point, donc une forte concentration des valeurs sur ce point. Plus l’indice </w:t>
+            </w:r>
+            <m:oMath>
+              <m:r>
+                <w:rPr>
+                  <w:rFonts w:ascii="Cambria Math" w:hAnsi="Cambria Math"/>
+                </w:rPr>
+                <m:t>a</m:t>
+              </m:r>
+            </m:oMath>
+            <w:r>
+              <w:t xml:space="preserve"> est élevé, plus cette concentration est importante. On l’utilise notamment dans les lois rang/taille.</w:t>
+            </w:r>
+          </w:p>
+        </w:tc>
+        <w:tc>
+          <w:tcPr>
+            <w:tcW w:w="3456" w:type="dxa"/>
+          </w:tcPr>
+          <w:p>
+            <w:pPr>
+              <w:jc w:val="both"/>
+            </w:pPr>
+            <w:r>
+              <w:rPr>
+                <w:noProof/>
+              </w:rPr>
               <w:drawing>
-                <wp:inline distT="0" distB="0" distL="0" distR="0" wp14:anchorId="44A040FA" wp14:editId="0FD36077">
-                  <wp:extent cx="1980928" cy="1564304"/>
-                  <wp:effectExtent l="0" t="0" r="635" b="0"/>
+                <wp:inline distT="0" distB="0" distL="0" distR="0" wp14:anchorId="44A040FA" wp14:editId="39C451DE">
+                  <wp:extent cx="1899533" cy="1500027"/>
+                  <wp:effectExtent l="0" t="0" r="0" b="3175"/>
                   <wp:docPr id="653961136" name="Image 20"/>
                   <wp:cNvGraphicFramePr>
                     <a:graphicFrameLocks xmlns:a="http://schemas.openxmlformats.org/drawingml/2006/main" noChangeAspect="1"/>
@@ -5655,9 +5870,9 @@
                           </a:stretch>
                         </pic:blipFill>
                         <pic:spPr bwMode="auto">
-                          <a:xfrm flipH="1">
+                          <a:xfrm>
                             <a:off x="0" y="0"/>
-                            <a:ext cx="1995884" cy="1576114"/>
+                            <a:ext cx="1899533" cy="1500027"/>
                           </a:xfrm>
                           <a:prstGeom prst="rect">
                             <a:avLst/>
@@ -5684,7 +5899,7 @@
       <w:tr>
         <w:tc>
           <w:tcPr>
-            <w:tcW w:w="3020" w:type="dxa"/>
+            <w:tcW w:w="2405" w:type="dxa"/>
           </w:tcPr>
           <w:p>
             <w:pPr>
@@ -5698,23 +5913,29 @@
         </w:tc>
         <w:tc>
           <w:tcPr>
-            <w:tcW w:w="3021" w:type="dxa"/>
-          </w:tcPr>
-          <w:p>
-            <w:pPr>
-              <w:jc w:val="both"/>
-            </w:pPr>
-          </w:p>
-        </w:tc>
-        <w:tc>
-          <w:tcPr>
-            <w:tcW w:w="3021" w:type="dxa"/>
-          </w:tcPr>
-          <w:p>
-            <w:pPr>
-              <w:jc w:val="both"/>
-            </w:pPr>
-            <w:r>
+            <w:tcW w:w="3201" w:type="dxa"/>
+          </w:tcPr>
+          <w:p>
+            <w:pPr>
+              <w:jc w:val="both"/>
+            </w:pPr>
+            <w:r>
+              <w:t>Présentation de la loi de poisson de manière continue même si elle ne peut pas être correctement représentée de manière continue via python.</w:t>
+            </w:r>
+          </w:p>
+        </w:tc>
+        <w:tc>
+          <w:tcPr>
+            <w:tcW w:w="3456" w:type="dxa"/>
+          </w:tcPr>
+          <w:p>
+            <w:pPr>
+              <w:jc w:val="both"/>
+            </w:pPr>
+            <w:r>
+              <w:rPr>
+                <w:noProof/>
+              </w:rPr>
               <w:drawing>
                 <wp:inline distT="0" distB="0" distL="0" distR="0" wp14:anchorId="531120A3" wp14:editId="5A2FF140">
                   <wp:extent cx="1957269" cy="1311102"/>
@@ -5775,7 +5996,7 @@
       <w:tr>
         <w:tc>
           <w:tcPr>
-            <w:tcW w:w="3020" w:type="dxa"/>
+            <w:tcW w:w="2405" w:type="dxa"/>
           </w:tcPr>
           <w:p>
             <w:pPr>
@@ -5788,23 +6009,54 @@
         </w:tc>
         <w:tc>
           <w:tcPr>
-            <w:tcW w:w="3021" w:type="dxa"/>
-          </w:tcPr>
-          <w:p>
-            <w:pPr>
-              <w:jc w:val="both"/>
-            </w:pPr>
-          </w:p>
-        </w:tc>
-        <w:tc>
-          <w:tcPr>
-            <w:tcW w:w="3021" w:type="dxa"/>
-          </w:tcPr>
-          <w:p>
-            <w:pPr>
-              <w:jc w:val="both"/>
-            </w:pPr>
-            <w:r>
+            <w:tcW w:w="3201" w:type="dxa"/>
+          </w:tcPr>
+          <w:p>
+            <w:pPr>
+              <w:jc w:val="both"/>
+            </w:pPr>
+            <w:r>
+              <w:t>Loi très utilisée</w:t>
+            </w:r>
+            <w:r>
+              <w:t xml:space="preserve">, aussi appelée loi de Gauss. Sa distribution est centrée en un point </w:t>
+            </w:r>
+            <m:oMath>
+              <m:r>
+                <w:rPr>
+                  <w:rFonts w:ascii="Cambria Math" w:hAnsi="Cambria Math"/>
+                </w:rPr>
+                <m:t>x</m:t>
+              </m:r>
+            </m:oMath>
+            <w:r>
+              <w:t xml:space="preserve">, ici en 0. C’est une distribution symétrique par rapport au point </w:t>
+            </w:r>
+            <m:oMath>
+              <m:r>
+                <w:rPr>
+                  <w:rFonts w:ascii="Cambria Math" w:hAnsi="Cambria Math"/>
+                </w:rPr>
+                <m:t>x</m:t>
+              </m:r>
+            </m:oMath>
+            <w:r>
+              <w:t>.</w:t>
+            </w:r>
+          </w:p>
+        </w:tc>
+        <w:tc>
+          <w:tcPr>
+            <w:tcW w:w="3456" w:type="dxa"/>
+          </w:tcPr>
+          <w:p>
+            <w:pPr>
+              <w:jc w:val="both"/>
+            </w:pPr>
+            <w:r>
+              <w:rPr>
+                <w:noProof/>
+              </w:rPr>
               <w:drawing>
                 <wp:inline distT="0" distB="0" distL="0" distR="0" wp14:anchorId="734F8ED4" wp14:editId="1BE73470">
                   <wp:extent cx="1996816" cy="1337594"/>
@@ -5865,7 +6117,7 @@
       <w:tr>
         <w:tc>
           <w:tcPr>
-            <w:tcW w:w="3020" w:type="dxa"/>
+            <w:tcW w:w="2405" w:type="dxa"/>
           </w:tcPr>
           <w:p>
             <w:pPr>
@@ -5878,23 +6130,29 @@
         </w:tc>
         <w:tc>
           <w:tcPr>
-            <w:tcW w:w="3021" w:type="dxa"/>
-          </w:tcPr>
-          <w:p>
-            <w:pPr>
-              <w:jc w:val="both"/>
-            </w:pPr>
-          </w:p>
-        </w:tc>
-        <w:tc>
-          <w:tcPr>
-            <w:tcW w:w="3021" w:type="dxa"/>
-          </w:tcPr>
-          <w:p>
-            <w:pPr>
-              <w:jc w:val="both"/>
-            </w:pPr>
-            <w:r>
+            <w:tcW w:w="3201" w:type="dxa"/>
+          </w:tcPr>
+          <w:p>
+            <w:pPr>
+              <w:jc w:val="both"/>
+            </w:pPr>
+            <w:r>
+              <w:t>C’est une distribution asymétrique. Elle suit une loi normale avec l’utilisation d’un logarithme.</w:t>
+            </w:r>
+          </w:p>
+        </w:tc>
+        <w:tc>
+          <w:tcPr>
+            <w:tcW w:w="3456" w:type="dxa"/>
+          </w:tcPr>
+          <w:p>
+            <w:pPr>
+              <w:jc w:val="both"/>
+            </w:pPr>
+            <w:r>
+              <w:rPr>
+                <w:noProof/>
+              </w:rPr>
               <w:drawing>
                 <wp:inline distT="0" distB="0" distL="0" distR="0" wp14:anchorId="5BE50169" wp14:editId="3E4944F5">
                   <wp:extent cx="2055511" cy="1394131"/>
@@ -5955,7 +6213,7 @@
       <w:tr>
         <w:tc>
           <w:tcPr>
-            <w:tcW w:w="3020" w:type="dxa"/>
+            <w:tcW w:w="2405" w:type="dxa"/>
           </w:tcPr>
           <w:p>
             <w:pPr>
@@ -5968,23 +6226,134 @@
         </w:tc>
         <w:tc>
           <w:tcPr>
-            <w:tcW w:w="3021" w:type="dxa"/>
-          </w:tcPr>
-          <w:p>
-            <w:pPr>
-              <w:jc w:val="both"/>
-            </w:pPr>
-          </w:p>
-        </w:tc>
-        <w:tc>
-          <w:tcPr>
-            <w:tcW w:w="3021" w:type="dxa"/>
-          </w:tcPr>
-          <w:p>
-            <w:pPr>
-              <w:jc w:val="both"/>
-            </w:pPr>
-            <w:r>
+            <w:tcW w:w="3201" w:type="dxa"/>
+          </w:tcPr>
+          <w:p>
+            <w:pPr>
+              <w:jc w:val="both"/>
+            </w:pPr>
+            <w:r>
+              <w:t>C’est une distribution simple où sur un intervalle donné, ici [0,1], la probabilité est équivalent et vaut suit la fonction suivante :</w:t>
+            </w:r>
+          </w:p>
+          <w:p>
+            <m:oMathPara>
+              <m:oMathParaPr>
+                <m:jc m:val="left"/>
+              </m:oMathParaPr>
+              <m:oMath>
+                <m:r>
+                  <w:rPr>
+                    <w:rFonts w:ascii="Cambria Math" w:hAnsi="Cambria Math"/>
+                  </w:rPr>
+                  <m:t>f</m:t>
+                </m:r>
+                <m:d>
+                  <m:dPr>
+                    <m:ctrlPr>
+                      <w:rPr>
+                        <w:rFonts w:ascii="Cambria Math" w:hAnsi="Cambria Math"/>
+                        <w:i/>
+                      </w:rPr>
+                    </m:ctrlPr>
+                  </m:dPr>
+                  <m:e>
+                    <m:r>
+                      <w:rPr>
+                        <w:rFonts w:ascii="Cambria Math" w:hAnsi="Cambria Math"/>
+                      </w:rPr>
+                      <m:t>x</m:t>
+                    </m:r>
+                  </m:e>
+                </m:d>
+                <m:r>
+                  <w:rPr>
+                    <w:rFonts w:ascii="Cambria Math" w:hAnsi="Cambria Math"/>
+                  </w:rPr>
+                  <m:t xml:space="preserve">= </m:t>
+                </m:r>
+                <m:d>
+                  <m:dPr>
+                    <m:begChr m:val="{"/>
+                    <m:endChr m:val=""/>
+                    <m:ctrlPr>
+                      <w:rPr>
+                        <w:rFonts w:ascii="Cambria Math" w:hAnsi="Cambria Math"/>
+                        <w:i/>
+                      </w:rPr>
+                    </m:ctrlPr>
+                  </m:dPr>
+                  <m:e>
+                    <m:eqArr>
+                      <m:eqArrPr>
+                        <m:ctrlPr>
+                          <w:rPr>
+                            <w:rFonts w:ascii="Cambria Math" w:hAnsi="Cambria Math"/>
+                            <w:i/>
+                          </w:rPr>
+                        </m:ctrlPr>
+                      </m:eqArrPr>
+                      <m:e>
+                        <m:f>
+                          <m:fPr>
+                            <m:ctrlPr>
+                              <w:rPr>
+                                <w:rFonts w:ascii="Cambria Math" w:hAnsi="Cambria Math"/>
+                                <w:i/>
+                              </w:rPr>
+                            </m:ctrlPr>
+                          </m:fPr>
+                          <m:num>
+                            <m:r>
+                              <w:rPr>
+                                <w:rFonts w:ascii="Cambria Math" w:hAnsi="Cambria Math"/>
+                              </w:rPr>
+                              <m:t>1</m:t>
+                            </m:r>
+                          </m:num>
+                          <m:den>
+                            <m:r>
+                              <w:rPr>
+                                <w:rFonts w:ascii="Cambria Math" w:hAnsi="Cambria Math"/>
+                              </w:rPr>
+                              <m:t>b-a</m:t>
+                            </m:r>
+                          </m:den>
+                        </m:f>
+                        <m:r>
+                          <w:rPr>
+                            <w:rFonts w:ascii="Cambria Math" w:hAnsi="Cambria Math"/>
+                          </w:rPr>
+                          <m:t xml:space="preserve">  pour a&lt;x&lt;b</m:t>
+                        </m:r>
+                      </m:e>
+                      <m:e>
+                        <m:r>
+                          <w:rPr>
+                            <w:rFonts w:ascii="Cambria Math" w:hAnsi="Cambria Math"/>
+                          </w:rPr>
+                          <m:t>0 sinon</m:t>
+                        </m:r>
+                      </m:e>
+                    </m:eqArr>
+                  </m:e>
+                </m:d>
+              </m:oMath>
+            </m:oMathPara>
+          </w:p>
+        </w:tc>
+        <w:tc>
+          <w:tcPr>
+            <w:tcW w:w="3456" w:type="dxa"/>
+          </w:tcPr>
+          <w:p>
+            <w:pPr>
+              <w:jc w:val="both"/>
+            </w:pPr>
+            <w:r>
+              <w:rPr>
+                <w:noProof/>
+              </w:rPr>
               <w:drawing>
                 <wp:inline distT="0" distB="0" distL="0" distR="0" wp14:anchorId="50A6D6C2" wp14:editId="24A3E307">
                   <wp:extent cx="1940408" cy="1299808"/>
@@ -6045,7 +6414,7 @@
       <w:tr>
         <w:tc>
           <w:tcPr>
-            <w:tcW w:w="3020" w:type="dxa"/>
+            <w:tcW w:w="2405" w:type="dxa"/>
           </w:tcPr>
           <w:p>
             <w:pPr>
@@ -6058,23 +6427,40 @@
         </w:tc>
         <w:tc>
           <w:tcPr>
-            <w:tcW w:w="3021" w:type="dxa"/>
-          </w:tcPr>
-          <w:p>
-            <w:pPr>
-              <w:jc w:val="both"/>
-            </w:pPr>
-          </w:p>
-        </w:tc>
-        <w:tc>
-          <w:tcPr>
-            <w:tcW w:w="3021" w:type="dxa"/>
-          </w:tcPr>
-          <w:p>
-            <w:pPr>
-              <w:jc w:val="both"/>
-            </w:pPr>
-            <w:r>
+            <w:tcW w:w="3201" w:type="dxa"/>
+          </w:tcPr>
+          <w:p>
+            <w:pPr>
+              <w:jc w:val="both"/>
+            </w:pPr>
+            <w:r>
+              <w:t xml:space="preserve">Distribution asymétrique avec une concentration à gauche et un étalement à droite pour </w:t>
+            </w:r>
+            <m:oMath>
+              <m:r>
+                <w:rPr>
+                  <w:rFonts w:ascii="Cambria Math" w:hAnsi="Cambria Math"/>
+                </w:rPr>
+                <m:t>df=3</m:t>
+              </m:r>
+            </m:oMath>
+            <w:r>
+              <w:t xml:space="preserve">. </w:t>
+            </w:r>
+          </w:p>
+        </w:tc>
+        <w:tc>
+          <w:tcPr>
+            <w:tcW w:w="3456" w:type="dxa"/>
+          </w:tcPr>
+          <w:p>
+            <w:pPr>
+              <w:jc w:val="both"/>
+            </w:pPr>
+            <w:r>
+              <w:rPr>
+                <w:noProof/>
+              </w:rPr>
               <w:drawing>
                 <wp:inline distT="0" distB="0" distL="0" distR="0" wp14:anchorId="62BE15AF" wp14:editId="4D1FDB61">
                   <wp:extent cx="1996815" cy="1337593"/>
@@ -6135,7 +6521,7 @@
       <w:tr>
         <w:tc>
           <w:tcPr>
-            <w:tcW w:w="3020" w:type="dxa"/>
+            <w:tcW w:w="2405" w:type="dxa"/>
           </w:tcPr>
           <w:p>
             <w:pPr>
@@ -6149,23 +6535,40 @@
         </w:tc>
         <w:tc>
           <w:tcPr>
-            <w:tcW w:w="3021" w:type="dxa"/>
-          </w:tcPr>
-          <w:p>
-            <w:pPr>
-              <w:jc w:val="both"/>
-            </w:pPr>
-          </w:p>
-        </w:tc>
-        <w:tc>
-          <w:tcPr>
-            <w:tcW w:w="3021" w:type="dxa"/>
-          </w:tcPr>
-          <w:p>
-            <w:pPr>
-              <w:jc w:val="both"/>
-            </w:pPr>
-            <w:r>
+            <w:tcW w:w="3201" w:type="dxa"/>
+          </w:tcPr>
+          <w:p>
+            <w:pPr>
+              <w:jc w:val="both"/>
+            </w:pPr>
+            <w:r>
+              <w:t xml:space="preserve">Distribution décroissante quand </w:t>
+            </w:r>
+            <m:oMath>
+              <m:r>
+                <w:rPr>
+                  <w:rFonts w:ascii="Cambria Math" w:hAnsi="Cambria Math"/>
+                </w:rPr>
+                <m:t>x</m:t>
+              </m:r>
+            </m:oMath>
+            <w:r>
+              <w:t xml:space="preserve"> croit. Elle est asymétrique et très étendue à gauche dans cette configuration.</w:t>
+            </w:r>
+          </w:p>
+        </w:tc>
+        <w:tc>
+          <w:tcPr>
+            <w:tcW w:w="3456" w:type="dxa"/>
+          </w:tcPr>
+          <w:p>
+            <w:pPr>
+              <w:jc w:val="both"/>
+            </w:pPr>
+            <w:r>
+              <w:rPr>
+                <w:noProof/>
+              </w:rPr>
               <w:drawing>
                 <wp:inline distT="0" distB="0" distL="0" distR="0" wp14:anchorId="0459651B" wp14:editId="62DCD68D">
                   <wp:extent cx="2027861" cy="1375378"/>
@@ -6223,6 +6626,55 @@
           </w:p>
         </w:tc>
       </w:tr>
+      <w:tr>
+        <w:tc>
+          <w:tcPr>
+            <w:tcW w:w="2405" w:type="dxa"/>
+          </w:tcPr>
+          <w:p>
+            <w:pPr>
+              <w:jc w:val="both"/>
+            </w:pPr>
+            <w:r>
+              <w:t>Moyennes et écarts-type</w:t>
+            </w:r>
+          </w:p>
+        </w:tc>
+        <w:tc>
+          <w:tcPr>
+            <w:tcW w:w="3201" w:type="dxa"/>
+          </w:tcPr>
+          <w:p>
+            <w:pPr>
+              <w:jc w:val="both"/>
+            </w:pPr>
+            <w:r>
+              <w:t xml:space="preserve">Réalisation de la moyenne et de l’écart type de la loi demandé avec les variables indiquées dans le programme. Utilisation de </w:t>
+            </w:r>
+            <w:proofErr w:type="spellStart"/>
+            <w:r>
+              <w:t>scipy</w:t>
+            </w:r>
+            <w:proofErr w:type="spellEnd"/>
+            <w:r>
+              <w:t>.</w:t>
+            </w:r>
+          </w:p>
+        </w:tc>
+        <w:tc>
+          <w:tcPr>
+            <w:tcW w:w="3456" w:type="dxa"/>
+          </w:tcPr>
+          <w:p>
+            <w:pPr>
+              <w:jc w:val="both"/>
+              <w:rPr>
+                <w:noProof/>
+              </w:rPr>
+            </w:pPr>
+          </w:p>
+        </w:tc>
+      </w:tr>
     </w:tbl>
     <w:p>
       <w:pPr>
@@ -6231,8 +6683,195 @@
     </w:p>
     <w:p>
       <w:pPr>
-        <w:jc w:val="both"/>
-      </w:pPr>
+        <w:spacing w:after="0"/>
+        <w:ind w:firstLine="708"/>
+        <w:jc w:val="both"/>
+      </w:pPr>
+      <w:r>
+        <w:t xml:space="preserve">La séance 4 a été assez compliqué du fait du manque d’informations et de précision dans l’énoncé des questions. </w:t>
+      </w:r>
+      <w:r>
+        <w:t>C’est la plus grosse difficulté rencontrée pour cette séance.</w:t>
+      </w:r>
+    </w:p>
+    <w:p>
+      <w:pPr>
+        <w:ind w:firstLine="708"/>
+        <w:jc w:val="both"/>
+      </w:pPr>
+      <w:r>
+        <w:t xml:space="preserve">La mise en place du programme a été compliquée au début, notamment la prise en main de </w:t>
+      </w:r>
+      <w:proofErr w:type="spellStart"/>
+      <w:r>
+        <w:t>Scipy</w:t>
+      </w:r>
+      <w:proofErr w:type="spellEnd"/>
+      <w:r>
+        <w:t xml:space="preserve">. Je n’ai pas pu réaliser </w:t>
+      </w:r>
+      <w:r>
+        <w:t>les représentations graphiques</w:t>
+      </w:r>
+      <w:r>
+        <w:t xml:space="preserve"> théoriques avec des variables non définies (laisser </w:t>
+      </w:r>
+      <m:oMath>
+        <m:r>
+          <w:rPr>
+            <w:rFonts w:ascii="Cambria Math" w:hAnsi="Cambria Math"/>
+          </w:rPr>
+          <m:t>x</m:t>
+        </m:r>
+      </m:oMath>
+      <w:r>
+        <w:t xml:space="preserve">, </w:t>
+      </w:r>
+      <m:oMath>
+        <m:r>
+          <w:rPr>
+            <w:rFonts w:ascii="Cambria Math" w:hAnsi="Cambria Math"/>
+          </w:rPr>
+          <m:t>λ</m:t>
+        </m:r>
+      </m:oMath>
+      <w:r>
+        <w:t xml:space="preserve">, </w:t>
+      </w:r>
+      <w:proofErr w:type="spellStart"/>
+      <w:r>
+        <w:t>etc</w:t>
+      </w:r>
+      <w:proofErr w:type="spellEnd"/>
+      <w:r>
+        <w:t xml:space="preserve"> au lieu de choisir un chiffre) car il faut définir des variables pour pouvoir créer ces distributions. </w:t>
+      </w:r>
+      <w:r>
+        <w:t xml:space="preserve">Le programme python est visuellement assez répétitif mais je n’ai pas connaissance d’une solution sur ce point. </w:t>
+      </w:r>
+    </w:p>
+    <w:p>
+      <w:pPr>
+        <w:ind w:firstLine="708"/>
+        <w:jc w:val="both"/>
+      </w:pPr>
+    </w:p>
+    <w:p>
+      <w:pPr>
+        <w:ind w:firstLine="708"/>
+        <w:jc w:val="both"/>
+      </w:pPr>
+    </w:p>
+    <w:p>
+      <w:pPr>
+        <w:ind w:firstLine="708"/>
+        <w:jc w:val="both"/>
+      </w:pPr>
+    </w:p>
+    <w:p>
+      <w:pPr>
+        <w:ind w:firstLine="708"/>
+        <w:jc w:val="both"/>
+      </w:pPr>
+    </w:p>
+    <w:p>
+      <w:pPr>
+        <w:ind w:firstLine="708"/>
+        <w:jc w:val="both"/>
+      </w:pPr>
+    </w:p>
+    <w:p>
+      <w:pPr>
+        <w:ind w:firstLine="708"/>
+        <w:jc w:val="both"/>
+      </w:pPr>
+    </w:p>
+    <w:p>
+      <w:pPr>
+        <w:ind w:firstLine="708"/>
+        <w:jc w:val="both"/>
+      </w:pPr>
+    </w:p>
+    <w:p>
+      <w:pPr>
+        <w:ind w:firstLine="708"/>
+        <w:jc w:val="both"/>
+      </w:pPr>
+    </w:p>
+    <w:p>
+      <w:pPr>
+        <w:ind w:firstLine="708"/>
+        <w:jc w:val="both"/>
+      </w:pPr>
+    </w:p>
+    <w:p>
+      <w:pPr>
+        <w:ind w:firstLine="708"/>
+        <w:jc w:val="both"/>
+      </w:pPr>
+    </w:p>
+    <w:p>
+      <w:pPr>
+        <w:ind w:firstLine="708"/>
+        <w:jc w:val="both"/>
+      </w:pPr>
+    </w:p>
+    <w:p>
+      <w:pPr>
+        <w:ind w:firstLine="708"/>
+        <w:jc w:val="both"/>
+      </w:pPr>
+    </w:p>
+    <w:p>
+      <w:pPr>
+        <w:ind w:firstLine="708"/>
+        <w:jc w:val="both"/>
+      </w:pPr>
+    </w:p>
+    <w:p>
+      <w:pPr>
+        <w:ind w:firstLine="708"/>
+        <w:jc w:val="both"/>
+      </w:pPr>
+    </w:p>
+    <w:p>
+      <w:pPr>
+        <w:ind w:firstLine="708"/>
+        <w:jc w:val="both"/>
+      </w:pPr>
+    </w:p>
+    <w:p>
+      <w:pPr>
+        <w:ind w:firstLine="708"/>
+        <w:jc w:val="both"/>
+      </w:pPr>
+    </w:p>
+    <w:p>
+      <w:pPr>
+        <w:ind w:firstLine="708"/>
+        <w:jc w:val="both"/>
+      </w:pPr>
+    </w:p>
+    <w:p>
+      <w:pPr>
+        <w:ind w:firstLine="708"/>
+        <w:jc w:val="center"/>
+      </w:pPr>
+      <w:r>
+        <w:rPr>
+          <w:sz w:val="40"/>
+          <w:szCs w:val="40"/>
+        </w:rPr>
+        <w:lastRenderedPageBreak/>
+        <w:t xml:space="preserve">Séance </w:t>
+      </w:r>
+      <w:r>
+        <w:rPr>
+          <w:sz w:val="40"/>
+          <w:szCs w:val="40"/>
+        </w:rPr>
+        <w:t>5</w:t>
+      </w:r>
     </w:p>
     <w:sectPr>
       <w:pgSz w:w="11906" w:h="16838"/>
@@ -7392,6 +8031,29 @@
       </w:tcPr>
     </w:tblStylePr>
   </w:style>
+  <w:style w:type="character" w:styleId="Lienhypertexte">
+    <w:name w:val="Hyperlink"/>
+    <w:basedOn w:val="Policepardfaut"/>
+    <w:uiPriority w:val="99"/>
+    <w:unhideWhenUsed/>
+    <w:rsid w:val="00E20C24"/>
+    <w:rPr>
+      <w:color w:val="467886" w:themeColor="hyperlink"/>
+      <w:u w:val="single"/>
+    </w:rPr>
+  </w:style>
+  <w:style w:type="character" w:styleId="Mentionnonrsolue">
+    <w:name w:val="Unresolved Mention"/>
+    <w:basedOn w:val="Policepardfaut"/>
+    <w:uiPriority w:val="99"/>
+    <w:semiHidden/>
+    <w:unhideWhenUsed/>
+    <w:rsid w:val="00E20C24"/>
+    <w:rPr>
+      <w:color w:val="605E5C"/>
+      <w:shd w:val="clear" w:color="auto" w:fill="E1DFDD"/>
+    </w:rPr>
+  </w:style>
 </w:styles>
 </file>
 

--- a/Rapport d'activité Python.docx
+++ b/Rapport d'activité Python.docx
@@ -580,13 +580,8 @@
         </m:r>
       </m:oMath>
       <w:r>
-        <w:t xml:space="preserve">  </w:t>
-      </w:r>
-      <w:proofErr w:type="gramStart"/>
-      <w:r>
-        <w:t xml:space="preserve">   (</w:t>
-      </w:r>
-      <w:proofErr w:type="gramEnd"/>
+        <w:t xml:space="preserve">     (</w:t>
+      </w:r>
       <m:oMath>
         <m:r>
           <w:rPr>
@@ -2603,15 +2598,7 @@
         <w:t xml:space="preserve"> de</w:t>
       </w:r>
       <w:r>
-        <w:t xml:space="preserve"> "Saint-Martin/Saint-Barthélemy" ou « / » posait </w:t>
-      </w:r>
-      <w:proofErr w:type="gramStart"/>
-      <w:r>
-        <w:t>problème</w:t>
-      </w:r>
-      <w:proofErr w:type="gramEnd"/>
-      <w:r>
-        <w:t xml:space="preserve"> dans l’enregistrement des graphiques, il a donc fallu changer « / » en « _ </w:t>
+        <w:t xml:space="preserve"> "Saint-Martin/Saint-Barthélemy" ou « / » posait problème dans l’enregistrement des graphiques, il a donc fallu changer « / » en « _ </w:t>
       </w:r>
       <w:r>
         <w:t xml:space="preserve">». </w:t>
@@ -4168,21 +4155,12 @@
             <w:r>
               <w:t xml:space="preserve"> avec la méthode </w:t>
             </w:r>
-            <w:proofErr w:type="gramStart"/>
             <w:r>
               <w:rPr>
                 <w:i/>
                 <w:iCs/>
               </w:rPr>
-              <w:t>quantile(</w:t>
-            </w:r>
-            <w:proofErr w:type="gramEnd"/>
-            <w:r>
-              <w:rPr>
-                <w:i/>
-                <w:iCs/>
-              </w:rPr>
-              <w:t xml:space="preserve">) </w:t>
+              <w:t xml:space="preserve">quantile() </w:t>
             </w:r>
             <w:r>
               <w:t xml:space="preserve">de chaque colonne quantitative. Affichage sous forme de liste </w:t>
@@ -4437,25 +4415,16 @@
                 <w:i/>
                 <w:iCs/>
               </w:rPr>
-              <w:t>value_</w:t>
-            </w:r>
-            <w:proofErr w:type="gramStart"/>
+              <w:t>value_counts</w:t>
+            </w:r>
+            <w:proofErr w:type="spellEnd"/>
             <w:r>
               <w:rPr>
                 <w:i/>
                 <w:iCs/>
               </w:rPr>
-              <w:t>counts</w:t>
-            </w:r>
-            <w:proofErr w:type="spellEnd"/>
-            <w:r>
-              <w:rPr>
-                <w:i/>
-                <w:iCs/>
-              </w:rPr>
               <w:t>(</w:t>
             </w:r>
-            <w:proofErr w:type="gramEnd"/>
             <w:r>
               <w:rPr>
                 <w:i/>
@@ -5355,10 +5324,7 @@
               <w:t xml:space="preserve">La distribution de la loi </w:t>
             </w:r>
             <w:r>
-              <w:t xml:space="preserve">uniforme discrète montre une </w:t>
-            </w:r>
-            <w:r>
-              <w:t>probabilité de réalisation identique pour chaque modalité</w:t>
+              <w:t>uniforme discrète montre une probabilité de réalisation identique pour chaque modalité</w:t>
             </w:r>
             <w:r>
               <w:t xml:space="preserve"> (ici 6 modalités). On appelle ça l’</w:t>
@@ -5619,13 +5585,7 @@
                 <w:rPr>
                   <w:rFonts w:ascii="Cambria Math" w:hAnsi="Cambria Math"/>
                 </w:rPr>
-                <m:t>λ</m:t>
-              </m:r>
-              <m:r>
-                <w:rPr>
-                  <w:rFonts w:ascii="Cambria Math" w:hAnsi="Cambria Math"/>
-                </w:rPr>
-                <m:t>=3</m:t>
+                <m:t>λ=3</m:t>
               </m:r>
             </m:oMath>
             <w:r>
@@ -5647,13 +5607,7 @@
                 <w:rPr>
                   <w:rFonts w:ascii="Cambria Math" w:hAnsi="Cambria Math"/>
                 </w:rPr>
-                <m:t>λ</m:t>
-              </m:r>
-              <m:r>
-                <w:rPr>
-                  <w:rFonts w:ascii="Cambria Math" w:hAnsi="Cambria Math"/>
-                </w:rPr>
-                <m:t xml:space="preserve"> </m:t>
+                <m:t xml:space="preserve">λ </m:t>
               </m:r>
             </m:oMath>
             <w:r>
@@ -5840,7 +5794,7 @@
                 <w:noProof/>
               </w:rPr>
               <w:drawing>
-                <wp:inline distT="0" distB="0" distL="0" distR="0" wp14:anchorId="44A040FA" wp14:editId="39C451DE">
+                <wp:inline distT="0" distB="0" distL="0" distR="0" wp14:anchorId="44A040FA" wp14:editId="089A14F8">
                   <wp:extent cx="1899533" cy="1500027"/>
                   <wp:effectExtent l="0" t="0" r="0" b="3175"/>
                   <wp:docPr id="653961136" name="Image 20"/>
@@ -6736,15 +6690,7 @@
         </m:r>
       </m:oMath>
       <w:r>
-        <w:t xml:space="preserve">, </w:t>
-      </w:r>
-      <w:proofErr w:type="spellStart"/>
-      <w:r>
-        <w:t>etc</w:t>
-      </w:r>
-      <w:proofErr w:type="spellEnd"/>
-      <w:r>
-        <w:t xml:space="preserve"> au lieu de choisir un chiffre) car il faut définir des variables pour pouvoir créer ces distributions. </w:t>
+        <w:t xml:space="preserve">, etc au lieu de choisir un chiffre) car il faut définir des variables pour pouvoir créer ces distributions. </w:t>
       </w:r>
       <w:r>
         <w:t xml:space="preserve">Le programme python est visuellement assez répétitif mais je n’ai pas connaissance d’une solution sur ce point. </w:t>
@@ -6854,8 +6800,11 @@
     </w:p>
     <w:p>
       <w:pPr>
-        <w:ind w:firstLine="708"/>
         <w:jc w:val="center"/>
+        <w:rPr>
+          <w:sz w:val="40"/>
+          <w:szCs w:val="40"/>
+        </w:rPr>
       </w:pPr>
       <w:r>
         <w:rPr>
@@ -6863,15 +6812,901 @@
           <w:szCs w:val="40"/>
         </w:rPr>
         <w:lastRenderedPageBreak/>
-        <w:t xml:space="preserve">Séance </w:t>
+        <w:t>Séance 5</w:t>
       </w:r>
       <w:r>
         <w:rPr>
           <w:sz w:val="40"/>
           <w:szCs w:val="40"/>
         </w:rPr>
-        <w:t>5</w:t>
-      </w:r>
+        <w:t> :</w:t>
+      </w:r>
+      <w:r>
+        <w:t xml:space="preserve"> </w:t>
+      </w:r>
+      <w:r>
+        <w:rPr>
+          <w:sz w:val="40"/>
+          <w:szCs w:val="40"/>
+        </w:rPr>
+        <w:t>Les statistiques inférentielles</w:t>
+      </w:r>
+    </w:p>
+    <w:p>
+      <w:pPr>
+        <w:jc w:val="both"/>
+      </w:pPr>
+    </w:p>
+    <w:p>
+      <w:pPr>
+        <w:jc w:val="both"/>
+      </w:pPr>
+    </w:p>
+    <w:p>
+      <w:pPr>
+        <w:spacing w:after="0"/>
+        <w:jc w:val="both"/>
+      </w:pPr>
+      <w:r>
+        <w:tab/>
+        <w:t xml:space="preserve">Un échantillon est un sous-ensemble d’une population mère. C’est un groupe d’individus issus de la population mère selon une variable aléatoire </w:t>
+      </w:r>
+      <m:oMath>
+        <m:r>
+          <w:rPr>
+            <w:rFonts w:ascii="Cambria Math" w:hAnsi="Cambria Math"/>
+          </w:rPr>
+          <m:t>X</m:t>
+        </m:r>
+      </m:oMath>
+      <w:r>
+        <w:t xml:space="preserve">. La raison pour laquelle on choisi de travailler sur un échantillon plutôt que sur la population mère en entier est simple : on ne peut pas recueillir les informations nécessaires sur une population mère de grande taille. Par exemple, si on cherche à déduire les intentions de vote de la population d’un pays pour une élection, on choisira de prendre un échantillon représentatif de cette population car il y aurait un besoin énorme de moyens pour recueillir les intentions de vote de plusieurs millions de personnes plutôt que de quelques milliers. </w:t>
+      </w:r>
+    </w:p>
+    <w:p>
+      <w:pPr>
+        <w:spacing w:after="0"/>
+        <w:ind w:firstLine="708"/>
+        <w:jc w:val="both"/>
+      </w:pPr>
+      <w:r>
+        <w:t>Pour avoir un échantillon représentatif, on utilise différentes méthodes d’échantillonnages : aléatoire, non-aléatoire</w:t>
+      </w:r>
+      <w:r>
+        <w:t>.</w:t>
+      </w:r>
+    </w:p>
+    <w:p>
+      <w:pPr>
+        <w:spacing w:after="0"/>
+        <w:jc w:val="both"/>
+      </w:pPr>
+      <w:r>
+        <w:t>Les méthodes aléatoires font appel à un tirage au sort. Pour ce faire, on doit disposer d’une base de sondage (c’</w:t>
+      </w:r>
+      <w:r>
+        <w:t>est une liste qui répertorie tous les individus d'une population</w:t>
+      </w:r>
+      <w:r>
+        <w:t xml:space="preserve">), ce qui n’est pas toujours le cas. On tire au sort les individus de la population mère pour constituer l’échantillon garce au numéro qui les identifie. Il existe, théoriquement, deux façon de faire un tirage au sort : avec remise ou sans remise. Sans remise, l’individu tiré au sort lors du tirage </w:t>
+      </w:r>
+      <m:oMath>
+        <m:r>
+          <w:rPr>
+            <w:rFonts w:ascii="Cambria Math" w:hAnsi="Cambria Math"/>
+          </w:rPr>
+          <m:t>n</m:t>
+        </m:r>
+      </m:oMath>
+      <w:r>
+        <w:t xml:space="preserve"> n’est pas inclus dans la population soumise au tirage suivant, le tirage </w:t>
+      </w:r>
+      <m:oMath>
+        <m:r>
+          <w:rPr>
+            <w:rFonts w:ascii="Cambria Math" w:hAnsi="Cambria Math"/>
+          </w:rPr>
+          <m:t>n+1</m:t>
+        </m:r>
+      </m:oMath>
+      <w:r>
+        <w:t xml:space="preserve"> ; c’est un échantillonnage dit exhaustif. Au contraire, dans un tirage avec remise, l’individu tiré au sort lors du tirage </w:t>
+      </w:r>
+      <m:oMath>
+        <m:r>
+          <w:rPr>
+            <w:rFonts w:ascii="Cambria Math" w:hAnsi="Cambria Math"/>
+          </w:rPr>
+          <m:t>n</m:t>
+        </m:r>
+      </m:oMath>
+      <w:r>
+        <w:t xml:space="preserve"> est toujours présent dans la population soumise au tirage suivant </w:t>
+      </w:r>
+      <m:oMath>
+        <m:r>
+          <w:rPr>
+            <w:rFonts w:ascii="Cambria Math" w:hAnsi="Cambria Math"/>
+          </w:rPr>
+          <m:t>n+1</m:t>
+        </m:r>
+      </m:oMath>
+      <w:r>
+        <w:t xml:space="preserve">, il peut donc être tiré de nouveau ; c’est un échantillonnage di non-exhaustif. En réalité, il existe une infinité de façon de tirer au sort des individus dans une population mère. </w:t>
+      </w:r>
+    </w:p>
+    <w:p>
+      <w:pPr>
+        <w:spacing w:after="0"/>
+        <w:jc w:val="both"/>
+      </w:pPr>
+      <w:r>
+        <w:t>Les méthodes non-aléatoires</w:t>
+      </w:r>
+      <w:r>
+        <w:t xml:space="preserve"> permettent de créer des "modèles réduits" d’une population mère. On peut utiliser l</w:t>
+      </w:r>
+      <w:r>
+        <w:t>’échantillonnage systématique</w:t>
+      </w:r>
+      <w:r>
+        <w:t xml:space="preserve"> : </w:t>
+      </w:r>
+      <w:r>
+        <w:t>le premier individu est choisi aléatoire</w:t>
+      </w:r>
+      <w:r>
+        <w:t>ment</w:t>
+      </w:r>
+      <w:r>
+        <w:t>, puis les suivants sont déterminés à intervalle régulier</w:t>
+      </w:r>
+      <w:r>
+        <w:t xml:space="preserve"> par rapport à ce premier individu. Autre méthode non-aléatoire : l’échantillonnage par quotas. Cet échantillon </w:t>
+      </w:r>
+      <w:r>
+        <w:t>respecte la proportion d’éléments distinctifs de sa population totale</w:t>
+      </w:r>
+      <w:r>
+        <w:t>. C’est une méthode très utilisée en sciences sociales, notamment en sociologie puisque si elle est bien faite, les résultats sont plus représentatifs de la population mère que les autres méthodes.</w:t>
+      </w:r>
+    </w:p>
+    <w:p>
+      <w:pPr>
+        <w:ind w:firstLine="708"/>
+        <w:jc w:val="both"/>
+      </w:pPr>
+      <w:r>
+        <w:t>On choisit la méthode d’échantillonnage en fonction de ce qu’on souhaite étudier et de quelle manière mais aussi des données que nous disposons. Si nous avons une base de sondage, on peut très bien utiliser les méthodes aléatoires qui sont assez simple mais qui ne représentent pas le mieux la population mère. Si, nous n’en avons pas, il est plus difficile de mettre en place un échantillon. L’échantillonnage par quotas (méthode non-aléatoire) est une méthode très efficace pour représenter une population mère mais cet échantillonnage demande beaucoup de travail et de moyens pour identifier les individus selon les critères que nous prenons en compte (qui peuvent être très nombreux).</w:t>
+      </w:r>
+    </w:p>
+    <w:p>
+      <w:pPr>
+        <w:ind w:firstLine="708"/>
+        <w:jc w:val="both"/>
+      </w:pPr>
+      <w:r>
+        <w:t>Une estimation, en statistique, est le processus par lequel on cherche à e</w:t>
+      </w:r>
+      <w:r>
+        <w:t>stimer un paramètre</w:t>
+      </w:r>
+      <w:r>
+        <w:t xml:space="preserve">, d’en donner une valeur la plus proche possible, </w:t>
+      </w:r>
+      <w:r>
+        <w:t xml:space="preserve">à partir des résultats obtenus sur un échantillon </w:t>
+      </w:r>
+      <w:r>
+        <w:t xml:space="preserve">issu de la population mère. Pour ce faire, on va utiliser des estimateurs. </w:t>
+      </w:r>
+      <w:r>
+        <w:t xml:space="preserve">Un estimateur </w:t>
+      </w:r>
+      <w:r>
+        <w:t>c’</w:t>
+      </w:r>
+      <w:r>
+        <w:t>est une fonction des données</w:t>
+      </w:r>
+      <w:r>
+        <w:t xml:space="preserve"> permettant d’estimer un paramètre et caractéristiques d’une loi de probabilité</w:t>
+      </w:r>
+      <w:r>
+        <w:t>. Le but de la théorie de l’estima</w:t>
+      </w:r>
+      <w:r>
+        <w:t xml:space="preserve">tion est de trouver quel estimateur est le plus proche du paramètre </w:t>
+      </w:r>
+      <w:r>
+        <w:t>quel que</w:t>
+      </w:r>
+      <w:r>
+        <w:t xml:space="preserve"> soit l’échantillon issu de la même population mère.</w:t>
+      </w:r>
+    </w:p>
+    <w:p>
+      <w:pPr>
+        <w:spacing w:after="0"/>
+        <w:ind w:firstLine="708"/>
+        <w:jc w:val="both"/>
+      </w:pPr>
+      <w:r>
+        <w:lastRenderedPageBreak/>
+        <w:t xml:space="preserve">En statistiques inférentielles, on utilise souvent des intervalles comme l’intervalle de fluctuation ou l’intervalle de confiance. </w:t>
+      </w:r>
+    </w:p>
+    <w:p>
+      <w:pPr>
+        <w:spacing w:after="0"/>
+        <w:jc w:val="both"/>
+      </w:pPr>
+      <w:r>
+        <w:t xml:space="preserve">L’intervalle de fluctuation peut être calculé quand on connaît </w:t>
+      </w:r>
+      <m:oMath>
+        <m:r>
+          <w:rPr>
+            <w:rFonts w:ascii="Cambria Math" w:hAnsi="Cambria Math"/>
+          </w:rPr>
+          <m:t>p</m:t>
+        </m:r>
+      </m:oMath>
+      <w:r>
+        <w:t xml:space="preserve"> (la proportion théorique d’un type d’individu dans une population). L’intervalle de fluctuation est écrit comme ceci : </w:t>
+      </w:r>
+      <m:oMath>
+        <m:r>
+          <w:rPr>
+            <w:rFonts w:ascii="Cambria Math" w:hAnsi="Cambria Math"/>
+          </w:rPr>
+          <m:t>[a,b]</m:t>
+        </m:r>
+      </m:oMath>
+      <w:r>
+        <w:t xml:space="preserve"> </w:t>
+      </w:r>
+      <w:r>
+        <w:t xml:space="preserve">et est appliqué à un échantillon. </w:t>
+      </w:r>
+      <w:r>
+        <w:t xml:space="preserve">En général, l’intervalle de fluctuation dit que dans 95% des cas (la précision la plus utilisée), la fréquence observée du type cible dans l’échantillon est comprise entre </w:t>
+      </w:r>
+      <m:oMath>
+        <m:r>
+          <w:rPr>
+            <w:rFonts w:ascii="Cambria Math" w:hAnsi="Cambria Math"/>
+          </w:rPr>
+          <m:t>a</m:t>
+        </m:r>
+      </m:oMath>
+      <w:r>
+        <w:t xml:space="preserve"> et </w:t>
+      </w:r>
+      <m:oMath>
+        <m:r>
+          <w:rPr>
+            <w:rFonts w:ascii="Cambria Math" w:hAnsi="Cambria Math"/>
+          </w:rPr>
+          <m:t>b</m:t>
+        </m:r>
+      </m:oMath>
+      <w:r>
+        <w:t>.</w:t>
+      </w:r>
+    </w:p>
+    <w:p>
+      <w:pPr>
+        <w:jc w:val="both"/>
+      </w:pPr>
+      <w:r>
+        <w:t xml:space="preserve">Au contraire, l’intervalle de confiance peut être calculé </w:t>
+      </w:r>
+      <w:r>
+        <w:t xml:space="preserve">sans connaître la proportion théorique </w:t>
+      </w:r>
+      <m:oMath>
+        <m:r>
+          <w:rPr>
+            <w:rFonts w:ascii="Cambria Math" w:hAnsi="Cambria Math"/>
+          </w:rPr>
+          <m:t>p</m:t>
+        </m:r>
+      </m:oMath>
+      <w:r>
+        <w:t xml:space="preserve">. L’objectif de l’intervalle de confiance est de donner une estimation de </w:t>
+      </w:r>
+      <m:oMath>
+        <m:r>
+          <w:rPr>
+            <w:rFonts w:ascii="Cambria Math" w:hAnsi="Cambria Math"/>
+          </w:rPr>
+          <m:t>p</m:t>
+        </m:r>
+      </m:oMath>
+      <w:r>
+        <w:t xml:space="preserve">. Pour estimer </w:t>
+      </w:r>
+      <m:oMath>
+        <m:r>
+          <w:rPr>
+            <w:rFonts w:ascii="Cambria Math" w:hAnsi="Cambria Math"/>
+          </w:rPr>
+          <m:t>p</m:t>
+        </m:r>
+      </m:oMath>
+      <w:r>
+        <w:t xml:space="preserve">, on utilise la fréquence observée dans un échantillon. L’intervalle obtenu est une estimation, en général à 95%, de la proportion théorique du type ciblé dans la population mère. Plus l’échantillon utilisé est grand, plus l’intervalle de confiance est restrient et donc précis. </w:t>
+      </w:r>
+    </w:p>
+    <w:p>
+      <w:pPr>
+        <w:jc w:val="both"/>
+      </w:pPr>
+      <w:r>
+        <w:tab/>
+        <w:t xml:space="preserve">Dans la théorie de l’estimation, un biais </w:t>
+      </w:r>
+      <w:r>
+        <w:t xml:space="preserve">correspond à la différence entre l’espérance de l’estimateur </w:t>
+      </w:r>
+      <m:oMath>
+        <m:acc>
+          <m:accPr>
+            <m:ctrlPr>
+              <w:rPr>
+                <w:rFonts w:ascii="Cambria Math" w:hAnsi="Cambria Math"/>
+                <w:i/>
+              </w:rPr>
+            </m:ctrlPr>
+          </m:accPr>
+          <m:e>
+            <m:r>
+              <w:rPr>
+                <w:rFonts w:ascii="Cambria Math" w:hAnsi="Cambria Math"/>
+              </w:rPr>
+              <m:t>θ</m:t>
+            </m:r>
+          </m:e>
+        </m:acc>
+      </m:oMath>
+      <w:r>
+        <w:t xml:space="preserve"> </w:t>
+      </w:r>
+      <w:r>
+        <w:t xml:space="preserve">et la valeur à estimer </w:t>
+      </w:r>
+      <m:oMath>
+        <m:r>
+          <w:rPr>
+            <w:rFonts w:ascii="Cambria Math" w:hAnsi="Cambria Math"/>
+          </w:rPr>
+          <m:t>θ</m:t>
+        </m:r>
+      </m:oMath>
+      <w:r>
+        <w:t xml:space="preserve"> dans la </w:t>
+      </w:r>
+      <w:r>
+        <w:t>population</w:t>
+      </w:r>
+      <w:r>
+        <w:t xml:space="preserve">. </w:t>
+      </w:r>
+      <w:r>
+        <w:t>L’estimateur</w:t>
+      </w:r>
+      <w:r>
+        <w:t xml:space="preserve"> est dit sans biais si </w:t>
+      </w:r>
+      <m:oMath>
+        <m:r>
+          <w:rPr>
+            <w:rFonts w:ascii="Cambria Math" w:hAnsi="Cambria Math"/>
+          </w:rPr>
+          <m:t>E</m:t>
+        </m:r>
+        <m:d>
+          <m:dPr>
+            <m:ctrlPr>
+              <w:rPr>
+                <w:rFonts w:ascii="Cambria Math" w:hAnsi="Cambria Math"/>
+                <w:i/>
+              </w:rPr>
+            </m:ctrlPr>
+          </m:dPr>
+          <m:e>
+            <m:acc>
+              <m:accPr>
+                <m:ctrlPr>
+                  <w:rPr>
+                    <w:rFonts w:ascii="Cambria Math" w:hAnsi="Cambria Math"/>
+                    <w:i/>
+                  </w:rPr>
+                </m:ctrlPr>
+              </m:accPr>
+              <m:e>
+                <m:r>
+                  <w:rPr>
+                    <w:rFonts w:ascii="Cambria Math" w:hAnsi="Cambria Math"/>
+                  </w:rPr>
+                  <m:t>θ</m:t>
+                </m:r>
+              </m:e>
+            </m:acc>
+          </m:e>
+        </m:d>
+        <m:r>
+          <w:rPr>
+            <w:rFonts w:ascii="Cambria Math" w:hAnsi="Cambria Math"/>
+          </w:rPr>
+          <m:t>-θ=0</m:t>
+        </m:r>
+      </m:oMath>
+      <w:r>
+        <w:t xml:space="preserve">. C’est une erreur d’estimation. </w:t>
+      </w:r>
+    </w:p>
+    <w:p>
+      <w:pPr>
+        <w:spacing w:after="0"/>
+        <w:jc w:val="both"/>
+      </w:pPr>
+      <w:r>
+        <w:tab/>
+      </w:r>
+      <w:r>
+        <w:t>Lo</w:t>
+      </w:r>
+      <w:r>
+        <w:t>rsque l’on travaille sur la population entière, la statistique est appelée :</w:t>
+      </w:r>
+      <w:r>
+        <w:t xml:space="preserve"> </w:t>
+      </w:r>
+      <w:r>
+        <w:t>paramètre ou statistique exhaustive lorsqu’elle résume toute l’information pertinente</w:t>
+      </w:r>
+      <w:r>
+        <w:t xml:space="preserve">. </w:t>
+      </w:r>
+      <w:r>
+        <w:t xml:space="preserve">Une statistique est exhaustive lorsqu’elle contient toute l’information possible sur le paramètre de la population, c’est-à-dire qu’une fois la statistique connue, l’échantillon </w:t>
+      </w:r>
+      <w:r>
+        <w:t>rien de plus. Quand la</w:t>
+      </w:r>
+      <w:r>
+        <w:t xml:space="preserve"> population entière est disponible, tous les paramètres sont connus, donc aucune estimation n’est nécessaire.</w:t>
+      </w:r>
+    </w:p>
+    <w:p>
+      <w:pPr>
+        <w:jc w:val="both"/>
+      </w:pPr>
+      <w:r>
+        <w:t>Dans les situations de big data</w:t>
+      </w:r>
+      <w:r>
+        <w:t xml:space="preserve"> ou données massives</w:t>
+      </w:r>
+      <w:r>
+        <w:t>, les bases de données se rapprochent d’une population totale.</w:t>
+      </w:r>
+      <w:r>
+        <w:t xml:space="preserve"> </w:t>
+      </w:r>
+      <w:r>
+        <w:t>On peut alors travailler sans échantillonnage, avec des paramètres calculés directement sur toutes les données disponibles.</w:t>
+      </w:r>
+      <w:r>
+        <w:t xml:space="preserve"> Cependant, même avec les big data, il se peut qu’on ne travaille que sur une partie de la population totale, ces données peuvent aussi être biaisées ou de mauvaise qualité.</w:t>
+      </w:r>
+    </w:p>
+    <w:p>
+      <w:pPr>
+        <w:spacing w:after="0"/>
+        <w:jc w:val="both"/>
+      </w:pPr>
+      <w:r>
+        <w:tab/>
+        <w:t>Un bon estimateur est caractérisé par différentes propriétés : il doit être sans biais (</w:t>
+      </w:r>
+      <m:oMath>
+        <m:r>
+          <w:rPr>
+            <w:rFonts w:ascii="Cambria Math" w:hAnsi="Cambria Math"/>
+          </w:rPr>
+          <m:t>E</m:t>
+        </m:r>
+        <m:d>
+          <m:dPr>
+            <m:ctrlPr>
+              <w:rPr>
+                <w:rFonts w:ascii="Cambria Math" w:hAnsi="Cambria Math"/>
+                <w:i/>
+              </w:rPr>
+            </m:ctrlPr>
+          </m:dPr>
+          <m:e>
+            <m:acc>
+              <m:accPr>
+                <m:ctrlPr>
+                  <w:rPr>
+                    <w:rFonts w:ascii="Cambria Math" w:hAnsi="Cambria Math"/>
+                    <w:i/>
+                  </w:rPr>
+                </m:ctrlPr>
+              </m:accPr>
+              <m:e>
+                <m:r>
+                  <w:rPr>
+                    <w:rFonts w:ascii="Cambria Math" w:hAnsi="Cambria Math"/>
+                  </w:rPr>
+                  <m:t>θ</m:t>
+                </m:r>
+              </m:e>
+            </m:acc>
+          </m:e>
+        </m:d>
+        <m:r>
+          <w:rPr>
+            <w:rFonts w:ascii="Cambria Math" w:hAnsi="Cambria Math"/>
+          </w:rPr>
+          <m:t>-θ=0</m:t>
+        </m:r>
+      </m:oMath>
+      <w:r>
+        <w:t>), il doit être convergent, il doit être robuste – c’est-à-dire qu’il "résiste" aux valeurs extrêmes –, il doit être précis – sa variance est faible afin d’avoir des estimations plus fiables – et, enfin, doit être le plus exhaustif possible.</w:t>
+      </w:r>
+    </w:p>
+    <w:p>
+      <w:pPr>
+        <w:spacing w:after="0"/>
+        <w:jc w:val="both"/>
+      </w:pPr>
+      <w:r>
+        <w:t xml:space="preserve">Le choix d’un estimateur est important pour maximiser la qualité de l’information et minimisant le risque d’erreur. Au contraire, choisir un mauvais </w:t>
+      </w:r>
+      <w:r>
+        <w:t>estimateur</w:t>
+      </w:r>
+      <w:r>
+        <w:t xml:space="preserve"> peut amener un biais </w:t>
+      </w:r>
+      <w:r>
+        <w:t>important, augmenter la marge d’erreur et induire des mauvaises/fausses conclusions.</w:t>
+      </w:r>
+    </w:p>
+    <w:p>
+      <w:pPr>
+        <w:spacing w:after="0"/>
+        <w:jc w:val="both"/>
+      </w:pPr>
+    </w:p>
+    <w:p>
+      <w:pPr>
+        <w:spacing w:after="0"/>
+        <w:ind w:firstLine="708"/>
+        <w:jc w:val="both"/>
+      </w:pPr>
+      <w:r>
+        <w:t xml:space="preserve">Il existe différentes méthodes d’estimation d’un paramètre : estimation ponctuelle, intervalle de confiance, méthode des moindres carrés, méthode du maximum de vraisemblance et la méthode du Bootstrap. La méthode de l’estimation ponctuelle </w:t>
+      </w:r>
+      <w:r>
+        <w:t>renvoie une seule valeur</w:t>
+      </w:r>
+      <w:r>
+        <w:t>, si l’estimation renvoie un intervalle, on parle de la méthode par intervalle de confiance.</w:t>
+      </w:r>
+      <w:r>
+        <w:t xml:space="preserve"> La méthode des moindres carrés est </w:t>
+      </w:r>
+      <w:r>
+        <w:t>u</w:t>
+      </w:r>
+      <w:r>
+        <w:t>tilisée lorsque la quantité à estimer est une espérance, souvent en lien avec les modèles de régression.</w:t>
+      </w:r>
+      <w:r>
+        <w:t xml:space="preserve"> Avec la méthode du maximum de vraisemblance, on maximise la vraisemblance de l’observation. Enfin, la méthode du Bootstrap </w:t>
+      </w:r>
+      <w:r>
+        <w:t xml:space="preserve">est un </w:t>
+      </w:r>
+      <w:proofErr w:type="spellStart"/>
+      <w:r>
+        <w:t>r</w:t>
+      </w:r>
+      <w:r>
+        <w:t>é-échantillonnage</w:t>
+      </w:r>
+      <w:proofErr w:type="spellEnd"/>
+      <w:r>
+        <w:t xml:space="preserve"> aléatoire de l’échantillon pour construire un intervalle ou un estimateur.</w:t>
+      </w:r>
+    </w:p>
+    <w:p>
+      <w:pPr>
+        <w:spacing w:after="0"/>
+        <w:ind w:firstLine="708"/>
+        <w:jc w:val="both"/>
+      </w:pPr>
+      <w:r>
+        <w:t>On choisi la méthode la plus adéquate en fonction de plusieurs paramètre : la loi supposée des donnée, la taille de l’échantillon, le paramètre à estimer, le niveau voulu de précision et les hypothèses possible (comme la normalité de la distribution de l’échantillon pour l’intervalle de confiance)</w:t>
+      </w:r>
+    </w:p>
+    <w:p>
+      <w:pPr>
+        <w:spacing w:after="0"/>
+        <w:jc w:val="both"/>
+      </w:pPr>
+      <w:r>
+        <w:lastRenderedPageBreak/>
+        <w:tab/>
+        <w:t xml:space="preserve">Il existe de nombreux tests </w:t>
+      </w:r>
+      <w:r>
+        <w:t>statistiques</w:t>
+      </w:r>
+      <w:r>
+        <w:t xml:space="preserve"> </w:t>
+      </w:r>
+      <w:r>
+        <w:t xml:space="preserve">différents, ils peuvent être répartis en deux groupes : les tests paramétriques et les tests non-paramétriques. Dans les tests paramétriques, on peut par exemple trouver le test de </w:t>
+      </w:r>
+      <w:proofErr w:type="spellStart"/>
+      <w:r>
+        <w:t>Student</w:t>
+      </w:r>
+      <w:proofErr w:type="spellEnd"/>
+      <w:r>
+        <w:t>, celui de Fisher-</w:t>
+      </w:r>
+      <w:proofErr w:type="spellStart"/>
+      <w:r>
+        <w:t>Snedecor</w:t>
+      </w:r>
+      <w:proofErr w:type="spellEnd"/>
+      <w:r>
+        <w:t>. Dans les tests non-paramétriques, on peut, par exemple, citer le test de Mann-Whitney</w:t>
+      </w:r>
+      <w:r>
+        <w:t>, de Wilcoxon, de Fisher exact</w:t>
+      </w:r>
+      <w:r>
+        <w:t xml:space="preserve"> ou encore celui du </w:t>
+      </w:r>
+      <m:oMath>
+        <m:r>
+          <w:rPr>
+            <w:rFonts w:ascii="Cambria Math" w:hAnsi="Cambria Math"/>
+          </w:rPr>
+          <m:t>χ²</m:t>
+        </m:r>
+      </m:oMath>
+      <w:r>
+        <w:t xml:space="preserve">. </w:t>
+      </w:r>
+    </w:p>
+    <w:p>
+      <w:pPr>
+        <w:spacing w:after="0"/>
+        <w:jc w:val="both"/>
+      </w:pPr>
+      <w:r>
+        <w:t xml:space="preserve">Les tests statistiques servent à décider de valider ou pas l’hypothèse </w:t>
+      </w:r>
+      <m:oMath>
+        <m:sSub>
+          <m:sSubPr>
+            <m:ctrlPr>
+              <w:rPr>
+                <w:rFonts w:ascii="Cambria Math" w:hAnsi="Cambria Math"/>
+                <w:i/>
+              </w:rPr>
+            </m:ctrlPr>
+          </m:sSubPr>
+          <m:e>
+            <m:r>
+              <w:rPr>
+                <w:rFonts w:ascii="Cambria Math" w:hAnsi="Cambria Math"/>
+              </w:rPr>
+              <m:t>H</m:t>
+            </m:r>
+          </m:e>
+          <m:sub>
+            <m:r>
+              <w:rPr>
+                <w:rFonts w:ascii="Cambria Math" w:hAnsi="Cambria Math"/>
+              </w:rPr>
+              <m:t>0</m:t>
+            </m:r>
+          </m:sub>
+        </m:sSub>
+      </m:oMath>
+      <w:r>
+        <w:t>, à mesurer la significativité d’un effet, à comparer des estimateurs, à tester l’indépendance des variables, etc.</w:t>
+      </w:r>
+    </w:p>
+    <w:p>
+      <w:pPr>
+        <w:spacing w:after="0"/>
+        <w:jc w:val="both"/>
+      </w:pPr>
+      <w:r>
+        <w:t>Pour créer un test, il faut d’abord définir l’hypothèse supposée de départ (</w:t>
+      </w:r>
+      <m:oMath>
+        <m:sSub>
+          <m:sSubPr>
+            <m:ctrlPr>
+              <w:rPr>
+                <w:rFonts w:ascii="Cambria Math" w:hAnsi="Cambria Math"/>
+                <w:i/>
+              </w:rPr>
+            </m:ctrlPr>
+          </m:sSubPr>
+          <m:e>
+            <m:r>
+              <w:rPr>
+                <w:rFonts w:ascii="Cambria Math" w:hAnsi="Cambria Math"/>
+              </w:rPr>
+              <m:t>H</m:t>
+            </m:r>
+          </m:e>
+          <m:sub>
+            <m:r>
+              <w:rPr>
+                <w:rFonts w:ascii="Cambria Math" w:hAnsi="Cambria Math"/>
+              </w:rPr>
+              <m:t>0</m:t>
+            </m:r>
+          </m:sub>
+        </m:sSub>
+      </m:oMath>
+      <w:r>
+        <w:t xml:space="preserve">) puis choisir un type de test : test de </w:t>
+      </w:r>
+      <w:proofErr w:type="spellStart"/>
+      <w:r>
+        <w:t>Student</w:t>
+      </w:r>
+      <w:proofErr w:type="spellEnd"/>
+      <w:r>
+        <w:t xml:space="preserve">, test du  </w:t>
+      </w:r>
+      <m:oMath>
+        <m:r>
+          <w:rPr>
+            <w:rFonts w:ascii="Cambria Math" w:hAnsi="Cambria Math"/>
+          </w:rPr>
+          <m:t>χ²</m:t>
+        </m:r>
+      </m:oMath>
+      <w:r>
+        <w:t xml:space="preserve">, etc. Il faut ensuite déterminer un seuil d’erreur/certitude, généralement, on choisit une marge d’erreur de 5% (certitude de 95%). Ensuite, on calcule la statistique observée avec le test et on la compare à la valeur critique ou on calcule la p-value. Enfin, on conclut en rejetant ou </w:t>
+      </w:r>
+      <w:r>
+        <w:t>pas</w:t>
+      </w:r>
+      <w:r>
+        <w:t xml:space="preserve"> l’hypothèse </w:t>
+      </w:r>
+      <m:oMath>
+        <m:sSub>
+          <m:sSubPr>
+            <m:ctrlPr>
+              <w:rPr>
+                <w:rFonts w:ascii="Cambria Math" w:hAnsi="Cambria Math"/>
+                <w:i/>
+              </w:rPr>
+            </m:ctrlPr>
+          </m:sSubPr>
+          <m:e>
+            <m:r>
+              <w:rPr>
+                <w:rFonts w:ascii="Cambria Math" w:hAnsi="Cambria Math"/>
+              </w:rPr>
+              <m:t>H</m:t>
+            </m:r>
+          </m:e>
+          <m:sub>
+            <m:r>
+              <w:rPr>
+                <w:rFonts w:ascii="Cambria Math" w:hAnsi="Cambria Math"/>
+              </w:rPr>
+              <m:t>0</m:t>
+            </m:r>
+          </m:sub>
+        </m:sSub>
+      </m:oMath>
+      <w:r>
+        <w:t>.</w:t>
+      </w:r>
+    </w:p>
+    <w:p>
+      <w:pPr>
+        <w:spacing w:after="0"/>
+        <w:jc w:val="both"/>
+      </w:pPr>
+      <w:r>
+        <w:t xml:space="preserve">Les critiques adressées aux statistiques inférentielles sont, en général, dues à des erreurs d’interprétation, de présentation ou de simplification des résultats (ne pas rejeter </w:t>
+      </w:r>
+      <m:oMath>
+        <m:sSub>
+          <m:sSubPr>
+            <m:ctrlPr>
+              <w:rPr>
+                <w:rFonts w:ascii="Cambria Math" w:hAnsi="Cambria Math"/>
+                <w:i/>
+              </w:rPr>
+            </m:ctrlPr>
+          </m:sSubPr>
+          <m:e>
+            <m:r>
+              <w:rPr>
+                <w:rFonts w:ascii="Cambria Math" w:hAnsi="Cambria Math"/>
+              </w:rPr>
+              <m:t>H</m:t>
+            </m:r>
+          </m:e>
+          <m:sub>
+            <m:r>
+              <w:rPr>
+                <w:rFonts w:ascii="Cambria Math" w:hAnsi="Cambria Math"/>
+              </w:rPr>
+              <m:t>0</m:t>
+            </m:r>
+          </m:sub>
+        </m:sSub>
+      </m:oMath>
+      <w:r>
+        <w:t xml:space="preserve"> ne veut pas dire que </w:t>
+      </w:r>
+      <m:oMath>
+        <m:sSub>
+          <m:sSubPr>
+            <m:ctrlPr>
+              <w:rPr>
+                <w:rFonts w:ascii="Cambria Math" w:hAnsi="Cambria Math"/>
+                <w:i/>
+              </w:rPr>
+            </m:ctrlPr>
+          </m:sSubPr>
+          <m:e>
+            <m:r>
+              <w:rPr>
+                <w:rFonts w:ascii="Cambria Math" w:hAnsi="Cambria Math"/>
+              </w:rPr>
+              <m:t>H</m:t>
+            </m:r>
+          </m:e>
+          <m:sub>
+            <m:r>
+              <w:rPr>
+                <w:rFonts w:ascii="Cambria Math" w:hAnsi="Cambria Math"/>
+              </w:rPr>
+              <m:t>0</m:t>
+            </m:r>
+          </m:sub>
+        </m:sSub>
+      </m:oMath>
+      <w:r>
+        <w:t xml:space="preserve"> est vraie). Il est donc nécessaire de bien connaitre les statistiques inférentielles et leur fonctionnement pour bien les comprendre et les interpréter, il faut être initiées à ces statistiques pour pouvoir les lire et les utiliser, et donc, en parler. </w:t>
+      </w:r>
+    </w:p>
+    <w:p>
+      <w:pPr>
+        <w:spacing w:after="0"/>
+        <w:jc w:val="both"/>
+      </w:pPr>
+    </w:p>
+    <w:p>
+      <w:pPr>
+        <w:spacing w:after="0"/>
+        <w:jc w:val="both"/>
+      </w:pPr>
     </w:p>
     <w:sectPr>
       <w:pgSz w:w="11906" w:h="16838"/>
@@ -6886,6 +7721,304 @@
 <file path=word/numbering.xml><?xml version="1.0" encoding="utf-8"?>
 <w:numbering xmlns:wpc="http://schemas.microsoft.com/office/word/2010/wordprocessingCanvas" xmlns:cx="http://schemas.microsoft.com/office/drawing/2014/chartex" xmlns:cx1="http://schemas.microsoft.com/office/drawing/2015/9/8/chartex" xmlns:cx2="http://schemas.microsoft.com/office/drawing/2015/10/21/chartex" xmlns:cx3="http://schemas.microsoft.com/office/drawing/2016/5/9/chartex" xmlns:cx4="http://schemas.microsoft.com/office/drawing/2016/5/10/chartex" xmlns:cx5="http://schemas.microsoft.com/office/drawing/2016/5/11/chartex" xmlns:cx6="http://schemas.microsoft.com/office/drawing/2016/5/12/chartex" xmlns:cx7="http://schemas.microsoft.com/office/drawing/2016/5/13/chartex" xmlns:cx8="http://schemas.microsoft.com/office/drawing/2016/5/14/chartex" xmlns:mc="http://schemas.openxmlformats.org/markup-compatibility/2006" xmlns:aink="http://schemas.microsoft.com/office/drawing/2016/ink" xmlns:am3d="http://schemas.microsoft.com/office/drawing/2017/model3d" xmlns:o="urn:schemas-microsoft-com:office:office" xmlns:oel="http://schemas.microsoft.com/office/2019/extlst" xmlns:r="http://schemas.openxmlformats.org/officeDocument/2006/relationships" xmlns:m="http://schemas.openxmlformats.org/officeDocument/2006/math" xmlns:v="urn:schemas-microsoft-com:vml" xmlns:wp14="http://schemas.microsoft.com/office/word/2010/wordprocessingDrawing" xmlns:wp="http://schemas.openxmlformats.org/drawingml/2006/wordprocessingDrawing" xmlns:w10="urn:schemas-microsoft-com:office:word" xmlns:w="http://schemas.openxmlformats.org/wordprocessingml/2006/main" xmlns:w14="http://schemas.microsoft.com/office/word/2010/wordml" xmlns:w15="http://schemas.microsoft.com/office/word/2012/wordml" xmlns:w16cex="http://schemas.microsoft.com/office/word/2018/wordml/cex" xmlns:w16cid="http://schemas.microsoft.com/office/word/2016/wordml/cid" xmlns:w16="http://schemas.microsoft.com/office/word/2018/wordml" xmlns:w16du="http://schemas.microsoft.com/office/word/2023/wordml/word16du" xmlns:w16sdtdh="http://schemas.microsoft.com/office/word/2020/wordml/sdtdatahash" xmlns:w16sdtfl="http://schemas.microsoft.com/office/word/2024/wordml/sdtformatlock" xmlns:w16se="http://schemas.microsoft.com/office/word/2015/wordml/symex" xmlns:wpg="http://schemas.microsoft.com/office/word/2010/wordprocessingGroup" xmlns:wpi="http://schemas.microsoft.com/office/word/2010/wordprocessingInk" xmlns:wne="http://schemas.microsoft.com/office/word/2006/wordml" xmlns:wps="http://schemas.microsoft.com/office/word/2010/wordprocessingShape" mc:Ignorable="w14 w15 w16se w16cid w16 w16cex w16sdtdh w16sdtfl w16du wp14">
   <w:abstractNum w:abstractNumId="0" w15:restartNumberingAfterBreak="0">
+    <w:nsid w:val="059D79A0"/>
+    <w:multiLevelType w:val="multilevel"/>
+    <w:tmpl w:val="70026B32"/>
+    <w:lvl w:ilvl="0">
+      <w:start w:val="1"/>
+      <w:numFmt w:val="bullet"/>
+      <w:lvlText w:val=""/>
+      <w:lvlJc w:val="left"/>
+      <w:pPr>
+        <w:tabs>
+          <w:tab w:val="num" w:pos="720"/>
+        </w:tabs>
+        <w:ind w:left="720" w:hanging="360"/>
+      </w:pPr>
+      <w:rPr>
+        <w:rFonts w:ascii="Symbol" w:hAnsi="Symbol" w:hint="default"/>
+        <w:sz w:val="20"/>
+      </w:rPr>
+    </w:lvl>
+    <w:lvl w:ilvl="1" w:tentative="1">
+      <w:start w:val="1"/>
+      <w:numFmt w:val="bullet"/>
+      <w:lvlText w:val="o"/>
+      <w:lvlJc w:val="left"/>
+      <w:pPr>
+        <w:tabs>
+          <w:tab w:val="num" w:pos="1440"/>
+        </w:tabs>
+        <w:ind w:left="1440" w:hanging="360"/>
+      </w:pPr>
+      <w:rPr>
+        <w:rFonts w:ascii="Courier New" w:hAnsi="Courier New" w:hint="default"/>
+        <w:sz w:val="20"/>
+      </w:rPr>
+    </w:lvl>
+    <w:lvl w:ilvl="2" w:tentative="1">
+      <w:start w:val="1"/>
+      <w:numFmt w:val="bullet"/>
+      <w:lvlText w:val=""/>
+      <w:lvlJc w:val="left"/>
+      <w:pPr>
+        <w:tabs>
+          <w:tab w:val="num" w:pos="2160"/>
+        </w:tabs>
+        <w:ind w:left="2160" w:hanging="360"/>
+      </w:pPr>
+      <w:rPr>
+        <w:rFonts w:ascii="Wingdings" w:hAnsi="Wingdings" w:hint="default"/>
+        <w:sz w:val="20"/>
+      </w:rPr>
+    </w:lvl>
+    <w:lvl w:ilvl="3" w:tentative="1">
+      <w:start w:val="1"/>
+      <w:numFmt w:val="bullet"/>
+      <w:lvlText w:val=""/>
+      <w:lvlJc w:val="left"/>
+      <w:pPr>
+        <w:tabs>
+          <w:tab w:val="num" w:pos="2880"/>
+        </w:tabs>
+        <w:ind w:left="2880" w:hanging="360"/>
+      </w:pPr>
+      <w:rPr>
+        <w:rFonts w:ascii="Wingdings" w:hAnsi="Wingdings" w:hint="default"/>
+        <w:sz w:val="20"/>
+      </w:rPr>
+    </w:lvl>
+    <w:lvl w:ilvl="4" w:tentative="1">
+      <w:start w:val="1"/>
+      <w:numFmt w:val="bullet"/>
+      <w:lvlText w:val=""/>
+      <w:lvlJc w:val="left"/>
+      <w:pPr>
+        <w:tabs>
+          <w:tab w:val="num" w:pos="3600"/>
+        </w:tabs>
+        <w:ind w:left="3600" w:hanging="360"/>
+      </w:pPr>
+      <w:rPr>
+        <w:rFonts w:ascii="Wingdings" w:hAnsi="Wingdings" w:hint="default"/>
+        <w:sz w:val="20"/>
+      </w:rPr>
+    </w:lvl>
+    <w:lvl w:ilvl="5" w:tentative="1">
+      <w:start w:val="1"/>
+      <w:numFmt w:val="bullet"/>
+      <w:lvlText w:val=""/>
+      <w:lvlJc w:val="left"/>
+      <w:pPr>
+        <w:tabs>
+          <w:tab w:val="num" w:pos="4320"/>
+        </w:tabs>
+        <w:ind w:left="4320" w:hanging="360"/>
+      </w:pPr>
+      <w:rPr>
+        <w:rFonts w:ascii="Wingdings" w:hAnsi="Wingdings" w:hint="default"/>
+        <w:sz w:val="20"/>
+      </w:rPr>
+    </w:lvl>
+    <w:lvl w:ilvl="6" w:tentative="1">
+      <w:start w:val="1"/>
+      <w:numFmt w:val="bullet"/>
+      <w:lvlText w:val=""/>
+      <w:lvlJc w:val="left"/>
+      <w:pPr>
+        <w:tabs>
+          <w:tab w:val="num" w:pos="5040"/>
+        </w:tabs>
+        <w:ind w:left="5040" w:hanging="360"/>
+      </w:pPr>
+      <w:rPr>
+        <w:rFonts w:ascii="Wingdings" w:hAnsi="Wingdings" w:hint="default"/>
+        <w:sz w:val="20"/>
+      </w:rPr>
+    </w:lvl>
+    <w:lvl w:ilvl="7" w:tentative="1">
+      <w:start w:val="1"/>
+      <w:numFmt w:val="bullet"/>
+      <w:lvlText w:val=""/>
+      <w:lvlJc w:val="left"/>
+      <w:pPr>
+        <w:tabs>
+          <w:tab w:val="num" w:pos="5760"/>
+        </w:tabs>
+        <w:ind w:left="5760" w:hanging="360"/>
+      </w:pPr>
+      <w:rPr>
+        <w:rFonts w:ascii="Wingdings" w:hAnsi="Wingdings" w:hint="default"/>
+        <w:sz w:val="20"/>
+      </w:rPr>
+    </w:lvl>
+    <w:lvl w:ilvl="8" w:tentative="1">
+      <w:start w:val="1"/>
+      <w:numFmt w:val="bullet"/>
+      <w:lvlText w:val=""/>
+      <w:lvlJc w:val="left"/>
+      <w:pPr>
+        <w:tabs>
+          <w:tab w:val="num" w:pos="6480"/>
+        </w:tabs>
+        <w:ind w:left="6480" w:hanging="360"/>
+      </w:pPr>
+      <w:rPr>
+        <w:rFonts w:ascii="Wingdings" w:hAnsi="Wingdings" w:hint="default"/>
+        <w:sz w:val="20"/>
+      </w:rPr>
+    </w:lvl>
+  </w:abstractNum>
+  <w:abstractNum w:abstractNumId="1" w15:restartNumberingAfterBreak="0">
+    <w:nsid w:val="0D5940C0"/>
+    <w:multiLevelType w:val="multilevel"/>
+    <w:tmpl w:val="6C789BAC"/>
+    <w:lvl w:ilvl="0">
+      <w:start w:val="1"/>
+      <w:numFmt w:val="bullet"/>
+      <w:lvlText w:val=""/>
+      <w:lvlJc w:val="left"/>
+      <w:pPr>
+        <w:tabs>
+          <w:tab w:val="num" w:pos="720"/>
+        </w:tabs>
+        <w:ind w:left="720" w:hanging="360"/>
+      </w:pPr>
+      <w:rPr>
+        <w:rFonts w:ascii="Symbol" w:hAnsi="Symbol" w:hint="default"/>
+        <w:sz w:val="20"/>
+      </w:rPr>
+    </w:lvl>
+    <w:lvl w:ilvl="1" w:tentative="1">
+      <w:start w:val="1"/>
+      <w:numFmt w:val="bullet"/>
+      <w:lvlText w:val="o"/>
+      <w:lvlJc w:val="left"/>
+      <w:pPr>
+        <w:tabs>
+          <w:tab w:val="num" w:pos="1440"/>
+        </w:tabs>
+        <w:ind w:left="1440" w:hanging="360"/>
+      </w:pPr>
+      <w:rPr>
+        <w:rFonts w:ascii="Courier New" w:hAnsi="Courier New" w:hint="default"/>
+        <w:sz w:val="20"/>
+      </w:rPr>
+    </w:lvl>
+    <w:lvl w:ilvl="2" w:tentative="1">
+      <w:start w:val="1"/>
+      <w:numFmt w:val="bullet"/>
+      <w:lvlText w:val=""/>
+      <w:lvlJc w:val="left"/>
+      <w:pPr>
+        <w:tabs>
+          <w:tab w:val="num" w:pos="2160"/>
+        </w:tabs>
+        <w:ind w:left="2160" w:hanging="360"/>
+      </w:pPr>
+      <w:rPr>
+        <w:rFonts w:ascii="Wingdings" w:hAnsi="Wingdings" w:hint="default"/>
+        <w:sz w:val="20"/>
+      </w:rPr>
+    </w:lvl>
+    <w:lvl w:ilvl="3" w:tentative="1">
+      <w:start w:val="1"/>
+      <w:numFmt w:val="bullet"/>
+      <w:lvlText w:val=""/>
+      <w:lvlJc w:val="left"/>
+      <w:pPr>
+        <w:tabs>
+          <w:tab w:val="num" w:pos="2880"/>
+        </w:tabs>
+        <w:ind w:left="2880" w:hanging="360"/>
+      </w:pPr>
+      <w:rPr>
+        <w:rFonts w:ascii="Wingdings" w:hAnsi="Wingdings" w:hint="default"/>
+        <w:sz w:val="20"/>
+      </w:rPr>
+    </w:lvl>
+    <w:lvl w:ilvl="4" w:tentative="1">
+      <w:start w:val="1"/>
+      <w:numFmt w:val="bullet"/>
+      <w:lvlText w:val=""/>
+      <w:lvlJc w:val="left"/>
+      <w:pPr>
+        <w:tabs>
+          <w:tab w:val="num" w:pos="3600"/>
+        </w:tabs>
+        <w:ind w:left="3600" w:hanging="360"/>
+      </w:pPr>
+      <w:rPr>
+        <w:rFonts w:ascii="Wingdings" w:hAnsi="Wingdings" w:hint="default"/>
+        <w:sz w:val="20"/>
+      </w:rPr>
+    </w:lvl>
+    <w:lvl w:ilvl="5" w:tentative="1">
+      <w:start w:val="1"/>
+      <w:numFmt w:val="bullet"/>
+      <w:lvlText w:val=""/>
+      <w:lvlJc w:val="left"/>
+      <w:pPr>
+        <w:tabs>
+          <w:tab w:val="num" w:pos="4320"/>
+        </w:tabs>
+        <w:ind w:left="4320" w:hanging="360"/>
+      </w:pPr>
+      <w:rPr>
+        <w:rFonts w:ascii="Wingdings" w:hAnsi="Wingdings" w:hint="default"/>
+        <w:sz w:val="20"/>
+      </w:rPr>
+    </w:lvl>
+    <w:lvl w:ilvl="6" w:tentative="1">
+      <w:start w:val="1"/>
+      <w:numFmt w:val="bullet"/>
+      <w:lvlText w:val=""/>
+      <w:lvlJc w:val="left"/>
+      <w:pPr>
+        <w:tabs>
+          <w:tab w:val="num" w:pos="5040"/>
+        </w:tabs>
+        <w:ind w:left="5040" w:hanging="360"/>
+      </w:pPr>
+      <w:rPr>
+        <w:rFonts w:ascii="Wingdings" w:hAnsi="Wingdings" w:hint="default"/>
+        <w:sz w:val="20"/>
+      </w:rPr>
+    </w:lvl>
+    <w:lvl w:ilvl="7" w:tentative="1">
+      <w:start w:val="1"/>
+      <w:numFmt w:val="bullet"/>
+      <w:lvlText w:val=""/>
+      <w:lvlJc w:val="left"/>
+      <w:pPr>
+        <w:tabs>
+          <w:tab w:val="num" w:pos="5760"/>
+        </w:tabs>
+        <w:ind w:left="5760" w:hanging="360"/>
+      </w:pPr>
+      <w:rPr>
+        <w:rFonts w:ascii="Wingdings" w:hAnsi="Wingdings" w:hint="default"/>
+        <w:sz w:val="20"/>
+      </w:rPr>
+    </w:lvl>
+    <w:lvl w:ilvl="8" w:tentative="1">
+      <w:start w:val="1"/>
+      <w:numFmt w:val="bullet"/>
+      <w:lvlText w:val=""/>
+      <w:lvlJc w:val="left"/>
+      <w:pPr>
+        <w:tabs>
+          <w:tab w:val="num" w:pos="6480"/>
+        </w:tabs>
+        <w:ind w:left="6480" w:hanging="360"/>
+      </w:pPr>
+      <w:rPr>
+        <w:rFonts w:ascii="Wingdings" w:hAnsi="Wingdings" w:hint="default"/>
+        <w:sz w:val="20"/>
+      </w:rPr>
+    </w:lvl>
+  </w:abstractNum>
+  <w:abstractNum w:abstractNumId="2" w15:restartNumberingAfterBreak="0">
     <w:nsid w:val="17D50029"/>
     <w:multiLevelType w:val="multilevel"/>
     <w:tmpl w:val="040C001D"/>
@@ -6976,8 +8109,1350 @@
       </w:pPr>
     </w:lvl>
   </w:abstractNum>
+  <w:abstractNum w:abstractNumId="3" w15:restartNumberingAfterBreak="0">
+    <w:nsid w:val="1E3F1CD1"/>
+    <w:multiLevelType w:val="multilevel"/>
+    <w:tmpl w:val="8682C5C0"/>
+    <w:lvl w:ilvl="0">
+      <w:start w:val="1"/>
+      <w:numFmt w:val="decimal"/>
+      <w:lvlText w:val="%1."/>
+      <w:lvlJc w:val="left"/>
+      <w:pPr>
+        <w:tabs>
+          <w:tab w:val="num" w:pos="720"/>
+        </w:tabs>
+        <w:ind w:left="720" w:hanging="360"/>
+      </w:pPr>
+    </w:lvl>
+    <w:lvl w:ilvl="1">
+      <w:start w:val="1"/>
+      <w:numFmt w:val="bullet"/>
+      <w:lvlText w:val="o"/>
+      <w:lvlJc w:val="left"/>
+      <w:pPr>
+        <w:tabs>
+          <w:tab w:val="num" w:pos="1440"/>
+        </w:tabs>
+        <w:ind w:left="1440" w:hanging="360"/>
+      </w:pPr>
+      <w:rPr>
+        <w:rFonts w:ascii="Courier New" w:hAnsi="Courier New" w:hint="default"/>
+        <w:sz w:val="20"/>
+      </w:rPr>
+    </w:lvl>
+    <w:lvl w:ilvl="2" w:tentative="1">
+      <w:start w:val="1"/>
+      <w:numFmt w:val="decimal"/>
+      <w:lvlText w:val="%3."/>
+      <w:lvlJc w:val="left"/>
+      <w:pPr>
+        <w:tabs>
+          <w:tab w:val="num" w:pos="2160"/>
+        </w:tabs>
+        <w:ind w:left="2160" w:hanging="360"/>
+      </w:pPr>
+    </w:lvl>
+    <w:lvl w:ilvl="3" w:tentative="1">
+      <w:start w:val="1"/>
+      <w:numFmt w:val="decimal"/>
+      <w:lvlText w:val="%4."/>
+      <w:lvlJc w:val="left"/>
+      <w:pPr>
+        <w:tabs>
+          <w:tab w:val="num" w:pos="2880"/>
+        </w:tabs>
+        <w:ind w:left="2880" w:hanging="360"/>
+      </w:pPr>
+    </w:lvl>
+    <w:lvl w:ilvl="4" w:tentative="1">
+      <w:start w:val="1"/>
+      <w:numFmt w:val="decimal"/>
+      <w:lvlText w:val="%5."/>
+      <w:lvlJc w:val="left"/>
+      <w:pPr>
+        <w:tabs>
+          <w:tab w:val="num" w:pos="3600"/>
+        </w:tabs>
+        <w:ind w:left="3600" w:hanging="360"/>
+      </w:pPr>
+    </w:lvl>
+    <w:lvl w:ilvl="5" w:tentative="1">
+      <w:start w:val="1"/>
+      <w:numFmt w:val="decimal"/>
+      <w:lvlText w:val="%6."/>
+      <w:lvlJc w:val="left"/>
+      <w:pPr>
+        <w:tabs>
+          <w:tab w:val="num" w:pos="4320"/>
+        </w:tabs>
+        <w:ind w:left="4320" w:hanging="360"/>
+      </w:pPr>
+    </w:lvl>
+    <w:lvl w:ilvl="6" w:tentative="1">
+      <w:start w:val="1"/>
+      <w:numFmt w:val="decimal"/>
+      <w:lvlText w:val="%7."/>
+      <w:lvlJc w:val="left"/>
+      <w:pPr>
+        <w:tabs>
+          <w:tab w:val="num" w:pos="5040"/>
+        </w:tabs>
+        <w:ind w:left="5040" w:hanging="360"/>
+      </w:pPr>
+    </w:lvl>
+    <w:lvl w:ilvl="7" w:tentative="1">
+      <w:start w:val="1"/>
+      <w:numFmt w:val="decimal"/>
+      <w:lvlText w:val="%8."/>
+      <w:lvlJc w:val="left"/>
+      <w:pPr>
+        <w:tabs>
+          <w:tab w:val="num" w:pos="5760"/>
+        </w:tabs>
+        <w:ind w:left="5760" w:hanging="360"/>
+      </w:pPr>
+    </w:lvl>
+    <w:lvl w:ilvl="8" w:tentative="1">
+      <w:start w:val="1"/>
+      <w:numFmt w:val="decimal"/>
+      <w:lvlText w:val="%9."/>
+      <w:lvlJc w:val="left"/>
+      <w:pPr>
+        <w:tabs>
+          <w:tab w:val="num" w:pos="6480"/>
+        </w:tabs>
+        <w:ind w:left="6480" w:hanging="360"/>
+      </w:pPr>
+    </w:lvl>
+  </w:abstractNum>
+  <w:abstractNum w:abstractNumId="4" w15:restartNumberingAfterBreak="0">
+    <w:nsid w:val="27C5606A"/>
+    <w:multiLevelType w:val="multilevel"/>
+    <w:tmpl w:val="24DA0B2E"/>
+    <w:lvl w:ilvl="0">
+      <w:start w:val="1"/>
+      <w:numFmt w:val="bullet"/>
+      <w:lvlText w:val=""/>
+      <w:lvlJc w:val="left"/>
+      <w:pPr>
+        <w:tabs>
+          <w:tab w:val="num" w:pos="720"/>
+        </w:tabs>
+        <w:ind w:left="720" w:hanging="360"/>
+      </w:pPr>
+      <w:rPr>
+        <w:rFonts w:ascii="Symbol" w:hAnsi="Symbol" w:hint="default"/>
+        <w:sz w:val="20"/>
+      </w:rPr>
+    </w:lvl>
+    <w:lvl w:ilvl="1" w:tentative="1">
+      <w:start w:val="1"/>
+      <w:numFmt w:val="bullet"/>
+      <w:lvlText w:val="o"/>
+      <w:lvlJc w:val="left"/>
+      <w:pPr>
+        <w:tabs>
+          <w:tab w:val="num" w:pos="1440"/>
+        </w:tabs>
+        <w:ind w:left="1440" w:hanging="360"/>
+      </w:pPr>
+      <w:rPr>
+        <w:rFonts w:ascii="Courier New" w:hAnsi="Courier New" w:hint="default"/>
+        <w:sz w:val="20"/>
+      </w:rPr>
+    </w:lvl>
+    <w:lvl w:ilvl="2" w:tentative="1">
+      <w:start w:val="1"/>
+      <w:numFmt w:val="bullet"/>
+      <w:lvlText w:val=""/>
+      <w:lvlJc w:val="left"/>
+      <w:pPr>
+        <w:tabs>
+          <w:tab w:val="num" w:pos="2160"/>
+        </w:tabs>
+        <w:ind w:left="2160" w:hanging="360"/>
+      </w:pPr>
+      <w:rPr>
+        <w:rFonts w:ascii="Wingdings" w:hAnsi="Wingdings" w:hint="default"/>
+        <w:sz w:val="20"/>
+      </w:rPr>
+    </w:lvl>
+    <w:lvl w:ilvl="3" w:tentative="1">
+      <w:start w:val="1"/>
+      <w:numFmt w:val="bullet"/>
+      <w:lvlText w:val=""/>
+      <w:lvlJc w:val="left"/>
+      <w:pPr>
+        <w:tabs>
+          <w:tab w:val="num" w:pos="2880"/>
+        </w:tabs>
+        <w:ind w:left="2880" w:hanging="360"/>
+      </w:pPr>
+      <w:rPr>
+        <w:rFonts w:ascii="Wingdings" w:hAnsi="Wingdings" w:hint="default"/>
+        <w:sz w:val="20"/>
+      </w:rPr>
+    </w:lvl>
+    <w:lvl w:ilvl="4" w:tentative="1">
+      <w:start w:val="1"/>
+      <w:numFmt w:val="bullet"/>
+      <w:lvlText w:val=""/>
+      <w:lvlJc w:val="left"/>
+      <w:pPr>
+        <w:tabs>
+          <w:tab w:val="num" w:pos="3600"/>
+        </w:tabs>
+        <w:ind w:left="3600" w:hanging="360"/>
+      </w:pPr>
+      <w:rPr>
+        <w:rFonts w:ascii="Wingdings" w:hAnsi="Wingdings" w:hint="default"/>
+        <w:sz w:val="20"/>
+      </w:rPr>
+    </w:lvl>
+    <w:lvl w:ilvl="5" w:tentative="1">
+      <w:start w:val="1"/>
+      <w:numFmt w:val="bullet"/>
+      <w:lvlText w:val=""/>
+      <w:lvlJc w:val="left"/>
+      <w:pPr>
+        <w:tabs>
+          <w:tab w:val="num" w:pos="4320"/>
+        </w:tabs>
+        <w:ind w:left="4320" w:hanging="360"/>
+      </w:pPr>
+      <w:rPr>
+        <w:rFonts w:ascii="Wingdings" w:hAnsi="Wingdings" w:hint="default"/>
+        <w:sz w:val="20"/>
+      </w:rPr>
+    </w:lvl>
+    <w:lvl w:ilvl="6" w:tentative="1">
+      <w:start w:val="1"/>
+      <w:numFmt w:val="bullet"/>
+      <w:lvlText w:val=""/>
+      <w:lvlJc w:val="left"/>
+      <w:pPr>
+        <w:tabs>
+          <w:tab w:val="num" w:pos="5040"/>
+        </w:tabs>
+        <w:ind w:left="5040" w:hanging="360"/>
+      </w:pPr>
+      <w:rPr>
+        <w:rFonts w:ascii="Wingdings" w:hAnsi="Wingdings" w:hint="default"/>
+        <w:sz w:val="20"/>
+      </w:rPr>
+    </w:lvl>
+    <w:lvl w:ilvl="7" w:tentative="1">
+      <w:start w:val="1"/>
+      <w:numFmt w:val="bullet"/>
+      <w:lvlText w:val=""/>
+      <w:lvlJc w:val="left"/>
+      <w:pPr>
+        <w:tabs>
+          <w:tab w:val="num" w:pos="5760"/>
+        </w:tabs>
+        <w:ind w:left="5760" w:hanging="360"/>
+      </w:pPr>
+      <w:rPr>
+        <w:rFonts w:ascii="Wingdings" w:hAnsi="Wingdings" w:hint="default"/>
+        <w:sz w:val="20"/>
+      </w:rPr>
+    </w:lvl>
+    <w:lvl w:ilvl="8" w:tentative="1">
+      <w:start w:val="1"/>
+      <w:numFmt w:val="bullet"/>
+      <w:lvlText w:val=""/>
+      <w:lvlJc w:val="left"/>
+      <w:pPr>
+        <w:tabs>
+          <w:tab w:val="num" w:pos="6480"/>
+        </w:tabs>
+        <w:ind w:left="6480" w:hanging="360"/>
+      </w:pPr>
+      <w:rPr>
+        <w:rFonts w:ascii="Wingdings" w:hAnsi="Wingdings" w:hint="default"/>
+        <w:sz w:val="20"/>
+      </w:rPr>
+    </w:lvl>
+  </w:abstractNum>
+  <w:abstractNum w:abstractNumId="5" w15:restartNumberingAfterBreak="0">
+    <w:nsid w:val="36866D6D"/>
+    <w:multiLevelType w:val="multilevel"/>
+    <w:tmpl w:val="7E2602EC"/>
+    <w:lvl w:ilvl="0">
+      <w:start w:val="1"/>
+      <w:numFmt w:val="bullet"/>
+      <w:lvlText w:val=""/>
+      <w:lvlJc w:val="left"/>
+      <w:pPr>
+        <w:tabs>
+          <w:tab w:val="num" w:pos="720"/>
+        </w:tabs>
+        <w:ind w:left="720" w:hanging="360"/>
+      </w:pPr>
+      <w:rPr>
+        <w:rFonts w:ascii="Symbol" w:hAnsi="Symbol" w:hint="default"/>
+        <w:sz w:val="20"/>
+      </w:rPr>
+    </w:lvl>
+    <w:lvl w:ilvl="1" w:tentative="1">
+      <w:start w:val="1"/>
+      <w:numFmt w:val="bullet"/>
+      <w:lvlText w:val="o"/>
+      <w:lvlJc w:val="left"/>
+      <w:pPr>
+        <w:tabs>
+          <w:tab w:val="num" w:pos="1440"/>
+        </w:tabs>
+        <w:ind w:left="1440" w:hanging="360"/>
+      </w:pPr>
+      <w:rPr>
+        <w:rFonts w:ascii="Courier New" w:hAnsi="Courier New" w:hint="default"/>
+        <w:sz w:val="20"/>
+      </w:rPr>
+    </w:lvl>
+    <w:lvl w:ilvl="2" w:tentative="1">
+      <w:start w:val="1"/>
+      <w:numFmt w:val="bullet"/>
+      <w:lvlText w:val=""/>
+      <w:lvlJc w:val="left"/>
+      <w:pPr>
+        <w:tabs>
+          <w:tab w:val="num" w:pos="2160"/>
+        </w:tabs>
+        <w:ind w:left="2160" w:hanging="360"/>
+      </w:pPr>
+      <w:rPr>
+        <w:rFonts w:ascii="Wingdings" w:hAnsi="Wingdings" w:hint="default"/>
+        <w:sz w:val="20"/>
+      </w:rPr>
+    </w:lvl>
+    <w:lvl w:ilvl="3" w:tentative="1">
+      <w:start w:val="1"/>
+      <w:numFmt w:val="bullet"/>
+      <w:lvlText w:val=""/>
+      <w:lvlJc w:val="left"/>
+      <w:pPr>
+        <w:tabs>
+          <w:tab w:val="num" w:pos="2880"/>
+        </w:tabs>
+        <w:ind w:left="2880" w:hanging="360"/>
+      </w:pPr>
+      <w:rPr>
+        <w:rFonts w:ascii="Wingdings" w:hAnsi="Wingdings" w:hint="default"/>
+        <w:sz w:val="20"/>
+      </w:rPr>
+    </w:lvl>
+    <w:lvl w:ilvl="4" w:tentative="1">
+      <w:start w:val="1"/>
+      <w:numFmt w:val="bullet"/>
+      <w:lvlText w:val=""/>
+      <w:lvlJc w:val="left"/>
+      <w:pPr>
+        <w:tabs>
+          <w:tab w:val="num" w:pos="3600"/>
+        </w:tabs>
+        <w:ind w:left="3600" w:hanging="360"/>
+      </w:pPr>
+      <w:rPr>
+        <w:rFonts w:ascii="Wingdings" w:hAnsi="Wingdings" w:hint="default"/>
+        <w:sz w:val="20"/>
+      </w:rPr>
+    </w:lvl>
+    <w:lvl w:ilvl="5" w:tentative="1">
+      <w:start w:val="1"/>
+      <w:numFmt w:val="bullet"/>
+      <w:lvlText w:val=""/>
+      <w:lvlJc w:val="left"/>
+      <w:pPr>
+        <w:tabs>
+          <w:tab w:val="num" w:pos="4320"/>
+        </w:tabs>
+        <w:ind w:left="4320" w:hanging="360"/>
+      </w:pPr>
+      <w:rPr>
+        <w:rFonts w:ascii="Wingdings" w:hAnsi="Wingdings" w:hint="default"/>
+        <w:sz w:val="20"/>
+      </w:rPr>
+    </w:lvl>
+    <w:lvl w:ilvl="6" w:tentative="1">
+      <w:start w:val="1"/>
+      <w:numFmt w:val="bullet"/>
+      <w:lvlText w:val=""/>
+      <w:lvlJc w:val="left"/>
+      <w:pPr>
+        <w:tabs>
+          <w:tab w:val="num" w:pos="5040"/>
+        </w:tabs>
+        <w:ind w:left="5040" w:hanging="360"/>
+      </w:pPr>
+      <w:rPr>
+        <w:rFonts w:ascii="Wingdings" w:hAnsi="Wingdings" w:hint="default"/>
+        <w:sz w:val="20"/>
+      </w:rPr>
+    </w:lvl>
+    <w:lvl w:ilvl="7" w:tentative="1">
+      <w:start w:val="1"/>
+      <w:numFmt w:val="bullet"/>
+      <w:lvlText w:val=""/>
+      <w:lvlJc w:val="left"/>
+      <w:pPr>
+        <w:tabs>
+          <w:tab w:val="num" w:pos="5760"/>
+        </w:tabs>
+        <w:ind w:left="5760" w:hanging="360"/>
+      </w:pPr>
+      <w:rPr>
+        <w:rFonts w:ascii="Wingdings" w:hAnsi="Wingdings" w:hint="default"/>
+        <w:sz w:val="20"/>
+      </w:rPr>
+    </w:lvl>
+    <w:lvl w:ilvl="8" w:tentative="1">
+      <w:start w:val="1"/>
+      <w:numFmt w:val="bullet"/>
+      <w:lvlText w:val=""/>
+      <w:lvlJc w:val="left"/>
+      <w:pPr>
+        <w:tabs>
+          <w:tab w:val="num" w:pos="6480"/>
+        </w:tabs>
+        <w:ind w:left="6480" w:hanging="360"/>
+      </w:pPr>
+      <w:rPr>
+        <w:rFonts w:ascii="Wingdings" w:hAnsi="Wingdings" w:hint="default"/>
+        <w:sz w:val="20"/>
+      </w:rPr>
+    </w:lvl>
+  </w:abstractNum>
+  <w:abstractNum w:abstractNumId="6" w15:restartNumberingAfterBreak="0">
+    <w:nsid w:val="4245192C"/>
+    <w:multiLevelType w:val="multilevel"/>
+    <w:tmpl w:val="A05A0BB0"/>
+    <w:lvl w:ilvl="0">
+      <w:start w:val="1"/>
+      <w:numFmt w:val="bullet"/>
+      <w:lvlText w:val=""/>
+      <w:lvlJc w:val="left"/>
+      <w:pPr>
+        <w:tabs>
+          <w:tab w:val="num" w:pos="720"/>
+        </w:tabs>
+        <w:ind w:left="720" w:hanging="360"/>
+      </w:pPr>
+      <w:rPr>
+        <w:rFonts w:ascii="Symbol" w:hAnsi="Symbol" w:hint="default"/>
+        <w:sz w:val="20"/>
+      </w:rPr>
+    </w:lvl>
+    <w:lvl w:ilvl="1" w:tentative="1">
+      <w:start w:val="1"/>
+      <w:numFmt w:val="bullet"/>
+      <w:lvlText w:val="o"/>
+      <w:lvlJc w:val="left"/>
+      <w:pPr>
+        <w:tabs>
+          <w:tab w:val="num" w:pos="1440"/>
+        </w:tabs>
+        <w:ind w:left="1440" w:hanging="360"/>
+      </w:pPr>
+      <w:rPr>
+        <w:rFonts w:ascii="Courier New" w:hAnsi="Courier New" w:hint="default"/>
+        <w:sz w:val="20"/>
+      </w:rPr>
+    </w:lvl>
+    <w:lvl w:ilvl="2" w:tentative="1">
+      <w:start w:val="1"/>
+      <w:numFmt w:val="bullet"/>
+      <w:lvlText w:val=""/>
+      <w:lvlJc w:val="left"/>
+      <w:pPr>
+        <w:tabs>
+          <w:tab w:val="num" w:pos="2160"/>
+        </w:tabs>
+        <w:ind w:left="2160" w:hanging="360"/>
+      </w:pPr>
+      <w:rPr>
+        <w:rFonts w:ascii="Wingdings" w:hAnsi="Wingdings" w:hint="default"/>
+        <w:sz w:val="20"/>
+      </w:rPr>
+    </w:lvl>
+    <w:lvl w:ilvl="3" w:tentative="1">
+      <w:start w:val="1"/>
+      <w:numFmt w:val="bullet"/>
+      <w:lvlText w:val=""/>
+      <w:lvlJc w:val="left"/>
+      <w:pPr>
+        <w:tabs>
+          <w:tab w:val="num" w:pos="2880"/>
+        </w:tabs>
+        <w:ind w:left="2880" w:hanging="360"/>
+      </w:pPr>
+      <w:rPr>
+        <w:rFonts w:ascii="Wingdings" w:hAnsi="Wingdings" w:hint="default"/>
+        <w:sz w:val="20"/>
+      </w:rPr>
+    </w:lvl>
+    <w:lvl w:ilvl="4" w:tentative="1">
+      <w:start w:val="1"/>
+      <w:numFmt w:val="bullet"/>
+      <w:lvlText w:val=""/>
+      <w:lvlJc w:val="left"/>
+      <w:pPr>
+        <w:tabs>
+          <w:tab w:val="num" w:pos="3600"/>
+        </w:tabs>
+        <w:ind w:left="3600" w:hanging="360"/>
+      </w:pPr>
+      <w:rPr>
+        <w:rFonts w:ascii="Wingdings" w:hAnsi="Wingdings" w:hint="default"/>
+        <w:sz w:val="20"/>
+      </w:rPr>
+    </w:lvl>
+    <w:lvl w:ilvl="5" w:tentative="1">
+      <w:start w:val="1"/>
+      <w:numFmt w:val="bullet"/>
+      <w:lvlText w:val=""/>
+      <w:lvlJc w:val="left"/>
+      <w:pPr>
+        <w:tabs>
+          <w:tab w:val="num" w:pos="4320"/>
+        </w:tabs>
+        <w:ind w:left="4320" w:hanging="360"/>
+      </w:pPr>
+      <w:rPr>
+        <w:rFonts w:ascii="Wingdings" w:hAnsi="Wingdings" w:hint="default"/>
+        <w:sz w:val="20"/>
+      </w:rPr>
+    </w:lvl>
+    <w:lvl w:ilvl="6" w:tentative="1">
+      <w:start w:val="1"/>
+      <w:numFmt w:val="bullet"/>
+      <w:lvlText w:val=""/>
+      <w:lvlJc w:val="left"/>
+      <w:pPr>
+        <w:tabs>
+          <w:tab w:val="num" w:pos="5040"/>
+        </w:tabs>
+        <w:ind w:left="5040" w:hanging="360"/>
+      </w:pPr>
+      <w:rPr>
+        <w:rFonts w:ascii="Wingdings" w:hAnsi="Wingdings" w:hint="default"/>
+        <w:sz w:val="20"/>
+      </w:rPr>
+    </w:lvl>
+    <w:lvl w:ilvl="7" w:tentative="1">
+      <w:start w:val="1"/>
+      <w:numFmt w:val="bullet"/>
+      <w:lvlText w:val=""/>
+      <w:lvlJc w:val="left"/>
+      <w:pPr>
+        <w:tabs>
+          <w:tab w:val="num" w:pos="5760"/>
+        </w:tabs>
+        <w:ind w:left="5760" w:hanging="360"/>
+      </w:pPr>
+      <w:rPr>
+        <w:rFonts w:ascii="Wingdings" w:hAnsi="Wingdings" w:hint="default"/>
+        <w:sz w:val="20"/>
+      </w:rPr>
+    </w:lvl>
+    <w:lvl w:ilvl="8" w:tentative="1">
+      <w:start w:val="1"/>
+      <w:numFmt w:val="bullet"/>
+      <w:lvlText w:val=""/>
+      <w:lvlJc w:val="left"/>
+      <w:pPr>
+        <w:tabs>
+          <w:tab w:val="num" w:pos="6480"/>
+        </w:tabs>
+        <w:ind w:left="6480" w:hanging="360"/>
+      </w:pPr>
+      <w:rPr>
+        <w:rFonts w:ascii="Wingdings" w:hAnsi="Wingdings" w:hint="default"/>
+        <w:sz w:val="20"/>
+      </w:rPr>
+    </w:lvl>
+  </w:abstractNum>
+  <w:abstractNum w:abstractNumId="7" w15:restartNumberingAfterBreak="0">
+    <w:nsid w:val="452F6D0C"/>
+    <w:multiLevelType w:val="multilevel"/>
+    <w:tmpl w:val="4A54DA54"/>
+    <w:lvl w:ilvl="0">
+      <w:start w:val="1"/>
+      <w:numFmt w:val="bullet"/>
+      <w:lvlText w:val=""/>
+      <w:lvlJc w:val="left"/>
+      <w:pPr>
+        <w:tabs>
+          <w:tab w:val="num" w:pos="720"/>
+        </w:tabs>
+        <w:ind w:left="720" w:hanging="360"/>
+      </w:pPr>
+      <w:rPr>
+        <w:rFonts w:ascii="Symbol" w:hAnsi="Symbol" w:hint="default"/>
+        <w:sz w:val="20"/>
+      </w:rPr>
+    </w:lvl>
+    <w:lvl w:ilvl="1" w:tentative="1">
+      <w:start w:val="1"/>
+      <w:numFmt w:val="bullet"/>
+      <w:lvlText w:val="o"/>
+      <w:lvlJc w:val="left"/>
+      <w:pPr>
+        <w:tabs>
+          <w:tab w:val="num" w:pos="1440"/>
+        </w:tabs>
+        <w:ind w:left="1440" w:hanging="360"/>
+      </w:pPr>
+      <w:rPr>
+        <w:rFonts w:ascii="Courier New" w:hAnsi="Courier New" w:hint="default"/>
+        <w:sz w:val="20"/>
+      </w:rPr>
+    </w:lvl>
+    <w:lvl w:ilvl="2" w:tentative="1">
+      <w:start w:val="1"/>
+      <w:numFmt w:val="bullet"/>
+      <w:lvlText w:val=""/>
+      <w:lvlJc w:val="left"/>
+      <w:pPr>
+        <w:tabs>
+          <w:tab w:val="num" w:pos="2160"/>
+        </w:tabs>
+        <w:ind w:left="2160" w:hanging="360"/>
+      </w:pPr>
+      <w:rPr>
+        <w:rFonts w:ascii="Wingdings" w:hAnsi="Wingdings" w:hint="default"/>
+        <w:sz w:val="20"/>
+      </w:rPr>
+    </w:lvl>
+    <w:lvl w:ilvl="3" w:tentative="1">
+      <w:start w:val="1"/>
+      <w:numFmt w:val="bullet"/>
+      <w:lvlText w:val=""/>
+      <w:lvlJc w:val="left"/>
+      <w:pPr>
+        <w:tabs>
+          <w:tab w:val="num" w:pos="2880"/>
+        </w:tabs>
+        <w:ind w:left="2880" w:hanging="360"/>
+      </w:pPr>
+      <w:rPr>
+        <w:rFonts w:ascii="Wingdings" w:hAnsi="Wingdings" w:hint="default"/>
+        <w:sz w:val="20"/>
+      </w:rPr>
+    </w:lvl>
+    <w:lvl w:ilvl="4" w:tentative="1">
+      <w:start w:val="1"/>
+      <w:numFmt w:val="bullet"/>
+      <w:lvlText w:val=""/>
+      <w:lvlJc w:val="left"/>
+      <w:pPr>
+        <w:tabs>
+          <w:tab w:val="num" w:pos="3600"/>
+        </w:tabs>
+        <w:ind w:left="3600" w:hanging="360"/>
+      </w:pPr>
+      <w:rPr>
+        <w:rFonts w:ascii="Wingdings" w:hAnsi="Wingdings" w:hint="default"/>
+        <w:sz w:val="20"/>
+      </w:rPr>
+    </w:lvl>
+    <w:lvl w:ilvl="5" w:tentative="1">
+      <w:start w:val="1"/>
+      <w:numFmt w:val="bullet"/>
+      <w:lvlText w:val=""/>
+      <w:lvlJc w:val="left"/>
+      <w:pPr>
+        <w:tabs>
+          <w:tab w:val="num" w:pos="4320"/>
+        </w:tabs>
+        <w:ind w:left="4320" w:hanging="360"/>
+      </w:pPr>
+      <w:rPr>
+        <w:rFonts w:ascii="Wingdings" w:hAnsi="Wingdings" w:hint="default"/>
+        <w:sz w:val="20"/>
+      </w:rPr>
+    </w:lvl>
+    <w:lvl w:ilvl="6" w:tentative="1">
+      <w:start w:val="1"/>
+      <w:numFmt w:val="bullet"/>
+      <w:lvlText w:val=""/>
+      <w:lvlJc w:val="left"/>
+      <w:pPr>
+        <w:tabs>
+          <w:tab w:val="num" w:pos="5040"/>
+        </w:tabs>
+        <w:ind w:left="5040" w:hanging="360"/>
+      </w:pPr>
+      <w:rPr>
+        <w:rFonts w:ascii="Wingdings" w:hAnsi="Wingdings" w:hint="default"/>
+        <w:sz w:val="20"/>
+      </w:rPr>
+    </w:lvl>
+    <w:lvl w:ilvl="7" w:tentative="1">
+      <w:start w:val="1"/>
+      <w:numFmt w:val="bullet"/>
+      <w:lvlText w:val=""/>
+      <w:lvlJc w:val="left"/>
+      <w:pPr>
+        <w:tabs>
+          <w:tab w:val="num" w:pos="5760"/>
+        </w:tabs>
+        <w:ind w:left="5760" w:hanging="360"/>
+      </w:pPr>
+      <w:rPr>
+        <w:rFonts w:ascii="Wingdings" w:hAnsi="Wingdings" w:hint="default"/>
+        <w:sz w:val="20"/>
+      </w:rPr>
+    </w:lvl>
+    <w:lvl w:ilvl="8" w:tentative="1">
+      <w:start w:val="1"/>
+      <w:numFmt w:val="bullet"/>
+      <w:lvlText w:val=""/>
+      <w:lvlJc w:val="left"/>
+      <w:pPr>
+        <w:tabs>
+          <w:tab w:val="num" w:pos="6480"/>
+        </w:tabs>
+        <w:ind w:left="6480" w:hanging="360"/>
+      </w:pPr>
+      <w:rPr>
+        <w:rFonts w:ascii="Wingdings" w:hAnsi="Wingdings" w:hint="default"/>
+        <w:sz w:val="20"/>
+      </w:rPr>
+    </w:lvl>
+  </w:abstractNum>
+  <w:abstractNum w:abstractNumId="8" w15:restartNumberingAfterBreak="0">
+    <w:nsid w:val="5A3561FE"/>
+    <w:multiLevelType w:val="multilevel"/>
+    <w:tmpl w:val="2A008DEE"/>
+    <w:lvl w:ilvl="0">
+      <w:start w:val="1"/>
+      <w:numFmt w:val="bullet"/>
+      <w:lvlText w:val=""/>
+      <w:lvlJc w:val="left"/>
+      <w:pPr>
+        <w:tabs>
+          <w:tab w:val="num" w:pos="720"/>
+        </w:tabs>
+        <w:ind w:left="720" w:hanging="360"/>
+      </w:pPr>
+      <w:rPr>
+        <w:rFonts w:ascii="Symbol" w:hAnsi="Symbol" w:hint="default"/>
+        <w:sz w:val="20"/>
+      </w:rPr>
+    </w:lvl>
+    <w:lvl w:ilvl="1" w:tentative="1">
+      <w:start w:val="1"/>
+      <w:numFmt w:val="bullet"/>
+      <w:lvlText w:val="o"/>
+      <w:lvlJc w:val="left"/>
+      <w:pPr>
+        <w:tabs>
+          <w:tab w:val="num" w:pos="1440"/>
+        </w:tabs>
+        <w:ind w:left="1440" w:hanging="360"/>
+      </w:pPr>
+      <w:rPr>
+        <w:rFonts w:ascii="Courier New" w:hAnsi="Courier New" w:hint="default"/>
+        <w:sz w:val="20"/>
+      </w:rPr>
+    </w:lvl>
+    <w:lvl w:ilvl="2" w:tentative="1">
+      <w:start w:val="1"/>
+      <w:numFmt w:val="bullet"/>
+      <w:lvlText w:val=""/>
+      <w:lvlJc w:val="left"/>
+      <w:pPr>
+        <w:tabs>
+          <w:tab w:val="num" w:pos="2160"/>
+        </w:tabs>
+        <w:ind w:left="2160" w:hanging="360"/>
+      </w:pPr>
+      <w:rPr>
+        <w:rFonts w:ascii="Wingdings" w:hAnsi="Wingdings" w:hint="default"/>
+        <w:sz w:val="20"/>
+      </w:rPr>
+    </w:lvl>
+    <w:lvl w:ilvl="3" w:tentative="1">
+      <w:start w:val="1"/>
+      <w:numFmt w:val="bullet"/>
+      <w:lvlText w:val=""/>
+      <w:lvlJc w:val="left"/>
+      <w:pPr>
+        <w:tabs>
+          <w:tab w:val="num" w:pos="2880"/>
+        </w:tabs>
+        <w:ind w:left="2880" w:hanging="360"/>
+      </w:pPr>
+      <w:rPr>
+        <w:rFonts w:ascii="Wingdings" w:hAnsi="Wingdings" w:hint="default"/>
+        <w:sz w:val="20"/>
+      </w:rPr>
+    </w:lvl>
+    <w:lvl w:ilvl="4" w:tentative="1">
+      <w:start w:val="1"/>
+      <w:numFmt w:val="bullet"/>
+      <w:lvlText w:val=""/>
+      <w:lvlJc w:val="left"/>
+      <w:pPr>
+        <w:tabs>
+          <w:tab w:val="num" w:pos="3600"/>
+        </w:tabs>
+        <w:ind w:left="3600" w:hanging="360"/>
+      </w:pPr>
+      <w:rPr>
+        <w:rFonts w:ascii="Wingdings" w:hAnsi="Wingdings" w:hint="default"/>
+        <w:sz w:val="20"/>
+      </w:rPr>
+    </w:lvl>
+    <w:lvl w:ilvl="5" w:tentative="1">
+      <w:start w:val="1"/>
+      <w:numFmt w:val="bullet"/>
+      <w:lvlText w:val=""/>
+      <w:lvlJc w:val="left"/>
+      <w:pPr>
+        <w:tabs>
+          <w:tab w:val="num" w:pos="4320"/>
+        </w:tabs>
+        <w:ind w:left="4320" w:hanging="360"/>
+      </w:pPr>
+      <w:rPr>
+        <w:rFonts w:ascii="Wingdings" w:hAnsi="Wingdings" w:hint="default"/>
+        <w:sz w:val="20"/>
+      </w:rPr>
+    </w:lvl>
+    <w:lvl w:ilvl="6" w:tentative="1">
+      <w:start w:val="1"/>
+      <w:numFmt w:val="bullet"/>
+      <w:lvlText w:val=""/>
+      <w:lvlJc w:val="left"/>
+      <w:pPr>
+        <w:tabs>
+          <w:tab w:val="num" w:pos="5040"/>
+        </w:tabs>
+        <w:ind w:left="5040" w:hanging="360"/>
+      </w:pPr>
+      <w:rPr>
+        <w:rFonts w:ascii="Wingdings" w:hAnsi="Wingdings" w:hint="default"/>
+        <w:sz w:val="20"/>
+      </w:rPr>
+    </w:lvl>
+    <w:lvl w:ilvl="7" w:tentative="1">
+      <w:start w:val="1"/>
+      <w:numFmt w:val="bullet"/>
+      <w:lvlText w:val=""/>
+      <w:lvlJc w:val="left"/>
+      <w:pPr>
+        <w:tabs>
+          <w:tab w:val="num" w:pos="5760"/>
+        </w:tabs>
+        <w:ind w:left="5760" w:hanging="360"/>
+      </w:pPr>
+      <w:rPr>
+        <w:rFonts w:ascii="Wingdings" w:hAnsi="Wingdings" w:hint="default"/>
+        <w:sz w:val="20"/>
+      </w:rPr>
+    </w:lvl>
+    <w:lvl w:ilvl="8" w:tentative="1">
+      <w:start w:val="1"/>
+      <w:numFmt w:val="bullet"/>
+      <w:lvlText w:val=""/>
+      <w:lvlJc w:val="left"/>
+      <w:pPr>
+        <w:tabs>
+          <w:tab w:val="num" w:pos="6480"/>
+        </w:tabs>
+        <w:ind w:left="6480" w:hanging="360"/>
+      </w:pPr>
+      <w:rPr>
+        <w:rFonts w:ascii="Wingdings" w:hAnsi="Wingdings" w:hint="default"/>
+        <w:sz w:val="20"/>
+      </w:rPr>
+    </w:lvl>
+  </w:abstractNum>
+  <w:abstractNum w:abstractNumId="9" w15:restartNumberingAfterBreak="0">
+    <w:nsid w:val="627C7AE6"/>
+    <w:multiLevelType w:val="multilevel"/>
+    <w:tmpl w:val="3E9418E6"/>
+    <w:lvl w:ilvl="0">
+      <w:start w:val="1"/>
+      <w:numFmt w:val="bullet"/>
+      <w:lvlText w:val=""/>
+      <w:lvlJc w:val="left"/>
+      <w:pPr>
+        <w:tabs>
+          <w:tab w:val="num" w:pos="720"/>
+        </w:tabs>
+        <w:ind w:left="720" w:hanging="360"/>
+      </w:pPr>
+      <w:rPr>
+        <w:rFonts w:ascii="Symbol" w:hAnsi="Symbol" w:hint="default"/>
+        <w:sz w:val="20"/>
+      </w:rPr>
+    </w:lvl>
+    <w:lvl w:ilvl="1" w:tentative="1">
+      <w:start w:val="1"/>
+      <w:numFmt w:val="bullet"/>
+      <w:lvlText w:val="o"/>
+      <w:lvlJc w:val="left"/>
+      <w:pPr>
+        <w:tabs>
+          <w:tab w:val="num" w:pos="1440"/>
+        </w:tabs>
+        <w:ind w:left="1440" w:hanging="360"/>
+      </w:pPr>
+      <w:rPr>
+        <w:rFonts w:ascii="Courier New" w:hAnsi="Courier New" w:hint="default"/>
+        <w:sz w:val="20"/>
+      </w:rPr>
+    </w:lvl>
+    <w:lvl w:ilvl="2" w:tentative="1">
+      <w:start w:val="1"/>
+      <w:numFmt w:val="bullet"/>
+      <w:lvlText w:val=""/>
+      <w:lvlJc w:val="left"/>
+      <w:pPr>
+        <w:tabs>
+          <w:tab w:val="num" w:pos="2160"/>
+        </w:tabs>
+        <w:ind w:left="2160" w:hanging="360"/>
+      </w:pPr>
+      <w:rPr>
+        <w:rFonts w:ascii="Wingdings" w:hAnsi="Wingdings" w:hint="default"/>
+        <w:sz w:val="20"/>
+      </w:rPr>
+    </w:lvl>
+    <w:lvl w:ilvl="3" w:tentative="1">
+      <w:start w:val="1"/>
+      <w:numFmt w:val="bullet"/>
+      <w:lvlText w:val=""/>
+      <w:lvlJc w:val="left"/>
+      <w:pPr>
+        <w:tabs>
+          <w:tab w:val="num" w:pos="2880"/>
+        </w:tabs>
+        <w:ind w:left="2880" w:hanging="360"/>
+      </w:pPr>
+      <w:rPr>
+        <w:rFonts w:ascii="Wingdings" w:hAnsi="Wingdings" w:hint="default"/>
+        <w:sz w:val="20"/>
+      </w:rPr>
+    </w:lvl>
+    <w:lvl w:ilvl="4" w:tentative="1">
+      <w:start w:val="1"/>
+      <w:numFmt w:val="bullet"/>
+      <w:lvlText w:val=""/>
+      <w:lvlJc w:val="left"/>
+      <w:pPr>
+        <w:tabs>
+          <w:tab w:val="num" w:pos="3600"/>
+        </w:tabs>
+        <w:ind w:left="3600" w:hanging="360"/>
+      </w:pPr>
+      <w:rPr>
+        <w:rFonts w:ascii="Wingdings" w:hAnsi="Wingdings" w:hint="default"/>
+        <w:sz w:val="20"/>
+      </w:rPr>
+    </w:lvl>
+    <w:lvl w:ilvl="5" w:tentative="1">
+      <w:start w:val="1"/>
+      <w:numFmt w:val="bullet"/>
+      <w:lvlText w:val=""/>
+      <w:lvlJc w:val="left"/>
+      <w:pPr>
+        <w:tabs>
+          <w:tab w:val="num" w:pos="4320"/>
+        </w:tabs>
+        <w:ind w:left="4320" w:hanging="360"/>
+      </w:pPr>
+      <w:rPr>
+        <w:rFonts w:ascii="Wingdings" w:hAnsi="Wingdings" w:hint="default"/>
+        <w:sz w:val="20"/>
+      </w:rPr>
+    </w:lvl>
+    <w:lvl w:ilvl="6" w:tentative="1">
+      <w:start w:val="1"/>
+      <w:numFmt w:val="bullet"/>
+      <w:lvlText w:val=""/>
+      <w:lvlJc w:val="left"/>
+      <w:pPr>
+        <w:tabs>
+          <w:tab w:val="num" w:pos="5040"/>
+        </w:tabs>
+        <w:ind w:left="5040" w:hanging="360"/>
+      </w:pPr>
+      <w:rPr>
+        <w:rFonts w:ascii="Wingdings" w:hAnsi="Wingdings" w:hint="default"/>
+        <w:sz w:val="20"/>
+      </w:rPr>
+    </w:lvl>
+    <w:lvl w:ilvl="7" w:tentative="1">
+      <w:start w:val="1"/>
+      <w:numFmt w:val="bullet"/>
+      <w:lvlText w:val=""/>
+      <w:lvlJc w:val="left"/>
+      <w:pPr>
+        <w:tabs>
+          <w:tab w:val="num" w:pos="5760"/>
+        </w:tabs>
+        <w:ind w:left="5760" w:hanging="360"/>
+      </w:pPr>
+      <w:rPr>
+        <w:rFonts w:ascii="Wingdings" w:hAnsi="Wingdings" w:hint="default"/>
+        <w:sz w:val="20"/>
+      </w:rPr>
+    </w:lvl>
+    <w:lvl w:ilvl="8" w:tentative="1">
+      <w:start w:val="1"/>
+      <w:numFmt w:val="bullet"/>
+      <w:lvlText w:val=""/>
+      <w:lvlJc w:val="left"/>
+      <w:pPr>
+        <w:tabs>
+          <w:tab w:val="num" w:pos="6480"/>
+        </w:tabs>
+        <w:ind w:left="6480" w:hanging="360"/>
+      </w:pPr>
+      <w:rPr>
+        <w:rFonts w:ascii="Wingdings" w:hAnsi="Wingdings" w:hint="default"/>
+        <w:sz w:val="20"/>
+      </w:rPr>
+    </w:lvl>
+  </w:abstractNum>
+  <w:abstractNum w:abstractNumId="10" w15:restartNumberingAfterBreak="0">
+    <w:nsid w:val="653200D4"/>
+    <w:multiLevelType w:val="multilevel"/>
+    <w:tmpl w:val="C1F204D6"/>
+    <w:lvl w:ilvl="0">
+      <w:start w:val="1"/>
+      <w:numFmt w:val="bullet"/>
+      <w:lvlText w:val=""/>
+      <w:lvlJc w:val="left"/>
+      <w:pPr>
+        <w:tabs>
+          <w:tab w:val="num" w:pos="720"/>
+        </w:tabs>
+        <w:ind w:left="720" w:hanging="360"/>
+      </w:pPr>
+      <w:rPr>
+        <w:rFonts w:ascii="Symbol" w:hAnsi="Symbol" w:hint="default"/>
+        <w:sz w:val="20"/>
+      </w:rPr>
+    </w:lvl>
+    <w:lvl w:ilvl="1" w:tentative="1">
+      <w:start w:val="1"/>
+      <w:numFmt w:val="bullet"/>
+      <w:lvlText w:val="o"/>
+      <w:lvlJc w:val="left"/>
+      <w:pPr>
+        <w:tabs>
+          <w:tab w:val="num" w:pos="1440"/>
+        </w:tabs>
+        <w:ind w:left="1440" w:hanging="360"/>
+      </w:pPr>
+      <w:rPr>
+        <w:rFonts w:ascii="Courier New" w:hAnsi="Courier New" w:hint="default"/>
+        <w:sz w:val="20"/>
+      </w:rPr>
+    </w:lvl>
+    <w:lvl w:ilvl="2" w:tentative="1">
+      <w:start w:val="1"/>
+      <w:numFmt w:val="bullet"/>
+      <w:lvlText w:val=""/>
+      <w:lvlJc w:val="left"/>
+      <w:pPr>
+        <w:tabs>
+          <w:tab w:val="num" w:pos="2160"/>
+        </w:tabs>
+        <w:ind w:left="2160" w:hanging="360"/>
+      </w:pPr>
+      <w:rPr>
+        <w:rFonts w:ascii="Wingdings" w:hAnsi="Wingdings" w:hint="default"/>
+        <w:sz w:val="20"/>
+      </w:rPr>
+    </w:lvl>
+    <w:lvl w:ilvl="3" w:tentative="1">
+      <w:start w:val="1"/>
+      <w:numFmt w:val="bullet"/>
+      <w:lvlText w:val=""/>
+      <w:lvlJc w:val="left"/>
+      <w:pPr>
+        <w:tabs>
+          <w:tab w:val="num" w:pos="2880"/>
+        </w:tabs>
+        <w:ind w:left="2880" w:hanging="360"/>
+      </w:pPr>
+      <w:rPr>
+        <w:rFonts w:ascii="Wingdings" w:hAnsi="Wingdings" w:hint="default"/>
+        <w:sz w:val="20"/>
+      </w:rPr>
+    </w:lvl>
+    <w:lvl w:ilvl="4" w:tentative="1">
+      <w:start w:val="1"/>
+      <w:numFmt w:val="bullet"/>
+      <w:lvlText w:val=""/>
+      <w:lvlJc w:val="left"/>
+      <w:pPr>
+        <w:tabs>
+          <w:tab w:val="num" w:pos="3600"/>
+        </w:tabs>
+        <w:ind w:left="3600" w:hanging="360"/>
+      </w:pPr>
+      <w:rPr>
+        <w:rFonts w:ascii="Wingdings" w:hAnsi="Wingdings" w:hint="default"/>
+        <w:sz w:val="20"/>
+      </w:rPr>
+    </w:lvl>
+    <w:lvl w:ilvl="5" w:tentative="1">
+      <w:start w:val="1"/>
+      <w:numFmt w:val="bullet"/>
+      <w:lvlText w:val=""/>
+      <w:lvlJc w:val="left"/>
+      <w:pPr>
+        <w:tabs>
+          <w:tab w:val="num" w:pos="4320"/>
+        </w:tabs>
+        <w:ind w:left="4320" w:hanging="360"/>
+      </w:pPr>
+      <w:rPr>
+        <w:rFonts w:ascii="Wingdings" w:hAnsi="Wingdings" w:hint="default"/>
+        <w:sz w:val="20"/>
+      </w:rPr>
+    </w:lvl>
+    <w:lvl w:ilvl="6" w:tentative="1">
+      <w:start w:val="1"/>
+      <w:numFmt w:val="bullet"/>
+      <w:lvlText w:val=""/>
+      <w:lvlJc w:val="left"/>
+      <w:pPr>
+        <w:tabs>
+          <w:tab w:val="num" w:pos="5040"/>
+        </w:tabs>
+        <w:ind w:left="5040" w:hanging="360"/>
+      </w:pPr>
+      <w:rPr>
+        <w:rFonts w:ascii="Wingdings" w:hAnsi="Wingdings" w:hint="default"/>
+        <w:sz w:val="20"/>
+      </w:rPr>
+    </w:lvl>
+    <w:lvl w:ilvl="7" w:tentative="1">
+      <w:start w:val="1"/>
+      <w:numFmt w:val="bullet"/>
+      <w:lvlText w:val=""/>
+      <w:lvlJc w:val="left"/>
+      <w:pPr>
+        <w:tabs>
+          <w:tab w:val="num" w:pos="5760"/>
+        </w:tabs>
+        <w:ind w:left="5760" w:hanging="360"/>
+      </w:pPr>
+      <w:rPr>
+        <w:rFonts w:ascii="Wingdings" w:hAnsi="Wingdings" w:hint="default"/>
+        <w:sz w:val="20"/>
+      </w:rPr>
+    </w:lvl>
+    <w:lvl w:ilvl="8" w:tentative="1">
+      <w:start w:val="1"/>
+      <w:numFmt w:val="bullet"/>
+      <w:lvlText w:val=""/>
+      <w:lvlJc w:val="left"/>
+      <w:pPr>
+        <w:tabs>
+          <w:tab w:val="num" w:pos="6480"/>
+        </w:tabs>
+        <w:ind w:left="6480" w:hanging="360"/>
+      </w:pPr>
+      <w:rPr>
+        <w:rFonts w:ascii="Wingdings" w:hAnsi="Wingdings" w:hint="default"/>
+        <w:sz w:val="20"/>
+      </w:rPr>
+    </w:lvl>
+  </w:abstractNum>
+  <w:abstractNum w:abstractNumId="11" w15:restartNumberingAfterBreak="0">
+    <w:nsid w:val="7602006B"/>
+    <w:multiLevelType w:val="multilevel"/>
+    <w:tmpl w:val="7CC056F6"/>
+    <w:lvl w:ilvl="0">
+      <w:start w:val="1"/>
+      <w:numFmt w:val="bullet"/>
+      <w:lvlText w:val=""/>
+      <w:lvlJc w:val="left"/>
+      <w:pPr>
+        <w:tabs>
+          <w:tab w:val="num" w:pos="720"/>
+        </w:tabs>
+        <w:ind w:left="720" w:hanging="360"/>
+      </w:pPr>
+      <w:rPr>
+        <w:rFonts w:ascii="Symbol" w:hAnsi="Symbol" w:hint="default"/>
+        <w:sz w:val="20"/>
+      </w:rPr>
+    </w:lvl>
+    <w:lvl w:ilvl="1" w:tentative="1">
+      <w:start w:val="1"/>
+      <w:numFmt w:val="bullet"/>
+      <w:lvlText w:val="o"/>
+      <w:lvlJc w:val="left"/>
+      <w:pPr>
+        <w:tabs>
+          <w:tab w:val="num" w:pos="1440"/>
+        </w:tabs>
+        <w:ind w:left="1440" w:hanging="360"/>
+      </w:pPr>
+      <w:rPr>
+        <w:rFonts w:ascii="Courier New" w:hAnsi="Courier New" w:hint="default"/>
+        <w:sz w:val="20"/>
+      </w:rPr>
+    </w:lvl>
+    <w:lvl w:ilvl="2" w:tentative="1">
+      <w:start w:val="1"/>
+      <w:numFmt w:val="bullet"/>
+      <w:lvlText w:val=""/>
+      <w:lvlJc w:val="left"/>
+      <w:pPr>
+        <w:tabs>
+          <w:tab w:val="num" w:pos="2160"/>
+        </w:tabs>
+        <w:ind w:left="2160" w:hanging="360"/>
+      </w:pPr>
+      <w:rPr>
+        <w:rFonts w:ascii="Wingdings" w:hAnsi="Wingdings" w:hint="default"/>
+        <w:sz w:val="20"/>
+      </w:rPr>
+    </w:lvl>
+    <w:lvl w:ilvl="3" w:tentative="1">
+      <w:start w:val="1"/>
+      <w:numFmt w:val="bullet"/>
+      <w:lvlText w:val=""/>
+      <w:lvlJc w:val="left"/>
+      <w:pPr>
+        <w:tabs>
+          <w:tab w:val="num" w:pos="2880"/>
+        </w:tabs>
+        <w:ind w:left="2880" w:hanging="360"/>
+      </w:pPr>
+      <w:rPr>
+        <w:rFonts w:ascii="Wingdings" w:hAnsi="Wingdings" w:hint="default"/>
+        <w:sz w:val="20"/>
+      </w:rPr>
+    </w:lvl>
+    <w:lvl w:ilvl="4" w:tentative="1">
+      <w:start w:val="1"/>
+      <w:numFmt w:val="bullet"/>
+      <w:lvlText w:val=""/>
+      <w:lvlJc w:val="left"/>
+      <w:pPr>
+        <w:tabs>
+          <w:tab w:val="num" w:pos="3600"/>
+        </w:tabs>
+        <w:ind w:left="3600" w:hanging="360"/>
+      </w:pPr>
+      <w:rPr>
+        <w:rFonts w:ascii="Wingdings" w:hAnsi="Wingdings" w:hint="default"/>
+        <w:sz w:val="20"/>
+      </w:rPr>
+    </w:lvl>
+    <w:lvl w:ilvl="5" w:tentative="1">
+      <w:start w:val="1"/>
+      <w:numFmt w:val="bullet"/>
+      <w:lvlText w:val=""/>
+      <w:lvlJc w:val="left"/>
+      <w:pPr>
+        <w:tabs>
+          <w:tab w:val="num" w:pos="4320"/>
+        </w:tabs>
+        <w:ind w:left="4320" w:hanging="360"/>
+      </w:pPr>
+      <w:rPr>
+        <w:rFonts w:ascii="Wingdings" w:hAnsi="Wingdings" w:hint="default"/>
+        <w:sz w:val="20"/>
+      </w:rPr>
+    </w:lvl>
+    <w:lvl w:ilvl="6" w:tentative="1">
+      <w:start w:val="1"/>
+      <w:numFmt w:val="bullet"/>
+      <w:lvlText w:val=""/>
+      <w:lvlJc w:val="left"/>
+      <w:pPr>
+        <w:tabs>
+          <w:tab w:val="num" w:pos="5040"/>
+        </w:tabs>
+        <w:ind w:left="5040" w:hanging="360"/>
+      </w:pPr>
+      <w:rPr>
+        <w:rFonts w:ascii="Wingdings" w:hAnsi="Wingdings" w:hint="default"/>
+        <w:sz w:val="20"/>
+      </w:rPr>
+    </w:lvl>
+    <w:lvl w:ilvl="7" w:tentative="1">
+      <w:start w:val="1"/>
+      <w:numFmt w:val="bullet"/>
+      <w:lvlText w:val=""/>
+      <w:lvlJc w:val="left"/>
+      <w:pPr>
+        <w:tabs>
+          <w:tab w:val="num" w:pos="5760"/>
+        </w:tabs>
+        <w:ind w:left="5760" w:hanging="360"/>
+      </w:pPr>
+      <w:rPr>
+        <w:rFonts w:ascii="Wingdings" w:hAnsi="Wingdings" w:hint="default"/>
+        <w:sz w:val="20"/>
+      </w:rPr>
+    </w:lvl>
+    <w:lvl w:ilvl="8" w:tentative="1">
+      <w:start w:val="1"/>
+      <w:numFmt w:val="bullet"/>
+      <w:lvlText w:val=""/>
+      <w:lvlJc w:val="left"/>
+      <w:pPr>
+        <w:tabs>
+          <w:tab w:val="num" w:pos="6480"/>
+        </w:tabs>
+        <w:ind w:left="6480" w:hanging="360"/>
+      </w:pPr>
+      <w:rPr>
+        <w:rFonts w:ascii="Wingdings" w:hAnsi="Wingdings" w:hint="default"/>
+        <w:sz w:val="20"/>
+      </w:rPr>
+    </w:lvl>
+  </w:abstractNum>
   <w:num w:numId="1" w16cid:durableId="1076971136">
+    <w:abstractNumId w:val="2"/>
+  </w:num>
+  <w:num w:numId="2" w16cid:durableId="1027410450">
+    <w:abstractNumId w:val="7"/>
+  </w:num>
+  <w:num w:numId="3" w16cid:durableId="1063481337">
+    <w:abstractNumId w:val="1"/>
+  </w:num>
+  <w:num w:numId="4" w16cid:durableId="1792243112">
+    <w:abstractNumId w:val="10"/>
+  </w:num>
+  <w:num w:numId="5" w16cid:durableId="1641963371">
+    <w:abstractNumId w:val="6"/>
+  </w:num>
+  <w:num w:numId="6" w16cid:durableId="1123960477">
+    <w:abstractNumId w:val="8"/>
+  </w:num>
+  <w:num w:numId="7" w16cid:durableId="661156173">
+    <w:abstractNumId w:val="5"/>
+  </w:num>
+  <w:num w:numId="8" w16cid:durableId="1418870446">
+    <w:abstractNumId w:val="11"/>
+  </w:num>
+  <w:num w:numId="9" w16cid:durableId="457839182">
+    <w:abstractNumId w:val="4"/>
+  </w:num>
+  <w:num w:numId="10" w16cid:durableId="1530219861">
+    <w:abstractNumId w:val="9"/>
+  </w:num>
+  <w:num w:numId="11" w16cid:durableId="1938906312">
     <w:abstractNumId w:val="0"/>
+  </w:num>
+  <w:num w:numId="12" w16cid:durableId="1735927343">
+    <w:abstractNumId w:val="3"/>
   </w:num>
 </w:numbering>
 </file>
@@ -8054,6 +10529,19 @@
       <w:shd w:val="clear" w:color="auto" w:fill="E1DFDD"/>
     </w:rPr>
   </w:style>
+  <w:style w:type="paragraph" w:styleId="NormalWeb">
+    <w:name w:val="Normal (Web)"/>
+    <w:basedOn w:val="Normal"/>
+    <w:uiPriority w:val="99"/>
+    <w:semiHidden/>
+    <w:unhideWhenUsed/>
+    <w:rsid w:val="00F9084D"/>
+    <w:rPr>
+      <w:rFonts w:ascii="Times New Roman" w:hAnsi="Times New Roman" w:cs="Times New Roman"/>
+      <w:sz w:val="24"/>
+      <w:szCs w:val="24"/>
+    </w:rPr>
+  </w:style>
 </w:styles>
 </file>
 

--- a/Rapport d'activité Python.docx
+++ b/Rapport d'activité Python.docx
@@ -580,8 +580,13 @@
         </m:r>
       </m:oMath>
       <w:r>
-        <w:t xml:space="preserve">     (</w:t>
-      </w:r>
+        <w:t xml:space="preserve">  </w:t>
+      </w:r>
+      <w:proofErr w:type="gramStart"/>
+      <w:r>
+        <w:t xml:space="preserve">   (</w:t>
+      </w:r>
+      <w:proofErr w:type="gramEnd"/>
       <m:oMath>
         <m:r>
           <w:rPr>
@@ -2598,7 +2603,15 @@
         <w:t xml:space="preserve"> de</w:t>
       </w:r>
       <w:r>
-        <w:t xml:space="preserve"> "Saint-Martin/Saint-Barthélemy" ou « / » posait problème dans l’enregistrement des graphiques, il a donc fallu changer « / » en « _ </w:t>
+        <w:t xml:space="preserve"> "Saint-Martin/Saint-Barthélemy" ou « / » posait </w:t>
+      </w:r>
+      <w:proofErr w:type="gramStart"/>
+      <w:r>
+        <w:t>problème</w:t>
+      </w:r>
+      <w:proofErr w:type="gramEnd"/>
+      <w:r>
+        <w:t xml:space="preserve"> dans l’enregistrement des graphiques, il a donc fallu changer « / » en « _ </w:t>
       </w:r>
       <w:r>
         <w:t xml:space="preserve">». </w:t>
@@ -4155,12 +4168,21 @@
             <w:r>
               <w:t xml:space="preserve"> avec la méthode </w:t>
             </w:r>
+            <w:proofErr w:type="gramStart"/>
             <w:r>
               <w:rPr>
                 <w:i/>
                 <w:iCs/>
               </w:rPr>
-              <w:t xml:space="preserve">quantile() </w:t>
+              <w:t>quantile(</w:t>
+            </w:r>
+            <w:proofErr w:type="gramEnd"/>
+            <w:r>
+              <w:rPr>
+                <w:i/>
+                <w:iCs/>
+              </w:rPr>
+              <w:t xml:space="preserve">) </w:t>
             </w:r>
             <w:r>
               <w:t xml:space="preserve">de chaque colonne quantitative. Affichage sous forme de liste </w:t>
@@ -4415,16 +4437,25 @@
                 <w:i/>
                 <w:iCs/>
               </w:rPr>
-              <w:t>value_counts</w:t>
-            </w:r>
-            <w:proofErr w:type="spellEnd"/>
+              <w:t>value_</w:t>
+            </w:r>
+            <w:proofErr w:type="gramStart"/>
             <w:r>
               <w:rPr>
                 <w:i/>
                 <w:iCs/>
               </w:rPr>
+              <w:t>counts</w:t>
+            </w:r>
+            <w:proofErr w:type="spellEnd"/>
+            <w:r>
+              <w:rPr>
+                <w:i/>
+                <w:iCs/>
+              </w:rPr>
               <w:t>(</w:t>
             </w:r>
+            <w:proofErr w:type="gramEnd"/>
             <w:r>
               <w:rPr>
                 <w:i/>
@@ -5794,7 +5825,7 @@
                 <w:noProof/>
               </w:rPr>
               <w:drawing>
-                <wp:inline distT="0" distB="0" distL="0" distR="0" wp14:anchorId="44A040FA" wp14:editId="089A14F8">
+                <wp:inline distT="0" distB="0" distL="0" distR="0" wp14:anchorId="44A040FA" wp14:editId="5BAAA3DF">
                   <wp:extent cx="1899533" cy="1500027"/>
                   <wp:effectExtent l="0" t="0" r="0" b="3175"/>
                   <wp:docPr id="653961136" name="Image 20"/>
@@ -6860,7 +6891,15 @@
         </m:r>
       </m:oMath>
       <w:r>
-        <w:t xml:space="preserve">. La raison pour laquelle on choisi de travailler sur un échantillon plutôt que sur la population mère en entier est simple : on ne peut pas recueillir les informations nécessaires sur une population mère de grande taille. Par exemple, si on cherche à déduire les intentions de vote de la population d’un pays pour une élection, on choisira de prendre un échantillon représentatif de cette population car il y aurait un besoin énorme de moyens pour recueillir les intentions de vote de plusieurs millions de personnes plutôt que de quelques milliers. </w:t>
+        <w:t xml:space="preserve">. La raison pour laquelle </w:t>
+      </w:r>
+      <w:proofErr w:type="gramStart"/>
+      <w:r>
+        <w:t>on</w:t>
+      </w:r>
+      <w:proofErr w:type="gramEnd"/>
+      <w:r>
+        <w:t xml:space="preserve"> choisi de travailler sur un échantillon plutôt que sur la population mère en entier est simple : on ne peut pas recueillir les informations nécessaires sur une population mère de grande taille. Par exemple, si on cherche à déduire les intentions de vote de la population d’un pays pour une élection, on choisira de prendre un échantillon représentatif de cette population car il y aurait un besoin énorme de moyens pour recueillir les intentions de vote de plusieurs millions de personnes plutôt que de quelques milliers. </w:t>
       </w:r>
     </w:p>
     <w:p>
@@ -7185,13 +7224,7 @@
         </m:r>
       </m:oMath>
       <w:r>
-        <w:t xml:space="preserve"> dans la </w:t>
-      </w:r>
-      <w:r>
-        <w:t>population</w:t>
-      </w:r>
-      <w:r>
-        <w:t xml:space="preserve">. </w:t>
+        <w:t xml:space="preserve"> dans la population. </w:t>
       </w:r>
       <w:r>
         <w:t>L’estimateur</w:t>
@@ -7432,8 +7465,21 @@
         <w:ind w:firstLine="708"/>
         <w:jc w:val="both"/>
       </w:pPr>
-      <w:r>
-        <w:t>On choisi la méthode la plus adéquate en fonction de plusieurs paramètre : la loi supposée des donnée, la taille de l’échantillon, le paramètre à estimer, le niveau voulu de précision et les hypothèses possible (comme la normalité de la distribution de l’échantillon pour l’intervalle de confiance)</w:t>
+      <w:proofErr w:type="gramStart"/>
+      <w:r>
+        <w:t>On</w:t>
+      </w:r>
+      <w:proofErr w:type="gramEnd"/>
+      <w:r>
+        <w:t xml:space="preserve"> choisi la méthode la plus adéquate en fonction de </w:t>
+      </w:r>
+      <w:proofErr w:type="gramStart"/>
+      <w:r>
+        <w:t>plusieurs paramètre</w:t>
+      </w:r>
+      <w:proofErr w:type="gramEnd"/>
+      <w:r>
+        <w:t> : la loi supposée des donnée, la taille de l’échantillon, le paramètre à estimer, le niveau voulu de précision et les hypothèses possible (comme la normalité de la distribution de l’échantillon pour l’intervalle de confiance)</w:t>
       </w:r>
     </w:p>
     <w:p>
@@ -7702,10 +7748,1273 @@
         <w:jc w:val="both"/>
       </w:pPr>
     </w:p>
+    <w:tbl>
+      <w:tblPr>
+        <w:tblStyle w:val="Grilledutableau"/>
+        <w:tblW w:w="0" w:type="auto"/>
+        <w:tblLook w:val="04A0" w:firstRow="1" w:lastRow="0" w:firstColumn="1" w:lastColumn="0" w:noHBand="0" w:noVBand="1"/>
+      </w:tblPr>
+      <w:tblGrid>
+        <w:gridCol w:w="2667"/>
+        <w:gridCol w:w="2668"/>
+        <w:gridCol w:w="3727"/>
+      </w:tblGrid>
+      <w:tr>
+        <w:tc>
+          <w:tcPr>
+            <w:tcW w:w="2698" w:type="dxa"/>
+          </w:tcPr>
+          <w:p>
+            <w:pPr>
+              <w:jc w:val="both"/>
+            </w:pPr>
+            <w:r>
+              <w:t>Question</w:t>
+            </w:r>
+          </w:p>
+        </w:tc>
+        <w:tc>
+          <w:tcPr>
+            <w:tcW w:w="2698" w:type="dxa"/>
+          </w:tcPr>
+          <w:p>
+            <w:pPr>
+              <w:jc w:val="both"/>
+            </w:pPr>
+            <w:r>
+              <w:t>Résultat(s)</w:t>
+            </w:r>
+          </w:p>
+        </w:tc>
+        <w:tc>
+          <w:tcPr>
+            <w:tcW w:w="3666" w:type="dxa"/>
+          </w:tcPr>
+          <w:p>
+            <w:pPr>
+              <w:jc w:val="both"/>
+            </w:pPr>
+            <w:r>
+              <w:t>Images</w:t>
+            </w:r>
+          </w:p>
+        </w:tc>
+      </w:tr>
+      <w:tr>
+        <w:tc>
+          <w:tcPr>
+            <w:tcW w:w="2698" w:type="dxa"/>
+          </w:tcPr>
+          <w:p>
+            <w:pPr>
+              <w:jc w:val="both"/>
+            </w:pPr>
+            <w:r>
+              <w:t xml:space="preserve">1. </w:t>
+            </w:r>
+            <w:r>
+              <w:t xml:space="preserve">Calcul de la moyenne de l’échantillon </w:t>
+            </w:r>
+          </w:p>
+        </w:tc>
+        <w:tc>
+          <w:tcPr>
+            <w:tcW w:w="2698" w:type="dxa"/>
+          </w:tcPr>
+          <w:p>
+            <w:pPr>
+              <w:jc w:val="both"/>
+            </w:pPr>
+            <w:r>
+              <w:t>Affichage de la moyenne des "Pour", "Contre" et "Sans opinion"</w:t>
+            </w:r>
+          </w:p>
+        </w:tc>
+        <w:tc>
+          <w:tcPr>
+            <w:tcW w:w="3666" w:type="dxa"/>
+          </w:tcPr>
+          <w:p>
+            <w:pPr>
+              <w:jc w:val="both"/>
+            </w:pPr>
+            <w:r>
+              <w:rPr>
+                <w:noProof/>
+              </w:rPr>
+              <w:drawing>
+                <wp:inline distT="0" distB="0" distL="0" distR="0" wp14:anchorId="7A6E7882" wp14:editId="7B121D51">
+                  <wp:extent cx="1930499" cy="539778"/>
+                  <wp:effectExtent l="0" t="0" r="0" b="0"/>
+                  <wp:docPr id="1249093015" name="Image 1"/>
+                  <wp:cNvGraphicFramePr>
+                    <a:graphicFrameLocks xmlns:a="http://schemas.openxmlformats.org/drawingml/2006/main" noChangeAspect="1"/>
+                  </wp:cNvGraphicFramePr>
+                  <a:graphic xmlns:a="http://schemas.openxmlformats.org/drawingml/2006/main">
+                    <a:graphicData uri="http://schemas.openxmlformats.org/drawingml/2006/picture">
+                      <pic:pic xmlns:pic="http://schemas.openxmlformats.org/drawingml/2006/picture">
+                        <pic:nvPicPr>
+                          <pic:cNvPr id="1249093015" name=""/>
+                          <pic:cNvPicPr/>
+                        </pic:nvPicPr>
+                        <pic:blipFill>
+                          <a:blip r:embed="rId28"/>
+                          <a:stretch>
+                            <a:fillRect/>
+                          </a:stretch>
+                        </pic:blipFill>
+                        <pic:spPr>
+                          <a:xfrm>
+                            <a:off x="0" y="0"/>
+                            <a:ext cx="1930499" cy="539778"/>
+                          </a:xfrm>
+                          <a:prstGeom prst="rect">
+                            <a:avLst/>
+                          </a:prstGeom>
+                        </pic:spPr>
+                      </pic:pic>
+                    </a:graphicData>
+                  </a:graphic>
+                </wp:inline>
+              </w:drawing>
+            </w:r>
+          </w:p>
+        </w:tc>
+      </w:tr>
+      <w:tr>
+        <w:tc>
+          <w:tcPr>
+            <w:tcW w:w="2698" w:type="dxa"/>
+          </w:tcPr>
+          <w:p>
+            <w:pPr>
+              <w:jc w:val="both"/>
+            </w:pPr>
+            <w:r>
+              <w:t xml:space="preserve">1. </w:t>
+            </w:r>
+            <w:r>
+              <w:t xml:space="preserve">Calcul des fréquences </w:t>
+            </w:r>
+          </w:p>
+        </w:tc>
+        <w:tc>
+          <w:tcPr>
+            <w:tcW w:w="2698" w:type="dxa"/>
+          </w:tcPr>
+          <w:p>
+            <w:pPr>
+              <w:jc w:val="both"/>
+            </w:pPr>
+            <w:r>
+              <w:t xml:space="preserve">Calcul et affichage des fréquences de l’échantillon et de la population mère </w:t>
+            </w:r>
+          </w:p>
+        </w:tc>
+        <w:tc>
+          <w:tcPr>
+            <w:tcW w:w="3666" w:type="dxa"/>
+          </w:tcPr>
+          <w:p>
+            <w:pPr>
+              <w:jc w:val="both"/>
+            </w:pPr>
+            <w:r>
+              <w:rPr>
+                <w:noProof/>
+              </w:rPr>
+              <w:drawing>
+                <wp:inline distT="0" distB="0" distL="0" distR="0" wp14:anchorId="1641F60B" wp14:editId="18717ACB">
+                  <wp:extent cx="2180528" cy="1180639"/>
+                  <wp:effectExtent l="0" t="0" r="0" b="635"/>
+                  <wp:docPr id="93340171" name="Image 1"/>
+                  <wp:cNvGraphicFramePr>
+                    <a:graphicFrameLocks xmlns:a="http://schemas.openxmlformats.org/drawingml/2006/main" noChangeAspect="1"/>
+                  </wp:cNvGraphicFramePr>
+                  <a:graphic xmlns:a="http://schemas.openxmlformats.org/drawingml/2006/main">
+                    <a:graphicData uri="http://schemas.openxmlformats.org/drawingml/2006/picture">
+                      <pic:pic xmlns:pic="http://schemas.openxmlformats.org/drawingml/2006/picture">
+                        <pic:nvPicPr>
+                          <pic:cNvPr id="93340171" name=""/>
+                          <pic:cNvPicPr/>
+                        </pic:nvPicPr>
+                        <pic:blipFill>
+                          <a:blip r:embed="rId29"/>
+                          <a:stretch>
+                            <a:fillRect/>
+                          </a:stretch>
+                        </pic:blipFill>
+                        <pic:spPr>
+                          <a:xfrm>
+                            <a:off x="0" y="0"/>
+                            <a:ext cx="2187279" cy="1184294"/>
+                          </a:xfrm>
+                          <a:prstGeom prst="rect">
+                            <a:avLst/>
+                          </a:prstGeom>
+                        </pic:spPr>
+                      </pic:pic>
+                    </a:graphicData>
+                  </a:graphic>
+                </wp:inline>
+              </w:drawing>
+            </w:r>
+          </w:p>
+        </w:tc>
+      </w:tr>
+      <w:tr>
+        <w:tc>
+          <w:tcPr>
+            <w:tcW w:w="2698" w:type="dxa"/>
+          </w:tcPr>
+          <w:p>
+            <w:pPr>
+              <w:jc w:val="both"/>
+            </w:pPr>
+            <w:r>
+              <w:t xml:space="preserve">1. </w:t>
+            </w:r>
+            <w:r>
+              <w:t>Calcul de l’intervalle de fluctuation</w:t>
+            </w:r>
+          </w:p>
+        </w:tc>
+        <w:tc>
+          <w:tcPr>
+            <w:tcW w:w="2698" w:type="dxa"/>
+          </w:tcPr>
+          <w:p>
+            <w:pPr>
+              <w:jc w:val="both"/>
+            </w:pPr>
+            <w:r>
+              <w:t xml:space="preserve">Calcul et affichage des intervalles de fluctuation de l’échantillon et de la population mère </w:t>
+            </w:r>
+          </w:p>
+        </w:tc>
+        <w:tc>
+          <w:tcPr>
+            <w:tcW w:w="3666" w:type="dxa"/>
+          </w:tcPr>
+          <w:p>
+            <w:pPr>
+              <w:jc w:val="both"/>
+            </w:pPr>
+            <w:r>
+              <w:rPr>
+                <w:noProof/>
+              </w:rPr>
+              <w:drawing>
+                <wp:inline distT="0" distB="0" distL="0" distR="0" wp14:anchorId="71B56353" wp14:editId="097D9036">
+                  <wp:extent cx="2166630" cy="167895"/>
+                  <wp:effectExtent l="0" t="0" r="5080" b="3810"/>
+                  <wp:docPr id="1062838354" name="Image 1"/>
+                  <wp:cNvGraphicFramePr>
+                    <a:graphicFrameLocks xmlns:a="http://schemas.openxmlformats.org/drawingml/2006/main" noChangeAspect="1"/>
+                  </wp:cNvGraphicFramePr>
+                  <a:graphic xmlns:a="http://schemas.openxmlformats.org/drawingml/2006/main">
+                    <a:graphicData uri="http://schemas.openxmlformats.org/drawingml/2006/picture">
+                      <pic:pic xmlns:pic="http://schemas.openxmlformats.org/drawingml/2006/picture">
+                        <pic:nvPicPr>
+                          <pic:cNvPr id="1062838354" name=""/>
+                          <pic:cNvPicPr/>
+                        </pic:nvPicPr>
+                        <pic:blipFill>
+                          <a:blip r:embed="rId30"/>
+                          <a:stretch>
+                            <a:fillRect/>
+                          </a:stretch>
+                        </pic:blipFill>
+                        <pic:spPr>
+                          <a:xfrm>
+                            <a:off x="0" y="0"/>
+                            <a:ext cx="2369503" cy="183616"/>
+                          </a:xfrm>
+                          <a:prstGeom prst="rect">
+                            <a:avLst/>
+                          </a:prstGeom>
+                        </pic:spPr>
+                      </pic:pic>
+                    </a:graphicData>
+                  </a:graphic>
+                </wp:inline>
+              </w:drawing>
+            </w:r>
+          </w:p>
+        </w:tc>
+      </w:tr>
+      <w:tr>
+        <w:tc>
+          <w:tcPr>
+            <w:tcW w:w="2698" w:type="dxa"/>
+          </w:tcPr>
+          <w:p>
+            <w:pPr>
+              <w:jc w:val="both"/>
+            </w:pPr>
+            <w:r>
+              <w:t xml:space="preserve">2. Prise </w:t>
+            </w:r>
+            <w:r>
+              <w:t xml:space="preserve">du premier échantillon dans la liste </w:t>
+            </w:r>
+          </w:p>
+        </w:tc>
+        <w:tc>
+          <w:tcPr>
+            <w:tcW w:w="2698" w:type="dxa"/>
+          </w:tcPr>
+          <w:p>
+            <w:pPr>
+              <w:jc w:val="both"/>
+            </w:pPr>
+            <w:r>
+              <w:t xml:space="preserve">Définition et affichage des données du premier échantillon (Pour, contre, sans opinion) </w:t>
+            </w:r>
+          </w:p>
+        </w:tc>
+        <w:tc>
+          <w:tcPr>
+            <w:tcW w:w="3666" w:type="dxa"/>
+          </w:tcPr>
+          <w:p>
+            <w:pPr>
+              <w:jc w:val="both"/>
+            </w:pPr>
+            <w:r>
+              <w:rPr>
+                <w:noProof/>
+              </w:rPr>
+              <w:drawing>
+                <wp:inline distT="0" distB="0" distL="0" distR="0" wp14:anchorId="0DF280E0" wp14:editId="2B46D124">
+                  <wp:extent cx="1333569" cy="196860"/>
+                  <wp:effectExtent l="0" t="0" r="0" b="0"/>
+                  <wp:docPr id="978510349" name="Image 1"/>
+                  <wp:cNvGraphicFramePr>
+                    <a:graphicFrameLocks xmlns:a="http://schemas.openxmlformats.org/drawingml/2006/main" noChangeAspect="1"/>
+                  </wp:cNvGraphicFramePr>
+                  <a:graphic xmlns:a="http://schemas.openxmlformats.org/drawingml/2006/main">
+                    <a:graphicData uri="http://schemas.openxmlformats.org/drawingml/2006/picture">
+                      <pic:pic xmlns:pic="http://schemas.openxmlformats.org/drawingml/2006/picture">
+                        <pic:nvPicPr>
+                          <pic:cNvPr id="978510349" name=""/>
+                          <pic:cNvPicPr/>
+                        </pic:nvPicPr>
+                        <pic:blipFill>
+                          <a:blip r:embed="rId31"/>
+                          <a:stretch>
+                            <a:fillRect/>
+                          </a:stretch>
+                        </pic:blipFill>
+                        <pic:spPr>
+                          <a:xfrm>
+                            <a:off x="0" y="0"/>
+                            <a:ext cx="1333569" cy="196860"/>
+                          </a:xfrm>
+                          <a:prstGeom prst="rect">
+                            <a:avLst/>
+                          </a:prstGeom>
+                        </pic:spPr>
+                      </pic:pic>
+                    </a:graphicData>
+                  </a:graphic>
+                </wp:inline>
+              </w:drawing>
+            </w:r>
+          </w:p>
+        </w:tc>
+      </w:tr>
+      <w:tr>
+        <w:tc>
+          <w:tcPr>
+            <w:tcW w:w="2698" w:type="dxa"/>
+          </w:tcPr>
+          <w:p>
+            <w:pPr>
+              <w:jc w:val="both"/>
+            </w:pPr>
+            <w:r>
+              <w:t xml:space="preserve">2. </w:t>
+            </w:r>
+            <w:r>
+              <w:t>Calculer la somme de la ligne</w:t>
+            </w:r>
+            <w:r>
+              <w:t xml:space="preserve"> et les fréquences </w:t>
+            </w:r>
+          </w:p>
+        </w:tc>
+        <w:tc>
+          <w:tcPr>
+            <w:tcW w:w="2698" w:type="dxa"/>
+          </w:tcPr>
+          <w:p>
+            <w:pPr>
+              <w:jc w:val="both"/>
+            </w:pPr>
+            <w:r>
+              <w:t>Calcul et affichage de la somme du 1</w:t>
+            </w:r>
+            <w:r>
+              <w:rPr>
+                <w:vertAlign w:val="superscript"/>
+              </w:rPr>
+              <w:t>er</w:t>
+            </w:r>
+            <w:r>
+              <w:t xml:space="preserve"> échantillon et des fréquences associées</w:t>
+            </w:r>
+          </w:p>
+        </w:tc>
+        <w:tc>
+          <w:tcPr>
+            <w:tcW w:w="3666" w:type="dxa"/>
+          </w:tcPr>
+          <w:p>
+            <w:pPr>
+              <w:jc w:val="both"/>
+            </w:pPr>
+            <w:r>
+              <w:rPr>
+                <w:noProof/>
+              </w:rPr>
+              <w:drawing>
+                <wp:inline distT="0" distB="0" distL="0" distR="0" wp14:anchorId="6720029E" wp14:editId="44E22B8E">
+                  <wp:extent cx="2160000" cy="145983"/>
+                  <wp:effectExtent l="0" t="0" r="0" b="6985"/>
+                  <wp:docPr id="745887888" name="Image 1"/>
+                  <wp:cNvGraphicFramePr>
+                    <a:graphicFrameLocks xmlns:a="http://schemas.openxmlformats.org/drawingml/2006/main" noChangeAspect="1"/>
+                  </wp:cNvGraphicFramePr>
+                  <a:graphic xmlns:a="http://schemas.openxmlformats.org/drawingml/2006/main">
+                    <a:graphicData uri="http://schemas.openxmlformats.org/drawingml/2006/picture">
+                      <pic:pic xmlns:pic="http://schemas.openxmlformats.org/drawingml/2006/picture">
+                        <pic:nvPicPr>
+                          <pic:cNvPr id="745887888" name=""/>
+                          <pic:cNvPicPr/>
+                        </pic:nvPicPr>
+                        <pic:blipFill>
+                          <a:blip r:embed="rId32"/>
+                          <a:stretch>
+                            <a:fillRect/>
+                          </a:stretch>
+                        </pic:blipFill>
+                        <pic:spPr>
+                          <a:xfrm>
+                            <a:off x="0" y="0"/>
+                            <a:ext cx="2160000" cy="145983"/>
+                          </a:xfrm>
+                          <a:prstGeom prst="rect">
+                            <a:avLst/>
+                          </a:prstGeom>
+                        </pic:spPr>
+                      </pic:pic>
+                    </a:graphicData>
+                  </a:graphic>
+                </wp:inline>
+              </w:drawing>
+            </w:r>
+          </w:p>
+        </w:tc>
+      </w:tr>
+      <w:tr>
+        <w:tc>
+          <w:tcPr>
+            <w:tcW w:w="2698" w:type="dxa"/>
+          </w:tcPr>
+          <w:p>
+            <w:pPr>
+              <w:jc w:val="both"/>
+            </w:pPr>
+            <w:r>
+              <w:t xml:space="preserve">2. Calcul de l’intervalle de confiance </w:t>
+            </w:r>
+          </w:p>
+        </w:tc>
+        <w:tc>
+          <w:tcPr>
+            <w:tcW w:w="2698" w:type="dxa"/>
+          </w:tcPr>
+          <w:p>
+            <w:pPr>
+              <w:jc w:val="both"/>
+            </w:pPr>
+            <w:r>
+              <w:t>Calcul et affichage de l’intervalle de confiance à 95%</w:t>
+            </w:r>
+          </w:p>
+        </w:tc>
+        <w:tc>
+          <w:tcPr>
+            <w:tcW w:w="3666" w:type="dxa"/>
+          </w:tcPr>
+          <w:p>
+            <w:pPr>
+              <w:jc w:val="both"/>
+            </w:pPr>
+            <w:r>
+              <w:rPr>
+                <w:noProof/>
+              </w:rPr>
+              <w:drawing>
+                <wp:inline distT="0" distB="0" distL="0" distR="0" wp14:anchorId="4366776F" wp14:editId="50ED37C2">
+                  <wp:extent cx="2183985" cy="52722"/>
+                  <wp:effectExtent l="0" t="0" r="6985" b="4445"/>
+                  <wp:docPr id="1828467158" name="Image 1"/>
+                  <wp:cNvGraphicFramePr>
+                    <a:graphicFrameLocks xmlns:a="http://schemas.openxmlformats.org/drawingml/2006/main" noChangeAspect="1"/>
+                  </wp:cNvGraphicFramePr>
+                  <a:graphic xmlns:a="http://schemas.openxmlformats.org/drawingml/2006/main">
+                    <a:graphicData uri="http://schemas.openxmlformats.org/drawingml/2006/picture">
+                      <pic:pic xmlns:pic="http://schemas.openxmlformats.org/drawingml/2006/picture">
+                        <pic:nvPicPr>
+                          <pic:cNvPr id="1828467158" name=""/>
+                          <pic:cNvPicPr/>
+                        </pic:nvPicPr>
+                        <pic:blipFill>
+                          <a:blip r:embed="rId33"/>
+                          <a:stretch>
+                            <a:fillRect/>
+                          </a:stretch>
+                        </pic:blipFill>
+                        <pic:spPr>
+                          <a:xfrm>
+                            <a:off x="0" y="0"/>
+                            <a:ext cx="2926262" cy="70641"/>
+                          </a:xfrm>
+                          <a:prstGeom prst="rect">
+                            <a:avLst/>
+                          </a:prstGeom>
+                        </pic:spPr>
+                      </pic:pic>
+                    </a:graphicData>
+                  </a:graphic>
+                </wp:inline>
+              </w:drawing>
+            </w:r>
+          </w:p>
+        </w:tc>
+      </w:tr>
+      <w:tr>
+        <w:tc>
+          <w:tcPr>
+            <w:tcW w:w="2698" w:type="dxa"/>
+          </w:tcPr>
+          <w:p>
+            <w:pPr>
+              <w:jc w:val="both"/>
+            </w:pPr>
+            <w:r>
+              <w:t>3. Test de Shapiro-</w:t>
+            </w:r>
+            <w:proofErr w:type="spellStart"/>
+            <w:r>
+              <w:t>Wilks</w:t>
+            </w:r>
+            <w:proofErr w:type="spellEnd"/>
+          </w:p>
+        </w:tc>
+        <w:tc>
+          <w:tcPr>
+            <w:tcW w:w="2698" w:type="dxa"/>
+          </w:tcPr>
+          <w:p>
+            <w:pPr>
+              <w:jc w:val="both"/>
+            </w:pPr>
+            <w:r>
+              <w:t>Calcul et affichage des résultats</w:t>
+            </w:r>
+            <w:r>
+              <w:t xml:space="preserve">. Les deux distributions ne sont pas normales. </w:t>
+            </w:r>
+          </w:p>
+        </w:tc>
+        <w:tc>
+          <w:tcPr>
+            <w:tcW w:w="3666" w:type="dxa"/>
+          </w:tcPr>
+          <w:p>
+            <w:pPr>
+              <w:jc w:val="both"/>
+            </w:pPr>
+            <w:r>
+              <w:rPr>
+                <w:noProof/>
+              </w:rPr>
+              <w:drawing>
+                <wp:inline distT="0" distB="0" distL="0" distR="0" wp14:anchorId="22749586" wp14:editId="15B54E4E">
+                  <wp:extent cx="2229640" cy="898770"/>
+                  <wp:effectExtent l="0" t="0" r="0" b="0"/>
+                  <wp:docPr id="59746492" name="Image 1"/>
+                  <wp:cNvGraphicFramePr>
+                    <a:graphicFrameLocks xmlns:a="http://schemas.openxmlformats.org/drawingml/2006/main" noChangeAspect="1"/>
+                  </wp:cNvGraphicFramePr>
+                  <a:graphic xmlns:a="http://schemas.openxmlformats.org/drawingml/2006/main">
+                    <a:graphicData uri="http://schemas.openxmlformats.org/drawingml/2006/picture">
+                      <pic:pic xmlns:pic="http://schemas.openxmlformats.org/drawingml/2006/picture">
+                        <pic:nvPicPr>
+                          <pic:cNvPr id="59746492" name=""/>
+                          <pic:cNvPicPr/>
+                        </pic:nvPicPr>
+                        <pic:blipFill>
+                          <a:blip r:embed="rId34"/>
+                          <a:stretch>
+                            <a:fillRect/>
+                          </a:stretch>
+                        </pic:blipFill>
+                        <pic:spPr>
+                          <a:xfrm>
+                            <a:off x="0" y="0"/>
+                            <a:ext cx="2239114" cy="902589"/>
+                          </a:xfrm>
+                          <a:prstGeom prst="rect">
+                            <a:avLst/>
+                          </a:prstGeom>
+                        </pic:spPr>
+                      </pic:pic>
+                    </a:graphicData>
+                  </a:graphic>
+                </wp:inline>
+              </w:drawing>
+            </w:r>
+          </w:p>
+        </w:tc>
+      </w:tr>
+    </w:tbl>
     <w:p>
       <w:pPr>
         <w:spacing w:after="0"/>
         <w:jc w:val="both"/>
+      </w:pPr>
+      <w:r>
+        <w:lastRenderedPageBreak/>
+        <w:t xml:space="preserve">La séance 5 a été la plus compliquée jusque-là. Les questions de cours ainsi que le document d’explication étaient tous particulièrement difficiles à comprendre. </w:t>
+      </w:r>
+      <w:r>
+        <w:t xml:space="preserve">Le document était assez difficile à comprendre et à assimiler. </w:t>
+      </w:r>
+    </w:p>
+    <w:p>
+      <w:pPr>
+        <w:spacing w:after="0"/>
+        <w:jc w:val="both"/>
+      </w:pPr>
+      <w:r>
+        <w:t xml:space="preserve">Le programme n’a pas été le plus difficile. Au </w:t>
+      </w:r>
+      <w:r>
+        <w:t>contraire</w:t>
+      </w:r>
+      <w:r>
+        <w:t xml:space="preserve">, </w:t>
+      </w:r>
+      <w:r>
+        <w:t xml:space="preserve">la vérification des résultats savoir si le programme est correct a été plus difficile. </w:t>
+      </w:r>
+      <w:r>
+        <w:t>Je n’ai pas trouvé laquelle des distributions était normale (partie 3), ces résultats ont été confirmés par d’autres méthodes hors-python et par des comparaisons avec mes camarades.</w:t>
+      </w:r>
+    </w:p>
+    <w:p>
+      <w:pPr>
+        <w:spacing w:after="0"/>
+        <w:jc w:val="both"/>
+      </w:pPr>
+    </w:p>
+    <w:p>
+      <w:pPr>
+        <w:spacing w:after="0"/>
+        <w:jc w:val="both"/>
+      </w:pPr>
+    </w:p>
+    <w:p>
+      <w:pPr>
+        <w:spacing w:after="0"/>
+        <w:jc w:val="both"/>
+      </w:pPr>
+    </w:p>
+    <w:p>
+      <w:pPr>
+        <w:spacing w:after="0"/>
+        <w:jc w:val="both"/>
+      </w:pPr>
+    </w:p>
+    <w:p>
+      <w:pPr>
+        <w:spacing w:after="0"/>
+        <w:jc w:val="both"/>
+      </w:pPr>
+    </w:p>
+    <w:p>
+      <w:pPr>
+        <w:spacing w:after="0"/>
+        <w:jc w:val="both"/>
+      </w:pPr>
+    </w:p>
+    <w:p>
+      <w:pPr>
+        <w:spacing w:after="0"/>
+        <w:jc w:val="both"/>
+      </w:pPr>
+    </w:p>
+    <w:p>
+      <w:pPr>
+        <w:spacing w:after="0"/>
+        <w:jc w:val="both"/>
+      </w:pPr>
+    </w:p>
+    <w:p>
+      <w:pPr>
+        <w:spacing w:after="0"/>
+        <w:jc w:val="both"/>
+      </w:pPr>
+    </w:p>
+    <w:p>
+      <w:pPr>
+        <w:spacing w:after="0"/>
+        <w:jc w:val="both"/>
+      </w:pPr>
+    </w:p>
+    <w:p>
+      <w:pPr>
+        <w:spacing w:after="0"/>
+        <w:jc w:val="both"/>
+      </w:pPr>
+    </w:p>
+    <w:p>
+      <w:pPr>
+        <w:spacing w:after="0"/>
+        <w:jc w:val="both"/>
+      </w:pPr>
+    </w:p>
+    <w:p>
+      <w:pPr>
+        <w:spacing w:after="0"/>
+        <w:jc w:val="both"/>
+      </w:pPr>
+    </w:p>
+    <w:p>
+      <w:pPr>
+        <w:spacing w:after="0"/>
+        <w:jc w:val="both"/>
+      </w:pPr>
+    </w:p>
+    <w:p>
+      <w:pPr>
+        <w:spacing w:after="0"/>
+        <w:jc w:val="both"/>
+      </w:pPr>
+    </w:p>
+    <w:p>
+      <w:pPr>
+        <w:spacing w:after="0"/>
+        <w:jc w:val="both"/>
+      </w:pPr>
+    </w:p>
+    <w:p>
+      <w:pPr>
+        <w:spacing w:after="0"/>
+        <w:jc w:val="both"/>
+      </w:pPr>
+    </w:p>
+    <w:p>
+      <w:pPr>
+        <w:spacing w:after="0"/>
+        <w:jc w:val="both"/>
+      </w:pPr>
+    </w:p>
+    <w:p>
+      <w:pPr>
+        <w:spacing w:after="0"/>
+        <w:jc w:val="both"/>
+      </w:pPr>
+    </w:p>
+    <w:p>
+      <w:pPr>
+        <w:spacing w:after="0"/>
+        <w:jc w:val="both"/>
+      </w:pPr>
+    </w:p>
+    <w:p>
+      <w:pPr>
+        <w:spacing w:after="0"/>
+        <w:jc w:val="both"/>
+      </w:pPr>
+    </w:p>
+    <w:p>
+      <w:pPr>
+        <w:spacing w:after="0"/>
+        <w:jc w:val="both"/>
+      </w:pPr>
+    </w:p>
+    <w:p>
+      <w:pPr>
+        <w:spacing w:after="0"/>
+        <w:jc w:val="both"/>
+      </w:pPr>
+    </w:p>
+    <w:p>
+      <w:pPr>
+        <w:spacing w:after="0"/>
+        <w:jc w:val="both"/>
+      </w:pPr>
+    </w:p>
+    <w:p>
+      <w:pPr>
+        <w:spacing w:after="0"/>
+        <w:jc w:val="both"/>
+      </w:pPr>
+    </w:p>
+    <w:p>
+      <w:pPr>
+        <w:spacing w:after="0"/>
+        <w:jc w:val="both"/>
+      </w:pPr>
+    </w:p>
+    <w:p>
+      <w:pPr>
+        <w:spacing w:after="0"/>
+        <w:jc w:val="both"/>
+      </w:pPr>
+    </w:p>
+    <w:p>
+      <w:pPr>
+        <w:spacing w:after="0"/>
+        <w:jc w:val="both"/>
+      </w:pPr>
+    </w:p>
+    <w:p>
+      <w:pPr>
+        <w:spacing w:after="0"/>
+        <w:jc w:val="both"/>
+      </w:pPr>
+    </w:p>
+    <w:p>
+      <w:pPr>
+        <w:spacing w:after="0"/>
+        <w:jc w:val="both"/>
+      </w:pPr>
+    </w:p>
+    <w:p>
+      <w:pPr>
+        <w:spacing w:after="0"/>
+        <w:jc w:val="both"/>
+      </w:pPr>
+    </w:p>
+    <w:p>
+      <w:pPr>
+        <w:spacing w:after="0"/>
+        <w:jc w:val="both"/>
+      </w:pPr>
+    </w:p>
+    <w:p>
+      <w:pPr>
+        <w:spacing w:after="0"/>
+        <w:jc w:val="both"/>
+      </w:pPr>
+    </w:p>
+    <w:p>
+      <w:pPr>
+        <w:spacing w:after="0"/>
+        <w:jc w:val="both"/>
+      </w:pPr>
+    </w:p>
+    <w:p>
+      <w:pPr>
+        <w:spacing w:after="0"/>
+        <w:jc w:val="both"/>
+      </w:pPr>
+    </w:p>
+    <w:p>
+      <w:pPr>
+        <w:spacing w:after="0"/>
+        <w:jc w:val="both"/>
+      </w:pPr>
+    </w:p>
+    <w:p>
+      <w:pPr>
+        <w:spacing w:after="0"/>
+        <w:jc w:val="both"/>
+      </w:pPr>
+    </w:p>
+    <w:p>
+      <w:pPr>
+        <w:spacing w:after="0"/>
+        <w:jc w:val="both"/>
+      </w:pPr>
+    </w:p>
+    <w:p>
+      <w:pPr>
+        <w:spacing w:after="0"/>
+        <w:jc w:val="both"/>
+      </w:pPr>
+    </w:p>
+    <w:p>
+      <w:pPr>
+        <w:spacing w:after="0"/>
+        <w:jc w:val="both"/>
+      </w:pPr>
+    </w:p>
+    <w:p>
+      <w:pPr>
+        <w:spacing w:after="0"/>
+        <w:jc w:val="both"/>
+      </w:pPr>
+    </w:p>
+    <w:p>
+      <w:pPr>
+        <w:spacing w:after="0"/>
+        <w:jc w:val="center"/>
+        <w:rPr>
+          <w:sz w:val="32"/>
+          <w:szCs w:val="32"/>
+        </w:rPr>
+      </w:pPr>
+      <w:r>
+        <w:rPr>
+          <w:sz w:val="32"/>
+          <w:szCs w:val="32"/>
+        </w:rPr>
+        <w:lastRenderedPageBreak/>
+        <w:t xml:space="preserve">Séance 6 : </w:t>
+      </w:r>
+    </w:p>
+    <w:p>
+      <w:pPr>
+        <w:spacing w:after="0"/>
+      </w:pPr>
+    </w:p>
+    <w:p>
+      <w:pPr>
+        <w:spacing w:after="0"/>
+      </w:pPr>
+    </w:p>
+    <w:p>
+      <w:pPr>
+        <w:spacing w:after="0"/>
+      </w:pPr>
+    </w:p>
+    <w:tbl>
+      <w:tblPr>
+        <w:tblStyle w:val="Grilledutableau"/>
+        <w:tblW w:w="0" w:type="auto"/>
+        <w:tblLook w:val="04A0" w:firstRow="1" w:lastRow="0" w:firstColumn="1" w:lastColumn="0" w:noHBand="0" w:noVBand="1"/>
+      </w:tblPr>
+      <w:tblGrid>
+        <w:gridCol w:w="2122"/>
+        <w:gridCol w:w="2764"/>
+        <w:gridCol w:w="4176"/>
+      </w:tblGrid>
+      <w:tr>
+        <w:tc>
+          <w:tcPr>
+            <w:tcW w:w="2122" w:type="dxa"/>
+          </w:tcPr>
+          <w:p>
+            <w:r>
+              <w:t>Question</w:t>
+            </w:r>
+          </w:p>
+        </w:tc>
+        <w:tc>
+          <w:tcPr>
+            <w:tcW w:w="2764" w:type="dxa"/>
+          </w:tcPr>
+          <w:p>
+            <w:r>
+              <w:t>Résultat(s)</w:t>
+            </w:r>
+          </w:p>
+        </w:tc>
+        <w:tc>
+          <w:tcPr>
+            <w:tcW w:w="4176" w:type="dxa"/>
+          </w:tcPr>
+          <w:p>
+            <w:r>
+              <w:t>Exemple(s)</w:t>
+            </w:r>
+          </w:p>
+        </w:tc>
+      </w:tr>
+      <w:tr>
+        <w:tc>
+          <w:tcPr>
+            <w:tcW w:w="2122" w:type="dxa"/>
+          </w:tcPr>
+          <w:p>
+            <w:r>
+              <w:t xml:space="preserve">Isoler la colonne « Surface (km2) » et </w:t>
+            </w:r>
+            <w:r>
+              <w:t>ajouter les continents et leur surface</w:t>
+            </w:r>
+          </w:p>
+        </w:tc>
+        <w:tc>
+          <w:tcPr>
+            <w:tcW w:w="2764" w:type="dxa"/>
+          </w:tcPr>
+          <w:p>
+            <w:r>
+              <w:t>Calcul et affichage d’un aperçu des données sur les îles et sur les continents.</w:t>
+            </w:r>
+          </w:p>
+        </w:tc>
+        <w:tc>
+          <w:tcPr>
+            <w:tcW w:w="4176" w:type="dxa"/>
+          </w:tcPr>
+          <w:p>
+            <w:r>
+              <w:drawing>
+                <wp:inline distT="0" distB="0" distL="0" distR="0" wp14:anchorId="2BD5A083" wp14:editId="198D8C3A">
+                  <wp:extent cx="2508887" cy="1398050"/>
+                  <wp:effectExtent l="0" t="0" r="5715" b="0"/>
+                  <wp:docPr id="1249587299" name="Image 1"/>
+                  <wp:cNvGraphicFramePr>
+                    <a:graphicFrameLocks xmlns:a="http://schemas.openxmlformats.org/drawingml/2006/main" noChangeAspect="1"/>
+                  </wp:cNvGraphicFramePr>
+                  <a:graphic xmlns:a="http://schemas.openxmlformats.org/drawingml/2006/main">
+                    <a:graphicData uri="http://schemas.openxmlformats.org/drawingml/2006/picture">
+                      <pic:pic xmlns:pic="http://schemas.openxmlformats.org/drawingml/2006/picture">
+                        <pic:nvPicPr>
+                          <pic:cNvPr id="1249587299" name=""/>
+                          <pic:cNvPicPr/>
+                        </pic:nvPicPr>
+                        <pic:blipFill>
+                          <a:blip r:embed="rId35"/>
+                          <a:stretch>
+                            <a:fillRect/>
+                          </a:stretch>
+                        </pic:blipFill>
+                        <pic:spPr>
+                          <a:xfrm>
+                            <a:off x="0" y="0"/>
+                            <a:ext cx="2514340" cy="1401089"/>
+                          </a:xfrm>
+                          <a:prstGeom prst="rect">
+                            <a:avLst/>
+                          </a:prstGeom>
+                        </pic:spPr>
+                      </pic:pic>
+                    </a:graphicData>
+                  </a:graphic>
+                </wp:inline>
+              </w:drawing>
+            </w:r>
+          </w:p>
+        </w:tc>
+      </w:tr>
+      <w:tr>
+        <w:tc>
+          <w:tcPr>
+            <w:tcW w:w="2122" w:type="dxa"/>
+          </w:tcPr>
+          <w:p>
+            <w:r>
+              <w:t>Loi rang taille</w:t>
+            </w:r>
+          </w:p>
+        </w:tc>
+        <w:tc>
+          <w:tcPr>
+            <w:tcW w:w="2764" w:type="dxa"/>
+          </w:tcPr>
+          <w:p>
+            <w:r>
+              <w:t>Calcul et création d’un graphique sur la loi rang taille des îles</w:t>
+            </w:r>
+          </w:p>
+        </w:tc>
+        <w:tc>
+          <w:tcPr>
+            <w:tcW w:w="4176" w:type="dxa"/>
+          </w:tcPr>
+          <w:p>
+            <w:pPr>
+              <w:ind w:left="360"/>
+            </w:pPr>
+            <w:r>
+              <w:drawing>
+                <wp:inline distT="0" distB="0" distL="0" distR="0" wp14:anchorId="32616892" wp14:editId="31239FA5">
+                  <wp:extent cx="2261817" cy="1696363"/>
+                  <wp:effectExtent l="0" t="0" r="5715" b="0"/>
+                  <wp:docPr id="72003712" name="Image 2"/>
+                  <wp:cNvGraphicFramePr>
+                    <a:graphicFrameLocks xmlns:a="http://schemas.openxmlformats.org/drawingml/2006/main" noChangeAspect="1"/>
+                  </wp:cNvGraphicFramePr>
+                  <a:graphic xmlns:a="http://schemas.openxmlformats.org/drawingml/2006/main">
+                    <a:graphicData uri="http://schemas.openxmlformats.org/drawingml/2006/picture">
+                      <pic:pic xmlns:pic="http://schemas.openxmlformats.org/drawingml/2006/picture">
+                        <pic:nvPicPr>
+                          <pic:cNvPr id="0" name="Picture 6"/>
+                          <pic:cNvPicPr>
+                            <a:picLocks noChangeAspect="1" noChangeArrowheads="1"/>
+                          </pic:cNvPicPr>
+                        </pic:nvPicPr>
+                        <pic:blipFill>
+                          <a:blip r:embed="rId36" cstate="print">
+                            <a:extLst>
+                              <a:ext uri="{28A0092B-C50C-407E-A947-70E740481C1C}">
+                                <a14:useLocalDpi xmlns:a14="http://schemas.microsoft.com/office/drawing/2010/main" val="0"/>
+                              </a:ext>
+                            </a:extLst>
+                          </a:blip>
+                          <a:srcRect/>
+                          <a:stretch>
+                            <a:fillRect/>
+                          </a:stretch>
+                        </pic:blipFill>
+                        <pic:spPr bwMode="auto">
+                          <a:xfrm>
+                            <a:off x="0" y="0"/>
+                            <a:ext cx="2281925" cy="1711444"/>
+                          </a:xfrm>
+                          <a:prstGeom prst="rect">
+                            <a:avLst/>
+                          </a:prstGeom>
+                          <a:noFill/>
+                          <a:ln>
+                            <a:noFill/>
+                          </a:ln>
+                        </pic:spPr>
+                      </pic:pic>
+                    </a:graphicData>
+                  </a:graphic>
+                </wp:inline>
+              </w:drawing>
+            </w:r>
+          </w:p>
+        </w:tc>
+      </w:tr>
+      <w:tr>
+        <w:tc>
+          <w:tcPr>
+            <w:tcW w:w="2122" w:type="dxa"/>
+          </w:tcPr>
+          <w:p>
+            <w:r>
+              <w:t xml:space="preserve">Loi rang taille logarithmique </w:t>
+            </w:r>
+          </w:p>
+        </w:tc>
+        <w:tc>
+          <w:tcPr>
+            <w:tcW w:w="2764" w:type="dxa"/>
+          </w:tcPr>
+          <w:p>
+            <w:r>
+              <w:t>Calcul et création d’un graphique sur la loi rang taille des îles</w:t>
+            </w:r>
+            <w:r>
+              <w:t xml:space="preserve"> en logarithme</w:t>
+            </w:r>
+          </w:p>
+        </w:tc>
+        <w:tc>
+          <w:tcPr>
+            <w:tcW w:w="4176" w:type="dxa"/>
+          </w:tcPr>
+          <w:p>
+            <w:r>
+              <w:drawing>
+                <wp:inline distT="0" distB="0" distL="0" distR="0" wp14:anchorId="6A7C2E24" wp14:editId="6F412489">
+                  <wp:extent cx="2396647" cy="1797485"/>
+                  <wp:effectExtent l="0" t="0" r="3810" b="0"/>
+                  <wp:docPr id="1926023677" name="Image 4"/>
+                  <wp:cNvGraphicFramePr>
+                    <a:graphicFrameLocks xmlns:a="http://schemas.openxmlformats.org/drawingml/2006/main" noChangeAspect="1"/>
+                  </wp:cNvGraphicFramePr>
+                  <a:graphic xmlns:a="http://schemas.openxmlformats.org/drawingml/2006/main">
+                    <a:graphicData uri="http://schemas.openxmlformats.org/drawingml/2006/picture">
+                      <pic:pic xmlns:pic="http://schemas.openxmlformats.org/drawingml/2006/picture">
+                        <pic:nvPicPr>
+                          <pic:cNvPr id="0" name="Picture 13"/>
+                          <pic:cNvPicPr>
+                            <a:picLocks noChangeAspect="1" noChangeArrowheads="1"/>
+                          </pic:cNvPicPr>
+                        </pic:nvPicPr>
+                        <pic:blipFill>
+                          <a:blip r:embed="rId37" cstate="print">
+                            <a:extLst>
+                              <a:ext uri="{28A0092B-C50C-407E-A947-70E740481C1C}">
+                                <a14:useLocalDpi xmlns:a14="http://schemas.microsoft.com/office/drawing/2010/main" val="0"/>
+                              </a:ext>
+                            </a:extLst>
+                          </a:blip>
+                          <a:srcRect/>
+                          <a:stretch>
+                            <a:fillRect/>
+                          </a:stretch>
+                        </pic:blipFill>
+                        <pic:spPr bwMode="auto">
+                          <a:xfrm>
+                            <a:off x="0" y="0"/>
+                            <a:ext cx="2416173" cy="1812130"/>
+                          </a:xfrm>
+                          <a:prstGeom prst="rect">
+                            <a:avLst/>
+                          </a:prstGeom>
+                          <a:noFill/>
+                          <a:ln>
+                            <a:noFill/>
+                          </a:ln>
+                        </pic:spPr>
+                      </pic:pic>
+                    </a:graphicData>
+                  </a:graphic>
+                </wp:inline>
+              </w:drawing>
+            </w:r>
+          </w:p>
+        </w:tc>
+      </w:tr>
+      <w:tr>
+        <w:tc>
+          <w:tcPr>
+            <w:tcW w:w="2122" w:type="dxa"/>
+          </w:tcPr>
+          <w:p/>
+        </w:tc>
+        <w:tc>
+          <w:tcPr>
+            <w:tcW w:w="2764" w:type="dxa"/>
+          </w:tcPr>
+          <w:p/>
+        </w:tc>
+        <w:tc>
+          <w:tcPr>
+            <w:tcW w:w="4176" w:type="dxa"/>
+          </w:tcPr>
+          <w:p/>
+        </w:tc>
+      </w:tr>
+      <w:tr>
+        <w:tc>
+          <w:tcPr>
+            <w:tcW w:w="2122" w:type="dxa"/>
+          </w:tcPr>
+          <w:p/>
+        </w:tc>
+        <w:tc>
+          <w:tcPr>
+            <w:tcW w:w="2764" w:type="dxa"/>
+          </w:tcPr>
+          <w:p/>
+        </w:tc>
+        <w:tc>
+          <w:tcPr>
+            <w:tcW w:w="4176" w:type="dxa"/>
+          </w:tcPr>
+          <w:p/>
+        </w:tc>
+      </w:tr>
+    </w:tbl>
+    <w:p>
+      <w:pPr>
+        <w:spacing w:after="0"/>
       </w:pPr>
     </w:p>
     <w:sectPr>

--- a/Rapport d'activité Python.docx
+++ b/Rapport d'activité Python.docx
@@ -3,23 +3,71 @@
 <w:document xmlns:wpc="http://schemas.microsoft.com/office/word/2010/wordprocessingCanvas" xmlns:cx="http://schemas.microsoft.com/office/drawing/2014/chartex" xmlns:cx1="http://schemas.microsoft.com/office/drawing/2015/9/8/chartex" xmlns:cx2="http://schemas.microsoft.com/office/drawing/2015/10/21/chartex" xmlns:cx3="http://schemas.microsoft.com/office/drawing/2016/5/9/chartex" xmlns:cx4="http://schemas.microsoft.com/office/drawing/2016/5/10/chartex" xmlns:cx5="http://schemas.microsoft.com/office/drawing/2016/5/11/chartex" xmlns:cx6="http://schemas.microsoft.com/office/drawing/2016/5/12/chartex" xmlns:cx7="http://schemas.microsoft.com/office/drawing/2016/5/13/chartex" xmlns:cx8="http://schemas.microsoft.com/office/drawing/2016/5/14/chartex" xmlns:mc="http://schemas.openxmlformats.org/markup-compatibility/2006" xmlns:aink="http://schemas.microsoft.com/office/drawing/2016/ink" xmlns:am3d="http://schemas.microsoft.com/office/drawing/2017/model3d" xmlns:o="urn:schemas-microsoft-com:office:office" xmlns:oel="http://schemas.microsoft.com/office/2019/extlst" xmlns:r="http://schemas.openxmlformats.org/officeDocument/2006/relationships" xmlns:m="http://schemas.openxmlformats.org/officeDocument/2006/math" xmlns:v="urn:schemas-microsoft-com:vml" xmlns:wp14="http://schemas.microsoft.com/office/word/2010/wordprocessingDrawing" xmlns:wp="http://schemas.openxmlformats.org/drawingml/2006/wordprocessingDrawing" xmlns:w10="urn:schemas-microsoft-com:office:word" xmlns:w="http://schemas.openxmlformats.org/wordprocessingml/2006/main" xmlns:w14="http://schemas.microsoft.com/office/word/2010/wordml" xmlns:w15="http://schemas.microsoft.com/office/word/2012/wordml" xmlns:w16cex="http://schemas.microsoft.com/office/word/2018/wordml/cex" xmlns:w16cid="http://schemas.microsoft.com/office/word/2016/wordml/cid" xmlns:w16="http://schemas.microsoft.com/office/word/2018/wordml" xmlns:w16du="http://schemas.microsoft.com/office/word/2023/wordml/word16du" xmlns:w16sdtdh="http://schemas.microsoft.com/office/word/2020/wordml/sdtdatahash" xmlns:w16sdtfl="http://schemas.microsoft.com/office/word/2024/wordml/sdtformatlock" xmlns:w16se="http://schemas.microsoft.com/office/word/2015/wordml/symex" xmlns:wpg="http://schemas.microsoft.com/office/word/2010/wordprocessingGroup" xmlns:wpi="http://schemas.microsoft.com/office/word/2010/wordprocessingInk" xmlns:wne="http://schemas.microsoft.com/office/word/2006/wordml" xmlns:wps="http://schemas.microsoft.com/office/word/2010/wordprocessingShape" mc:Ignorable="w14 w15 w16se w16cid w16 w16cex w16sdtdh w16sdtfl w16du wp14">
   <w:body>
     <w:p>
-      <w:pPr>
-        <w:spacing w:after="0"/>
-      </w:pPr>
-      <w:r>
-        <w:t xml:space="preserve">Lavenier </w:t>
-      </w:r>
-    </w:p>
-    <w:p>
-      <w:pPr>
-        <w:spacing w:after="0"/>
-      </w:pPr>
-      <w:r>
-        <w:t xml:space="preserve">Remy </w:t>
+      <w:r>
+        <w:drawing>
+          <wp:inline distT="0" distB="0" distL="0" distR="0" wp14:anchorId="3845CA21" wp14:editId="7E40205E">
+            <wp:extent cx="1162110" cy="520727"/>
+            <wp:effectExtent l="0" t="0" r="0" b="0"/>
+            <wp:docPr id="1345336109" name="Image 1" descr="Une image contenant Police, Graphique, logo, texte&#10;&#10;Le contenu généré par l’IA peut être incorrect."/>
+            <wp:cNvGraphicFramePr>
+              <a:graphicFrameLocks xmlns:a="http://schemas.openxmlformats.org/drawingml/2006/main" noChangeAspect="1"/>
+            </wp:cNvGraphicFramePr>
+            <a:graphic xmlns:a="http://schemas.openxmlformats.org/drawingml/2006/main">
+              <a:graphicData uri="http://schemas.openxmlformats.org/drawingml/2006/picture">
+                <pic:pic xmlns:pic="http://schemas.openxmlformats.org/drawingml/2006/picture">
+                  <pic:nvPicPr>
+                    <pic:cNvPr id="1345336109" name="Image 1" descr="Une image contenant Police, Graphique, logo, texte&#10;&#10;Le contenu généré par l’IA peut être incorrect."/>
+                    <pic:cNvPicPr/>
+                  </pic:nvPicPr>
+                  <pic:blipFill>
+                    <a:blip r:embed="rId5"/>
+                    <a:stretch>
+                      <a:fillRect/>
+                    </a:stretch>
+                  </pic:blipFill>
+                  <pic:spPr>
+                    <a:xfrm>
+                      <a:off x="0" y="0"/>
+                      <a:ext cx="1162110" cy="520727"/>
+                    </a:xfrm>
+                    <a:prstGeom prst="rect">
+                      <a:avLst/>
+                    </a:prstGeom>
+                  </pic:spPr>
+                </pic:pic>
+              </a:graphicData>
+            </a:graphic>
+          </wp:inline>
+        </w:drawing>
       </w:r>
     </w:p>
     <w:p/>
     <w:p/>
+    <w:p/>
+    <w:p/>
+    <w:p>
+      <w:pPr>
+        <w:jc w:val="center"/>
+        <w:rPr>
+          <w:sz w:val="48"/>
+          <w:szCs w:val="48"/>
+        </w:rPr>
+      </w:pPr>
+      <w:r>
+        <w:rPr>
+          <w:sz w:val="48"/>
+          <w:szCs w:val="48"/>
+        </w:rPr>
+        <w:t xml:space="preserve">Rapport </w:t>
+      </w:r>
+      <w:r>
+        <w:rPr>
+          <w:sz w:val="48"/>
+          <w:szCs w:val="48"/>
+        </w:rPr>
+        <w:t xml:space="preserve">d’activité </w:t>
+      </w:r>
+    </w:p>
     <w:p>
       <w:pPr>
         <w:jc w:val="center"/>
@@ -33,7 +81,7 @@
           <w:sz w:val="40"/>
           <w:szCs w:val="40"/>
         </w:rPr>
-        <w:t>Rapport Analyse de données</w:t>
+        <w:t xml:space="preserve">Analyse de données - Parcours débutant </w:t>
       </w:r>
     </w:p>
     <w:p>
@@ -110,6 +158,14 @@
     </w:p>
     <w:p>
       <w:pPr>
+        <w:rPr>
+          <w:sz w:val="40"/>
+          <w:szCs w:val="40"/>
+        </w:rPr>
+      </w:pPr>
+    </w:p>
+    <w:p>
+      <w:pPr>
         <w:jc w:val="center"/>
         <w:rPr>
           <w:sz w:val="40"/>
@@ -143,7 +199,859 @@
           <w:szCs w:val="40"/>
         </w:rPr>
       </w:pPr>
-    </w:p>
+      <w:r>
+        <w:rPr>
+          <w:sz w:val="40"/>
+          <w:szCs w:val="40"/>
+        </w:rPr>
+        <w:t>Remy LAVENIER</w:t>
+      </w:r>
+    </w:p>
+    <w:p>
+      <w:pPr>
+        <w:jc w:val="center"/>
+        <w:rPr>
+          <w:i/>
+          <w:iCs/>
+          <w:sz w:val="40"/>
+          <w:szCs w:val="40"/>
+        </w:rPr>
+      </w:pPr>
+      <w:r>
+        <w:rPr>
+          <w:sz w:val="40"/>
+          <w:szCs w:val="40"/>
+        </w:rPr>
+        <w:t xml:space="preserve"> </w:t>
+      </w:r>
+      <w:r>
+        <w:rPr>
+          <w:i/>
+          <w:iCs/>
+          <w:sz w:val="32"/>
+          <w:szCs w:val="32"/>
+        </w:rPr>
+        <w:t>Master 1 GEAD, parcours</w:t>
+      </w:r>
+      <w:r>
+        <w:rPr>
+          <w:i/>
+          <w:iCs/>
+          <w:sz w:val="32"/>
+          <w:szCs w:val="32"/>
+        </w:rPr>
+        <w:t xml:space="preserve"> </w:t>
+      </w:r>
+      <w:proofErr w:type="spellStart"/>
+      <w:r>
+        <w:rPr>
+          <w:i/>
+          <w:iCs/>
+          <w:sz w:val="32"/>
+          <w:szCs w:val="32"/>
+        </w:rPr>
+        <w:t>EnviTerr</w:t>
+      </w:r>
+      <w:proofErr w:type="spellEnd"/>
+      <w:r>
+        <w:rPr>
+          <w:i/>
+          <w:iCs/>
+          <w:sz w:val="32"/>
+          <w:szCs w:val="32"/>
+        </w:rPr>
+        <w:t>, Sorbonne Université</w:t>
+      </w:r>
+    </w:p>
+    <w:p>
+      <w:pPr>
+        <w:jc w:val="center"/>
+        <w:rPr>
+          <w:sz w:val="40"/>
+          <w:szCs w:val="40"/>
+          <w:u w:val="single"/>
+        </w:rPr>
+      </w:pPr>
+      <w:r>
+        <w:rPr>
+          <w:sz w:val="40"/>
+          <w:szCs w:val="40"/>
+          <w:u w:val="single"/>
+        </w:rPr>
+        <w:lastRenderedPageBreak/>
+        <w:t>Table des matières</w:t>
+      </w:r>
+    </w:p>
+    <w:sdt>
+      <w:sdtPr>
+        <w:id w:val="-46222941"/>
+        <w:docPartObj>
+          <w:docPartGallery w:val="Table of Contents"/>
+          <w:docPartUnique/>
+        </w:docPartObj>
+      </w:sdtPr>
+      <w:sdtEndPr>
+        <w:rPr>
+          <w:rFonts w:asciiTheme="minorHAnsi" w:eastAsiaTheme="minorEastAsia" w:hAnsiTheme="minorHAnsi" w:cstheme="minorBidi"/>
+          <w:b/>
+          <w:bCs/>
+          <w:color w:val="auto"/>
+          <w:kern w:val="2"/>
+          <w:sz w:val="22"/>
+          <w:szCs w:val="22"/>
+          <w14:ligatures w14:val="standardContextual"/>
+        </w:rPr>
+      </w:sdtEndPr>
+      <w:sdtContent>
+        <w:p>
+          <w:pPr>
+            <w:pStyle w:val="En-ttedetabledesmatires"/>
+            <w:rPr>
+              <w:b/>
+              <w:bCs/>
+              <w:color w:val="000000" w:themeColor="text1"/>
+            </w:rPr>
+          </w:pPr>
+        </w:p>
+        <w:p>
+          <w:pPr>
+            <w:pStyle w:val="TM1"/>
+            <w:rPr>
+              <w:rFonts w:cstheme="minorBidi"/>
+              <w:kern w:val="2"/>
+              <w14:ligatures w14:val="standardContextual"/>
+            </w:rPr>
+          </w:pPr>
+          <w:r>
+            <w:fldChar w:fldCharType="begin"/>
+          </w:r>
+          <w:r>
+            <w:instrText xml:space="preserve"> TOC \o "1-3" \h \z \u </w:instrText>
+          </w:r>
+          <w:r>
+            <w:fldChar w:fldCharType="separate"/>
+          </w:r>
+          <w:hyperlink w:anchor="_Toc216782431" w:history="1">
+            <w:r>
+              <w:rPr>
+                <w:rStyle w:val="Lienhypertexte"/>
+              </w:rPr>
+              <w:t>Séance 2 : principes généraux de la statistique</w:t>
+            </w:r>
+            <w:r>
+              <w:rPr>
+                <w:webHidden/>
+              </w:rPr>
+              <w:tab/>
+            </w:r>
+            <w:r>
+              <w:rPr>
+                <w:webHidden/>
+              </w:rPr>
+              <w:fldChar w:fldCharType="begin"/>
+            </w:r>
+            <w:r>
+              <w:rPr>
+                <w:webHidden/>
+              </w:rPr>
+              <w:instrText xml:space="preserve"> PAGEREF _Toc216782431 \h </w:instrText>
+            </w:r>
+            <w:r>
+              <w:rPr>
+                <w:webHidden/>
+              </w:rPr>
+            </w:r>
+            <w:r>
+              <w:rPr>
+                <w:webHidden/>
+              </w:rPr>
+              <w:fldChar w:fldCharType="separate"/>
+            </w:r>
+            <w:r>
+              <w:rPr>
+                <w:webHidden/>
+              </w:rPr>
+              <w:t>3</w:t>
+            </w:r>
+            <w:r>
+              <w:rPr>
+                <w:webHidden/>
+              </w:rPr>
+              <w:fldChar w:fldCharType="end"/>
+            </w:r>
+          </w:hyperlink>
+        </w:p>
+        <w:p>
+          <w:pPr>
+            <w:pStyle w:val="TM3"/>
+            <w:tabs>
+              <w:tab w:val="right" w:leader="dot" w:pos="9062"/>
+            </w:tabs>
+            <w:rPr>
+              <w:rFonts w:cstheme="minorBidi"/>
+              <w:noProof/>
+              <w:kern w:val="2"/>
+              <w:sz w:val="24"/>
+              <w:szCs w:val="24"/>
+              <w14:ligatures w14:val="standardContextual"/>
+            </w:rPr>
+          </w:pPr>
+          <w:hyperlink w:anchor="_Toc216782432" w:history="1">
+            <w:r>
+              <w:rPr>
+                <w:rStyle w:val="Lienhypertexte"/>
+                <w:noProof/>
+              </w:rPr>
+              <w:t>Mise en pratique, séance 2 :</w:t>
+            </w:r>
+            <w:r>
+              <w:rPr>
+                <w:noProof/>
+                <w:webHidden/>
+              </w:rPr>
+              <w:tab/>
+            </w:r>
+            <w:r>
+              <w:rPr>
+                <w:noProof/>
+                <w:webHidden/>
+              </w:rPr>
+              <w:fldChar w:fldCharType="begin"/>
+            </w:r>
+            <w:r>
+              <w:rPr>
+                <w:noProof/>
+                <w:webHidden/>
+              </w:rPr>
+              <w:instrText xml:space="preserve"> PAGEREF _Toc216782432 \h </w:instrText>
+            </w:r>
+            <w:r>
+              <w:rPr>
+                <w:noProof/>
+                <w:webHidden/>
+              </w:rPr>
+            </w:r>
+            <w:r>
+              <w:rPr>
+                <w:noProof/>
+                <w:webHidden/>
+              </w:rPr>
+              <w:fldChar w:fldCharType="separate"/>
+            </w:r>
+            <w:r>
+              <w:rPr>
+                <w:noProof/>
+                <w:webHidden/>
+              </w:rPr>
+              <w:t>5</w:t>
+            </w:r>
+            <w:r>
+              <w:rPr>
+                <w:noProof/>
+                <w:webHidden/>
+              </w:rPr>
+              <w:fldChar w:fldCharType="end"/>
+            </w:r>
+          </w:hyperlink>
+        </w:p>
+        <w:p>
+          <w:pPr>
+            <w:pStyle w:val="TM1"/>
+            <w:rPr>
+              <w:rFonts w:cstheme="minorBidi"/>
+              <w:kern w:val="2"/>
+              <w14:ligatures w14:val="standardContextual"/>
+            </w:rPr>
+          </w:pPr>
+          <w:hyperlink w:anchor="_Toc216782433" w:history="1">
+            <w:r>
+              <w:rPr>
+                <w:rStyle w:val="Lienhypertexte"/>
+              </w:rPr>
+              <w:t>Séance 3 : Les paramètres statistiques élémentaires</w:t>
+            </w:r>
+            <w:r>
+              <w:rPr>
+                <w:webHidden/>
+              </w:rPr>
+              <w:tab/>
+            </w:r>
+            <w:r>
+              <w:rPr>
+                <w:webHidden/>
+              </w:rPr>
+              <w:fldChar w:fldCharType="begin"/>
+            </w:r>
+            <w:r>
+              <w:rPr>
+                <w:webHidden/>
+              </w:rPr>
+              <w:instrText xml:space="preserve"> PAGEREF _Toc216782433 \h </w:instrText>
+            </w:r>
+            <w:r>
+              <w:rPr>
+                <w:webHidden/>
+              </w:rPr>
+            </w:r>
+            <w:r>
+              <w:rPr>
+                <w:webHidden/>
+              </w:rPr>
+              <w:fldChar w:fldCharType="separate"/>
+            </w:r>
+            <w:r>
+              <w:rPr>
+                <w:webHidden/>
+              </w:rPr>
+              <w:t>7</w:t>
+            </w:r>
+            <w:r>
+              <w:rPr>
+                <w:webHidden/>
+              </w:rPr>
+              <w:fldChar w:fldCharType="end"/>
+            </w:r>
+          </w:hyperlink>
+        </w:p>
+        <w:p>
+          <w:pPr>
+            <w:pStyle w:val="TM3"/>
+            <w:tabs>
+              <w:tab w:val="right" w:leader="dot" w:pos="9062"/>
+            </w:tabs>
+            <w:rPr>
+              <w:rFonts w:cstheme="minorBidi"/>
+              <w:noProof/>
+              <w:kern w:val="2"/>
+              <w:sz w:val="24"/>
+              <w:szCs w:val="24"/>
+              <w14:ligatures w14:val="standardContextual"/>
+            </w:rPr>
+          </w:pPr>
+          <w:hyperlink w:anchor="_Toc216782434" w:history="1">
+            <w:r>
+              <w:rPr>
+                <w:rStyle w:val="Lienhypertexte"/>
+                <w:noProof/>
+              </w:rPr>
+              <w:t>Mise en pratique, séance 3 :</w:t>
+            </w:r>
+            <w:r>
+              <w:rPr>
+                <w:noProof/>
+                <w:webHidden/>
+              </w:rPr>
+              <w:tab/>
+            </w:r>
+            <w:r>
+              <w:rPr>
+                <w:noProof/>
+                <w:webHidden/>
+              </w:rPr>
+              <w:fldChar w:fldCharType="begin"/>
+            </w:r>
+            <w:r>
+              <w:rPr>
+                <w:noProof/>
+                <w:webHidden/>
+              </w:rPr>
+              <w:instrText xml:space="preserve"> PAGEREF _Toc216782434 \h </w:instrText>
+            </w:r>
+            <w:r>
+              <w:rPr>
+                <w:noProof/>
+                <w:webHidden/>
+              </w:rPr>
+            </w:r>
+            <w:r>
+              <w:rPr>
+                <w:noProof/>
+                <w:webHidden/>
+              </w:rPr>
+              <w:fldChar w:fldCharType="separate"/>
+            </w:r>
+            <w:r>
+              <w:rPr>
+                <w:noProof/>
+                <w:webHidden/>
+              </w:rPr>
+              <w:t>9</w:t>
+            </w:r>
+            <w:r>
+              <w:rPr>
+                <w:noProof/>
+                <w:webHidden/>
+              </w:rPr>
+              <w:fldChar w:fldCharType="end"/>
+            </w:r>
+          </w:hyperlink>
+        </w:p>
+        <w:p>
+          <w:pPr>
+            <w:pStyle w:val="TM1"/>
+            <w:rPr>
+              <w:rFonts w:cstheme="minorBidi"/>
+              <w:kern w:val="2"/>
+              <w14:ligatures w14:val="standardContextual"/>
+            </w:rPr>
+          </w:pPr>
+          <w:hyperlink w:anchor="_Toc216782435" w:history="1">
+            <w:r>
+              <w:rPr>
+                <w:rStyle w:val="Lienhypertexte"/>
+              </w:rPr>
+              <w:t>Séance 4 : Les distributions statistiques</w:t>
+            </w:r>
+            <w:r>
+              <w:rPr>
+                <w:webHidden/>
+              </w:rPr>
+              <w:tab/>
+            </w:r>
+            <w:r>
+              <w:rPr>
+                <w:webHidden/>
+              </w:rPr>
+              <w:fldChar w:fldCharType="begin"/>
+            </w:r>
+            <w:r>
+              <w:rPr>
+                <w:webHidden/>
+              </w:rPr>
+              <w:instrText xml:space="preserve"> PAGEREF _Toc216782435 \h </w:instrText>
+            </w:r>
+            <w:r>
+              <w:rPr>
+                <w:webHidden/>
+              </w:rPr>
+            </w:r>
+            <w:r>
+              <w:rPr>
+                <w:webHidden/>
+              </w:rPr>
+              <w:fldChar w:fldCharType="separate"/>
+            </w:r>
+            <w:r>
+              <w:rPr>
+                <w:webHidden/>
+              </w:rPr>
+              <w:t>12</w:t>
+            </w:r>
+            <w:r>
+              <w:rPr>
+                <w:webHidden/>
+              </w:rPr>
+              <w:fldChar w:fldCharType="end"/>
+            </w:r>
+          </w:hyperlink>
+        </w:p>
+        <w:p>
+          <w:pPr>
+            <w:pStyle w:val="TM3"/>
+            <w:tabs>
+              <w:tab w:val="right" w:leader="dot" w:pos="9062"/>
+            </w:tabs>
+            <w:rPr>
+              <w:rFonts w:cstheme="minorBidi"/>
+              <w:noProof/>
+              <w:kern w:val="2"/>
+              <w:sz w:val="24"/>
+              <w:szCs w:val="24"/>
+              <w14:ligatures w14:val="standardContextual"/>
+            </w:rPr>
+          </w:pPr>
+          <w:hyperlink w:anchor="_Toc216782436" w:history="1">
+            <w:r>
+              <w:rPr>
+                <w:rStyle w:val="Lienhypertexte"/>
+                <w:noProof/>
+              </w:rPr>
+              <w:t>Mise en pratique, séance 4 :</w:t>
+            </w:r>
+            <w:r>
+              <w:rPr>
+                <w:noProof/>
+                <w:webHidden/>
+              </w:rPr>
+              <w:tab/>
+            </w:r>
+            <w:r>
+              <w:rPr>
+                <w:noProof/>
+                <w:webHidden/>
+              </w:rPr>
+              <w:fldChar w:fldCharType="begin"/>
+            </w:r>
+            <w:r>
+              <w:rPr>
+                <w:noProof/>
+                <w:webHidden/>
+              </w:rPr>
+              <w:instrText xml:space="preserve"> PAGEREF _Toc216782436 \h </w:instrText>
+            </w:r>
+            <w:r>
+              <w:rPr>
+                <w:noProof/>
+                <w:webHidden/>
+              </w:rPr>
+            </w:r>
+            <w:r>
+              <w:rPr>
+                <w:noProof/>
+                <w:webHidden/>
+              </w:rPr>
+              <w:fldChar w:fldCharType="separate"/>
+            </w:r>
+            <w:r>
+              <w:rPr>
+                <w:noProof/>
+                <w:webHidden/>
+              </w:rPr>
+              <w:t>13</w:t>
+            </w:r>
+            <w:r>
+              <w:rPr>
+                <w:noProof/>
+                <w:webHidden/>
+              </w:rPr>
+              <w:fldChar w:fldCharType="end"/>
+            </w:r>
+          </w:hyperlink>
+        </w:p>
+        <w:p>
+          <w:pPr>
+            <w:pStyle w:val="TM1"/>
+            <w:rPr>
+              <w:rFonts w:cstheme="minorBidi"/>
+              <w:kern w:val="2"/>
+              <w14:ligatures w14:val="standardContextual"/>
+            </w:rPr>
+          </w:pPr>
+          <w:hyperlink w:anchor="_Toc216782437" w:history="1">
+            <w:r>
+              <w:rPr>
+                <w:rStyle w:val="Lienhypertexte"/>
+              </w:rPr>
+              <w:t>Séance 5 : Les statistiques inférentielles</w:t>
+            </w:r>
+            <w:r>
+              <w:rPr>
+                <w:webHidden/>
+              </w:rPr>
+              <w:tab/>
+            </w:r>
+            <w:r>
+              <w:rPr>
+                <w:webHidden/>
+              </w:rPr>
+              <w:fldChar w:fldCharType="begin"/>
+            </w:r>
+            <w:r>
+              <w:rPr>
+                <w:webHidden/>
+              </w:rPr>
+              <w:instrText xml:space="preserve"> PAGEREF _Toc216782437 \h </w:instrText>
+            </w:r>
+            <w:r>
+              <w:rPr>
+                <w:webHidden/>
+              </w:rPr>
+            </w:r>
+            <w:r>
+              <w:rPr>
+                <w:webHidden/>
+              </w:rPr>
+              <w:fldChar w:fldCharType="separate"/>
+            </w:r>
+            <w:r>
+              <w:rPr>
+                <w:webHidden/>
+              </w:rPr>
+              <w:t>16</w:t>
+            </w:r>
+            <w:r>
+              <w:rPr>
+                <w:webHidden/>
+              </w:rPr>
+              <w:fldChar w:fldCharType="end"/>
+            </w:r>
+          </w:hyperlink>
+        </w:p>
+        <w:p>
+          <w:pPr>
+            <w:pStyle w:val="TM3"/>
+            <w:tabs>
+              <w:tab w:val="right" w:leader="dot" w:pos="9062"/>
+            </w:tabs>
+            <w:rPr>
+              <w:rFonts w:cstheme="minorBidi"/>
+              <w:noProof/>
+              <w:kern w:val="2"/>
+              <w:sz w:val="24"/>
+              <w:szCs w:val="24"/>
+              <w14:ligatures w14:val="standardContextual"/>
+            </w:rPr>
+          </w:pPr>
+          <w:hyperlink w:anchor="_Toc216782438" w:history="1">
+            <w:r>
+              <w:rPr>
+                <w:rStyle w:val="Lienhypertexte"/>
+                <w:noProof/>
+              </w:rPr>
+              <w:t>Mise en pratique, séance 5 :</w:t>
+            </w:r>
+            <w:r>
+              <w:rPr>
+                <w:noProof/>
+                <w:webHidden/>
+              </w:rPr>
+              <w:tab/>
+            </w:r>
+            <w:r>
+              <w:rPr>
+                <w:noProof/>
+                <w:webHidden/>
+              </w:rPr>
+              <w:fldChar w:fldCharType="begin"/>
+            </w:r>
+            <w:r>
+              <w:rPr>
+                <w:noProof/>
+                <w:webHidden/>
+              </w:rPr>
+              <w:instrText xml:space="preserve"> PAGEREF _Toc216782438 \h </w:instrText>
+            </w:r>
+            <w:r>
+              <w:rPr>
+                <w:noProof/>
+                <w:webHidden/>
+              </w:rPr>
+            </w:r>
+            <w:r>
+              <w:rPr>
+                <w:noProof/>
+                <w:webHidden/>
+              </w:rPr>
+              <w:fldChar w:fldCharType="separate"/>
+            </w:r>
+            <w:r>
+              <w:rPr>
+                <w:noProof/>
+                <w:webHidden/>
+              </w:rPr>
+              <w:t>18</w:t>
+            </w:r>
+            <w:r>
+              <w:rPr>
+                <w:noProof/>
+                <w:webHidden/>
+              </w:rPr>
+              <w:fldChar w:fldCharType="end"/>
+            </w:r>
+          </w:hyperlink>
+        </w:p>
+        <w:p>
+          <w:pPr>
+            <w:pStyle w:val="TM1"/>
+            <w:rPr>
+              <w:rFonts w:cstheme="minorBidi"/>
+              <w:kern w:val="2"/>
+              <w14:ligatures w14:val="standardContextual"/>
+            </w:rPr>
+          </w:pPr>
+          <w:hyperlink w:anchor="_Toc216782439" w:history="1">
+            <w:r>
+              <w:rPr>
+                <w:rStyle w:val="Lienhypertexte"/>
+              </w:rPr>
+              <w:t>Séance 6 :  Statistique d’ordre des variables qualitatives</w:t>
+            </w:r>
+            <w:r>
+              <w:rPr>
+                <w:webHidden/>
+              </w:rPr>
+              <w:tab/>
+            </w:r>
+            <w:r>
+              <w:rPr>
+                <w:webHidden/>
+              </w:rPr>
+              <w:fldChar w:fldCharType="begin"/>
+            </w:r>
+            <w:r>
+              <w:rPr>
+                <w:webHidden/>
+              </w:rPr>
+              <w:instrText xml:space="preserve"> PAGEREF _Toc216782439 \h </w:instrText>
+            </w:r>
+            <w:r>
+              <w:rPr>
+                <w:webHidden/>
+              </w:rPr>
+            </w:r>
+            <w:r>
+              <w:rPr>
+                <w:webHidden/>
+              </w:rPr>
+              <w:fldChar w:fldCharType="separate"/>
+            </w:r>
+            <w:r>
+              <w:rPr>
+                <w:webHidden/>
+              </w:rPr>
+              <w:t>20</w:t>
+            </w:r>
+            <w:r>
+              <w:rPr>
+                <w:webHidden/>
+              </w:rPr>
+              <w:fldChar w:fldCharType="end"/>
+            </w:r>
+          </w:hyperlink>
+        </w:p>
+        <w:p>
+          <w:pPr>
+            <w:pStyle w:val="TM3"/>
+            <w:tabs>
+              <w:tab w:val="right" w:leader="dot" w:pos="9062"/>
+            </w:tabs>
+            <w:rPr>
+              <w:rFonts w:cstheme="minorBidi"/>
+              <w:noProof/>
+              <w:kern w:val="2"/>
+              <w:sz w:val="24"/>
+              <w:szCs w:val="24"/>
+              <w14:ligatures w14:val="standardContextual"/>
+            </w:rPr>
+          </w:pPr>
+          <w:hyperlink w:anchor="_Toc216782440" w:history="1">
+            <w:r>
+              <w:rPr>
+                <w:rStyle w:val="Lienhypertexte"/>
+                <w:noProof/>
+              </w:rPr>
+              <w:t>Mise en pratique, séance 6 :</w:t>
+            </w:r>
+            <w:r>
+              <w:rPr>
+                <w:noProof/>
+                <w:webHidden/>
+              </w:rPr>
+              <w:tab/>
+            </w:r>
+            <w:r>
+              <w:rPr>
+                <w:noProof/>
+                <w:webHidden/>
+              </w:rPr>
+              <w:fldChar w:fldCharType="begin"/>
+            </w:r>
+            <w:r>
+              <w:rPr>
+                <w:noProof/>
+                <w:webHidden/>
+              </w:rPr>
+              <w:instrText xml:space="preserve"> PAGEREF _Toc216782440 \h </w:instrText>
+            </w:r>
+            <w:r>
+              <w:rPr>
+                <w:noProof/>
+                <w:webHidden/>
+              </w:rPr>
+            </w:r>
+            <w:r>
+              <w:rPr>
+                <w:noProof/>
+                <w:webHidden/>
+              </w:rPr>
+              <w:fldChar w:fldCharType="separate"/>
+            </w:r>
+            <w:r>
+              <w:rPr>
+                <w:noProof/>
+                <w:webHidden/>
+              </w:rPr>
+              <w:t>21</w:t>
+            </w:r>
+            <w:r>
+              <w:rPr>
+                <w:noProof/>
+                <w:webHidden/>
+              </w:rPr>
+              <w:fldChar w:fldCharType="end"/>
+            </w:r>
+          </w:hyperlink>
+        </w:p>
+        <w:p>
+          <w:pPr>
+            <w:pStyle w:val="TM1"/>
+            <w:rPr>
+              <w:rFonts w:cstheme="minorBidi"/>
+              <w:kern w:val="2"/>
+              <w14:ligatures w14:val="standardContextual"/>
+            </w:rPr>
+          </w:pPr>
+          <w:hyperlink w:anchor="_Toc216782441" w:history="1">
+            <w:r>
+              <w:rPr>
+                <w:rStyle w:val="Lienhypertexte"/>
+              </w:rPr>
+              <w:t>Réflexion sur les sciences des données et les humanités numériques</w:t>
+            </w:r>
+            <w:r>
+              <w:rPr>
+                <w:webHidden/>
+              </w:rPr>
+              <w:tab/>
+            </w:r>
+            <w:r>
+              <w:rPr>
+                <w:webHidden/>
+              </w:rPr>
+              <w:fldChar w:fldCharType="begin"/>
+            </w:r>
+            <w:r>
+              <w:rPr>
+                <w:webHidden/>
+              </w:rPr>
+              <w:instrText xml:space="preserve"> PAGEREF _Toc216782441 \h </w:instrText>
+            </w:r>
+            <w:r>
+              <w:rPr>
+                <w:webHidden/>
+              </w:rPr>
+            </w:r>
+            <w:r>
+              <w:rPr>
+                <w:webHidden/>
+              </w:rPr>
+              <w:fldChar w:fldCharType="separate"/>
+            </w:r>
+            <w:r>
+              <w:rPr>
+                <w:webHidden/>
+              </w:rPr>
+              <w:t>23</w:t>
+            </w:r>
+            <w:r>
+              <w:rPr>
+                <w:webHidden/>
+              </w:rPr>
+              <w:fldChar w:fldCharType="end"/>
+            </w:r>
+          </w:hyperlink>
+        </w:p>
+        <w:p>
+          <w:r>
+            <w:rPr>
+              <w:b/>
+              <w:bCs/>
+            </w:rPr>
+            <w:fldChar w:fldCharType="end"/>
+          </w:r>
+        </w:p>
+      </w:sdtContent>
+    </w:sdt>
     <w:p>
       <w:pPr>
         <w:jc w:val="center"/>
@@ -197,14 +1105,65 @@
           <w:szCs w:val="40"/>
         </w:rPr>
       </w:pPr>
-      <w:r>
+    </w:p>
+    <w:p>
+      <w:pPr>
         <w:rPr>
           <w:sz w:val="40"/>
           <w:szCs w:val="40"/>
         </w:rPr>
+      </w:pPr>
+    </w:p>
+    <w:p>
+      <w:pPr>
+        <w:jc w:val="center"/>
+        <w:rPr>
+          <w:sz w:val="40"/>
+          <w:szCs w:val="40"/>
+        </w:rPr>
+      </w:pPr>
+    </w:p>
+    <w:p>
+      <w:pPr>
+        <w:rPr>
+          <w:sz w:val="40"/>
+          <w:szCs w:val="40"/>
+        </w:rPr>
+      </w:pPr>
+    </w:p>
+    <w:p>
+      <w:pPr>
+        <w:rPr>
+          <w:sz w:val="40"/>
+          <w:szCs w:val="40"/>
+        </w:rPr>
+      </w:pPr>
+    </w:p>
+    <w:p>
+      <w:pPr>
+        <w:rPr>
+          <w:sz w:val="40"/>
+          <w:szCs w:val="40"/>
+        </w:rPr>
+      </w:pPr>
+    </w:p>
+    <w:p>
+      <w:pPr>
+        <w:pStyle w:val="Titre1"/>
+        <w:jc w:val="center"/>
+        <w:rPr>
+          <w:color w:val="000000" w:themeColor="text1"/>
+        </w:rPr>
+      </w:pPr>
+      <w:bookmarkStart w:id="0" w:name="_Toc216782431"/>
+      <w:r>
+        <w:rPr>
+          <w:color w:val="000000" w:themeColor="text1"/>
+        </w:rPr>
         <w:lastRenderedPageBreak/>
         <w:t>Séance 2 : principes généraux de la statistique</w:t>
       </w:r>
+      <w:bookmarkEnd w:id="0"/>
     </w:p>
     <w:p/>
     <w:p/>
@@ -217,7 +1176,19 @@
         <w:t xml:space="preserve">En géographie, </w:t>
       </w:r>
       <w:r>
-        <w:t>la perception des données statistique est complexe, elles sont à la fois vues comme un outil utile pour traiter les nombreuses données créées par la géographie et comme un champ externe à la géographie car trop proche des mathématiques. Cette situation conduit donc les géographes à sous-utiliser les données et analyses statistiques</w:t>
+        <w:t>la perception des données statistique</w:t>
+      </w:r>
+      <w:r>
+        <w:t>s</w:t>
+      </w:r>
+      <w:r>
+        <w:t xml:space="preserve"> est complexe, elles sont à la fois </w:t>
+      </w:r>
+      <w:r>
+        <w:t>perçues</w:t>
+      </w:r>
+      <w:r>
+        <w:t xml:space="preserve"> comme un outil utile pour traiter les nombreuses données créées par la géographie et comme un champ externe à la géographie car trop proche des mathématiques. Cette situation conduit donc les géographes à sous-utiliser les données et analyses statistiques</w:t>
       </w:r>
       <w:r>
         <w:t>. Néanmoins, l’utilisation des données statistiques est aujourd’hui en essor avec un décloisonnement des disciplines en géographie</w:t>
@@ -268,15 +1239,64 @@
         <w:jc w:val="both"/>
       </w:pPr>
       <w:r>
-        <w:t xml:space="preserve">Les statistiques en géographie, souvent appelées informations géographiques se divisent en plusieurs types : des données attributaires et des données spatiales (aussi appelées géométriques). D’une part, les données attributaires correspondent à des données </w:t>
+        <w:t>Les statistiques en géographie, souvent appelées informations géographiques se divisent en plusieurs types : des données attributaires et des données spatiales (aussi appelées géométriques). D’une part, les données attributaires correspondent à des données aspatiales, elles sont souvent représentées en CSV, tableur, etc. D’autre part, les données géométriques sont des données spatialisées mais elles ne comportent pas d’informations autres que leurs données spatiales.</w:t>
+      </w:r>
+    </w:p>
+    <w:p>
+      <w:pPr>
+        <w:ind w:firstLine="708"/>
+        <w:jc w:val="both"/>
+      </w:pPr>
+      <w:r>
+        <w:t xml:space="preserve">La géographie </w:t>
+      </w:r>
+      <w:r>
+        <w:t>a</w:t>
+      </w:r>
+      <w:r>
+        <w:t xml:space="preserve"> de nombreux besoins au niveau de l’analyse de données. Elle </w:t>
+      </w:r>
+      <w:r>
+        <w:t>a</w:t>
+      </w:r>
+      <w:r>
+        <w:t xml:space="preserve"> besoin, tout d’abord de données, elle peut les faire elle-même ou en utiliser d’autres déjà faites. </w:t>
+      </w:r>
+      <w:r>
+        <w:t xml:space="preserve">Ensuite, les géographes ont besoin </w:t>
+      </w:r>
+      <w:r>
+        <w:t>d’outils pour traiter les données</w:t>
+      </w:r>
+      <w:r>
+        <w:t xml:space="preserve">, notamment des logiciels (SIG, cartographie, </w:t>
       </w:r>
       <w:proofErr w:type="spellStart"/>
       <w:r>
-        <w:t>aspatiales</w:t>
+        <w:t>etc</w:t>
       </w:r>
       <w:proofErr w:type="spellEnd"/>
       <w:r>
-        <w:t>, elles sont souvent représentées en CSV, tableur, etc. D’autre part, les données géométriques sont des données spatialisées mais elles ne comportent pas d’informations autres que leurs données spatiales.</w:t>
+        <w:t xml:space="preserve">) et des langages de programmation (R, Python, </w:t>
+      </w:r>
+      <w:proofErr w:type="spellStart"/>
+      <w:r>
+        <w:t>etc</w:t>
+      </w:r>
+      <w:proofErr w:type="spellEnd"/>
+      <w:r>
+        <w:t xml:space="preserve">). Pour traiter ces données, elle nécessite aussi des méthodes </w:t>
+      </w:r>
+      <w:r>
+        <w:t xml:space="preserve">pour établir des relations et les expliquer, ces méthodes peuvent notamment prendre la forme d’équations mathématiques (autocorrélation spatiale, méthode des plus proches voisins (fonction k de Ripley), </w:t>
+      </w:r>
+      <w:proofErr w:type="spellStart"/>
+      <w:r>
+        <w:t>etc</w:t>
+      </w:r>
+      <w:proofErr w:type="spellEnd"/>
+      <w:r>
+        <w:t>). Ces analyses permettent ensuite de créer des modèles, des simulations et des projections qui sont utiles pour prédire des changements et des évolutions. Enfin, les géographes ont besoin de communiquer leurs données, leurs résultats et leurs méthodes avec d’autres géographes mais aussi avec des acteurs non-initiés pour aider à la décision.</w:t>
       </w:r>
     </w:p>
     <w:p>
@@ -285,51 +1305,49 @@
         <w:jc w:val="both"/>
       </w:pPr>
       <w:r>
-        <w:t xml:space="preserve">La géographie à de nombreux besoins au niveau de l’analyse de données. Elle </w:t>
+        <w:t>Dans les statistiques, on peut différencier deux branches : la statistique descriptive et la statistique explicative. La statistique descriptive permet, comme son nom l’indique, de décrire une situation de manière simplifiée en comparant cette situation à des situations théoriques (basées sur les modèles et des lois). Elle permet, par la suite de dégager des prédictions : elle est, en quelque sorte, la base des statistiques.</w:t>
+      </w:r>
+      <w:r>
+        <w:t xml:space="preserve"> A la suite, la statistique explicative permet d’expliquer des situations et d’analyser des relations et pas seulement de les observer.</w:t>
+      </w:r>
+    </w:p>
+    <w:p>
+      <w:pPr>
+        <w:ind w:firstLine="708"/>
+        <w:jc w:val="both"/>
+      </w:pPr>
+      <w:r>
+        <w:lastRenderedPageBreak/>
+        <w:t>En géographie, les données peuvent être visualisées selon différents types en fonction des variables étudiées : quantitatives, qualitative</w:t>
+      </w:r>
+      <w:r>
+        <w:t>s</w:t>
+      </w:r>
+      <w:r>
+        <w:t>. La visualisation de variables quantitatives se base sur des variables qui ne sont pas unique</w:t>
+      </w:r>
+      <w:r>
+        <w:t>s</w:t>
+      </w:r>
+      <w:r>
+        <w:t xml:space="preserve"> par individu. Par exemple, </w:t>
+      </w:r>
+      <w:r>
+        <w:t xml:space="preserve">le nombre d’habitants dans une commune est une variable quantitative car deux communes peuvent avoir le même nombre d’habitants. On peut traiter ces données directement avec des opérations mathématiques (moyennes, médianes, </w:t>
       </w:r>
       <w:proofErr w:type="spellStart"/>
       <w:r>
-        <w:t>à</w:t>
+        <w:t>etc</w:t>
       </w:r>
       <w:proofErr w:type="spellEnd"/>
       <w:r>
-        <w:t xml:space="preserve"> besoin, tout d’abord de données, elle peut les faire elle-même ou en utiliser d’autres déjà faites. </w:t>
-      </w:r>
-      <w:r>
-        <w:t xml:space="preserve">Ensuite, les géographes ont besoin </w:t>
-      </w:r>
-      <w:r>
-        <w:t>d’outils pour traiter les données</w:t>
-      </w:r>
-      <w:r>
-        <w:t xml:space="preserve">, notamment des logiciels (SIG, cartographie, </w:t>
-      </w:r>
-      <w:proofErr w:type="spellStart"/>
-      <w:r>
-        <w:t>etc</w:t>
-      </w:r>
-      <w:proofErr w:type="spellEnd"/>
-      <w:r>
-        <w:t xml:space="preserve">) et des langages de programmation (R, Python, </w:t>
-      </w:r>
-      <w:proofErr w:type="spellStart"/>
-      <w:r>
-        <w:t>etc</w:t>
-      </w:r>
-      <w:proofErr w:type="spellEnd"/>
-      <w:r>
-        <w:t xml:space="preserve">). Pour traiter ces données, elle nécessite aussi des méthodes </w:t>
-      </w:r>
-      <w:r>
-        <w:t xml:space="preserve">pour établir des relations et les expliquer, ces méthodes peuvent notamment prendre la forme d’équations mathématiques (autocorrélation spatiale, méthode des plus proches voisins (fonction k de Ripley), </w:t>
-      </w:r>
-      <w:proofErr w:type="spellStart"/>
-      <w:r>
-        <w:t>etc</w:t>
-      </w:r>
-      <w:proofErr w:type="spellEnd"/>
-      <w:r>
-        <w:t>). Ces analyses permettent ensuite de créer des modèles, des simulations et des projections qui sont utiles pour prédire des changements et des évolutions. Enfin, les géographes ont besoin de communiquer leurs données, leurs résultats et leurs méthodes avec d’autres géographes mais aussi avec des acteurs non-initiés pour aider à la décision.</w:t>
+        <w:t>). Pour les représenter, on peut utiliser un graphique circulaire, en barre, un histogramme, etc. La visualisation de variables qualitatives se base sur des variables uniques par individu. Par exemple, le nom d’une commune (il n’y a pas deux fois la même). On ne peut pas faire directement des calculs mathématiques, même si ce sont des nombres (comme le code postal). On ne peut pas toujours les représenter graphiquement (faire un graphique du nom de communes aurait peu de sens). Or, on peut en représenter de certaines manière</w:t>
+      </w:r>
+      <w:r>
+        <w:t>s</w:t>
+      </w:r>
+      <w:r>
+        <w:t xml:space="preserve"> grâce à leur occurrence notamment</w:t>
       </w:r>
     </w:p>
     <w:p>
@@ -338,39 +1356,6 @@
         <w:jc w:val="both"/>
       </w:pPr>
       <w:r>
-        <w:t>Dans les statistiques, on peut différencier deux branches : la statistique descriptive et la statistique explicative. La statistique descriptive permet, comme son nom l’indique, de décrire une situation de manière simplifiée en comparant cette situation à des situations théoriques (basées sur les modèles et des lois). Elle permet, par la suite de dégager des prédictions : elle est, en quelque sorte, la base des statistiques.</w:t>
-      </w:r>
-      <w:r>
-        <w:t xml:space="preserve"> A la suite, la statistique explicative permet d’expliquer des situations et d’analyser des relations et pas seulement de les observer.</w:t>
-      </w:r>
-    </w:p>
-    <w:p>
-      <w:pPr>
-        <w:ind w:firstLine="708"/>
-        <w:jc w:val="both"/>
-      </w:pPr>
-      <w:r>
-        <w:lastRenderedPageBreak/>
-        <w:t xml:space="preserve">En géographie, les données peuvent être visualisées selon différents types en fonction des variables étudiées : quantitatives, qualitative. La visualisation de variables quantitatives se base sur des variables qui ne sont pas unique par individu. Par exemple, </w:t>
-      </w:r>
-      <w:r>
-        <w:t xml:space="preserve">le nombre d’habitants dans une commune est une variable quantitative car deux communes peuvent avoir le même nombre d’habitants. On peut traiter ces données directement avec des opérations mathématiques (moyennes, médianes, </w:t>
-      </w:r>
-      <w:proofErr w:type="spellStart"/>
-      <w:r>
-        <w:t>etc</w:t>
-      </w:r>
-      <w:proofErr w:type="spellEnd"/>
-      <w:r>
-        <w:t>). Pour les représenter, on peut utiliser un graphique circulaire, en barre, un histogramme, etc. La visualisation de variables qualitatives se base sur des variables uniques par individus. Par exemple, le nom d’une commune (il n’y a pas deux fois la même). On ne peut pas faire directement des calculs mathématiques, même si ce sont des nombres (comme le code postal). On ne peut pas toujours les représenter graphiquement (faire un graphique du nom de communes aurait peu de sens). Or, on peut en représenter de certaines manière grâce à leur occurrence notamment</w:t>
-      </w:r>
-    </w:p>
-    <w:p>
-      <w:pPr>
-        <w:ind w:firstLine="708"/>
-        <w:jc w:val="both"/>
-      </w:pPr>
-      <w:r>
         <w:t xml:space="preserve">Pour analyser les statistiques, on peut utiliser trois groupes de méthodes : </w:t>
       </w:r>
       <w:r>
@@ -416,13 +1401,25 @@
       </w:pPr>
       <w:r>
         <w:tab/>
-        <w:t xml:space="preserve">Pour pouvoir faire de l’analyse de donnée en statistique, il est nécessaire de connaître le vocabulaire de base. </w:t>
+        <w:t>Pour pouvoir faire de l’analyse de donnée</w:t>
+      </w:r>
+      <w:r>
+        <w:t>s</w:t>
+      </w:r>
+      <w:r>
+        <w:t xml:space="preserve"> en statistique, il est nécessaire de connaître le vocabulaire de base. </w:t>
       </w:r>
       <w:r>
         <w:t xml:space="preserve">Une population statistique est simplement un ensemble d’individus. </w:t>
       </w:r>
       <w:r>
-        <w:t>Un individu statistique correspond à une entité unique défini par des caractères statistiques</w:t>
+        <w:t>Un individu statistique correspond à une entité unique défini</w:t>
+      </w:r>
+      <w:r>
+        <w:t>e</w:t>
+      </w:r>
+      <w:r>
+        <w:t xml:space="preserve"> par des caractères statistiques</w:t>
       </w:r>
       <w:r>
         <w:t xml:space="preserve"> qui le rendent particulier dans la population statistique</w:t>
@@ -461,7 +1458,7 @@
         <w:jc w:val="both"/>
       </w:pPr>
       <w:r>
-        <w:t>On remarque donc qu’il y a une hiérarchie entre les ces termes comme le montre ce schéma de synthèse :</w:t>
+        <w:t>On remarque donc qu’il y a une hiérarchie entre ces termes comme le montre ce schéma de synthèse :</w:t>
       </w:r>
       <w:r>
         <w:t xml:space="preserve"> </w:t>
@@ -520,7 +1517,7 @@
                     <pic:cNvPicPr/>
                   </pic:nvPicPr>
                   <pic:blipFill>
-                    <a:blip r:embed="rId5"/>
+                    <a:blip r:embed="rId6"/>
                     <a:stretch>
                       <a:fillRect/>
                     </a:stretch>
@@ -569,7 +1566,13 @@
         </m:r>
       </m:oMath>
       <w:r>
-        <w:t xml:space="preserve"> (valeur la plus faible) : </w:t>
+        <w:t xml:space="preserve"> (</w:t>
+      </w:r>
+      <w:r>
+        <w:t xml:space="preserve">la </w:t>
+      </w:r>
+      <w:r>
+        <w:t xml:space="preserve">valeur la plus faible) : </w:t>
       </w:r>
       <m:oMath>
         <m:r>
@@ -580,13 +1583,8 @@
         </m:r>
       </m:oMath>
       <w:r>
-        <w:t xml:space="preserve">  </w:t>
-      </w:r>
-      <w:proofErr w:type="gramStart"/>
-      <w:r>
-        <w:t xml:space="preserve">   (</w:t>
-      </w:r>
-      <w:proofErr w:type="gramEnd"/>
+        <w:t xml:space="preserve">     (</w:t>
+      </w:r>
       <m:oMath>
         <m:r>
           <w:rPr>
@@ -607,7 +1605,10 @@
         </m:r>
       </m:oMath>
       <w:r>
-        <w:t xml:space="preserve"> doivent appartenir à la même classe </w:t>
+        <w:t xml:space="preserve"> doivent appartenir à la même classe</w:t>
+      </w:r>
+      <w:r>
+        <w:t>).</w:t>
       </w:r>
     </w:p>
     <w:p>
@@ -730,7 +1731,13 @@
       </w:r>
       <w:proofErr w:type="spellEnd"/>
       <w:r>
-        <w:t xml:space="preserve"> et Yule permettent de savoir le nombre de classe idéal qu’on peut faire pour un caractère statistique quantitatif. Cela permet d’éviter une perte d’information en créant des classes trop larges (généralisation, à l’extrême, tous les individus sont dans la même classe) ou trop fines (individualisation, à l’extrême, tous les individus ont chacun une classe ou ils sont seuls).</w:t>
+        <w:t xml:space="preserve"> et Yule permettent de savoir le nombre de classe</w:t>
+      </w:r>
+      <w:r>
+        <w:t>s</w:t>
+      </w:r>
+      <w:r>
+        <w:t xml:space="preserve"> idéal qu’on peut faire pour un caractère statistique quantitatif. Cela permet d’éviter une perte d’information en créant des classes trop larges (généralisation, à l’extrême, tous les individus sont dans la même classe) ou trop fines (individualisation, à l’extrême, tous les individus ont chacun une classe ou ils sont seuls).</w:t>
       </w:r>
     </w:p>
     <w:p>
@@ -740,7 +1747,25 @@
         <w:jc w:val="both"/>
       </w:pPr>
       <w:r>
-        <w:t xml:space="preserve">L’Effectif (ou fréquence absolue) correspond au nombre d’individus d’une qui possède un critère </w:t>
+        <w:t>L’</w:t>
+      </w:r>
+      <w:r>
+        <w:t>e</w:t>
+      </w:r>
+      <w:r>
+        <w:t xml:space="preserve">ffectif (ou fréquence absolue) correspond au nombre d’individus d’une </w:t>
+      </w:r>
+      <w:r>
+        <w:t xml:space="preserve">population </w:t>
+      </w:r>
+      <w:r>
+        <w:t>qui possède</w:t>
+      </w:r>
+      <w:r>
+        <w:t>nt</w:t>
+      </w:r>
+      <w:r>
+        <w:t xml:space="preserve"> un critère </w:t>
       </w:r>
       <m:oMath>
         <m:r>
@@ -1371,7 +2396,13 @@
         </m:sSub>
       </m:oMath>
       <w:r>
-        <w:t xml:space="preserve"> ou </w:t>
+        <w:t xml:space="preserve"> o</w:t>
+      </w:r>
+      <w:r>
+        <w:t>ù</w:t>
+      </w:r>
+      <w:r>
+        <w:t xml:space="preserve"> </w:t>
       </w:r>
       <m:oMath>
         <m:r>
@@ -1738,7 +2769,13 @@
       </w:pPr>
       <w:r>
         <w:tab/>
-        <w:t xml:space="preserve">La fréquence, permet de créer une distribution statistique empirique. Une distribution statistique est </w:t>
+        <w:t>La fréquence</w:t>
+      </w:r>
+      <w:r>
+        <w:t xml:space="preserve"> </w:t>
+      </w:r>
+      <w:r>
+        <w:t xml:space="preserve">permet de créer une distribution statistique empirique. Une distribution statistique est </w:t>
       </w:r>
       <w:r>
         <w:t xml:space="preserve">une fonction qui associe </w:t>
@@ -1760,22 +2797,27 @@
     </w:p>
     <w:p>
       <w:pPr>
-        <w:spacing w:after="0"/>
+        <w:pStyle w:val="Titre3"/>
         <w:rPr>
-          <w:b/>
-          <w:bCs/>
-          <w:sz w:val="24"/>
-          <w:szCs w:val="24"/>
+          <w:color w:val="000000" w:themeColor="text1"/>
+          <w:u w:val="single"/>
         </w:rPr>
       </w:pPr>
+      <w:bookmarkStart w:id="1" w:name="_Toc216782432"/>
       <w:r>
         <w:rPr>
-          <w:b/>
-          <w:bCs/>
-          <w:sz w:val="24"/>
-          <w:szCs w:val="24"/>
+          <w:color w:val="000000" w:themeColor="text1"/>
+          <w:u w:val="single"/>
         </w:rPr>
-        <w:t xml:space="preserve">Mise en pratique, séance 2 : </w:t>
+        <w:t>Mise en pratique, séance 2 :</w:t>
+      </w:r>
+      <w:bookmarkEnd w:id="1"/>
+      <w:r>
+        <w:rPr>
+          <w:color w:val="000000" w:themeColor="text1"/>
+          <w:u w:val="single"/>
+        </w:rPr>
+        <w:t xml:space="preserve"> </w:t>
       </w:r>
     </w:p>
     <w:p>
@@ -2182,7 +3224,7 @@
                           </pic:cNvPicPr>
                         </pic:nvPicPr>
                         <pic:blipFill>
-                          <a:blip r:embed="rId6" cstate="print">
+                          <a:blip r:embed="rId7" cstate="print">
                             <a:extLst>
                               <a:ext uri="{28A0092B-C50C-407E-A947-70E740481C1C}">
                                 <a14:useLocalDpi xmlns:a14="http://schemas.microsoft.com/office/drawing/2010/main" val="0"/>
@@ -2299,7 +3341,7 @@
                           </pic:cNvPicPr>
                         </pic:nvPicPr>
                         <pic:blipFill>
-                          <a:blip r:embed="rId7" cstate="print">
+                          <a:blip r:embed="rId8" cstate="print">
                             <a:extLst>
                               <a:ext uri="{28A0092B-C50C-407E-A947-70E740481C1C}">
                                 <a14:useLocalDpi xmlns:a14="http://schemas.microsoft.com/office/drawing/2010/main" val="0"/>
@@ -2406,7 +3448,7 @@
                           </pic:cNvPicPr>
                         </pic:nvPicPr>
                         <pic:blipFill>
-                          <a:blip r:embed="rId8" cstate="print">
+                          <a:blip r:embed="rId9" cstate="print">
                             <a:extLst>
                               <a:ext uri="{28A0092B-C50C-407E-A947-70E740481C1C}">
                                 <a14:useLocalDpi xmlns:a14="http://schemas.microsoft.com/office/drawing/2010/main" val="0"/>
@@ -2477,11 +3519,9 @@
             <w:r>
               <w:t xml:space="preserve">Création de diagrammes circulaires par département de la répartition des voix en fonctions des </w:t>
             </w:r>
-            <w:proofErr w:type="spellStart"/>
-            <w:r>
-              <w:t>candidatas</w:t>
-            </w:r>
-            <w:proofErr w:type="spellEnd"/>
+            <w:r>
+              <w:t>candidats</w:t>
+            </w:r>
             <w:r>
               <w:t xml:space="preserve"> à la présidentielle de 2022. Enregistrement des diagrammes dans "</w:t>
             </w:r>
@@ -2540,7 +3580,7 @@
                           </pic:cNvPicPr>
                         </pic:nvPicPr>
                         <pic:blipFill rotWithShape="1">
-                          <a:blip r:embed="rId9" cstate="print">
+                          <a:blip r:embed="rId10" cstate="print">
                             <a:extLst>
                               <a:ext uri="{28A0092B-C50C-407E-A947-70E740481C1C}">
                                 <a14:useLocalDpi xmlns:a14="http://schemas.microsoft.com/office/drawing/2010/main" val="0"/>
@@ -2603,15 +3643,7 @@
         <w:t xml:space="preserve"> de</w:t>
       </w:r>
       <w:r>
-        <w:t xml:space="preserve"> "Saint-Martin/Saint-Barthélemy" ou « / » posait </w:t>
-      </w:r>
-      <w:proofErr w:type="gramStart"/>
-      <w:r>
-        <w:t>problème</w:t>
-      </w:r>
-      <w:proofErr w:type="gramEnd"/>
-      <w:r>
-        <w:t xml:space="preserve"> dans l’enregistrement des graphiques, il a donc fallu changer « / » en « _ </w:t>
+        <w:t xml:space="preserve"> "Saint-Martin/Saint-Barthélemy" ou « / » posait problème dans l’enregistrement des graphiques, il a donc fallu changer « / » en « _ </w:t>
       </w:r>
       <w:r>
         <w:t xml:space="preserve">». </w:t>
@@ -2649,27 +3681,27 @@
     <w:p/>
     <w:p>
       <w:pPr>
+        <w:pStyle w:val="Titre1"/>
         <w:jc w:val="center"/>
         <w:rPr>
-          <w:sz w:val="40"/>
-          <w:szCs w:val="40"/>
+          <w:color w:val="000000" w:themeColor="text1"/>
         </w:rPr>
       </w:pPr>
+      <w:bookmarkStart w:id="2" w:name="_Toc216782433"/>
       <w:r>
         <w:rPr>
-          <w:sz w:val="40"/>
-          <w:szCs w:val="40"/>
+          <w:color w:val="000000" w:themeColor="text1"/>
         </w:rPr>
         <w:lastRenderedPageBreak/>
         <w:t xml:space="preserve">Séance 3 : </w:t>
       </w:r>
       <w:r>
         <w:rPr>
-          <w:sz w:val="40"/>
-          <w:szCs w:val="40"/>
+          <w:color w:val="000000" w:themeColor="text1"/>
         </w:rPr>
         <w:t>Les paramètres statistiques élémentaires</w:t>
       </w:r>
+      <w:bookmarkEnd w:id="2"/>
     </w:p>
     <w:p/>
     <w:p/>
@@ -2680,7 +3712,13 @@
       </w:pPr>
       <w:r>
         <w:tab/>
-        <w:t xml:space="preserve">Le plus souvent, on trouve dans les statistiques des variables avec un caractère quantitatif par rapport aux variables ayant un caractère qualitatif. En effet, les variables quantitatives sont des données qui viennent des sciences "dures" et des sciences humaines et sociales ce qui englobe donc toutes les sources potentielles de données. Au contraire, les variables qualitatives sont plus rares car plus généralement issues des sciences humaines et sociales. </w:t>
+        <w:t xml:space="preserve">Le plus souvent, on trouve dans les statistiques des variables </w:t>
+      </w:r>
+      <w:r>
+        <w:t xml:space="preserve">à </w:t>
+      </w:r>
+      <w:r>
+        <w:t xml:space="preserve">caractère quantitatif par rapport aux variables ayant un caractère qualitatif. En effet, les variables quantitatives sont des données qui viennent des sciences "dures" et des sciences humaines et sociales ce qui englobe donc toutes les sources potentielles de données. Au contraire, les variables qualitatives sont plus rares car plus généralement issues des sciences humaines et sociales. </w:t>
       </w:r>
       <w:r>
         <w:t xml:space="preserve">En étant vues comme plus objectives, les variables au caractère quantitatif sont majoritairement préférées pour décrire et expliquer des phénomènes avec un point de vue objectif. </w:t>
@@ -2692,7 +3730,16 @@
       </w:pPr>
       <w:r>
         <w:tab/>
-        <w:t xml:space="preserve">Les caractères discrets sont à différencier des caractères continus. En effet, une variable discrète est très différente d’une variable continue. Une variable discrète n’existe que pour des points qu’on pourrait décrire comme "séparées". Par exemple, les années de naissances, on ne peut pas dire qu’un individu est né en 2012,3, ça n’a pas de sens. Ces variables sont </w:t>
+        <w:t xml:space="preserve">Les caractères discrets sont à différencier des caractères continus. En effet, une variable discrète est très différente d’une variable continue. Une variable discrète n’existe que pour des points qu’on pourrait </w:t>
+      </w:r>
+      <w:r>
+        <w:t>qualifier de</w:t>
+      </w:r>
+      <w:r>
+        <w:t xml:space="preserve"> </w:t>
+      </w:r>
+      <w:r>
+        <w:t xml:space="preserve">"séparées". Par exemple, les années de naissance, on ne peut pas dire qu’un individu est né en 2012,3, ça n’a pas de sens. Ces variables sont </w:t>
       </w:r>
       <w:r>
         <w:t xml:space="preserve">généralement </w:t>
@@ -2810,7 +3857,13 @@
         <w:t>.</w:t>
       </w:r>
       <w:r>
-        <w:t xml:space="preserve"> L’utilisation de plusieurs sortes de moyennes permet d’un large panel d’information en fonction de leur nature. La moyenne quadratique, bien que peu utilisée en statistiques, permet de moyenner des surfaces, la moyenne </w:t>
+        <w:t xml:space="preserve"> L’utilisation de plusieurs sortes de moyennes permet un large panel d’information en fonction de leur nature. La moyenne quadratique, bien que peu utilisée en statistiques, permet de </w:t>
+      </w:r>
+      <w:r>
+        <w:t>moyenner des surfaces</w:t>
+      </w:r>
+      <w:r>
+        <w:t xml:space="preserve">, la moyenne </w:t>
       </w:r>
       <w:r>
         <w:t>harmonique est une moyenne plus utilisée en statistique notamment avec des liens de proportionnalités, comme par exemple, avec la vitesse moyenne sur un trajet aller-retour</w:t>
@@ -2949,7 +4002,7 @@
       </w:pPr>
       <w:r>
         <w:tab/>
-        <w:t xml:space="preserve">La médiale (médiane de la somme des valeurs) est utile pour observer la concentration des valeurs quand on la comparer à la variable. Plus l’écart est grand entre les deux, plus il y a une concentration. La courbe de Gini, est très utile pour étudier la concentration, notamment en sciences sociales avec l’indice de Gini de la concentration des richesses par exemple. La courbe de Gini varie de 0 à 1 pour </w:t>
+        <w:t xml:space="preserve">La médiale (médiane de la somme des valeurs) est utile pour observer la concentration des valeurs quand on la compare à la variable. Plus l’écart est grand entre les deux, plus il y a une concentration. La courbe de Gini est très utile pour étudier la concentration, notamment en sciences sociales avec l’indice de Gini de la concentration des richesses par exemple. La courbe de Gini varie de 0 à 1 pour </w:t>
       </w:r>
       <m:oMath>
         <m:r>
@@ -3115,7 +4168,13 @@
         </m:nary>
       </m:oMath>
       <w:r>
-        <w:t>. La moyenne des écarts à la moyenne, sans carré, amène des imprécisions, notamment car les nombres positifs et négatifs risques de s’annuler en les sommant</w:t>
+        <w:t>. La moyenne des écarts à la moyenne, sans carré, amène des imprécisions, notamment car les nombres positifs et négatifs risque</w:t>
+      </w:r>
+      <w:r>
+        <w:t>nt</w:t>
+      </w:r>
+      <w:r>
+        <w:t xml:space="preserve"> de s’annuler en les sommant</w:t>
       </w:r>
       <w:r>
         <w:t xml:space="preserve"> : </w:t>
@@ -3248,7 +4307,13 @@
         </m:nary>
       </m:oMath>
       <w:r>
-        <w:t xml:space="preserve">. Cependant, on utilise beaucoup les écarts types qui reprennent la variance et permette de déterminer un écart à la moyenne (absolu, donc positif) standard, il est calculé comme ceci : </w:t>
+        <w:t>. Cependant, on utilise beaucoup les écarts types qui reprennent la variance et permette</w:t>
+      </w:r>
+      <w:r>
+        <w:t>nt</w:t>
+      </w:r>
+      <w:r>
+        <w:t xml:space="preserve"> de déterminer un écart à la moyenne (absolu, donc positif) standard, il est calculé comme ceci : </w:t>
       </w:r>
       <m:oMath>
         <m:r>
@@ -3360,7 +4425,13 @@
         </m:sSub>
       </m:oMath>
       <w:r>
-        <w:t>, cependant, cette étendue à peu d’utilité seule. Elle ne prend en compte que les individus les plus extrêmes et n’est pas représentative de la distribution. Néanmoins, elle est utile dans d’autres calculs</w:t>
+        <w:t xml:space="preserve">, cependant, cette étendue </w:t>
+      </w:r>
+      <w:r>
+        <w:t>a</w:t>
+      </w:r>
+      <w:r>
+        <w:t xml:space="preserve"> peu d’utilité seule. Elle ne prend en compte que les individus les plus extrêmes et n’est pas représentative de la distribution. Néanmoins, elle est utile dans d’autres calculs</w:t>
       </w:r>
       <w:r>
         <w:t xml:space="preserve"> en statistique, notamment la médiale.</w:t>
@@ -3405,7 +4476,13 @@
         <w:t xml:space="preserve"> ou boîte à moustaches)</w:t>
       </w:r>
       <w:r>
-        <w:t xml:space="preserve">. Une boite de dispersion représente, souvent schématiquement, les principales caractéristiques d’une distribution : médiane, quartiles, minimum, maximum et parfois aussi déciles. On peut prendre ce schéma comme exemple : </w:t>
+        <w:t>. Une bo</w:t>
+      </w:r>
+      <w:r>
+        <w:t>î</w:t>
+      </w:r>
+      <w:r>
+        <w:t xml:space="preserve">te de dispersion représente, souvent schématiquement, les principales caractéristiques d’une distribution : médiane, quartiles, minimum, maximum et parfois aussi déciles. On peut prendre ce schéma comme exemple : </w:t>
       </w:r>
     </w:p>
     <w:p>
@@ -3453,7 +4530,7 @@
                           </pic:cNvPicPr>
                         </pic:nvPicPr>
                         <pic:blipFill rotWithShape="1">
-                          <a:blip r:embed="rId10">
+                          <a:blip r:embed="rId11">
                             <a:extLst>
                               <a:ext uri="{28A0092B-C50C-407E-A947-70E740481C1C}">
                                 <a14:useLocalDpi xmlns:a14="http://schemas.microsoft.com/office/drawing/2010/main" val="0"/>
@@ -3492,7 +4569,7 @@
                           </pic:cNvPicPr>
                         </pic:nvPicPr>
                         <pic:blipFill rotWithShape="1">
-                          <a:blip r:embed="rId10">
+                          <a:blip r:embed="rId11">
                             <a:extLst>
                               <a:ext uri="{28A0092B-C50C-407E-A947-70E740481C1C}">
                                 <a14:useLocalDpi xmlns:a14="http://schemas.microsoft.com/office/drawing/2010/main" val="0"/>
@@ -3552,10 +4629,10 @@
                   <o:lock v:ext="edit" aspectratio="t"/>
                 </v:shapetype>
                 <v:shape id="Image 1" o:spid="_x0000_s1027" type="#_x0000_t75" alt="Boîte à moustaches" style="position:absolute;width:34150;height:9417;visibility:visible;mso-wrap-style:square" o:gfxdata="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">
-                  <v:imagedata r:id="rId11" o:title="Boîte à moustaches" croptop="2649f" cropbottom="25856f" cropleft="4342f" cropright="5115f"/>
+                  <v:imagedata r:id="rId12" o:title="Boîte à moustaches" croptop="2649f" cropbottom="25856f" cropleft="4342f" cropright="5115f"/>
                 </v:shape>
                 <v:shape id="Image 1" o:spid="_x0000_s1028" type="#_x0000_t75" alt="Boîte à moustaches" style="position:absolute;top:8903;width:34124;height:2280;visibility:visible;mso-wrap-style:square" o:gfxdata="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">
-                  <v:imagedata r:id="rId11" o:title="Boîte à moustaches" croptop="54692f" cropbottom="1868f" cropleft="4342f" cropright="5115f"/>
+                  <v:imagedata r:id="rId12" o:title="Boîte à moustaches" croptop="54692f" cropbottom="1868f" cropleft="4342f" cropright="5115f"/>
                 </v:shape>
               </v:group>
             </w:pict>
@@ -3842,33 +4919,44 @@
         <w:jc w:val="both"/>
       </w:pPr>
       <w:r>
-        <w:t xml:space="preserve">Il existe bien d’autre méthodes pour mesurer l’asymétrie d’une distribution mais ce sont les plus simples. </w:t>
-      </w:r>
-    </w:p>
-    <w:p>
-      <w:pPr>
-        <w:jc w:val="both"/>
-      </w:pPr>
-    </w:p>
-    <w:p>
-      <w:pPr>
-        <w:jc w:val="both"/>
+        <w:t>Il existe bien d’autre</w:t>
+      </w:r>
+      <w:r>
+        <w:t>s</w:t>
+      </w:r>
+      <w:r>
+        <w:t xml:space="preserve"> méthodes pour mesurer l’asymétrie d’une distribution mais ce sont les plus simples. </w:t>
+      </w:r>
+    </w:p>
+    <w:p>
+      <w:pPr>
+        <w:jc w:val="both"/>
+      </w:pPr>
+    </w:p>
+    <w:p>
+      <w:pPr>
+        <w:pStyle w:val="Titre3"/>
         <w:rPr>
-          <w:b/>
-          <w:bCs/>
-          <w:sz w:val="24"/>
-          <w:szCs w:val="24"/>
+          <w:color w:val="000000" w:themeColor="text1"/>
+          <w:u w:val="single"/>
         </w:rPr>
       </w:pPr>
+      <w:bookmarkStart w:id="3" w:name="_Toc216782434"/>
       <w:r>
         <w:rPr>
-          <w:b/>
-          <w:bCs/>
-          <w:sz w:val="24"/>
-          <w:szCs w:val="24"/>
+          <w:color w:val="000000" w:themeColor="text1"/>
+          <w:u w:val="single"/>
         </w:rPr>
         <w:t>Mise en pratique, séance 3</w:t>
       </w:r>
+      <w:r>
+        <w:rPr>
+          <w:color w:val="000000" w:themeColor="text1"/>
+          <w:u w:val="single"/>
+        </w:rPr>
+        <w:t> :</w:t>
+      </w:r>
+      <w:bookmarkEnd w:id="3"/>
     </w:p>
     <w:tbl>
       <w:tblPr>
@@ -4073,7 +5161,7 @@
                           <pic:cNvPicPr/>
                         </pic:nvPicPr>
                         <pic:blipFill>
-                          <a:blip r:embed="rId12"/>
+                          <a:blip r:embed="rId13"/>
                           <a:stretch>
                             <a:fillRect/>
                           </a:stretch>
@@ -4168,21 +5256,12 @@
             <w:r>
               <w:t xml:space="preserve"> avec la méthode </w:t>
             </w:r>
-            <w:proofErr w:type="gramStart"/>
             <w:r>
               <w:rPr>
                 <w:i/>
                 <w:iCs/>
               </w:rPr>
-              <w:t>quantile(</w:t>
-            </w:r>
-            <w:proofErr w:type="gramEnd"/>
-            <w:r>
-              <w:rPr>
-                <w:i/>
-                <w:iCs/>
-              </w:rPr>
-              <w:t xml:space="preserve">) </w:t>
+              <w:t xml:space="preserve">quantile() </w:t>
             </w:r>
             <w:r>
               <w:t xml:space="preserve">de chaque colonne quantitative. Affichage sous forme de liste </w:t>
@@ -4218,7 +5297,7 @@
                           <pic:cNvPicPr/>
                         </pic:nvPicPr>
                         <pic:blipFill>
-                          <a:blip r:embed="rId13"/>
+                          <a:blip r:embed="rId14"/>
                           <a:stretch>
                             <a:fillRect/>
                           </a:stretch>
@@ -4321,7 +5400,7 @@
                           </pic:cNvPicPr>
                         </pic:nvPicPr>
                         <pic:blipFill rotWithShape="1">
-                          <a:blip r:embed="rId14">
+                          <a:blip r:embed="rId15">
                             <a:extLst>
                               <a:ext uri="{28A0092B-C50C-407E-A947-70E740481C1C}">
                                 <a14:useLocalDpi xmlns:a14="http://schemas.microsoft.com/office/drawing/2010/main" val="0"/>
@@ -4437,25 +5516,16 @@
                 <w:i/>
                 <w:iCs/>
               </w:rPr>
-              <w:t>value_</w:t>
-            </w:r>
-            <w:proofErr w:type="gramStart"/>
+              <w:t>value_counts</w:t>
+            </w:r>
+            <w:proofErr w:type="spellEnd"/>
             <w:r>
               <w:rPr>
                 <w:i/>
                 <w:iCs/>
               </w:rPr>
-              <w:t>counts</w:t>
-            </w:r>
-            <w:proofErr w:type="spellEnd"/>
-            <w:r>
-              <w:rPr>
-                <w:i/>
-                <w:iCs/>
-              </w:rPr>
               <w:t>(</w:t>
             </w:r>
-            <w:proofErr w:type="gramEnd"/>
             <w:r>
               <w:rPr>
                 <w:i/>
@@ -4509,7 +5579,7 @@
                           <pic:cNvPicPr/>
                         </pic:nvPicPr>
                         <pic:blipFill>
-                          <a:blip r:embed="rId15"/>
+                          <a:blip r:embed="rId16"/>
                           <a:stretch>
                             <a:fillRect/>
                           </a:stretch>
@@ -4601,7 +5671,7 @@
                           <pic:cNvPicPr/>
                         </pic:nvPicPr>
                         <pic:blipFill>
-                          <a:blip r:embed="rId16"/>
+                          <a:blip r:embed="rId17"/>
                           <a:stretch>
                             <a:fillRect/>
                           </a:stretch>
@@ -4821,27 +5891,27 @@
     </w:p>
     <w:p>
       <w:pPr>
+        <w:pStyle w:val="Titre1"/>
         <w:jc w:val="center"/>
         <w:rPr>
-          <w:sz w:val="40"/>
-          <w:szCs w:val="40"/>
+          <w:color w:val="000000" w:themeColor="text1"/>
         </w:rPr>
       </w:pPr>
+      <w:bookmarkStart w:id="4" w:name="_Toc216782435"/>
       <w:r>
         <w:rPr>
-          <w:sz w:val="40"/>
-          <w:szCs w:val="40"/>
+          <w:color w:val="000000" w:themeColor="text1"/>
         </w:rPr>
         <w:lastRenderedPageBreak/>
         <w:t xml:space="preserve">Séance 4 : </w:t>
       </w:r>
       <w:r>
         <w:rPr>
-          <w:sz w:val="40"/>
-          <w:szCs w:val="40"/>
+          <w:color w:val="000000" w:themeColor="text1"/>
         </w:rPr>
         <w:t>Les distributions statistiques</w:t>
       </w:r>
+      <w:bookmarkEnd w:id="4"/>
     </w:p>
     <w:p/>
     <w:p>
@@ -4887,7 +5957,7 @@
         <w:t xml:space="preserve">, ce serait absurde qu’un </w:t>
       </w:r>
       <w:r>
-        <w:t>dé puisse tomber sur 1,5 par exemple. Une variable discrète est le plus souvent limitées à des entiers naturels (</w:t>
+        <w:t>dé puisse tomber sur 1,5 par exemple. Une variable discrète est le plus souvent limitée à des entiers naturels (</w:t>
       </w:r>
       <m:oMath>
         <m:r>
@@ -5143,10 +6213,43 @@
         <w:t>distribution où une petite partie de la population détient une grande partie de la richesse</w:t>
       </w:r>
       <w:r>
-        <w:t>. On utilise aussi des distributions plus générales comme avec la distribution de la loi normale (aussi appelé loi de Gauss) ou les valeurs se concentrent sur une moyenne. La loi de poisson, qui est une loi applicable aux variables discrètes, est utilisé dans la modélisation du nombre d’événements rares dans un intervalle de temps. On peut aussi parler de la loi exponentielle qui permet, par exemple de m</w:t>
-      </w:r>
-      <w:r>
-        <w:t>odélise la densité de population qui décroît avec la distance par rapport au centre d'une ville.</w:t>
+        <w:t>. On utilise aussi des distributions plus générales comme avec la distribution de la loi normale (aussi appelé</w:t>
+      </w:r>
+      <w:r>
+        <w:t>e</w:t>
+      </w:r>
+      <w:r>
+        <w:t xml:space="preserve"> loi de Gauss) o</w:t>
+      </w:r>
+      <w:r>
+        <w:t>ù</w:t>
+      </w:r>
+      <w:r>
+        <w:t xml:space="preserve"> les valeurs se concentrent sur une moyenne. La loi de </w:t>
+      </w:r>
+      <w:r>
+        <w:t>P</w:t>
+      </w:r>
+      <w:r>
+        <w:t>oisson, qui est une loi applicable aux variables discrètes, est utilisé</w:t>
+      </w:r>
+      <w:r>
+        <w:t>e</w:t>
+      </w:r>
+      <w:r>
+        <w:t xml:space="preserve"> dans la modélisation du nombre d’événements rares dans un intervalle de temps. On peut aussi parler de la loi exponentielle qui permet, par exemple</w:t>
+      </w:r>
+      <w:r>
+        <w:t>,</w:t>
+      </w:r>
+      <w:r>
+        <w:t xml:space="preserve"> de </w:t>
+      </w:r>
+      <w:r>
+        <w:t>modéliser</w:t>
+      </w:r>
+      <w:r>
+        <w:t xml:space="preserve"> la densité de population qui décroît avec la distance par rapport au centre d'une ville.</w:t>
       </w:r>
       <w:r>
         <w:t xml:space="preserve"> Evidemment, ce n’est pas une liste exhaustive mais ce sont ici les lois les plus utilisées et les plus connues en géographie.</w:t>
@@ -5161,6 +6264,51 @@
       <w:pPr>
         <w:jc w:val="both"/>
       </w:pPr>
+    </w:p>
+    <w:p>
+      <w:pPr>
+        <w:jc w:val="both"/>
+      </w:pPr>
+    </w:p>
+    <w:p>
+      <w:pPr>
+        <w:pStyle w:val="Titre3"/>
+        <w:rPr>
+          <w:color w:val="000000" w:themeColor="text1"/>
+          <w:u w:val="single"/>
+        </w:rPr>
+      </w:pPr>
+      <w:bookmarkStart w:id="5" w:name="_Toc216782436"/>
+      <w:r>
+        <w:rPr>
+          <w:color w:val="000000" w:themeColor="text1"/>
+          <w:u w:val="single"/>
+        </w:rPr>
+        <w:lastRenderedPageBreak/>
+        <w:t xml:space="preserve">Mise en pratique, séance </w:t>
+      </w:r>
+      <w:r>
+        <w:rPr>
+          <w:color w:val="000000" w:themeColor="text1"/>
+          <w:u w:val="single"/>
+        </w:rPr>
+        <w:t xml:space="preserve">4 </w:t>
+      </w:r>
+      <w:r>
+        <w:rPr>
+          <w:color w:val="000000" w:themeColor="text1"/>
+          <w:u w:val="single"/>
+        </w:rPr>
+        <w:t>:</w:t>
+      </w:r>
+      <w:bookmarkEnd w:id="5"/>
+      <w:r>
+        <w:rPr>
+          <w:color w:val="000000" w:themeColor="text1"/>
+          <w:u w:val="single"/>
+        </w:rPr>
+        <w:t xml:space="preserve"> </w:t>
+      </w:r>
     </w:p>
     <w:p>
       <w:pPr>
@@ -5169,7 +6317,7 @@
     </w:p>
     <w:tbl>
       <w:tblPr>
-        <w:tblStyle w:val="Grilledutableau"/>
+        <w:tblStyle w:val="Tableausimple3"/>
         <w:tblW w:w="0" w:type="auto"/>
         <w:tblLook w:val="04A0" w:firstRow="1" w:lastRow="0" w:firstColumn="1" w:lastColumn="0" w:noHBand="0" w:noVBand="1"/>
       </w:tblPr>
@@ -5179,8 +6327,12 @@
         <w:gridCol w:w="3456"/>
       </w:tblGrid>
       <w:tr>
+        <w:trPr>
+          <w:cnfStyle w:val="100000000000" w:firstRow="1" w:lastRow="0" w:firstColumn="0" w:lastColumn="0" w:oddVBand="0" w:evenVBand="0" w:oddHBand="0" w:evenHBand="0" w:firstRowFirstColumn="0" w:firstRowLastColumn="0" w:lastRowFirstColumn="0" w:lastRowLastColumn="0"/>
+        </w:trPr>
         <w:tc>
           <w:tcPr>
+            <w:cnfStyle w:val="001000000100" w:firstRow="0" w:lastRow="0" w:firstColumn="1" w:lastColumn="0" w:oddVBand="0" w:evenVBand="0" w:oddHBand="0" w:evenHBand="0" w:firstRowFirstColumn="1" w:firstRowLastColumn="0" w:lastRowFirstColumn="0" w:lastRowLastColumn="0"/>
             <w:tcW w:w="2405" w:type="dxa"/>
           </w:tcPr>
           <w:p>
@@ -5188,7 +6340,6 @@
               <w:jc w:val="both"/>
             </w:pPr>
             <w:r>
-              <w:lastRenderedPageBreak/>
               <w:t>Loi statistique étudiée</w:t>
             </w:r>
           </w:p>
@@ -5200,6 +6351,7 @@
           <w:p>
             <w:pPr>
               <w:jc w:val="both"/>
+              <w:cnfStyle w:val="100000000000" w:firstRow="1" w:lastRow="0" w:firstColumn="0" w:lastColumn="0" w:oddVBand="0" w:evenVBand="0" w:oddHBand="0" w:evenHBand="0" w:firstRowFirstColumn="0" w:firstRowLastColumn="0" w:lastRowFirstColumn="0" w:lastRowLastColumn="0"/>
             </w:pPr>
             <w:r>
               <w:t xml:space="preserve">Résultats </w:t>
@@ -5213,6 +6365,7 @@
           <w:p>
             <w:pPr>
               <w:jc w:val="both"/>
+              <w:cnfStyle w:val="100000000000" w:firstRow="1" w:lastRow="0" w:firstColumn="0" w:lastColumn="0" w:oddVBand="0" w:evenVBand="0" w:oddHBand="0" w:evenHBand="0" w:firstRowFirstColumn="0" w:firstRowLastColumn="0" w:lastRowFirstColumn="0" w:lastRowLastColumn="0"/>
             </w:pPr>
             <w:r>
               <w:t xml:space="preserve">Graphiques </w:t>
@@ -5222,20 +6375,40 @@
       </w:tr>
       <w:tr>
         <w:trPr>
-          <w:cantSplit/>
+          <w:cnfStyle w:val="000000100000" w:firstRow="0" w:lastRow="0" w:firstColumn="0" w:lastColumn="0" w:oddVBand="0" w:evenVBand="0" w:oddHBand="1" w:evenHBand="0" w:firstRowFirstColumn="0" w:firstRowLastColumn="0" w:lastRowFirstColumn="0" w:lastRowLastColumn="0"/>
           <w:trHeight w:val="2683"/>
         </w:trPr>
         <w:tc>
           <w:tcPr>
+            <w:cnfStyle w:val="001000000000" w:firstRow="0" w:lastRow="0" w:firstColumn="1" w:lastColumn="0" w:oddVBand="0" w:evenVBand="0" w:oddHBand="0" w:evenHBand="0" w:firstRowFirstColumn="0" w:firstRowLastColumn="0" w:lastRowFirstColumn="0" w:lastRowLastColumn="0"/>
             <w:tcW w:w="2405" w:type="dxa"/>
           </w:tcPr>
           <w:p>
             <w:pPr>
               <w:jc w:val="both"/>
-            </w:pPr>
-            <w:r>
-              <w:t>Loi de Dirac</w:t>
-            </w:r>
+              <w:rPr>
+                <w:b w:val="0"/>
+                <w:bCs w:val="0"/>
+              </w:rPr>
+            </w:pPr>
+            <w:r>
+              <w:rPr>
+                <w:b w:val="0"/>
+                <w:bCs w:val="0"/>
+                <w:caps w:val="0"/>
+              </w:rPr>
+              <w:t xml:space="preserve">Loi de </w:t>
+            </w:r>
+            <w:proofErr w:type="spellStart"/>
+            <w:r>
+              <w:rPr>
+                <w:b w:val="0"/>
+                <w:bCs w:val="0"/>
+                <w:caps w:val="0"/>
+              </w:rPr>
+              <w:t>dirac</w:t>
+            </w:r>
+            <w:proofErr w:type="spellEnd"/>
           </w:p>
         </w:tc>
         <w:tc>
@@ -5245,6 +6418,7 @@
           <w:p>
             <w:pPr>
               <w:jc w:val="both"/>
+              <w:cnfStyle w:val="000000100000" w:firstRow="0" w:lastRow="0" w:firstColumn="0" w:lastColumn="0" w:oddVBand="0" w:evenVBand="0" w:oddHBand="1" w:evenHBand="0" w:firstRowFirstColumn="0" w:firstRowLastColumn="0" w:lastRowFirstColumn="0" w:lastRowLastColumn="0"/>
             </w:pPr>
             <w:r>
               <w:t xml:space="preserve">La distribution discrète de la loi de Dirac est caractérisée par le fait que pour une valeur (ici </w:t>
@@ -5269,6 +6443,7 @@
           <w:p>
             <w:pPr>
               <w:jc w:val="both"/>
+              <w:cnfStyle w:val="000000100000" w:firstRow="0" w:lastRow="0" w:firstColumn="0" w:lastColumn="0" w:oddVBand="0" w:evenVBand="0" w:oddHBand="1" w:evenHBand="0" w:firstRowFirstColumn="0" w:firstRowLastColumn="0" w:lastRowFirstColumn="0" w:lastRowLastColumn="0"/>
             </w:pPr>
             <w:r>
               <w:rPr>
@@ -5292,7 +6467,7 @@
                           </pic:cNvPicPr>
                         </pic:nvPicPr>
                         <pic:blipFill>
-                          <a:blip r:embed="rId17" cstate="print">
+                          <a:blip r:embed="rId18" cstate="print">
                             <a:extLst>
                               <a:ext uri="{28A0092B-C50C-407E-A947-70E740481C1C}">
                                 <a14:useLocalDpi xmlns:a14="http://schemas.microsoft.com/office/drawing/2010/main" val="0"/>
@@ -5332,13 +6507,23 @@
         </w:trPr>
         <w:tc>
           <w:tcPr>
+            <w:cnfStyle w:val="001000000000" w:firstRow="0" w:lastRow="0" w:firstColumn="1" w:lastColumn="0" w:oddVBand="0" w:evenVBand="0" w:oddHBand="0" w:evenHBand="0" w:firstRowFirstColumn="0" w:firstRowLastColumn="0" w:lastRowFirstColumn="0" w:lastRowLastColumn="0"/>
             <w:tcW w:w="2405" w:type="dxa"/>
           </w:tcPr>
           <w:p>
             <w:pPr>
               <w:jc w:val="both"/>
-            </w:pPr>
-            <w:r>
+              <w:rPr>
+                <w:b w:val="0"/>
+                <w:bCs w:val="0"/>
+              </w:rPr>
+            </w:pPr>
+            <w:r>
+              <w:rPr>
+                <w:b w:val="0"/>
+                <w:bCs w:val="0"/>
+                <w:caps w:val="0"/>
+              </w:rPr>
               <w:t xml:space="preserve">Loi uniforme discrète </w:t>
             </w:r>
           </w:p>
@@ -5350,6 +6535,7 @@
           <w:p>
             <w:pPr>
               <w:jc w:val="both"/>
+              <w:cnfStyle w:val="000000000000" w:firstRow="0" w:lastRow="0" w:firstColumn="0" w:lastColumn="0" w:oddVBand="0" w:evenVBand="0" w:oddHBand="0" w:evenHBand="0" w:firstRowFirstColumn="0" w:firstRowLastColumn="0" w:lastRowFirstColumn="0" w:lastRowLastColumn="0"/>
             </w:pPr>
             <w:r>
               <w:t xml:space="preserve">La distribution de la loi </w:t>
@@ -5408,6 +6594,7 @@
           <w:p>
             <w:pPr>
               <w:jc w:val="both"/>
+              <w:cnfStyle w:val="000000000000" w:firstRow="0" w:lastRow="0" w:firstColumn="0" w:lastColumn="0" w:oddVBand="0" w:evenVBand="0" w:oddHBand="0" w:evenHBand="0" w:firstRowFirstColumn="0" w:firstRowLastColumn="0" w:lastRowFirstColumn="0" w:lastRowLastColumn="0"/>
             </w:pPr>
             <w:r>
               <w:rPr>
@@ -5431,7 +6618,7 @@
                           </pic:cNvPicPr>
                         </pic:nvPicPr>
                         <pic:blipFill>
-                          <a:blip r:embed="rId18" cstate="print">
+                          <a:blip r:embed="rId19" cstate="print">
                             <a:extLst>
                               <a:ext uri="{28A0092B-C50C-407E-A947-70E740481C1C}">
                                 <a14:useLocalDpi xmlns:a14="http://schemas.microsoft.com/office/drawing/2010/main" val="0"/>
@@ -5466,15 +6653,28 @@
         </w:tc>
       </w:tr>
       <w:tr>
+        <w:trPr>
+          <w:cnfStyle w:val="000000100000" w:firstRow="0" w:lastRow="0" w:firstColumn="0" w:lastColumn="0" w:oddVBand="0" w:evenVBand="0" w:oddHBand="1" w:evenHBand="0" w:firstRowFirstColumn="0" w:firstRowLastColumn="0" w:lastRowFirstColumn="0" w:lastRowLastColumn="0"/>
+        </w:trPr>
         <w:tc>
           <w:tcPr>
+            <w:cnfStyle w:val="001000000000" w:firstRow="0" w:lastRow="0" w:firstColumn="1" w:lastColumn="0" w:oddVBand="0" w:evenVBand="0" w:oddHBand="0" w:evenHBand="0" w:firstRowFirstColumn="0" w:firstRowLastColumn="0" w:lastRowFirstColumn="0" w:lastRowLastColumn="0"/>
             <w:tcW w:w="2405" w:type="dxa"/>
           </w:tcPr>
           <w:p>
             <w:pPr>
               <w:jc w:val="both"/>
-            </w:pPr>
-            <w:r>
+              <w:rPr>
+                <w:b w:val="0"/>
+                <w:bCs w:val="0"/>
+              </w:rPr>
+            </w:pPr>
+            <w:r>
+              <w:rPr>
+                <w:b w:val="0"/>
+                <w:bCs w:val="0"/>
+                <w:caps w:val="0"/>
+              </w:rPr>
               <w:t xml:space="preserve">Loi binomiale </w:t>
             </w:r>
           </w:p>
@@ -5486,6 +6686,7 @@
           <w:p>
             <w:pPr>
               <w:jc w:val="both"/>
+              <w:cnfStyle w:val="000000100000" w:firstRow="0" w:lastRow="0" w:firstColumn="0" w:lastColumn="0" w:oddVBand="0" w:evenVBand="0" w:oddHBand="1" w:evenHBand="0" w:firstRowFirstColumn="0" w:firstRowLastColumn="0" w:lastRowFirstColumn="0" w:lastRowLastColumn="0"/>
             </w:pPr>
             <w:r>
               <w:t xml:space="preserve">La distribution de la loi binomiale est concentrée en un point, ici </w:t>
@@ -5510,6 +6711,7 @@
           <w:p>
             <w:pPr>
               <w:jc w:val="both"/>
+              <w:cnfStyle w:val="000000100000" w:firstRow="0" w:lastRow="0" w:firstColumn="0" w:lastColumn="0" w:oddVBand="0" w:evenVBand="0" w:oddHBand="1" w:evenHBand="0" w:firstRowFirstColumn="0" w:firstRowLastColumn="0" w:lastRowFirstColumn="0" w:lastRowLastColumn="0"/>
             </w:pPr>
             <w:r>
               <w:rPr>
@@ -5533,7 +6735,7 @@
                           </pic:cNvPicPr>
                         </pic:nvPicPr>
                         <pic:blipFill>
-                          <a:blip r:embed="rId19" cstate="print">
+                          <a:blip r:embed="rId20" cstate="print">
                             <a:extLst>
                               <a:ext uri="{28A0092B-C50C-407E-A947-70E740481C1C}">
                                 <a14:useLocalDpi xmlns:a14="http://schemas.microsoft.com/office/drawing/2010/main" val="0"/>
@@ -5568,6 +6770,7 @@
           <w:p>
             <w:pPr>
               <w:jc w:val="both"/>
+              <w:cnfStyle w:val="000000100000" w:firstRow="0" w:lastRow="0" w:firstColumn="0" w:lastColumn="0" w:oddVBand="0" w:evenVBand="0" w:oddHBand="1" w:evenHBand="0" w:firstRowFirstColumn="0" w:firstRowLastColumn="0" w:lastRowFirstColumn="0" w:lastRowLastColumn="0"/>
             </w:pPr>
           </w:p>
         </w:tc>
@@ -5578,14 +6781,24 @@
         </w:trPr>
         <w:tc>
           <w:tcPr>
+            <w:cnfStyle w:val="001000000000" w:firstRow="0" w:lastRow="0" w:firstColumn="1" w:lastColumn="0" w:oddVBand="0" w:evenVBand="0" w:oddHBand="0" w:evenHBand="0" w:firstRowFirstColumn="0" w:firstRowLastColumn="0" w:lastRowFirstColumn="0" w:lastRowLastColumn="0"/>
             <w:tcW w:w="2405" w:type="dxa"/>
           </w:tcPr>
           <w:p>
             <w:pPr>
               <w:jc w:val="both"/>
-            </w:pPr>
-            <w:r>
-              <w:t xml:space="preserve">Loi de Poisson </w:t>
+              <w:rPr>
+                <w:b w:val="0"/>
+                <w:bCs w:val="0"/>
+              </w:rPr>
+            </w:pPr>
+            <w:r>
+              <w:rPr>
+                <w:b w:val="0"/>
+                <w:bCs w:val="0"/>
+                <w:caps w:val="0"/>
+              </w:rPr>
+              <w:t xml:space="preserve">Loi de poisson </w:t>
             </w:r>
           </w:p>
         </w:tc>
@@ -5596,6 +6809,7 @@
           <w:p>
             <w:pPr>
               <w:jc w:val="both"/>
+              <w:cnfStyle w:val="000000000000" w:firstRow="0" w:lastRow="0" w:firstColumn="0" w:lastColumn="0" w:oddVBand="0" w:evenVBand="0" w:oddHBand="0" w:evenHBand="0" w:firstRowFirstColumn="0" w:firstRowLastColumn="0" w:lastRowFirstColumn="0" w:lastRowLastColumn="0"/>
             </w:pPr>
             <w:r>
               <w:t xml:space="preserve">Cette distribution se concentre sur un point </w:t>
@@ -5686,6 +6900,7 @@
           <w:p>
             <w:pPr>
               <w:jc w:val="both"/>
+              <w:cnfStyle w:val="000000000000" w:firstRow="0" w:lastRow="0" w:firstColumn="0" w:lastColumn="0" w:oddVBand="0" w:evenVBand="0" w:oddHBand="0" w:evenHBand="0" w:firstRowFirstColumn="0" w:firstRowLastColumn="0" w:lastRowFirstColumn="0" w:lastRowLastColumn="0"/>
             </w:pPr>
             <w:r>
               <w:rPr>
@@ -5709,7 +6924,7 @@
                           </pic:cNvPicPr>
                         </pic:nvPicPr>
                         <pic:blipFill>
-                          <a:blip r:embed="rId20" cstate="print">
+                          <a:blip r:embed="rId21" cstate="print">
                             <a:extLst>
                               <a:ext uri="{28A0092B-C50C-407E-A947-70E740481C1C}">
                                 <a14:useLocalDpi xmlns:a14="http://schemas.microsoft.com/office/drawing/2010/main" val="0"/>
@@ -5744,37 +6959,48 @@
           <w:p>
             <w:pPr>
               <w:jc w:val="both"/>
+              <w:cnfStyle w:val="000000000000" w:firstRow="0" w:lastRow="0" w:firstColumn="0" w:lastColumn="0" w:oddVBand="0" w:evenVBand="0" w:oddHBand="0" w:evenHBand="0" w:firstRowFirstColumn="0" w:firstRowLastColumn="0" w:lastRowFirstColumn="0" w:lastRowLastColumn="0"/>
             </w:pPr>
           </w:p>
         </w:tc>
       </w:tr>
       <w:tr>
         <w:trPr>
-          <w:cantSplit/>
+          <w:cnfStyle w:val="000000100000" w:firstRow="0" w:lastRow="0" w:firstColumn="0" w:lastColumn="0" w:oddVBand="0" w:evenVBand="0" w:oddHBand="1" w:evenHBand="0" w:firstRowFirstColumn="0" w:firstRowLastColumn="0" w:lastRowFirstColumn="0" w:lastRowLastColumn="0"/>
           <w:trHeight w:val="1119"/>
         </w:trPr>
         <w:tc>
           <w:tcPr>
+            <w:cnfStyle w:val="001000000000" w:firstRow="0" w:lastRow="0" w:firstColumn="1" w:lastColumn="0" w:oddVBand="0" w:evenVBand="0" w:oddHBand="0" w:evenHBand="0" w:firstRowFirstColumn="0" w:firstRowLastColumn="0" w:lastRowFirstColumn="0" w:lastRowLastColumn="0"/>
             <w:tcW w:w="2405" w:type="dxa"/>
           </w:tcPr>
           <w:p>
             <w:pPr>
               <w:jc w:val="both"/>
-            </w:pPr>
-            <w:r>
-              <w:t>L</w:t>
-            </w:r>
-            <w:r>
-              <w:t xml:space="preserve">oi de </w:t>
+              <w:rPr>
+                <w:b w:val="0"/>
+                <w:bCs w:val="0"/>
+              </w:rPr>
+            </w:pPr>
+            <w:r>
+              <w:rPr>
+                <w:b w:val="0"/>
+                <w:bCs w:val="0"/>
+                <w:caps w:val="0"/>
+              </w:rPr>
+              <w:lastRenderedPageBreak/>
+              <w:t xml:space="preserve">Loi de </w:t>
             </w:r>
             <w:proofErr w:type="spellStart"/>
             <w:r>
-              <w:t>Zipf</w:t>
+              <w:rPr>
+                <w:b w:val="0"/>
+                <w:bCs w:val="0"/>
+                <w:caps w:val="0"/>
+              </w:rPr>
+              <w:t>zipf-mandelbrot</w:t>
             </w:r>
             <w:proofErr w:type="spellEnd"/>
-            <w:r>
-              <w:t>-Mandelbrot</w:t>
-            </w:r>
           </w:p>
         </w:tc>
         <w:tc>
@@ -5784,6 +7010,7 @@
           <w:p>
             <w:pPr>
               <w:jc w:val="both"/>
+              <w:cnfStyle w:val="000000100000" w:firstRow="0" w:lastRow="0" w:firstColumn="0" w:lastColumn="0" w:oddVBand="0" w:evenVBand="0" w:oddHBand="1" w:evenHBand="0" w:firstRowFirstColumn="0" w:firstRowLastColumn="0" w:lastRowFirstColumn="0" w:lastRowLastColumn="0"/>
             </w:pPr>
             <w:r>
               <w:t xml:space="preserve">La distribution de la loi </w:t>
@@ -5797,7 +7024,7 @@
               <w:t>-Mandelbrot</w:t>
             </w:r>
             <w:r>
-              <w:t xml:space="preserve"> montrer une forte probabilité sur un point, donc une forte concentration des valeurs sur ce point. Plus l’indice </w:t>
+              <w:t xml:space="preserve"> montre une forte probabilité sur un point, donc une forte concentration des valeurs sur ce point. Plus l’indice </w:t>
             </w:r>
             <m:oMath>
               <m:r>
@@ -5819,13 +7046,14 @@
           <w:p>
             <w:pPr>
               <w:jc w:val="both"/>
+              <w:cnfStyle w:val="000000100000" w:firstRow="0" w:lastRow="0" w:firstColumn="0" w:lastColumn="0" w:oddVBand="0" w:evenVBand="0" w:oddHBand="1" w:evenHBand="0" w:firstRowFirstColumn="0" w:firstRowLastColumn="0" w:lastRowFirstColumn="0" w:lastRowLastColumn="0"/>
             </w:pPr>
             <w:r>
               <w:rPr>
                 <w:noProof/>
               </w:rPr>
               <w:drawing>
-                <wp:inline distT="0" distB="0" distL="0" distR="0" wp14:anchorId="44A040FA" wp14:editId="5BAAA3DF">
+                <wp:inline distT="0" distB="0" distL="0" distR="0" wp14:anchorId="44A040FA" wp14:editId="30265936">
                   <wp:extent cx="1899533" cy="1500027"/>
                   <wp:effectExtent l="0" t="0" r="0" b="3175"/>
                   <wp:docPr id="653961136" name="Image 20"/>
@@ -5842,7 +7070,7 @@
                           </pic:cNvPicPr>
                         </pic:nvPicPr>
                         <pic:blipFill>
-                          <a:blip r:embed="rId21" cstate="print">
+                          <a:blip r:embed="rId22" cstate="print">
                             <a:extLst>
                               <a:ext uri="{28A0092B-C50C-407E-A947-70E740481C1C}">
                                 <a14:useLocalDpi xmlns:a14="http://schemas.microsoft.com/office/drawing/2010/main" val="0"/>
@@ -5877,6 +7105,7 @@
           <w:p>
             <w:pPr>
               <w:jc w:val="both"/>
+              <w:cnfStyle w:val="000000100000" w:firstRow="0" w:lastRow="0" w:firstColumn="0" w:lastColumn="0" w:oddVBand="0" w:evenVBand="0" w:oddHBand="1" w:evenHBand="0" w:firstRowFirstColumn="0" w:firstRowLastColumn="0" w:lastRowFirstColumn="0" w:lastRowLastColumn="0"/>
             </w:pPr>
           </w:p>
         </w:tc>
@@ -5884,14 +7113,23 @@
       <w:tr>
         <w:tc>
           <w:tcPr>
+            <w:cnfStyle w:val="001000000000" w:firstRow="0" w:lastRow="0" w:firstColumn="1" w:lastColumn="0" w:oddVBand="0" w:evenVBand="0" w:oddHBand="0" w:evenHBand="0" w:firstRowFirstColumn="0" w:firstRowLastColumn="0" w:lastRowFirstColumn="0" w:lastRowLastColumn="0"/>
             <w:tcW w:w="2405" w:type="dxa"/>
           </w:tcPr>
           <w:p>
             <w:pPr>
               <w:jc w:val="both"/>
-            </w:pPr>
-            <w:r>
-              <w:lastRenderedPageBreak/>
+              <w:rPr>
+                <w:b w:val="0"/>
+                <w:bCs w:val="0"/>
+              </w:rPr>
+            </w:pPr>
+            <w:r>
+              <w:rPr>
+                <w:b w:val="0"/>
+                <w:bCs w:val="0"/>
+                <w:caps w:val="0"/>
+              </w:rPr>
               <w:t>Loi de poisson continue</w:t>
             </w:r>
           </w:p>
@@ -5903,6 +7141,7 @@
           <w:p>
             <w:pPr>
               <w:jc w:val="both"/>
+              <w:cnfStyle w:val="000000000000" w:firstRow="0" w:lastRow="0" w:firstColumn="0" w:lastColumn="0" w:oddVBand="0" w:evenVBand="0" w:oddHBand="0" w:evenHBand="0" w:firstRowFirstColumn="0" w:firstRowLastColumn="0" w:lastRowFirstColumn="0" w:lastRowLastColumn="0"/>
             </w:pPr>
             <w:r>
               <w:t>Présentation de la loi de poisson de manière continue même si elle ne peut pas être correctement représentée de manière continue via python.</w:t>
@@ -5916,6 +7155,7 @@
           <w:p>
             <w:pPr>
               <w:jc w:val="both"/>
+              <w:cnfStyle w:val="000000000000" w:firstRow="0" w:lastRow="0" w:firstColumn="0" w:lastColumn="0" w:oddVBand="0" w:evenVBand="0" w:oddHBand="0" w:evenHBand="0" w:firstRowFirstColumn="0" w:firstRowLastColumn="0" w:lastRowFirstColumn="0" w:lastRowLastColumn="0"/>
             </w:pPr>
             <w:r>
               <w:rPr>
@@ -5939,7 +7179,7 @@
                           </pic:cNvPicPr>
                         </pic:nvPicPr>
                         <pic:blipFill>
-                          <a:blip r:embed="rId22" cstate="print">
+                          <a:blip r:embed="rId23" cstate="print">
                             <a:extLst>
                               <a:ext uri="{28A0092B-C50C-407E-A947-70E740481C1C}">
                                 <a14:useLocalDpi xmlns:a14="http://schemas.microsoft.com/office/drawing/2010/main" val="0"/>
@@ -5974,20 +7214,34 @@
           <w:p>
             <w:pPr>
               <w:jc w:val="both"/>
+              <w:cnfStyle w:val="000000000000" w:firstRow="0" w:lastRow="0" w:firstColumn="0" w:lastColumn="0" w:oddVBand="0" w:evenVBand="0" w:oddHBand="0" w:evenHBand="0" w:firstRowFirstColumn="0" w:firstRowLastColumn="0" w:lastRowFirstColumn="0" w:lastRowLastColumn="0"/>
             </w:pPr>
           </w:p>
         </w:tc>
       </w:tr>
       <w:tr>
+        <w:trPr>
+          <w:cnfStyle w:val="000000100000" w:firstRow="0" w:lastRow="0" w:firstColumn="0" w:lastColumn="0" w:oddVBand="0" w:evenVBand="0" w:oddHBand="1" w:evenHBand="0" w:firstRowFirstColumn="0" w:firstRowLastColumn="0" w:lastRowFirstColumn="0" w:lastRowLastColumn="0"/>
+        </w:trPr>
         <w:tc>
           <w:tcPr>
+            <w:cnfStyle w:val="001000000000" w:firstRow="0" w:lastRow="0" w:firstColumn="1" w:lastColumn="0" w:oddVBand="0" w:evenVBand="0" w:oddHBand="0" w:evenHBand="0" w:firstRowFirstColumn="0" w:firstRowLastColumn="0" w:lastRowFirstColumn="0" w:lastRowLastColumn="0"/>
             <w:tcW w:w="2405" w:type="dxa"/>
           </w:tcPr>
           <w:p>
             <w:pPr>
               <w:jc w:val="both"/>
-            </w:pPr>
-            <w:r>
+              <w:rPr>
+                <w:b w:val="0"/>
+                <w:bCs w:val="0"/>
+              </w:rPr>
+            </w:pPr>
+            <w:r>
+              <w:rPr>
+                <w:b w:val="0"/>
+                <w:bCs w:val="0"/>
+                <w:caps w:val="0"/>
+              </w:rPr>
               <w:t xml:space="preserve">Loi normale </w:t>
             </w:r>
           </w:p>
@@ -5999,6 +7253,7 @@
           <w:p>
             <w:pPr>
               <w:jc w:val="both"/>
+              <w:cnfStyle w:val="000000100000" w:firstRow="0" w:lastRow="0" w:firstColumn="0" w:lastColumn="0" w:oddVBand="0" w:evenVBand="0" w:oddHBand="1" w:evenHBand="0" w:firstRowFirstColumn="0" w:firstRowLastColumn="0" w:lastRowFirstColumn="0" w:lastRowLastColumn="0"/>
             </w:pPr>
             <w:r>
               <w:t>Loi très utilisée</w:t>
@@ -6037,6 +7292,7 @@
           <w:p>
             <w:pPr>
               <w:jc w:val="both"/>
+              <w:cnfStyle w:val="000000100000" w:firstRow="0" w:lastRow="0" w:firstColumn="0" w:lastColumn="0" w:oddVBand="0" w:evenVBand="0" w:oddHBand="1" w:evenHBand="0" w:firstRowFirstColumn="0" w:firstRowLastColumn="0" w:lastRowFirstColumn="0" w:lastRowLastColumn="0"/>
             </w:pPr>
             <w:r>
               <w:rPr>
@@ -6060,7 +7316,7 @@
                           </pic:cNvPicPr>
                         </pic:nvPicPr>
                         <pic:blipFill>
-                          <a:blip r:embed="rId23" cstate="print">
+                          <a:blip r:embed="rId24" cstate="print">
                             <a:extLst>
                               <a:ext uri="{28A0092B-C50C-407E-A947-70E740481C1C}">
                                 <a14:useLocalDpi xmlns:a14="http://schemas.microsoft.com/office/drawing/2010/main" val="0"/>
@@ -6095,6 +7351,7 @@
           <w:p>
             <w:pPr>
               <w:jc w:val="both"/>
+              <w:cnfStyle w:val="000000100000" w:firstRow="0" w:lastRow="0" w:firstColumn="0" w:lastColumn="0" w:oddVBand="0" w:evenVBand="0" w:oddHBand="1" w:evenHBand="0" w:firstRowFirstColumn="0" w:firstRowLastColumn="0" w:lastRowFirstColumn="0" w:lastRowLastColumn="0"/>
             </w:pPr>
           </w:p>
         </w:tc>
@@ -6102,13 +7359,23 @@
       <w:tr>
         <w:tc>
           <w:tcPr>
+            <w:cnfStyle w:val="001000000000" w:firstRow="0" w:lastRow="0" w:firstColumn="1" w:lastColumn="0" w:oddVBand="0" w:evenVBand="0" w:oddHBand="0" w:evenHBand="0" w:firstRowFirstColumn="0" w:firstRowLastColumn="0" w:lastRowFirstColumn="0" w:lastRowLastColumn="0"/>
             <w:tcW w:w="2405" w:type="dxa"/>
           </w:tcPr>
           <w:p>
             <w:pPr>
               <w:jc w:val="both"/>
-            </w:pPr>
-            <w:r>
+              <w:rPr>
+                <w:b w:val="0"/>
+                <w:bCs w:val="0"/>
+              </w:rPr>
+            </w:pPr>
+            <w:r>
+              <w:rPr>
+                <w:b w:val="0"/>
+                <w:bCs w:val="0"/>
+                <w:caps w:val="0"/>
+              </w:rPr>
               <w:t>Loi log-normale</w:t>
             </w:r>
           </w:p>
@@ -6120,6 +7387,7 @@
           <w:p>
             <w:pPr>
               <w:jc w:val="both"/>
+              <w:cnfStyle w:val="000000000000" w:firstRow="0" w:lastRow="0" w:firstColumn="0" w:lastColumn="0" w:oddVBand="0" w:evenVBand="0" w:oddHBand="0" w:evenHBand="0" w:firstRowFirstColumn="0" w:firstRowLastColumn="0" w:lastRowFirstColumn="0" w:lastRowLastColumn="0"/>
             </w:pPr>
             <w:r>
               <w:t>C’est une distribution asymétrique. Elle suit une loi normale avec l’utilisation d’un logarithme.</w:t>
@@ -6133,6 +7401,7 @@
           <w:p>
             <w:pPr>
               <w:jc w:val="both"/>
+              <w:cnfStyle w:val="000000000000" w:firstRow="0" w:lastRow="0" w:firstColumn="0" w:lastColumn="0" w:oddVBand="0" w:evenVBand="0" w:oddHBand="0" w:evenHBand="0" w:firstRowFirstColumn="0" w:firstRowLastColumn="0" w:lastRowFirstColumn="0" w:lastRowLastColumn="0"/>
             </w:pPr>
             <w:r>
               <w:rPr>
@@ -6156,7 +7425,7 @@
                           </pic:cNvPicPr>
                         </pic:nvPicPr>
                         <pic:blipFill>
-                          <a:blip r:embed="rId24" cstate="print">
+                          <a:blip r:embed="rId25" cstate="print">
                             <a:extLst>
                               <a:ext uri="{28A0092B-C50C-407E-A947-70E740481C1C}">
                                 <a14:useLocalDpi xmlns:a14="http://schemas.microsoft.com/office/drawing/2010/main" val="0"/>
@@ -6191,20 +7460,34 @@
           <w:p>
             <w:pPr>
               <w:jc w:val="both"/>
+              <w:cnfStyle w:val="000000000000" w:firstRow="0" w:lastRow="0" w:firstColumn="0" w:lastColumn="0" w:oddVBand="0" w:evenVBand="0" w:oddHBand="0" w:evenHBand="0" w:firstRowFirstColumn="0" w:firstRowLastColumn="0" w:lastRowFirstColumn="0" w:lastRowLastColumn="0"/>
             </w:pPr>
           </w:p>
         </w:tc>
       </w:tr>
       <w:tr>
+        <w:trPr>
+          <w:cnfStyle w:val="000000100000" w:firstRow="0" w:lastRow="0" w:firstColumn="0" w:lastColumn="0" w:oddVBand="0" w:evenVBand="0" w:oddHBand="1" w:evenHBand="0" w:firstRowFirstColumn="0" w:firstRowLastColumn="0" w:lastRowFirstColumn="0" w:lastRowLastColumn="0"/>
+        </w:trPr>
         <w:tc>
           <w:tcPr>
+            <w:cnfStyle w:val="001000000000" w:firstRow="0" w:lastRow="0" w:firstColumn="1" w:lastColumn="0" w:oddVBand="0" w:evenVBand="0" w:oddHBand="0" w:evenHBand="0" w:firstRowFirstColumn="0" w:firstRowLastColumn="0" w:lastRowFirstColumn="0" w:lastRowLastColumn="0"/>
             <w:tcW w:w="2405" w:type="dxa"/>
           </w:tcPr>
           <w:p>
             <w:pPr>
               <w:jc w:val="both"/>
-            </w:pPr>
-            <w:r>
+              <w:rPr>
+                <w:b w:val="0"/>
+                <w:bCs w:val="0"/>
+              </w:rPr>
+            </w:pPr>
+            <w:r>
+              <w:rPr>
+                <w:b w:val="0"/>
+                <w:bCs w:val="0"/>
+                <w:caps w:val="0"/>
+              </w:rPr>
               <w:t>Loi uniforme continue</w:t>
             </w:r>
           </w:p>
@@ -6216,12 +7499,16 @@
           <w:p>
             <w:pPr>
               <w:jc w:val="both"/>
+              <w:cnfStyle w:val="000000100000" w:firstRow="0" w:lastRow="0" w:firstColumn="0" w:lastColumn="0" w:oddVBand="0" w:evenVBand="0" w:oddHBand="1" w:evenHBand="0" w:firstRowFirstColumn="0" w:firstRowLastColumn="0" w:lastRowFirstColumn="0" w:lastRowLastColumn="0"/>
             </w:pPr>
             <w:r>
               <w:t>C’est une distribution simple où sur un intervalle donné, ici [0,1], la probabilité est équivalent et vaut suit la fonction suivante :</w:t>
             </w:r>
           </w:p>
           <w:p>
+            <w:pPr>
+              <w:cnfStyle w:val="000000100000" w:firstRow="0" w:lastRow="0" w:firstColumn="0" w:lastColumn="0" w:oddVBand="0" w:evenVBand="0" w:oddHBand="1" w:evenHBand="0" w:firstRowFirstColumn="0" w:firstRowLastColumn="0" w:lastRowFirstColumn="0" w:lastRowLastColumn="0"/>
+            </w:pPr>
             <m:oMathPara>
               <m:oMathParaPr>
                 <m:jc m:val="left"/>
@@ -6334,6 +7621,7 @@
           <w:p>
             <w:pPr>
               <w:jc w:val="both"/>
+              <w:cnfStyle w:val="000000100000" w:firstRow="0" w:lastRow="0" w:firstColumn="0" w:lastColumn="0" w:oddVBand="0" w:evenVBand="0" w:oddHBand="1" w:evenHBand="0" w:firstRowFirstColumn="0" w:firstRowLastColumn="0" w:lastRowFirstColumn="0" w:lastRowLastColumn="0"/>
             </w:pPr>
             <w:r>
               <w:rPr>
@@ -6357,7 +7645,7 @@
                           </pic:cNvPicPr>
                         </pic:nvPicPr>
                         <pic:blipFill>
-                          <a:blip r:embed="rId25" cstate="print">
+                          <a:blip r:embed="rId26" cstate="print">
                             <a:extLst>
                               <a:ext uri="{28A0092B-C50C-407E-A947-70E740481C1C}">
                                 <a14:useLocalDpi xmlns:a14="http://schemas.microsoft.com/office/drawing/2010/main" val="0"/>
@@ -6392,6 +7680,7 @@
           <w:p>
             <w:pPr>
               <w:jc w:val="both"/>
+              <w:cnfStyle w:val="000000100000" w:firstRow="0" w:lastRow="0" w:firstColumn="0" w:lastColumn="0" w:oddVBand="0" w:evenVBand="0" w:oddHBand="1" w:evenHBand="0" w:firstRowFirstColumn="0" w:firstRowLastColumn="0" w:lastRowFirstColumn="0" w:lastRowLastColumn="0"/>
             </w:pPr>
           </w:p>
         </w:tc>
@@ -6399,13 +7688,24 @@
       <w:tr>
         <w:tc>
           <w:tcPr>
+            <w:cnfStyle w:val="001000000000" w:firstRow="0" w:lastRow="0" w:firstColumn="1" w:lastColumn="0" w:oddVBand="0" w:evenVBand="0" w:oddHBand="0" w:evenHBand="0" w:firstRowFirstColumn="0" w:firstRowLastColumn="0" w:lastRowFirstColumn="0" w:lastRowLastColumn="0"/>
             <w:tcW w:w="2405" w:type="dxa"/>
           </w:tcPr>
           <w:p>
             <w:pPr>
               <w:jc w:val="both"/>
-            </w:pPr>
-            <w:r>
+              <w:rPr>
+                <w:b w:val="0"/>
+                <w:bCs w:val="0"/>
+              </w:rPr>
+            </w:pPr>
+            <w:r>
+              <w:rPr>
+                <w:b w:val="0"/>
+                <w:bCs w:val="0"/>
+                <w:caps w:val="0"/>
+              </w:rPr>
+              <w:lastRenderedPageBreak/>
               <w:t>Loi du chi²</w:t>
             </w:r>
           </w:p>
@@ -6417,6 +7717,7 @@
           <w:p>
             <w:pPr>
               <w:jc w:val="both"/>
+              <w:cnfStyle w:val="000000000000" w:firstRow="0" w:lastRow="0" w:firstColumn="0" w:lastColumn="0" w:oddVBand="0" w:evenVBand="0" w:oddHBand="0" w:evenHBand="0" w:firstRowFirstColumn="0" w:firstRowLastColumn="0" w:lastRowFirstColumn="0" w:lastRowLastColumn="0"/>
             </w:pPr>
             <w:r>
               <w:t xml:space="preserve">Distribution asymétrique avec une concentration à gauche et un étalement à droite pour </w:t>
@@ -6441,6 +7742,7 @@
           <w:p>
             <w:pPr>
               <w:jc w:val="both"/>
+              <w:cnfStyle w:val="000000000000" w:firstRow="0" w:lastRow="0" w:firstColumn="0" w:lastColumn="0" w:oddVBand="0" w:evenVBand="0" w:oddHBand="0" w:evenHBand="0" w:firstRowFirstColumn="0" w:firstRowLastColumn="0" w:lastRowFirstColumn="0" w:lastRowLastColumn="0"/>
             </w:pPr>
             <w:r>
               <w:rPr>
@@ -6464,7 +7766,7 @@
                           </pic:cNvPicPr>
                         </pic:nvPicPr>
                         <pic:blipFill>
-                          <a:blip r:embed="rId26" cstate="print">
+                          <a:blip r:embed="rId27" cstate="print">
                             <a:extLst>
                               <a:ext uri="{28A0092B-C50C-407E-A947-70E740481C1C}">
                                 <a14:useLocalDpi xmlns:a14="http://schemas.microsoft.com/office/drawing/2010/main" val="0"/>
@@ -6499,23 +7801,46 @@
           <w:p>
             <w:pPr>
               <w:jc w:val="both"/>
+              <w:cnfStyle w:val="000000000000" w:firstRow="0" w:lastRow="0" w:firstColumn="0" w:lastColumn="0" w:oddVBand="0" w:evenVBand="0" w:oddHBand="0" w:evenHBand="0" w:firstRowFirstColumn="0" w:firstRowLastColumn="0" w:lastRowFirstColumn="0" w:lastRowLastColumn="0"/>
             </w:pPr>
           </w:p>
         </w:tc>
       </w:tr>
       <w:tr>
+        <w:trPr>
+          <w:cnfStyle w:val="000000100000" w:firstRow="0" w:lastRow="0" w:firstColumn="0" w:lastColumn="0" w:oddVBand="0" w:evenVBand="0" w:oddHBand="1" w:evenHBand="0" w:firstRowFirstColumn="0" w:firstRowLastColumn="0" w:lastRowFirstColumn="0" w:lastRowLastColumn="0"/>
+        </w:trPr>
         <w:tc>
           <w:tcPr>
+            <w:cnfStyle w:val="001000000000" w:firstRow="0" w:lastRow="0" w:firstColumn="1" w:lastColumn="0" w:oddVBand="0" w:evenVBand="0" w:oddHBand="0" w:evenHBand="0" w:firstRowFirstColumn="0" w:firstRowLastColumn="0" w:lastRowFirstColumn="0" w:lastRowLastColumn="0"/>
             <w:tcW w:w="2405" w:type="dxa"/>
           </w:tcPr>
           <w:p>
             <w:pPr>
               <w:jc w:val="both"/>
-            </w:pPr>
-            <w:r>
-              <w:lastRenderedPageBreak/>
-              <w:t>Loi de Pareto</w:t>
-            </w:r>
+              <w:rPr>
+                <w:b w:val="0"/>
+                <w:bCs w:val="0"/>
+              </w:rPr>
+            </w:pPr>
+            <w:r>
+              <w:rPr>
+                <w:b w:val="0"/>
+                <w:bCs w:val="0"/>
+                <w:caps w:val="0"/>
+              </w:rPr>
+              <w:t xml:space="preserve">Loi de </w:t>
+            </w:r>
+            <w:proofErr w:type="spellStart"/>
+            <w:r>
+              <w:rPr>
+                <w:b w:val="0"/>
+                <w:bCs w:val="0"/>
+                <w:caps w:val="0"/>
+              </w:rPr>
+              <w:t>pareto</w:t>
+            </w:r>
+            <w:proofErr w:type="spellEnd"/>
           </w:p>
         </w:tc>
         <w:tc>
@@ -6525,6 +7850,7 @@
           <w:p>
             <w:pPr>
               <w:jc w:val="both"/>
+              <w:cnfStyle w:val="000000100000" w:firstRow="0" w:lastRow="0" w:firstColumn="0" w:lastColumn="0" w:oddVBand="0" w:evenVBand="0" w:oddHBand="1" w:evenHBand="0" w:firstRowFirstColumn="0" w:firstRowLastColumn="0" w:lastRowFirstColumn="0" w:lastRowLastColumn="0"/>
             </w:pPr>
             <w:r>
               <w:t xml:space="preserve">Distribution décroissante quand </w:t>
@@ -6549,6 +7875,7 @@
           <w:p>
             <w:pPr>
               <w:jc w:val="both"/>
+              <w:cnfStyle w:val="000000100000" w:firstRow="0" w:lastRow="0" w:firstColumn="0" w:lastColumn="0" w:oddVBand="0" w:evenVBand="0" w:oddHBand="1" w:evenHBand="0" w:firstRowFirstColumn="0" w:firstRowLastColumn="0" w:lastRowFirstColumn="0" w:lastRowLastColumn="0"/>
             </w:pPr>
             <w:r>
               <w:rPr>
@@ -6572,7 +7899,7 @@
                           </pic:cNvPicPr>
                         </pic:nvPicPr>
                         <pic:blipFill>
-                          <a:blip r:embed="rId27" cstate="print">
+                          <a:blip r:embed="rId28" cstate="print">
                             <a:extLst>
                               <a:ext uri="{28A0092B-C50C-407E-A947-70E740481C1C}">
                                 <a14:useLocalDpi xmlns:a14="http://schemas.microsoft.com/office/drawing/2010/main" val="0"/>
@@ -6607,6 +7934,7 @@
           <w:p>
             <w:pPr>
               <w:jc w:val="both"/>
+              <w:cnfStyle w:val="000000100000" w:firstRow="0" w:lastRow="0" w:firstColumn="0" w:lastColumn="0" w:oddVBand="0" w:evenVBand="0" w:oddHBand="1" w:evenHBand="0" w:firstRowFirstColumn="0" w:firstRowLastColumn="0" w:lastRowFirstColumn="0" w:lastRowLastColumn="0"/>
             </w:pPr>
           </w:p>
         </w:tc>
@@ -6614,14 +7942,42 @@
       <w:tr>
         <w:tc>
           <w:tcPr>
+            <w:cnfStyle w:val="001000000000" w:firstRow="0" w:lastRow="0" w:firstColumn="1" w:lastColumn="0" w:oddVBand="0" w:evenVBand="0" w:oddHBand="0" w:evenHBand="0" w:firstRowFirstColumn="0" w:firstRowLastColumn="0" w:lastRowFirstColumn="0" w:lastRowLastColumn="0"/>
             <w:tcW w:w="2405" w:type="dxa"/>
           </w:tcPr>
           <w:p>
             <w:pPr>
               <w:jc w:val="both"/>
-            </w:pPr>
-            <w:r>
-              <w:t>Moyennes et écarts-type</w:t>
+              <w:rPr>
+                <w:b w:val="0"/>
+                <w:bCs w:val="0"/>
+              </w:rPr>
+            </w:pPr>
+            <w:r>
+              <w:rPr>
+                <w:b w:val="0"/>
+                <w:bCs w:val="0"/>
+                <w:caps w:val="0"/>
+              </w:rPr>
+              <w:t xml:space="preserve">Moyennes et </w:t>
+            </w:r>
+            <w:proofErr w:type="spellStart"/>
+            <w:r>
+              <w:rPr>
+                <w:b w:val="0"/>
+                <w:bCs w:val="0"/>
+                <w:caps w:val="0"/>
+              </w:rPr>
+              <w:t>ecarts</w:t>
+            </w:r>
+            <w:proofErr w:type="spellEnd"/>
+            <w:r>
+              <w:rPr>
+                <w:b w:val="0"/>
+                <w:bCs w:val="0"/>
+                <w:caps w:val="0"/>
+              </w:rPr>
+              <w:t>-type</w:t>
             </w:r>
           </w:p>
         </w:tc>
@@ -6632,6 +7988,7 @@
           <w:p>
             <w:pPr>
               <w:jc w:val="both"/>
+              <w:cnfStyle w:val="000000000000" w:firstRow="0" w:lastRow="0" w:firstColumn="0" w:lastColumn="0" w:oddVBand="0" w:evenVBand="0" w:oddHBand="0" w:evenHBand="0" w:firstRowFirstColumn="0" w:firstRowLastColumn="0" w:lastRowFirstColumn="0" w:lastRowLastColumn="0"/>
             </w:pPr>
             <w:r>
               <w:t xml:space="preserve">Réalisation de la moyenne et de l’écart type de la loi demandé avec les variables indiquées dans le programme. Utilisation de </w:t>
@@ -6653,6 +8010,7 @@
           <w:p>
             <w:pPr>
               <w:jc w:val="both"/>
+              <w:cnfStyle w:val="000000000000" w:firstRow="0" w:lastRow="0" w:firstColumn="0" w:lastColumn="0" w:oddVBand="0" w:evenVBand="0" w:oddHBand="0" w:evenHBand="0" w:firstRowFirstColumn="0" w:firstRowLastColumn="0" w:lastRowFirstColumn="0" w:lastRowLastColumn="0"/>
               <w:rPr>
                 <w:noProof/>
               </w:rPr>
@@ -6673,7 +8031,13 @@
         <w:jc w:val="both"/>
       </w:pPr>
       <w:r>
-        <w:t xml:space="preserve">La séance 4 a été assez compliqué du fait du manque d’informations et de précision dans l’énoncé des questions. </w:t>
+        <w:t>La séance 4 a été assez compliqué</w:t>
+      </w:r>
+      <w:r>
+        <w:t>e</w:t>
+      </w:r>
+      <w:r>
+        <w:t xml:space="preserve"> du fait du manque d’informations et de précision dans l’énoncé des questions. </w:t>
       </w:r>
       <w:r>
         <w:t>C’est la plus grosse difficulté rencontrée pour cette séance.</w:t>
@@ -6795,73 +8159,27 @@
     </w:p>
     <w:p>
       <w:pPr>
-        <w:ind w:firstLine="708"/>
-        <w:jc w:val="both"/>
-      </w:pPr>
-    </w:p>
-    <w:p>
-      <w:pPr>
-        <w:ind w:firstLine="708"/>
-        <w:jc w:val="both"/>
-      </w:pPr>
-    </w:p>
-    <w:p>
-      <w:pPr>
-        <w:ind w:firstLine="708"/>
-        <w:jc w:val="both"/>
-      </w:pPr>
-    </w:p>
-    <w:p>
-      <w:pPr>
-        <w:ind w:firstLine="708"/>
-        <w:jc w:val="both"/>
-      </w:pPr>
-    </w:p>
-    <w:p>
-      <w:pPr>
-        <w:ind w:firstLine="708"/>
-        <w:jc w:val="both"/>
-      </w:pPr>
-    </w:p>
-    <w:p>
-      <w:pPr>
-        <w:ind w:firstLine="708"/>
-        <w:jc w:val="both"/>
-      </w:pPr>
-    </w:p>
-    <w:p>
-      <w:pPr>
+        <w:pStyle w:val="Titre1"/>
         <w:jc w:val="center"/>
         <w:rPr>
-          <w:sz w:val="40"/>
-          <w:szCs w:val="40"/>
+          <w:color w:val="000000" w:themeColor="text1"/>
         </w:rPr>
       </w:pPr>
+      <w:bookmarkStart w:id="6" w:name="_Toc216782437"/>
       <w:r>
         <w:rPr>
-          <w:sz w:val="40"/>
-          <w:szCs w:val="40"/>
+          <w:color w:val="000000" w:themeColor="text1"/>
         </w:rPr>
         <w:lastRenderedPageBreak/>
         <w:t>Séance 5</w:t>
       </w:r>
       <w:r>
         <w:rPr>
-          <w:sz w:val="40"/>
-          <w:szCs w:val="40"/>
+          <w:color w:val="000000" w:themeColor="text1"/>
         </w:rPr>
-        <w:t> :</w:t>
-      </w:r>
-      <w:r>
-        <w:t xml:space="preserve"> </w:t>
-      </w:r>
-      <w:r>
-        <w:rPr>
-          <w:sz w:val="40"/>
-          <w:szCs w:val="40"/>
-        </w:rPr>
-        <w:t>Les statistiques inférentielles</w:t>
-      </w:r>
+        <w:t> : Les statistiques inférentielles</w:t>
+      </w:r>
+      <w:bookmarkEnd w:id="6"/>
     </w:p>
     <w:p>
       <w:pPr>
@@ -6891,15 +8209,13 @@
         </m:r>
       </m:oMath>
       <w:r>
-        <w:t xml:space="preserve">. La raison pour laquelle </w:t>
-      </w:r>
-      <w:proofErr w:type="gramStart"/>
-      <w:r>
-        <w:t>on</w:t>
-      </w:r>
-      <w:proofErr w:type="gramEnd"/>
-      <w:r>
-        <w:t xml:space="preserve"> choisi de travailler sur un échantillon plutôt que sur la population mère en entier est simple : on ne peut pas recueillir les informations nécessaires sur une population mère de grande taille. Par exemple, si on cherche à déduire les intentions de vote de la population d’un pays pour une élection, on choisira de prendre un échantillon représentatif de cette population car il y aurait un besoin énorme de moyens pour recueillir les intentions de vote de plusieurs millions de personnes plutôt que de quelques milliers. </w:t>
+        <w:t>. La raison pour laquelle on choisi</w:t>
+      </w:r>
+      <w:r>
+        <w:t>t</w:t>
+      </w:r>
+      <w:r>
+        <w:t xml:space="preserve"> de travailler sur un échantillon plutôt que sur la population mère en entier est simple : on ne peut pas recueillir les informations nécessaires sur une population mère de grande taille. Par exemple, si on cherche à déduire les intentions de vote de la population d’un pays pour une élection, on choisira de prendre un échantillon représentatif de cette population car il y aurait un besoin énorme de moyens pour recueillir les intentions de vote de plusieurs millions de personnes plutôt que de quelques milliers. </w:t>
       </w:r>
     </w:p>
     <w:p>
@@ -6909,7 +8225,7 @@
         <w:jc w:val="both"/>
       </w:pPr>
       <w:r>
-        <w:t>Pour avoir un échantillon représentatif, on utilise différentes méthodes d’échantillonnages : aléatoire, non-aléatoire</w:t>
+        <w:t>Pour avoir un échantillon représentatif, on utilise différentes méthodes d’échantillonnage : aléatoire, non-aléatoire</w:t>
       </w:r>
       <w:r>
         <w:t>.</w:t>
@@ -6927,7 +8243,13 @@
         <w:t>est une liste qui répertorie tous les individus d'une population</w:t>
       </w:r>
       <w:r>
-        <w:t xml:space="preserve">), ce qui n’est pas toujours le cas. On tire au sort les individus de la population mère pour constituer l’échantillon garce au numéro qui les identifie. Il existe, théoriquement, deux façon de faire un tirage au sort : avec remise ou sans remise. Sans remise, l’individu tiré au sort lors du tirage </w:t>
+        <w:t>), ce qui n’est pas toujours le cas. On tire au sort les individus de la population mère pour constituer l’échantillon garce au numéro qui les identifie. Il existe, théoriquement, deux façon</w:t>
+      </w:r>
+      <w:r>
+        <w:t>s</w:t>
+      </w:r>
+      <w:r>
+        <w:t xml:space="preserve"> de faire un tirage au sort : avec remise ou sans remise. Sans remise, l’individu tiré au sort lors du tirage </w:t>
       </w:r>
       <m:oMath>
         <m:r>
@@ -6971,7 +8293,19 @@
         </m:r>
       </m:oMath>
       <w:r>
-        <w:t xml:space="preserve">, il peut donc être tiré de nouveau ; c’est un échantillonnage di non-exhaustif. En réalité, il existe une infinité de façon de tirer au sort des individus dans une population mère. </w:t>
+        <w:t>, il peut donc être tiré de nouveau ; c’est un échantillonnage di</w:t>
+      </w:r>
+      <w:r>
+        <w:t>t</w:t>
+      </w:r>
+      <w:r>
+        <w:t xml:space="preserve"> non-exhaustif. En réalité, il existe une infinité de façon</w:t>
+      </w:r>
+      <w:r>
+        <w:t>s</w:t>
+      </w:r>
+      <w:r>
+        <w:t xml:space="preserve"> de tirer au sort des individus dans une population mère. </w:t>
       </w:r>
     </w:p>
     <w:p>
@@ -7016,7 +8350,13 @@
         <w:jc w:val="both"/>
       </w:pPr>
       <w:r>
-        <w:t>On choisit la méthode d’échantillonnage en fonction de ce qu’on souhaite étudier et de quelle manière mais aussi des données que nous disposons. Si nous avons une base de sondage, on peut très bien utiliser les méthodes aléatoires qui sont assez simple mais qui ne représentent pas le mieux la population mère. Si, nous n’en avons pas, il est plus difficile de mettre en place un échantillon. L’échantillonnage par quotas (méthode non-aléatoire) est une méthode très efficace pour représenter une population mère mais cet échantillonnage demande beaucoup de travail et de moyens pour identifier les individus selon les critères que nous prenons en compte (qui peuvent être très nombreux).</w:t>
+        <w:t>On choisit la méthode d’échantillonnage en fonction de ce qu’on souhaite étudier et de quelle manière mais aussi des données que nous disposons. Si nous avons une base de sondage, on peut très bien utiliser les méthodes aléatoires qui sont assez simple</w:t>
+      </w:r>
+      <w:r>
+        <w:t>s</w:t>
+      </w:r>
+      <w:r>
+        <w:t xml:space="preserve"> mais qui ne représentent pas le mieux la population mère. Si, nous n’en avons pas, il est plus difficile de mettre en place un échantillon. L’échantillonnage par quotas (méthode non-aléatoire) est une méthode très efficace pour représenter une population mère mais cet échantillonnage demande beaucoup de travail et de moyens pour identifier les individus selon les critères que nous prenons en compte (qui peuvent être très nombreux).</w:t>
       </w:r>
     </w:p>
     <w:p>
@@ -7055,7 +8395,13 @@
         <w:t>. Le but de la théorie de l’estima</w:t>
       </w:r>
       <w:r>
-        <w:t xml:space="preserve">tion est de trouver quel estimateur est le plus proche du paramètre </w:t>
+        <w:t>tion est de trouver quel estimateur est le plus proche du paramètre</w:t>
+      </w:r>
+      <w:r>
+        <w:t>,</w:t>
+      </w:r>
+      <w:r>
+        <w:t xml:space="preserve"> </w:t>
       </w:r>
       <w:r>
         <w:t>quel que</w:t>
@@ -7175,7 +8521,13 @@
         </m:r>
       </m:oMath>
       <w:r>
-        <w:t xml:space="preserve">, on utilise la fréquence observée dans un échantillon. L’intervalle obtenu est une estimation, en général à 95%, de la proportion théorique du type ciblé dans la population mère. Plus l’échantillon utilisé est grand, plus l’intervalle de confiance est restrient et donc précis. </w:t>
+        <w:t>, on utilise la fréquence observée dans un échantillon. L’intervalle obtenu est une estimation, en général à 95%, de la proportion théorique du type ciblé dans la population mère. Plus l’échantillon utilisé est grand, plus l’intervalle de confiance est restre</w:t>
+      </w:r>
+      <w:r>
+        <w:t>i</w:t>
+      </w:r>
+      <w:r>
+        <w:t xml:space="preserve">nt et donc précis. </w:t>
       </w:r>
     </w:p>
     <w:p>
@@ -7304,7 +8656,10 @@
         <w:t xml:space="preserve">. </w:t>
       </w:r>
       <w:r>
-        <w:t xml:space="preserve">Une statistique est exhaustive lorsqu’elle contient toute l’information possible sur le paramètre de la population, c’est-à-dire qu’une fois la statistique connue, l’échantillon </w:t>
+        <w:t>Une statistique est exhaustive lorsqu’elle contient toute l’information possible sur le paramètre de la population, c’est-à-dire qu’une fois la statistique connue, l’échantillon</w:t>
+      </w:r>
+      <w:r>
+        <w:t xml:space="preserve"> n’apporte </w:t>
       </w:r>
       <w:r>
         <w:t>rien de plus. Quand la</w:t>
@@ -7399,7 +8754,13 @@
         <w:jc w:val="both"/>
       </w:pPr>
       <w:r>
-        <w:t xml:space="preserve">Le choix d’un estimateur est important pour maximiser la qualité de l’information et minimisant le risque d’erreur. Au contraire, choisir un mauvais </w:t>
+        <w:t>Le choix d’un estimateur est important pour maximiser la qualité de l’information et minimis</w:t>
+      </w:r>
+      <w:r>
+        <w:t xml:space="preserve">er </w:t>
+      </w:r>
+      <w:r>
+        <w:t xml:space="preserve">le risque d’erreur. Au contraire, choisir un mauvais </w:t>
       </w:r>
       <w:r>
         <w:t>estimateur</w:t>
@@ -7465,21 +8826,26 @@
         <w:ind w:firstLine="708"/>
         <w:jc w:val="both"/>
       </w:pPr>
-      <w:proofErr w:type="gramStart"/>
-      <w:r>
-        <w:t>On</w:t>
-      </w:r>
-      <w:proofErr w:type="gramEnd"/>
-      <w:r>
-        <w:t xml:space="preserve"> choisi la méthode la plus adéquate en fonction de </w:t>
-      </w:r>
-      <w:proofErr w:type="gramStart"/>
-      <w:r>
-        <w:t>plusieurs paramètre</w:t>
-      </w:r>
-      <w:proofErr w:type="gramEnd"/>
-      <w:r>
-        <w:t> : la loi supposée des donnée, la taille de l’échantillon, le paramètre à estimer, le niveau voulu de précision et les hypothèses possible (comme la normalité de la distribution de l’échantillon pour l’intervalle de confiance)</w:t>
+      <w:r>
+        <w:t>On choisi</w:t>
+      </w:r>
+      <w:r>
+        <w:t>t</w:t>
+      </w:r>
+      <w:r>
+        <w:t xml:space="preserve"> la méthode la plus adéquate en fonction de </w:t>
+      </w:r>
+      <w:r>
+        <w:t>plusieurs paramètres</w:t>
+      </w:r>
+      <w:r>
+        <w:t> : la loi supposée des donnée, la taille de l’échantillon, le paramètre à estimer, le niveau voulu de précision et les hypothèses possible</w:t>
+      </w:r>
+      <w:r>
+        <w:t>s</w:t>
+      </w:r>
+      <w:r>
+        <w:t xml:space="preserve"> (comme la normalité de la distribution de l’échantillon pour l’intervalle de confiance)</w:t>
       </w:r>
     </w:p>
     <w:p>
@@ -7739,7 +9105,58 @@
         </m:sSub>
       </m:oMath>
       <w:r>
-        <w:t xml:space="preserve"> est vraie). Il est donc nécessaire de bien connaitre les statistiques inférentielles et leur fonctionnement pour bien les comprendre et les interpréter, il faut être initiées à ces statistiques pour pouvoir les lire et les utiliser, et donc, en parler. </w:t>
+        <w:t xml:space="preserve"> est vraie). Il est donc nécessaire de bien conna</w:t>
+      </w:r>
+      <w:r>
+        <w:t>î</w:t>
+      </w:r>
+      <w:r>
+        <w:t xml:space="preserve">tre les statistiques inférentielles et leur fonctionnement pour bien les comprendre et les interpréter, il faut être initié à ces statistiques pour pouvoir les lire et les utiliser, et donc, en parler. </w:t>
+      </w:r>
+    </w:p>
+    <w:p>
+      <w:pPr>
+        <w:spacing w:after="0"/>
+        <w:jc w:val="both"/>
+      </w:pPr>
+    </w:p>
+    <w:p>
+      <w:pPr>
+        <w:pStyle w:val="Titre3"/>
+        <w:rPr>
+          <w:color w:val="000000" w:themeColor="text1"/>
+          <w:u w:val="single"/>
+        </w:rPr>
+      </w:pPr>
+      <w:bookmarkStart w:id="7" w:name="_Toc216782438"/>
+      <w:r>
+        <w:rPr>
+          <w:color w:val="000000" w:themeColor="text1"/>
+          <w:u w:val="single"/>
+        </w:rPr>
+        <w:t xml:space="preserve">Mise en pratique, séance </w:t>
+      </w:r>
+      <w:r>
+        <w:rPr>
+          <w:color w:val="000000" w:themeColor="text1"/>
+          <w:u w:val="single"/>
+        </w:rPr>
+        <w:t>5</w:t>
+      </w:r>
+      <w:r>
+        <w:rPr>
+          <w:color w:val="000000" w:themeColor="text1"/>
+          <w:u w:val="single"/>
+        </w:rPr>
+        <w:t> :</w:t>
+      </w:r>
+      <w:bookmarkEnd w:id="7"/>
+      <w:r>
+        <w:rPr>
+          <w:color w:val="000000" w:themeColor="text1"/>
+          <w:u w:val="single"/>
+        </w:rPr>
+        <w:t xml:space="preserve"> </w:t>
       </w:r>
     </w:p>
     <w:p>
@@ -7750,18 +9167,22 @@
     </w:p>
     <w:tbl>
       <w:tblPr>
-        <w:tblStyle w:val="Grilledutableau"/>
+        <w:tblStyle w:val="Tableausimple3"/>
         <w:tblW w:w="0" w:type="auto"/>
         <w:tblLook w:val="04A0" w:firstRow="1" w:lastRow="0" w:firstColumn="1" w:lastColumn="0" w:noHBand="0" w:noVBand="1"/>
       </w:tblPr>
       <w:tblGrid>
-        <w:gridCol w:w="2667"/>
-        <w:gridCol w:w="2668"/>
+        <w:gridCol w:w="2672"/>
+        <w:gridCol w:w="2673"/>
         <w:gridCol w:w="3727"/>
       </w:tblGrid>
       <w:tr>
+        <w:trPr>
+          <w:cnfStyle w:val="100000000000" w:firstRow="1" w:lastRow="0" w:firstColumn="0" w:lastColumn="0" w:oddVBand="0" w:evenVBand="0" w:oddHBand="0" w:evenHBand="0" w:firstRowFirstColumn="0" w:firstRowLastColumn="0" w:lastRowFirstColumn="0" w:lastRowLastColumn="0"/>
+        </w:trPr>
         <w:tc>
           <w:tcPr>
+            <w:cnfStyle w:val="001000000100" w:firstRow="0" w:lastRow="0" w:firstColumn="1" w:lastColumn="0" w:oddVBand="0" w:evenVBand="0" w:oddHBand="0" w:evenHBand="0" w:firstRowFirstColumn="1" w:firstRowLastColumn="0" w:lastRowFirstColumn="0" w:lastRowLastColumn="0"/>
             <w:tcW w:w="2698" w:type="dxa"/>
           </w:tcPr>
           <w:p>
@@ -7780,6 +9201,7 @@
           <w:p>
             <w:pPr>
               <w:jc w:val="both"/>
+              <w:cnfStyle w:val="100000000000" w:firstRow="1" w:lastRow="0" w:firstColumn="0" w:lastColumn="0" w:oddVBand="0" w:evenVBand="0" w:oddHBand="0" w:evenHBand="0" w:firstRowFirstColumn="0" w:firstRowLastColumn="0" w:lastRowFirstColumn="0" w:lastRowLastColumn="0"/>
             </w:pPr>
             <w:r>
               <w:t>Résultat(s)</w:t>
@@ -7793,6 +9215,7 @@
           <w:p>
             <w:pPr>
               <w:jc w:val="both"/>
+              <w:cnfStyle w:val="100000000000" w:firstRow="1" w:lastRow="0" w:firstColumn="0" w:lastColumn="0" w:oddVBand="0" w:evenVBand="0" w:oddHBand="0" w:evenHBand="0" w:firstRowFirstColumn="0" w:firstRowLastColumn="0" w:lastRowFirstColumn="0" w:lastRowLastColumn="0"/>
             </w:pPr>
             <w:r>
               <w:t>Images</w:t>
@@ -7801,19 +9224,54 @@
         </w:tc>
       </w:tr>
       <w:tr>
+        <w:trPr>
+          <w:cnfStyle w:val="000000100000" w:firstRow="0" w:lastRow="0" w:firstColumn="0" w:lastColumn="0" w:oddVBand="0" w:evenVBand="0" w:oddHBand="1" w:evenHBand="0" w:firstRowFirstColumn="0" w:firstRowLastColumn="0" w:lastRowFirstColumn="0" w:lastRowLastColumn="0"/>
+        </w:trPr>
         <w:tc>
           <w:tcPr>
+            <w:cnfStyle w:val="001000000000" w:firstRow="0" w:lastRow="0" w:firstColumn="1" w:lastColumn="0" w:oddVBand="0" w:evenVBand="0" w:oddHBand="0" w:evenHBand="0" w:firstRowFirstColumn="0" w:firstRowLastColumn="0" w:lastRowFirstColumn="0" w:lastRowLastColumn="0"/>
             <w:tcW w:w="2698" w:type="dxa"/>
           </w:tcPr>
           <w:p>
             <w:pPr>
               <w:jc w:val="both"/>
-            </w:pPr>
-            <w:r>
+              <w:rPr>
+                <w:b w:val="0"/>
+                <w:bCs w:val="0"/>
+              </w:rPr>
+            </w:pPr>
+            <w:r>
+              <w:rPr>
+                <w:b w:val="0"/>
+                <w:bCs w:val="0"/>
+              </w:rPr>
               <w:t xml:space="preserve">1. </w:t>
             </w:r>
             <w:r>
-              <w:t xml:space="preserve">Calcul de la moyenne de l’échantillon </w:t>
+              <w:rPr>
+                <w:b w:val="0"/>
+                <w:bCs w:val="0"/>
+                <w:caps w:val="0"/>
+              </w:rPr>
+              <w:t>Calcul de la moyenne de l’</w:t>
+            </w:r>
+            <w:proofErr w:type="spellStart"/>
+            <w:r>
+              <w:rPr>
+                <w:b w:val="0"/>
+                <w:bCs w:val="0"/>
+                <w:caps w:val="0"/>
+              </w:rPr>
+              <w:t>echantillon</w:t>
+            </w:r>
+            <w:proofErr w:type="spellEnd"/>
+            <w:r>
+              <w:rPr>
+                <w:b w:val="0"/>
+                <w:bCs w:val="0"/>
+                <w:caps w:val="0"/>
+              </w:rPr>
+              <w:t xml:space="preserve"> </w:t>
             </w:r>
           </w:p>
         </w:tc>
@@ -7824,6 +9282,7 @@
           <w:p>
             <w:pPr>
               <w:jc w:val="both"/>
+              <w:cnfStyle w:val="000000100000" w:firstRow="0" w:lastRow="0" w:firstColumn="0" w:lastColumn="0" w:oddVBand="0" w:evenVBand="0" w:oddHBand="1" w:evenHBand="0" w:firstRowFirstColumn="0" w:firstRowLastColumn="0" w:lastRowFirstColumn="0" w:lastRowLastColumn="0"/>
             </w:pPr>
             <w:r>
               <w:t>Affichage de la moyenne des "Pour", "Contre" et "Sans opinion"</w:t>
@@ -7837,6 +9296,7 @@
           <w:p>
             <w:pPr>
               <w:jc w:val="both"/>
+              <w:cnfStyle w:val="000000100000" w:firstRow="0" w:lastRow="0" w:firstColumn="0" w:lastColumn="0" w:oddVBand="0" w:evenVBand="0" w:oddHBand="1" w:evenHBand="0" w:firstRowFirstColumn="0" w:firstRowLastColumn="0" w:lastRowFirstColumn="0" w:lastRowLastColumn="0"/>
             </w:pPr>
             <w:r>
               <w:rPr>
@@ -7858,7 +9318,7 @@
                           <pic:cNvPicPr/>
                         </pic:nvPicPr>
                         <pic:blipFill>
-                          <a:blip r:embed="rId28"/>
+                          <a:blip r:embed="rId29"/>
                           <a:stretch>
                             <a:fillRect/>
                           </a:stretch>
@@ -7884,17 +9344,49 @@
       <w:tr>
         <w:tc>
           <w:tcPr>
+            <w:cnfStyle w:val="001000000000" w:firstRow="0" w:lastRow="0" w:firstColumn="1" w:lastColumn="0" w:oddVBand="0" w:evenVBand="0" w:oddHBand="0" w:evenHBand="0" w:firstRowFirstColumn="0" w:firstRowLastColumn="0" w:lastRowFirstColumn="0" w:lastRowLastColumn="0"/>
             <w:tcW w:w="2698" w:type="dxa"/>
           </w:tcPr>
           <w:p>
             <w:pPr>
               <w:jc w:val="both"/>
-            </w:pPr>
-            <w:r>
+              <w:rPr>
+                <w:b w:val="0"/>
+                <w:bCs w:val="0"/>
+              </w:rPr>
+            </w:pPr>
+            <w:r>
+              <w:rPr>
+                <w:b w:val="0"/>
+                <w:bCs w:val="0"/>
+              </w:rPr>
               <w:t xml:space="preserve">1. </w:t>
             </w:r>
             <w:r>
-              <w:t xml:space="preserve">Calcul des fréquences </w:t>
+              <w:rPr>
+                <w:b w:val="0"/>
+                <w:bCs w:val="0"/>
+                <w:caps w:val="0"/>
+              </w:rPr>
+              <w:t xml:space="preserve">Calcul des </w:t>
+            </w:r>
+            <w:proofErr w:type="spellStart"/>
+            <w:r>
+              <w:rPr>
+                <w:b w:val="0"/>
+                <w:bCs w:val="0"/>
+                <w:caps w:val="0"/>
+              </w:rPr>
+              <w:t>frequences</w:t>
+            </w:r>
+            <w:proofErr w:type="spellEnd"/>
+            <w:r>
+              <w:rPr>
+                <w:b w:val="0"/>
+                <w:bCs w:val="0"/>
+                <w:caps w:val="0"/>
+              </w:rPr>
+              <w:t xml:space="preserve"> </w:t>
             </w:r>
           </w:p>
         </w:tc>
@@ -7905,6 +9397,7 @@
           <w:p>
             <w:pPr>
               <w:jc w:val="both"/>
+              <w:cnfStyle w:val="000000000000" w:firstRow="0" w:lastRow="0" w:firstColumn="0" w:lastColumn="0" w:oddVBand="0" w:evenVBand="0" w:oddHBand="0" w:evenHBand="0" w:firstRowFirstColumn="0" w:firstRowLastColumn="0" w:lastRowFirstColumn="0" w:lastRowLastColumn="0"/>
             </w:pPr>
             <w:r>
               <w:t xml:space="preserve">Calcul et affichage des fréquences de l’échantillon et de la population mère </w:t>
@@ -7918,6 +9411,7 @@
           <w:p>
             <w:pPr>
               <w:jc w:val="both"/>
+              <w:cnfStyle w:val="000000000000" w:firstRow="0" w:lastRow="0" w:firstColumn="0" w:lastColumn="0" w:oddVBand="0" w:evenVBand="0" w:oddHBand="0" w:evenHBand="0" w:firstRowFirstColumn="0" w:firstRowLastColumn="0" w:lastRowFirstColumn="0" w:lastRowLastColumn="0"/>
             </w:pPr>
             <w:r>
               <w:rPr>
@@ -7939,7 +9433,7 @@
                           <pic:cNvPicPr/>
                         </pic:nvPicPr>
                         <pic:blipFill>
-                          <a:blip r:embed="rId29"/>
+                          <a:blip r:embed="rId30"/>
                           <a:stretch>
                             <a:fillRect/>
                           </a:stretch>
@@ -7963,18 +9457,35 @@
         </w:tc>
       </w:tr>
       <w:tr>
+        <w:trPr>
+          <w:cnfStyle w:val="000000100000" w:firstRow="0" w:lastRow="0" w:firstColumn="0" w:lastColumn="0" w:oddVBand="0" w:evenVBand="0" w:oddHBand="1" w:evenHBand="0" w:firstRowFirstColumn="0" w:firstRowLastColumn="0" w:lastRowFirstColumn="0" w:lastRowLastColumn="0"/>
+        </w:trPr>
         <w:tc>
           <w:tcPr>
+            <w:cnfStyle w:val="001000000000" w:firstRow="0" w:lastRow="0" w:firstColumn="1" w:lastColumn="0" w:oddVBand="0" w:evenVBand="0" w:oddHBand="0" w:evenHBand="0" w:firstRowFirstColumn="0" w:firstRowLastColumn="0" w:lastRowFirstColumn="0" w:lastRowLastColumn="0"/>
             <w:tcW w:w="2698" w:type="dxa"/>
           </w:tcPr>
           <w:p>
             <w:pPr>
               <w:jc w:val="both"/>
-            </w:pPr>
-            <w:r>
+              <w:rPr>
+                <w:b w:val="0"/>
+                <w:bCs w:val="0"/>
+              </w:rPr>
+            </w:pPr>
+            <w:r>
+              <w:rPr>
+                <w:b w:val="0"/>
+                <w:bCs w:val="0"/>
+              </w:rPr>
               <w:t xml:space="preserve">1. </w:t>
             </w:r>
             <w:r>
+              <w:rPr>
+                <w:b w:val="0"/>
+                <w:bCs w:val="0"/>
+                <w:caps w:val="0"/>
+              </w:rPr>
               <w:t>Calcul de l’intervalle de fluctuation</w:t>
             </w:r>
           </w:p>
@@ -7986,6 +9497,7 @@
           <w:p>
             <w:pPr>
               <w:jc w:val="both"/>
+              <w:cnfStyle w:val="000000100000" w:firstRow="0" w:lastRow="0" w:firstColumn="0" w:lastColumn="0" w:oddVBand="0" w:evenVBand="0" w:oddHBand="1" w:evenHBand="0" w:firstRowFirstColumn="0" w:firstRowLastColumn="0" w:lastRowFirstColumn="0" w:lastRowLastColumn="0"/>
             </w:pPr>
             <w:r>
               <w:t xml:space="preserve">Calcul et affichage des intervalles de fluctuation de l’échantillon et de la population mère </w:t>
@@ -7999,6 +9511,7 @@
           <w:p>
             <w:pPr>
               <w:jc w:val="both"/>
+              <w:cnfStyle w:val="000000100000" w:firstRow="0" w:lastRow="0" w:firstColumn="0" w:lastColumn="0" w:oddVBand="0" w:evenVBand="0" w:oddHBand="1" w:evenHBand="0" w:firstRowFirstColumn="0" w:firstRowLastColumn="0" w:lastRowFirstColumn="0" w:lastRowLastColumn="0"/>
             </w:pPr>
             <w:r>
               <w:rPr>
@@ -8020,7 +9533,7 @@
                           <pic:cNvPicPr/>
                         </pic:nvPicPr>
                         <pic:blipFill>
-                          <a:blip r:embed="rId30"/>
+                          <a:blip r:embed="rId31"/>
                           <a:stretch>
                             <a:fillRect/>
                           </a:stretch>
@@ -8046,17 +9559,42 @@
       <w:tr>
         <w:tc>
           <w:tcPr>
+            <w:cnfStyle w:val="001000000000" w:firstRow="0" w:lastRow="0" w:firstColumn="1" w:lastColumn="0" w:oddVBand="0" w:evenVBand="0" w:oddHBand="0" w:evenHBand="0" w:firstRowFirstColumn="0" w:firstRowLastColumn="0" w:lastRowFirstColumn="0" w:lastRowLastColumn="0"/>
             <w:tcW w:w="2698" w:type="dxa"/>
           </w:tcPr>
           <w:p>
             <w:pPr>
               <w:jc w:val="both"/>
-            </w:pPr>
-            <w:r>
-              <w:t xml:space="preserve">2. Prise </w:t>
-            </w:r>
-            <w:r>
-              <w:t xml:space="preserve">du premier échantillon dans la liste </w:t>
+              <w:rPr>
+                <w:b w:val="0"/>
+                <w:bCs w:val="0"/>
+              </w:rPr>
+            </w:pPr>
+            <w:r>
+              <w:rPr>
+                <w:b w:val="0"/>
+                <w:bCs w:val="0"/>
+                <w:caps w:val="0"/>
+              </w:rPr>
+              <w:t xml:space="preserve">2. Prise du premier </w:t>
+            </w:r>
+            <w:proofErr w:type="spellStart"/>
+            <w:r>
+              <w:rPr>
+                <w:b w:val="0"/>
+                <w:bCs w:val="0"/>
+                <w:caps w:val="0"/>
+              </w:rPr>
+              <w:t>echantillon</w:t>
+            </w:r>
+            <w:proofErr w:type="spellEnd"/>
+            <w:r>
+              <w:rPr>
+                <w:b w:val="0"/>
+                <w:bCs w:val="0"/>
+                <w:caps w:val="0"/>
+              </w:rPr>
+              <w:t xml:space="preserve"> dans la liste </w:t>
             </w:r>
           </w:p>
         </w:tc>
@@ -8067,6 +9605,7 @@
           <w:p>
             <w:pPr>
               <w:jc w:val="both"/>
+              <w:cnfStyle w:val="000000000000" w:firstRow="0" w:lastRow="0" w:firstColumn="0" w:lastColumn="0" w:oddVBand="0" w:evenVBand="0" w:oddHBand="0" w:evenHBand="0" w:firstRowFirstColumn="0" w:firstRowLastColumn="0" w:lastRowFirstColumn="0" w:lastRowLastColumn="0"/>
             </w:pPr>
             <w:r>
               <w:t xml:space="preserve">Définition et affichage des données du premier échantillon (Pour, contre, sans opinion) </w:t>
@@ -8080,6 +9619,7 @@
           <w:p>
             <w:pPr>
               <w:jc w:val="both"/>
+              <w:cnfStyle w:val="000000000000" w:firstRow="0" w:lastRow="0" w:firstColumn="0" w:lastColumn="0" w:oddVBand="0" w:evenVBand="0" w:oddHBand="0" w:evenHBand="0" w:firstRowFirstColumn="0" w:firstRowLastColumn="0" w:lastRowFirstColumn="0" w:lastRowLastColumn="0"/>
             </w:pPr>
             <w:r>
               <w:rPr>
@@ -8101,7 +9641,7 @@
                           <pic:cNvPicPr/>
                         </pic:nvPicPr>
                         <pic:blipFill>
-                          <a:blip r:embed="rId31"/>
+                          <a:blip r:embed="rId32"/>
                           <a:stretch>
                             <a:fillRect/>
                           </a:stretch>
@@ -8125,22 +9665,54 @@
         </w:tc>
       </w:tr>
       <w:tr>
+        <w:trPr>
+          <w:cnfStyle w:val="000000100000" w:firstRow="0" w:lastRow="0" w:firstColumn="0" w:lastColumn="0" w:oddVBand="0" w:evenVBand="0" w:oddHBand="1" w:evenHBand="0" w:firstRowFirstColumn="0" w:firstRowLastColumn="0" w:lastRowFirstColumn="0" w:lastRowLastColumn="0"/>
+        </w:trPr>
         <w:tc>
           <w:tcPr>
+            <w:cnfStyle w:val="001000000000" w:firstRow="0" w:lastRow="0" w:firstColumn="1" w:lastColumn="0" w:oddVBand="0" w:evenVBand="0" w:oddHBand="0" w:evenHBand="0" w:firstRowFirstColumn="0" w:firstRowLastColumn="0" w:lastRowFirstColumn="0" w:lastRowLastColumn="0"/>
             <w:tcW w:w="2698" w:type="dxa"/>
           </w:tcPr>
           <w:p>
             <w:pPr>
               <w:jc w:val="both"/>
-            </w:pPr>
-            <w:r>
+              <w:rPr>
+                <w:b w:val="0"/>
+                <w:bCs w:val="0"/>
+              </w:rPr>
+            </w:pPr>
+            <w:r>
+              <w:rPr>
+                <w:b w:val="0"/>
+                <w:bCs w:val="0"/>
+              </w:rPr>
               <w:t xml:space="preserve">2. </w:t>
             </w:r>
             <w:r>
-              <w:t>Calculer la somme de la ligne</w:t>
-            </w:r>
-            <w:r>
-              <w:t xml:space="preserve"> et les fréquences </w:t>
+              <w:rPr>
+                <w:b w:val="0"/>
+                <w:bCs w:val="0"/>
+                <w:caps w:val="0"/>
+              </w:rPr>
+              <w:t xml:space="preserve">Calculer la somme de la ligne et les </w:t>
+            </w:r>
+            <w:proofErr w:type="spellStart"/>
+            <w:r>
+              <w:rPr>
+                <w:b w:val="0"/>
+                <w:bCs w:val="0"/>
+                <w:caps w:val="0"/>
+              </w:rPr>
+              <w:t>frequences</w:t>
+            </w:r>
+            <w:proofErr w:type="spellEnd"/>
+            <w:r>
+              <w:rPr>
+                <w:b w:val="0"/>
+                <w:bCs w:val="0"/>
+                <w:caps w:val="0"/>
+              </w:rPr>
+              <w:t xml:space="preserve"> </w:t>
             </w:r>
           </w:p>
         </w:tc>
@@ -8151,6 +9723,7 @@
           <w:p>
             <w:pPr>
               <w:jc w:val="both"/>
+              <w:cnfStyle w:val="000000100000" w:firstRow="0" w:lastRow="0" w:firstColumn="0" w:lastColumn="0" w:oddVBand="0" w:evenVBand="0" w:oddHBand="1" w:evenHBand="0" w:firstRowFirstColumn="0" w:firstRowLastColumn="0" w:lastRowFirstColumn="0" w:lastRowLastColumn="0"/>
             </w:pPr>
             <w:r>
               <w:t>Calcul et affichage de la somme du 1</w:t>
@@ -8173,6 +9746,7 @@
           <w:p>
             <w:pPr>
               <w:jc w:val="both"/>
+              <w:cnfStyle w:val="000000100000" w:firstRow="0" w:lastRow="0" w:firstColumn="0" w:lastColumn="0" w:oddVBand="0" w:evenVBand="0" w:oddHBand="1" w:evenHBand="0" w:firstRowFirstColumn="0" w:firstRowLastColumn="0" w:lastRowFirstColumn="0" w:lastRowLastColumn="0"/>
             </w:pPr>
             <w:r>
               <w:rPr>
@@ -8194,7 +9768,7 @@
                           <pic:cNvPicPr/>
                         </pic:nvPicPr>
                         <pic:blipFill>
-                          <a:blip r:embed="rId32"/>
+                          <a:blip r:embed="rId33"/>
                           <a:stretch>
                             <a:fillRect/>
                           </a:stretch>
@@ -8220,13 +9794,23 @@
       <w:tr>
         <w:tc>
           <w:tcPr>
+            <w:cnfStyle w:val="001000000000" w:firstRow="0" w:lastRow="0" w:firstColumn="1" w:lastColumn="0" w:oddVBand="0" w:evenVBand="0" w:oddHBand="0" w:evenHBand="0" w:firstRowFirstColumn="0" w:firstRowLastColumn="0" w:lastRowFirstColumn="0" w:lastRowLastColumn="0"/>
             <w:tcW w:w="2698" w:type="dxa"/>
           </w:tcPr>
           <w:p>
             <w:pPr>
               <w:jc w:val="both"/>
-            </w:pPr>
-            <w:r>
+              <w:rPr>
+                <w:b w:val="0"/>
+                <w:bCs w:val="0"/>
+              </w:rPr>
+            </w:pPr>
+            <w:r>
+              <w:rPr>
+                <w:b w:val="0"/>
+                <w:bCs w:val="0"/>
+                <w:caps w:val="0"/>
+              </w:rPr>
               <w:t xml:space="preserve">2. Calcul de l’intervalle de confiance </w:t>
             </w:r>
           </w:p>
@@ -8238,6 +9822,7 @@
           <w:p>
             <w:pPr>
               <w:jc w:val="both"/>
+              <w:cnfStyle w:val="000000000000" w:firstRow="0" w:lastRow="0" w:firstColumn="0" w:lastColumn="0" w:oddVBand="0" w:evenVBand="0" w:oddHBand="0" w:evenHBand="0" w:firstRowFirstColumn="0" w:firstRowLastColumn="0" w:lastRowFirstColumn="0" w:lastRowLastColumn="0"/>
             </w:pPr>
             <w:r>
               <w:t>Calcul et affichage de l’intervalle de confiance à 95%</w:t>
@@ -8251,6 +9836,7 @@
           <w:p>
             <w:pPr>
               <w:jc w:val="both"/>
+              <w:cnfStyle w:val="000000000000" w:firstRow="0" w:lastRow="0" w:firstColumn="0" w:lastColumn="0" w:oddVBand="0" w:evenVBand="0" w:oddHBand="0" w:evenHBand="0" w:firstRowFirstColumn="0" w:firstRowLastColumn="0" w:lastRowFirstColumn="0" w:lastRowLastColumn="0"/>
             </w:pPr>
             <w:r>
               <w:rPr>
@@ -8272,7 +9858,7 @@
                           <pic:cNvPicPr/>
                         </pic:nvPicPr>
                         <pic:blipFill>
-                          <a:blip r:embed="rId33"/>
+                          <a:blip r:embed="rId34"/>
                           <a:stretch>
                             <a:fillRect/>
                           </a:stretch>
@@ -8296,20 +9882,39 @@
         </w:tc>
       </w:tr>
       <w:tr>
+        <w:trPr>
+          <w:cnfStyle w:val="000000100000" w:firstRow="0" w:lastRow="0" w:firstColumn="0" w:lastColumn="0" w:oddVBand="0" w:evenVBand="0" w:oddHBand="1" w:evenHBand="0" w:firstRowFirstColumn="0" w:firstRowLastColumn="0" w:lastRowFirstColumn="0" w:lastRowLastColumn="0"/>
+        </w:trPr>
         <w:tc>
           <w:tcPr>
+            <w:cnfStyle w:val="001000000000" w:firstRow="0" w:lastRow="0" w:firstColumn="1" w:lastColumn="0" w:oddVBand="0" w:evenVBand="0" w:oddHBand="0" w:evenHBand="0" w:firstRowFirstColumn="0" w:firstRowLastColumn="0" w:lastRowFirstColumn="0" w:lastRowLastColumn="0"/>
             <w:tcW w:w="2698" w:type="dxa"/>
           </w:tcPr>
           <w:p>
             <w:pPr>
               <w:jc w:val="both"/>
-            </w:pPr>
-            <w:r>
-              <w:t>3. Test de Shapiro-</w:t>
+              <w:rPr>
+                <w:b w:val="0"/>
+                <w:bCs w:val="0"/>
+              </w:rPr>
+            </w:pPr>
+            <w:r>
+              <w:rPr>
+                <w:b w:val="0"/>
+                <w:bCs w:val="0"/>
+                <w:caps w:val="0"/>
+              </w:rPr>
+              <w:lastRenderedPageBreak/>
+              <w:t xml:space="preserve">3. Test de </w:t>
             </w:r>
             <w:proofErr w:type="spellStart"/>
             <w:r>
-              <w:t>Wilks</w:t>
+              <w:rPr>
+                <w:b w:val="0"/>
+                <w:bCs w:val="0"/>
+                <w:caps w:val="0"/>
+              </w:rPr>
+              <w:t>shapiro-wilks</w:t>
             </w:r>
             <w:proofErr w:type="spellEnd"/>
           </w:p>
@@ -8321,6 +9926,7 @@
           <w:p>
             <w:pPr>
               <w:jc w:val="both"/>
+              <w:cnfStyle w:val="000000100000" w:firstRow="0" w:lastRow="0" w:firstColumn="0" w:lastColumn="0" w:oddVBand="0" w:evenVBand="0" w:oddHBand="1" w:evenHBand="0" w:firstRowFirstColumn="0" w:firstRowLastColumn="0" w:lastRowFirstColumn="0" w:lastRowLastColumn="0"/>
             </w:pPr>
             <w:r>
               <w:t>Calcul et affichage des résultats</w:t>
@@ -8337,6 +9943,7 @@
           <w:p>
             <w:pPr>
               <w:jc w:val="both"/>
+              <w:cnfStyle w:val="000000100000" w:firstRow="0" w:lastRow="0" w:firstColumn="0" w:lastColumn="0" w:oddVBand="0" w:evenVBand="0" w:oddHBand="1" w:evenHBand="0" w:firstRowFirstColumn="0" w:firstRowLastColumn="0" w:lastRowFirstColumn="0" w:lastRowLastColumn="0"/>
             </w:pPr>
             <w:r>
               <w:rPr>
@@ -8358,7 +9965,7 @@
                           <pic:cNvPicPr/>
                         </pic:nvPicPr>
                         <pic:blipFill>
-                          <a:blip r:embed="rId34"/>
+                          <a:blip r:embed="rId35"/>
                           <a:stretch>
                             <a:fillRect/>
                           </a:stretch>
@@ -8388,7 +9995,6 @@
         <w:jc w:val="both"/>
       </w:pPr>
       <w:r>
-        <w:lastRenderedPageBreak/>
         <w:t xml:space="preserve">La séance 5 a été la plus compliquée jusque-là. Les questions de cours ainsi que le document d’explication étaient tous particulièrement difficiles à comprendre. </w:t>
       </w:r>
       <w:r>
@@ -8634,51 +10240,33 @@
     </w:p>
     <w:p>
       <w:pPr>
-        <w:spacing w:after="0"/>
-        <w:jc w:val="both"/>
-      </w:pPr>
-    </w:p>
-    <w:p>
-      <w:pPr>
-        <w:spacing w:after="0"/>
-        <w:jc w:val="both"/>
-      </w:pPr>
-    </w:p>
-    <w:p>
-      <w:pPr>
-        <w:spacing w:after="0"/>
-        <w:jc w:val="both"/>
-      </w:pPr>
-    </w:p>
-    <w:p>
-      <w:pPr>
-        <w:spacing w:after="0"/>
-        <w:jc w:val="both"/>
-      </w:pPr>
-    </w:p>
-    <w:p>
-      <w:pPr>
-        <w:spacing w:after="0"/>
-        <w:jc w:val="both"/>
-      </w:pPr>
-    </w:p>
-    <w:p>
-      <w:pPr>
-        <w:spacing w:after="0"/>
+        <w:pStyle w:val="Titre1"/>
         <w:jc w:val="center"/>
         <w:rPr>
-          <w:sz w:val="32"/>
-          <w:szCs w:val="32"/>
+          <w:color w:val="000000" w:themeColor="text1"/>
         </w:rPr>
       </w:pPr>
+      <w:bookmarkStart w:id="8" w:name="_Toc216782439"/>
       <w:r>
         <w:rPr>
-          <w:sz w:val="32"/>
-          <w:szCs w:val="32"/>
+          <w:color w:val="000000" w:themeColor="text1"/>
         </w:rPr>
         <w:lastRenderedPageBreak/>
-        <w:t xml:space="preserve">Séance 6 : </w:t>
-      </w:r>
+        <w:t>Séance 6 :</w:t>
+      </w:r>
+      <w:r>
+        <w:rPr>
+          <w:color w:val="000000" w:themeColor="text1"/>
+        </w:rPr>
+        <w:t xml:space="preserve">  </w:t>
+      </w:r>
+      <w:r>
+        <w:rPr>
+          <w:color w:val="000000" w:themeColor="text1"/>
+        </w:rPr>
+        <w:t>Statistique d’ordre des variables qualitatives</w:t>
+      </w:r>
+      <w:bookmarkEnd w:id="8"/>
     </w:p>
     <w:p>
       <w:pPr>
@@ -8688,7 +10276,1035 @@
     <w:p>
       <w:pPr>
         <w:spacing w:after="0"/>
-      </w:pPr>
+        <w:ind w:firstLine="708"/>
+        <w:jc w:val="both"/>
+      </w:pPr>
+      <w:r>
+        <w:t xml:space="preserve">Une statistique ordinale regroupe l’ensemble des méthodes reposant sur le classement d’objets ou d’individus, c’est-à-dire sur l’ordre des observations plutôt que sur leurs valeurs numériques absolues. Elle s’appuie sur les rangs, notés </w:t>
+      </w:r>
+      <m:oMath>
+        <m:r>
+          <w:rPr>
+            <w:rFonts w:ascii="Cambria Math" w:hAnsi="Cambria Math"/>
+          </w:rPr>
+          <m:t>X(1)≤⋯≤X(n)</m:t>
+        </m:r>
+      </m:oMath>
+      <w:r>
+        <w:t>, obtenus après ordonnancement d’une série d’observations. Elle se distingue ainsi des statistiques nominales, qui se limitent à répartir les individus en catégories sans relation d’ordre entre elles. La statistique ordinale mobilise des variables éponymes, également qualifiées d’« ordinales ». Ce sont des variables qualitatives pour lesquelles un ordre naturel peut être défini, qu’il soit croissant ou décroissant. Dans la majorité des situations, l’ordre croissant est privilégié, à l’exception de certains cas particuliers, comme la loi rang-taille.</w:t>
+      </w:r>
+      <w:r>
+        <w:t xml:space="preserve"> </w:t>
+      </w:r>
+      <w:r>
+        <w:t xml:space="preserve">Ce type de statistique </w:t>
+      </w:r>
+      <w:r>
+        <w:t>permet de visualiser</w:t>
+      </w:r>
+      <w:r>
+        <w:t xml:space="preserve"> aisément une hiérarchie spatiale, car de nombreux phénomènes géographiques produisent des classements : taille des villes, intensité de phénomènes physiques </w:t>
+      </w:r>
+      <w:r>
+        <w:t xml:space="preserve">(crues, </w:t>
+      </w:r>
+      <w:proofErr w:type="spellStart"/>
+      <w:r>
+        <w:t>etc</w:t>
+      </w:r>
+      <w:proofErr w:type="spellEnd"/>
+      <w:r>
+        <w:t xml:space="preserve">), </w:t>
+      </w:r>
+      <w:r>
+        <w:t xml:space="preserve"> etc. Le classement permet alors d’identifier les entités « en tête », « moyennes » ou « en queue », rendant visible l’organisation hiérarchique d’un ou des territoires</w:t>
+      </w:r>
+      <w:r>
+        <w:t xml:space="preserve"> étudiés</w:t>
+      </w:r>
+      <w:r>
+        <w:t xml:space="preserve">. </w:t>
+      </w:r>
+    </w:p>
+    <w:p>
+      <w:pPr>
+        <w:spacing w:after="0"/>
+        <w:ind w:firstLine="708"/>
+        <w:jc w:val="both"/>
+      </w:pPr>
+      <w:r>
+        <w:t xml:space="preserve">Dans les démarches de classification, l’ordre généralement retenu est l’ordre croissant, aussi appelé ordre naturel. Celui-ci facilite l’analyse des rangs, la détection des valeurs aberrantes et l’étude de certaines distributions, </w:t>
+      </w:r>
+      <w:r>
+        <w:t>comme</w:t>
+      </w:r>
+      <w:r>
+        <w:t xml:space="preserve"> l’identification de la valeur maximale d’une série.</w:t>
+      </w:r>
+    </w:p>
+    <w:p>
+      <w:pPr>
+        <w:spacing w:after="0"/>
+        <w:ind w:firstLine="708"/>
+        <w:jc w:val="both"/>
+      </w:pPr>
+    </w:p>
+    <w:p>
+      <w:pPr>
+        <w:spacing w:after="0"/>
+        <w:ind w:firstLine="708"/>
+        <w:jc w:val="both"/>
+      </w:pPr>
+      <w:r>
+        <w:t xml:space="preserve">La corrélation des rangs a pour objectif d’évaluer la ressemblance entre deux séries ordonnées, en comparant les rangs attribués à chaque individu. Deux outils principaux peuvent être mobilisés : le coefficient de Spearman et le coefficient </w:t>
+      </w:r>
+      <m:oMath>
+        <m:r>
+          <w:rPr>
+            <w:rFonts w:ascii="Cambria Math" w:hAnsi="Cambria Math"/>
+          </w:rPr>
+          <m:t>τ</m:t>
+        </m:r>
+      </m:oMath>
+      <w:r>
+        <w:t xml:space="preserve"> de Kendall. Ils permettent de déterminer si les classements sont similaires, inversés ou indépendants. La concordance de classements, quant à elle, s’attache à mesurer le nombre de paires concordantes et discordantes entre deux ordres. Elle repose donc sur l’examen du respect ou non de l’ordre naturel pour chaque couple de rangs. La concordance est dite </w:t>
+      </w:r>
+      <w:r>
+        <w:t>complète</w:t>
+      </w:r>
+      <w:r>
+        <w:t xml:space="preserve"> lorsque toutes les paires évoluent dans le même sens, et nulle lorsque concordances et discordances se compensent. Ainsi, la corrélation renseigne sur une proximité globale entre deux classements, tandis que la concordance évalue leur cohérence paire par paire.</w:t>
+      </w:r>
+    </w:p>
+    <w:p>
+      <w:pPr>
+        <w:spacing w:after="0"/>
+        <w:ind w:firstLine="708"/>
+        <w:jc w:val="both"/>
+      </w:pPr>
+      <w:r>
+        <w:t xml:space="preserve">Bien que ces deux tests soient employés pour comparer des classements, leurs logiques diffèrent. Le test de Spearman s’appuie directement sur les rangs et calcule une corrélation à partir de la différence entre deux séries, selon le terme </w:t>
+      </w:r>
+      <m:oMath>
+        <m:d>
+          <m:dPr>
+            <m:sepChr m:val="−"/>
+            <m:endChr m:val=""/>
+            <m:ctrlPr>
+              <w:rPr>
+                <w:rFonts w:ascii="Cambria Math" w:hAnsi="Cambria Math"/>
+              </w:rPr>
+            </m:ctrlPr>
+          </m:dPr>
+          <m:e>
+            <m:sSub>
+              <m:sSubPr>
+                <m:ctrlPr>
+                  <w:rPr>
+                    <w:rFonts w:ascii="Cambria Math" w:hAnsi="Cambria Math"/>
+                  </w:rPr>
+                </m:ctrlPr>
+              </m:sSubPr>
+              <m:e>
+                <m:r>
+                  <w:rPr>
+                    <w:rFonts w:ascii="Cambria Math" w:hAnsi="Cambria Math"/>
+                  </w:rPr>
+                  <m:t>u</m:t>
+                </m:r>
+              </m:e>
+              <m:sub>
+                <m:r>
+                  <w:rPr>
+                    <w:rFonts w:ascii="Cambria Math" w:hAnsi="Cambria Math"/>
+                  </w:rPr>
+                  <m:t>i</m:t>
+                </m:r>
+              </m:sub>
+            </m:sSub>
+          </m:e>
+          <m:e>
+            <m:sSub>
+              <m:sSubPr>
+                <m:ctrlPr>
+                  <w:rPr>
+                    <w:rFonts w:ascii="Cambria Math" w:hAnsi="Cambria Math"/>
+                  </w:rPr>
+                </m:ctrlPr>
+              </m:sSubPr>
+              <m:e>
+                <m:r>
+                  <w:rPr>
+                    <w:rFonts w:ascii="Cambria Math" w:hAnsi="Cambria Math"/>
+                  </w:rPr>
+                  <m:t>v</m:t>
+                </m:r>
+              </m:e>
+              <m:sub>
+                <m:r>
+                  <w:rPr>
+                    <w:rFonts w:ascii="Cambria Math" w:hAnsi="Cambria Math"/>
+                  </w:rPr>
+                  <m:t>i</m:t>
+                </m:r>
+              </m:sub>
+            </m:sSub>
+            <m:sSup>
+              <m:sSupPr>
+                <m:ctrlPr>
+                  <w:rPr>
+                    <w:rFonts w:ascii="Cambria Math" w:hAnsi="Cambria Math"/>
+                  </w:rPr>
+                </m:ctrlPr>
+              </m:sSupPr>
+              <m:e>
+                <m:r>
+                  <w:rPr>
+                    <w:rFonts w:ascii="Cambria Math" w:hAnsi="Cambria Math"/>
+                  </w:rPr>
+                  <m:t>)</m:t>
+                </m:r>
+              </m:e>
+              <m:sup>
+                <m:r>
+                  <w:rPr>
+                    <w:rFonts w:ascii="Cambria Math" w:hAnsi="Cambria Math"/>
+                  </w:rPr>
+                  <m:t>2</m:t>
+                </m:r>
+              </m:sup>
+            </m:sSup>
+          </m:e>
+        </m:d>
+      </m:oMath>
+      <w:r>
+        <w:t>. Sa formulation finale est la suivante :</w:t>
+      </w:r>
+      <w:r>
+        <w:t xml:space="preserve">     </w:t>
+      </w:r>
+      <w:r>
+        <w:t xml:space="preserve"> </w:t>
+      </w:r>
+      <m:oMath>
+        <m:sSub>
+          <m:sSubPr>
+            <m:ctrlPr>
+              <w:rPr>
+                <w:rFonts w:ascii="Cambria Math" w:hAnsi="Cambria Math"/>
+                <w:i/>
+              </w:rPr>
+            </m:ctrlPr>
+          </m:sSubPr>
+          <m:e>
+            <m:r>
+              <w:rPr>
+                <w:rFonts w:ascii="Cambria Math" w:hAnsi="Cambria Math"/>
+              </w:rPr>
+              <m:t>r</m:t>
+            </m:r>
+          </m:e>
+          <m:sub>
+            <m:r>
+              <w:rPr>
+                <w:rFonts w:ascii="Cambria Math" w:hAnsi="Cambria Math"/>
+              </w:rPr>
+              <m:t>S</m:t>
+            </m:r>
+          </m:sub>
+        </m:sSub>
+        <m:r>
+          <w:rPr>
+            <w:rFonts w:ascii="Cambria Math" w:hAnsi="Cambria Math"/>
+          </w:rPr>
+          <m:t>=1-</m:t>
+        </m:r>
+        <m:f>
+          <m:fPr>
+            <m:ctrlPr>
+              <w:rPr>
+                <w:rFonts w:ascii="Cambria Math" w:hAnsi="Cambria Math"/>
+                <w:i/>
+              </w:rPr>
+            </m:ctrlPr>
+          </m:fPr>
+          <m:num>
+            <m:r>
+              <w:rPr>
+                <w:rFonts w:ascii="Cambria Math" w:hAnsi="Cambria Math"/>
+              </w:rPr>
+              <m:t>6</m:t>
+            </m:r>
+          </m:num>
+          <m:den>
+            <m:r>
+              <w:rPr>
+                <w:rFonts w:ascii="Cambria Math" w:hAnsi="Cambria Math"/>
+              </w:rPr>
+              <m:t>n</m:t>
+            </m:r>
+            <m:d>
+              <m:dPr>
+                <m:ctrlPr>
+                  <w:rPr>
+                    <w:rFonts w:ascii="Cambria Math" w:hAnsi="Cambria Math"/>
+                    <w:i/>
+                  </w:rPr>
+                </m:ctrlPr>
+              </m:dPr>
+              <m:e>
+                <m:sSup>
+                  <m:sSupPr>
+                    <m:ctrlPr>
+                      <w:rPr>
+                        <w:rFonts w:ascii="Cambria Math" w:hAnsi="Cambria Math"/>
+                        <w:i/>
+                      </w:rPr>
+                    </m:ctrlPr>
+                  </m:sSupPr>
+                  <m:e>
+                    <m:r>
+                      <w:rPr>
+                        <w:rFonts w:ascii="Cambria Math" w:hAnsi="Cambria Math"/>
+                      </w:rPr>
+                      <m:t>n</m:t>
+                    </m:r>
+                  </m:e>
+                  <m:sup>
+                    <m:r>
+                      <w:rPr>
+                        <w:rFonts w:ascii="Cambria Math" w:hAnsi="Cambria Math"/>
+                      </w:rPr>
+                      <m:t>2</m:t>
+                    </m:r>
+                  </m:sup>
+                </m:sSup>
+                <m:r>
+                  <w:rPr>
+                    <w:rFonts w:ascii="Cambria Math" w:hAnsi="Cambria Math"/>
+                  </w:rPr>
+                  <m:t>-1</m:t>
+                </m:r>
+              </m:e>
+            </m:d>
+          </m:den>
+        </m:f>
+        <m:nary>
+          <m:naryPr>
+            <m:chr m:val="∑"/>
+            <m:limLoc m:val="undOvr"/>
+            <m:ctrlPr>
+              <w:rPr>
+                <w:rFonts w:ascii="Cambria Math" w:hAnsi="Cambria Math"/>
+                <w:i/>
+              </w:rPr>
+            </m:ctrlPr>
+          </m:naryPr>
+          <m:sub>
+            <m:r>
+              <w:rPr>
+                <w:rFonts w:ascii="Cambria Math" w:hAnsi="Cambria Math"/>
+              </w:rPr>
+              <m:t>i=1</m:t>
+            </m:r>
+          </m:sub>
+          <m:sup>
+            <m:r>
+              <w:rPr>
+                <w:rFonts w:ascii="Cambria Math" w:hAnsi="Cambria Math"/>
+              </w:rPr>
+              <m:t>n</m:t>
+            </m:r>
+          </m:sup>
+          <m:e>
+            <m:sSup>
+              <m:sSupPr>
+                <m:ctrlPr>
+                  <w:rPr>
+                    <w:rFonts w:ascii="Cambria Math" w:hAnsi="Cambria Math"/>
+                    <w:i/>
+                  </w:rPr>
+                </m:ctrlPr>
+              </m:sSupPr>
+              <m:e>
+                <m:d>
+                  <m:dPr>
+                    <m:ctrlPr>
+                      <w:rPr>
+                        <w:rFonts w:ascii="Cambria Math" w:hAnsi="Cambria Math"/>
+                        <w:i/>
+                      </w:rPr>
+                    </m:ctrlPr>
+                  </m:dPr>
+                  <m:e>
+                    <m:sSub>
+                      <m:sSubPr>
+                        <m:ctrlPr>
+                          <w:rPr>
+                            <w:rFonts w:ascii="Cambria Math" w:hAnsi="Cambria Math"/>
+                            <w:i/>
+                          </w:rPr>
+                        </m:ctrlPr>
+                      </m:sSubPr>
+                      <m:e>
+                        <m:r>
+                          <w:rPr>
+                            <w:rFonts w:ascii="Cambria Math" w:hAnsi="Cambria Math"/>
+                          </w:rPr>
+                          <m:t>u</m:t>
+                        </m:r>
+                      </m:e>
+                      <m:sub>
+                        <m:r>
+                          <w:rPr>
+                            <w:rFonts w:ascii="Cambria Math" w:hAnsi="Cambria Math"/>
+                          </w:rPr>
+                          <m:t>i</m:t>
+                        </m:r>
+                      </m:sub>
+                    </m:sSub>
+                    <m:r>
+                      <w:rPr>
+                        <w:rFonts w:ascii="Cambria Math" w:hAnsi="Cambria Math"/>
+                      </w:rPr>
+                      <m:t>-</m:t>
+                    </m:r>
+                    <m:sSub>
+                      <m:sSubPr>
+                        <m:ctrlPr>
+                          <w:rPr>
+                            <w:rFonts w:ascii="Cambria Math" w:hAnsi="Cambria Math"/>
+                            <w:i/>
+                          </w:rPr>
+                        </m:ctrlPr>
+                      </m:sSubPr>
+                      <m:e>
+                        <m:r>
+                          <w:rPr>
+                            <w:rFonts w:ascii="Cambria Math" w:hAnsi="Cambria Math"/>
+                          </w:rPr>
+                          <m:t>v</m:t>
+                        </m:r>
+                      </m:e>
+                      <m:sub>
+                        <m:r>
+                          <w:rPr>
+                            <w:rFonts w:ascii="Cambria Math" w:hAnsi="Cambria Math"/>
+                          </w:rPr>
+                          <m:t>i</m:t>
+                        </m:r>
+                      </m:sub>
+                    </m:sSub>
+                  </m:e>
+                </m:d>
+              </m:e>
+              <m:sup>
+                <m:r>
+                  <w:rPr>
+                    <w:rFonts w:ascii="Cambria Math" w:hAnsi="Cambria Math"/>
+                  </w:rPr>
+                  <m:t>2</m:t>
+                </m:r>
+              </m:sup>
+            </m:sSup>
+          </m:e>
+        </m:nary>
+        <m:r>
+          <w:rPr>
+            <w:rFonts w:ascii="Cambria Math" w:hAnsi="Cambria Math"/>
+          </w:rPr>
+          <m:t xml:space="preserve"> </m:t>
+        </m:r>
+      </m:oMath>
+      <w:r>
+        <w:t xml:space="preserve">    </w:t>
+      </w:r>
+      <w:r>
+        <w:t>Ce test est sensible à la présence d’ex æquo et, pour des effectifs supérieurs à 30, sa distribution peut être assimilée à une loi normale</w:t>
+      </w:r>
+      <w:r>
+        <w:t xml:space="preserve"> pour </w:t>
+      </w:r>
+      <m:oMath>
+        <m:r>
+          <w:rPr>
+            <w:rFonts w:ascii="Cambria Math" w:hAnsi="Cambria Math"/>
+          </w:rPr>
+          <m:t>n&gt;30</m:t>
+        </m:r>
+      </m:oMath>
+      <w:r>
+        <w:t>. Le test de Kendall, en revanche, repose sur le comptage des paires concordantes et discordantes, et son coefficient s’exprime de la manière suivante :</w:t>
+      </w:r>
+      <w:r>
+        <w:t xml:space="preserve">    </w:t>
+      </w:r>
+      <w:r>
+        <w:t xml:space="preserve"> </w:t>
+      </w:r>
+      <m:oMath>
+        <m:r>
+          <w:rPr>
+            <w:rFonts w:ascii="Cambria Math" w:hAnsi="Cambria Math"/>
+          </w:rPr>
+          <m:t>τ=</m:t>
+        </m:r>
+        <m:f>
+          <m:fPr>
+            <m:ctrlPr>
+              <w:rPr>
+                <w:rFonts w:ascii="Cambria Math" w:hAnsi="Cambria Math"/>
+                <w:i/>
+              </w:rPr>
+            </m:ctrlPr>
+          </m:fPr>
+          <m:num>
+            <m:r>
+              <w:rPr>
+                <w:rFonts w:ascii="Cambria Math" w:hAnsi="Cambria Math"/>
+              </w:rPr>
+              <m:t>2</m:t>
+            </m:r>
+            <m:sSub>
+              <m:sSubPr>
+                <m:ctrlPr>
+                  <w:rPr>
+                    <w:rFonts w:ascii="Cambria Math" w:hAnsi="Cambria Math"/>
+                    <w:i/>
+                  </w:rPr>
+                </m:ctrlPr>
+              </m:sSubPr>
+              <m:e>
+                <m:r>
+                  <w:rPr>
+                    <w:rFonts w:ascii="Cambria Math" w:hAnsi="Cambria Math"/>
+                  </w:rPr>
+                  <m:t>S</m:t>
+                </m:r>
+              </m:e>
+              <m:sub>
+                <m:r>
+                  <w:rPr>
+                    <w:rFonts w:ascii="Cambria Math" w:hAnsi="Cambria Math"/>
+                  </w:rPr>
+                  <m:t>C</m:t>
+                </m:r>
+              </m:sub>
+            </m:sSub>
+          </m:num>
+          <m:den>
+            <m:r>
+              <w:rPr>
+                <w:rFonts w:ascii="Cambria Math" w:hAnsi="Cambria Math"/>
+              </w:rPr>
+              <m:t>n</m:t>
+            </m:r>
+            <m:d>
+              <m:dPr>
+                <m:ctrlPr>
+                  <w:rPr>
+                    <w:rFonts w:ascii="Cambria Math" w:hAnsi="Cambria Math"/>
+                    <w:i/>
+                  </w:rPr>
+                </m:ctrlPr>
+              </m:dPr>
+              <m:e>
+                <m:r>
+                  <w:rPr>
+                    <w:rFonts w:ascii="Cambria Math" w:hAnsi="Cambria Math"/>
+                  </w:rPr>
+                  <m:t>n-1</m:t>
+                </m:r>
+              </m:e>
+            </m:d>
+          </m:den>
+        </m:f>
+      </m:oMath>
+      <w:r>
+        <w:t xml:space="preserve">     </w:t>
+      </w:r>
+      <w:r>
+        <w:t>Il est souvent considéré comme plus simple sur le plan conceptuel, car il compare directement l’ordre de chaque paire d’individus. Il présente également l’avantage de pouvoir être généralisé à plusieurs classements. De plus générale, Spearman mesure quantitativement la proximité des rangs, tandis que Kendall évalue qualitativement la cohérence de l’ordre. Ces deux approches sont complémentaires et particulièrement pertinentes pour l’analyse des hiérarchies spatiales lorsque plusieurs classements sont disponibles.</w:t>
+      </w:r>
+    </w:p>
+    <w:p>
+      <w:pPr>
+        <w:spacing w:after="0"/>
+        <w:jc w:val="both"/>
+      </w:pPr>
+    </w:p>
+    <w:p>
+      <w:pPr>
+        <w:spacing w:after="0"/>
+        <w:ind w:firstLine="708"/>
+        <w:jc w:val="both"/>
+      </w:pPr>
+      <w:r>
+        <w:t>Le coefficient de Goodman-</w:t>
+      </w:r>
+      <w:proofErr w:type="spellStart"/>
+      <w:r>
+        <w:t>Kruskal</w:t>
+      </w:r>
+      <w:proofErr w:type="spellEnd"/>
+      <w:r>
+        <w:t xml:space="preserve"> permet de mesurer la force de l’association d’ordre entre deux variables ordinales en comparant le nombre de paires concordantes (</w:t>
+      </w:r>
+      <m:oMath>
+        <m:sSub>
+          <m:sSubPr>
+            <m:ctrlPr>
+              <w:rPr>
+                <w:rFonts w:ascii="Cambria Math" w:hAnsi="Cambria Math"/>
+              </w:rPr>
+            </m:ctrlPr>
+          </m:sSubPr>
+          <m:e>
+            <m:r>
+              <w:rPr>
+                <w:rFonts w:ascii="Cambria Math" w:hAnsi="Cambria Math"/>
+              </w:rPr>
+              <m:t>N</m:t>
+            </m:r>
+          </m:e>
+          <m:sub>
+            <m:r>
+              <w:rPr>
+                <w:rFonts w:ascii="Cambria Math" w:hAnsi="Cambria Math"/>
+              </w:rPr>
+              <m:t>a</m:t>
+            </m:r>
+          </m:sub>
+        </m:sSub>
+      </m:oMath>
+      <w:r>
+        <w:t xml:space="preserve">) et </w:t>
+      </w:r>
+      <w:r>
+        <w:lastRenderedPageBreak/>
+        <w:t>discordantes (</w:t>
+      </w:r>
+      <m:oMath>
+        <m:sSub>
+          <m:sSubPr>
+            <m:ctrlPr>
+              <w:rPr>
+                <w:rFonts w:ascii="Cambria Math" w:hAnsi="Cambria Math"/>
+              </w:rPr>
+            </m:ctrlPr>
+          </m:sSubPr>
+          <m:e>
+            <m:r>
+              <w:rPr>
+                <w:rFonts w:ascii="Cambria Math" w:hAnsi="Cambria Math"/>
+              </w:rPr>
+              <m:t>N</m:t>
+            </m:r>
+          </m:e>
+          <m:sub>
+            <m:r>
+              <w:rPr>
+                <w:rFonts w:ascii="Cambria Math" w:hAnsi="Cambria Math"/>
+              </w:rPr>
+              <m:t>d</m:t>
+            </m:r>
+          </m:sub>
+        </m:sSub>
+      </m:oMath>
+      <w:r>
+        <w:t xml:space="preserve">). </w:t>
+      </w:r>
+      <w:r>
+        <w:t xml:space="preserve">Il est noté :    </w:t>
+      </w:r>
+      <m:oMath>
+        <m:r>
+          <m:rPr>
+            <m:sty m:val="p"/>
+          </m:rPr>
+          <w:rPr>
+            <w:rFonts w:ascii="Cambria Math" w:hAnsi="Cambria Math"/>
+          </w:rPr>
+          <m:t>Γ</m:t>
+        </m:r>
+        <m:r>
+          <w:rPr>
+            <w:rFonts w:ascii="Cambria Math" w:hAnsi="Cambria Math"/>
+          </w:rPr>
+          <m:t>=</m:t>
+        </m:r>
+        <m:f>
+          <m:fPr>
+            <m:ctrlPr>
+              <w:rPr>
+                <w:rFonts w:ascii="Cambria Math" w:hAnsi="Cambria Math"/>
+                <w:i/>
+              </w:rPr>
+            </m:ctrlPr>
+          </m:fPr>
+          <m:num>
+            <m:sSub>
+              <m:sSubPr>
+                <m:ctrlPr>
+                  <w:rPr>
+                    <w:rFonts w:ascii="Cambria Math" w:hAnsi="Cambria Math"/>
+                    <w:i/>
+                  </w:rPr>
+                </m:ctrlPr>
+              </m:sSubPr>
+              <m:e>
+                <m:r>
+                  <w:rPr>
+                    <w:rFonts w:ascii="Cambria Math" w:hAnsi="Cambria Math"/>
+                  </w:rPr>
+                  <m:t>N</m:t>
+                </m:r>
+              </m:e>
+              <m:sub>
+                <m:r>
+                  <w:rPr>
+                    <w:rFonts w:ascii="Cambria Math" w:hAnsi="Cambria Math"/>
+                  </w:rPr>
+                  <m:t>a</m:t>
+                </m:r>
+              </m:sub>
+            </m:sSub>
+            <m:r>
+              <w:rPr>
+                <w:rFonts w:ascii="Cambria Math" w:hAnsi="Cambria Math"/>
+              </w:rPr>
+              <m:t>-</m:t>
+            </m:r>
+            <m:sSub>
+              <m:sSubPr>
+                <m:ctrlPr>
+                  <w:rPr>
+                    <w:rFonts w:ascii="Cambria Math" w:hAnsi="Cambria Math"/>
+                    <w:i/>
+                  </w:rPr>
+                </m:ctrlPr>
+              </m:sSubPr>
+              <m:e>
+                <m:r>
+                  <w:rPr>
+                    <w:rFonts w:ascii="Cambria Math" w:hAnsi="Cambria Math"/>
+                  </w:rPr>
+                  <m:t>N</m:t>
+                </m:r>
+              </m:e>
+              <m:sub>
+                <m:r>
+                  <w:rPr>
+                    <w:rFonts w:ascii="Cambria Math" w:hAnsi="Cambria Math"/>
+                  </w:rPr>
+                  <m:t>d</m:t>
+                </m:r>
+              </m:sub>
+            </m:sSub>
+          </m:num>
+          <m:den>
+            <m:sSub>
+              <m:sSubPr>
+                <m:ctrlPr>
+                  <w:rPr>
+                    <w:rFonts w:ascii="Cambria Math" w:hAnsi="Cambria Math"/>
+                    <w:i/>
+                  </w:rPr>
+                </m:ctrlPr>
+              </m:sSubPr>
+              <m:e>
+                <m:r>
+                  <w:rPr>
+                    <w:rFonts w:ascii="Cambria Math" w:hAnsi="Cambria Math"/>
+                  </w:rPr>
+                  <m:t>N</m:t>
+                </m:r>
+              </m:e>
+              <m:sub>
+                <m:r>
+                  <w:rPr>
+                    <w:rFonts w:ascii="Cambria Math" w:hAnsi="Cambria Math"/>
+                  </w:rPr>
+                  <m:t>a</m:t>
+                </m:r>
+              </m:sub>
+            </m:sSub>
+            <m:r>
+              <w:rPr>
+                <w:rFonts w:ascii="Cambria Math" w:hAnsi="Cambria Math"/>
+              </w:rPr>
+              <m:t>+</m:t>
+            </m:r>
+            <m:sSub>
+              <m:sSubPr>
+                <m:ctrlPr>
+                  <w:rPr>
+                    <w:rFonts w:ascii="Cambria Math" w:hAnsi="Cambria Math"/>
+                    <w:i/>
+                  </w:rPr>
+                </m:ctrlPr>
+              </m:sSubPr>
+              <m:e>
+                <m:r>
+                  <w:rPr>
+                    <w:rFonts w:ascii="Cambria Math" w:hAnsi="Cambria Math"/>
+                  </w:rPr>
+                  <m:t>N</m:t>
+                </m:r>
+              </m:e>
+              <m:sub>
+                <m:r>
+                  <w:rPr>
+                    <w:rFonts w:ascii="Cambria Math" w:hAnsi="Cambria Math"/>
+                  </w:rPr>
+                  <m:t>d</m:t>
+                </m:r>
+              </m:sub>
+            </m:sSub>
+          </m:den>
+        </m:f>
+        <m:r>
+          <w:rPr>
+            <w:rFonts w:ascii="Cambria Math" w:hAnsi="Cambria Math"/>
+          </w:rPr>
+          <m:t xml:space="preserve">    </m:t>
+        </m:r>
+      </m:oMath>
+      <w:r>
+        <w:t xml:space="preserve">Pour son interprétation, il convient de rappeler qu’il varie entre −1 et +1 et qu’il s’analyse comme un indice de concordance : </w:t>
+      </w:r>
+      <m:oMath>
+        <m:r>
+          <m:rPr>
+            <m:sty m:val="p"/>
+          </m:rPr>
+          <w:rPr>
+            <w:rFonts w:ascii="Cambria Math" w:hAnsi="Cambria Math"/>
+          </w:rPr>
+          <m:t>Γ</m:t>
+        </m:r>
+        <m:r>
+          <w:rPr>
+            <w:rFonts w:ascii="Cambria Math" w:hAnsi="Cambria Math"/>
+          </w:rPr>
+          <m:t xml:space="preserve">=1 </m:t>
+        </m:r>
+      </m:oMath>
+      <w:r>
+        <w:t xml:space="preserve">correspond à une concordance parfaite, </w:t>
+      </w:r>
+      <m:oMath>
+        <m:r>
+          <m:rPr>
+            <m:sty m:val="p"/>
+          </m:rPr>
+          <w:rPr>
+            <w:rFonts w:ascii="Cambria Math" w:hAnsi="Cambria Math"/>
+          </w:rPr>
+          <m:t>Γ</m:t>
+        </m:r>
+        <m:r>
+          <w:rPr>
+            <w:rFonts w:ascii="Cambria Math" w:hAnsi="Cambria Math"/>
+          </w:rPr>
+          <m:t xml:space="preserve">=-1 </m:t>
+        </m:r>
+      </m:oMath>
+      <w:r>
+        <w:t xml:space="preserve">à une inversion complète, et </w:t>
+      </w:r>
+      <m:oMath>
+        <m:r>
+          <m:rPr>
+            <m:sty m:val="p"/>
+          </m:rPr>
+          <w:rPr>
+            <w:rFonts w:ascii="Cambria Math" w:hAnsi="Cambria Math"/>
+          </w:rPr>
+          <m:t>Γ</m:t>
+        </m:r>
+        <m:r>
+          <w:rPr>
+            <w:rFonts w:ascii="Cambria Math" w:hAnsi="Cambria Math"/>
+          </w:rPr>
+          <m:t xml:space="preserve">=0 </m:t>
+        </m:r>
+      </m:oMath>
+      <w:r>
+        <w:t xml:space="preserve">à une absence d’association détectable. Ce coefficient est conceptuellement proche du </w:t>
+      </w:r>
+      <m:oMath>
+        <m:r>
+          <w:rPr>
+            <w:rFonts w:ascii="Cambria Math" w:hAnsi="Cambria Math"/>
+          </w:rPr>
+          <m:t>τ</m:t>
+        </m:r>
+      </m:oMath>
+      <w:r>
+        <w:t xml:space="preserve"> de Kendall.</w:t>
+      </w:r>
+    </w:p>
+    <w:p>
+      <w:pPr>
+        <w:spacing w:after="0"/>
+        <w:ind w:firstLine="708"/>
+        <w:jc w:val="both"/>
+      </w:pPr>
+      <w:r>
+        <w:t xml:space="preserve">Le coefficient de Yule, ou </w:t>
+      </w:r>
+      <m:oMath>
+        <m:r>
+          <w:rPr>
+            <w:rFonts w:ascii="Cambria Math" w:hAnsi="Cambria Math"/>
+          </w:rPr>
+          <m:t>Q</m:t>
+        </m:r>
+      </m:oMath>
+      <w:r>
+        <w:t xml:space="preserve"> de Yule, constitue un cas particulier du </w:t>
+      </w:r>
+      <m:oMath>
+        <m:r>
+          <w:rPr>
+            <w:rFonts w:ascii="Cambria Math" w:hAnsi="Cambria Math"/>
+          </w:rPr>
+          <m:t>Γ</m:t>
+        </m:r>
+      </m:oMath>
+      <w:r>
+        <w:t xml:space="preserve">, réservé aux tableaux de contingence </w:t>
+      </w:r>
+      <w:r>
+        <w:t>(</w:t>
+      </w:r>
+      <w:r>
+        <w:t>2 × 2</w:t>
+      </w:r>
+      <w:r>
+        <w:t>)</w:t>
+      </w:r>
+      <w:r>
+        <w:t xml:space="preserve">. Il s’écrit sous la forme suivante : </w:t>
+      </w:r>
+      <m:oMath>
+        <m:r>
+          <w:rPr>
+            <w:rFonts w:ascii="Cambria Math" w:hAnsi="Cambria Math"/>
+          </w:rPr>
+          <m:t xml:space="preserve">  Q=</m:t>
+        </m:r>
+        <m:f>
+          <m:fPr>
+            <m:ctrlPr>
+              <w:rPr>
+                <w:rFonts w:ascii="Cambria Math" w:hAnsi="Cambria Math"/>
+                <w:i/>
+              </w:rPr>
+            </m:ctrlPr>
+          </m:fPr>
+          <m:num>
+            <m:r>
+              <w:rPr>
+                <w:rFonts w:ascii="Cambria Math" w:hAnsi="Cambria Math"/>
+              </w:rPr>
+              <m:t>ad-bc</m:t>
+            </m:r>
+          </m:num>
+          <m:den>
+            <m:r>
+              <w:rPr>
+                <w:rFonts w:ascii="Cambria Math" w:hAnsi="Cambria Math"/>
+              </w:rPr>
+              <m:t>ad+bc</m:t>
+            </m:r>
+          </m:den>
+        </m:f>
+        <m:r>
+          <w:rPr>
+            <w:rFonts w:ascii="Cambria Math" w:hAnsi="Cambria Math"/>
+          </w:rPr>
+          <m:t xml:space="preserve">     </m:t>
+        </m:r>
+      </m:oMath>
+      <w:r>
+        <w:t xml:space="preserve">Il sert à mesurer l’association entre deux variables dichotomiques, telles que oui/non ou présent/absent. À l’instar de </w:t>
+      </w:r>
+      <m:oMath>
+        <m:r>
+          <w:rPr>
+            <w:rFonts w:ascii="Cambria Math" w:hAnsi="Cambria Math"/>
+          </w:rPr>
+          <m:t>Γ</m:t>
+        </m:r>
+      </m:oMath>
+      <w:r>
+        <w:t>, il prend des valeurs comprises entre −1 et 1, indiquant respectivement une association positive parfaite, une association négative parfaite ou une absence d’association. En définitive, le coefficient de Goodman-</w:t>
+      </w:r>
+      <w:proofErr w:type="spellStart"/>
+      <w:r>
+        <w:t>Kruskal</w:t>
+      </w:r>
+      <w:proofErr w:type="spellEnd"/>
+      <w:r>
+        <w:t xml:space="preserve"> offre une mesure générale de l’association d’ordre fondée sur les couples classés, tandis que le </w:t>
+      </w:r>
+      <m:oMath>
+        <m:r>
+          <w:rPr>
+            <w:rFonts w:ascii="Cambria Math" w:hAnsi="Cambria Math"/>
+          </w:rPr>
+          <m:t>Q</m:t>
+        </m:r>
+      </m:oMath>
+      <w:r>
+        <w:t xml:space="preserve"> de Yule fournit un outil plus spécifique pour les relations binaires. Leur utilisation permet ainsi de quantifier rigoureusement la force des relations entre variables catégorielles et d’interpréter les hiérarchies ou dépendances observées dans les données géographiques.</w:t>
+      </w:r>
+    </w:p>
+    <w:p>
+      <w:pPr>
+        <w:spacing w:after="0"/>
+      </w:pPr>
+    </w:p>
+    <w:p>
+      <w:pPr>
+        <w:pStyle w:val="Titre3"/>
+        <w:rPr>
+          <w:color w:val="000000" w:themeColor="text1"/>
+          <w:u w:val="single"/>
+        </w:rPr>
+      </w:pPr>
+      <w:bookmarkStart w:id="9" w:name="_Toc216782440"/>
+      <w:r>
+        <w:rPr>
+          <w:color w:val="000000" w:themeColor="text1"/>
+          <w:u w:val="single"/>
+        </w:rPr>
+        <w:t xml:space="preserve">Mise en pratique, séance </w:t>
+      </w:r>
+      <w:r>
+        <w:rPr>
+          <w:color w:val="000000" w:themeColor="text1"/>
+          <w:u w:val="single"/>
+        </w:rPr>
+        <w:t>6</w:t>
+      </w:r>
+      <w:r>
+        <w:rPr>
+          <w:color w:val="000000" w:themeColor="text1"/>
+          <w:u w:val="single"/>
+        </w:rPr>
+        <w:t> :</w:t>
+      </w:r>
+      <w:bookmarkEnd w:id="9"/>
+      <w:r>
+        <w:rPr>
+          <w:color w:val="000000" w:themeColor="text1"/>
+          <w:u w:val="single"/>
+        </w:rPr>
+        <w:t xml:space="preserve"> </w:t>
+      </w:r>
     </w:p>
     <w:p>
       <w:pPr>
@@ -8697,18 +11313,22 @@
     </w:p>
     <w:tbl>
       <w:tblPr>
-        <w:tblStyle w:val="Grilledutableau"/>
+        <w:tblStyle w:val="Tableausimple3"/>
         <w:tblW w:w="0" w:type="auto"/>
         <w:tblLook w:val="04A0" w:firstRow="1" w:lastRow="0" w:firstColumn="1" w:lastColumn="0" w:noHBand="0" w:noVBand="1"/>
       </w:tblPr>
       <w:tblGrid>
-        <w:gridCol w:w="2122"/>
-        <w:gridCol w:w="2764"/>
-        <w:gridCol w:w="4176"/>
+        <w:gridCol w:w="2113"/>
+        <w:gridCol w:w="2752"/>
+        <w:gridCol w:w="4207"/>
       </w:tblGrid>
       <w:tr>
+        <w:trPr>
+          <w:cnfStyle w:val="100000000000" w:firstRow="1" w:lastRow="0" w:firstColumn="0" w:lastColumn="0" w:oddVBand="0" w:evenVBand="0" w:oddHBand="0" w:evenHBand="0" w:firstRowFirstColumn="0" w:firstRowLastColumn="0" w:lastRowFirstColumn="0" w:lastRowLastColumn="0"/>
+        </w:trPr>
         <w:tc>
           <w:tcPr>
+            <w:cnfStyle w:val="001000000100" w:firstRow="0" w:lastRow="0" w:firstColumn="1" w:lastColumn="0" w:oddVBand="0" w:evenVBand="0" w:oddHBand="0" w:evenHBand="0" w:firstRowFirstColumn="1" w:firstRowLastColumn="0" w:lastRowFirstColumn="0" w:lastRowLastColumn="0"/>
             <w:tcW w:w="2122" w:type="dxa"/>
           </w:tcPr>
           <w:p>
@@ -8722,6 +11342,9 @@
             <w:tcW w:w="2764" w:type="dxa"/>
           </w:tcPr>
           <w:p>
+            <w:pPr>
+              <w:cnfStyle w:val="100000000000" w:firstRow="1" w:lastRow="0" w:firstColumn="0" w:lastColumn="0" w:oddVBand="0" w:evenVBand="0" w:oddHBand="0" w:evenHBand="0" w:firstRowFirstColumn="0" w:firstRowLastColumn="0" w:lastRowFirstColumn="0" w:lastRowLastColumn="0"/>
+            </w:pPr>
             <w:r>
               <w:t>Résultat(s)</w:t>
             </w:r>
@@ -8732,6 +11355,9 @@
             <w:tcW w:w="4176" w:type="dxa"/>
           </w:tcPr>
           <w:p>
+            <w:pPr>
+              <w:cnfStyle w:val="100000000000" w:firstRow="1" w:lastRow="0" w:firstColumn="0" w:lastColumn="0" w:oddVBand="0" w:evenVBand="0" w:oddHBand="0" w:evenHBand="0" w:firstRowFirstColumn="0" w:firstRowLastColumn="0" w:lastRowFirstColumn="0" w:lastRowLastColumn="0"/>
+            </w:pPr>
             <w:r>
               <w:t>Exemple(s)</w:t>
             </w:r>
@@ -8739,16 +11365,28 @@
         </w:tc>
       </w:tr>
       <w:tr>
+        <w:trPr>
+          <w:cnfStyle w:val="000000100000" w:firstRow="0" w:lastRow="0" w:firstColumn="0" w:lastColumn="0" w:oddVBand="0" w:evenVBand="0" w:oddHBand="1" w:evenHBand="0" w:firstRowFirstColumn="0" w:firstRowLastColumn="0" w:lastRowFirstColumn="0" w:lastRowLastColumn="0"/>
+        </w:trPr>
         <w:tc>
           <w:tcPr>
+            <w:cnfStyle w:val="001000000000" w:firstRow="0" w:lastRow="0" w:firstColumn="1" w:lastColumn="0" w:oddVBand="0" w:evenVBand="0" w:oddHBand="0" w:evenHBand="0" w:firstRowFirstColumn="0" w:firstRowLastColumn="0" w:lastRowFirstColumn="0" w:lastRowLastColumn="0"/>
             <w:tcW w:w="2122" w:type="dxa"/>
           </w:tcPr>
           <w:p>
-            <w:r>
-              <w:t xml:space="preserve">Isoler la colonne « Surface (km2) » et </w:t>
-            </w:r>
-            <w:r>
-              <w:t>ajouter les continents et leur surface</w:t>
+            <w:pPr>
+              <w:rPr>
+                <w:b w:val="0"/>
+                <w:bCs w:val="0"/>
+              </w:rPr>
+            </w:pPr>
+            <w:r>
+              <w:rPr>
+                <w:b w:val="0"/>
+                <w:bCs w:val="0"/>
+                <w:caps w:val="0"/>
+              </w:rPr>
+              <w:t>Isoler la colonne « surface (km2) » et ajouter les continents et leur surface</w:t>
             </w:r>
           </w:p>
         </w:tc>
@@ -8757,6 +11395,9 @@
             <w:tcW w:w="2764" w:type="dxa"/>
           </w:tcPr>
           <w:p>
+            <w:pPr>
+              <w:cnfStyle w:val="000000100000" w:firstRow="0" w:lastRow="0" w:firstColumn="0" w:lastColumn="0" w:oddVBand="0" w:evenVBand="0" w:oddHBand="1" w:evenHBand="0" w:firstRowFirstColumn="0" w:firstRowLastColumn="0" w:lastRowFirstColumn="0" w:lastRowLastColumn="0"/>
+            </w:pPr>
             <w:r>
               <w:t>Calcul et affichage d’un aperçu des données sur les îles et sur les continents.</w:t>
             </w:r>
@@ -8767,7 +11408,13 @@
             <w:tcW w:w="4176" w:type="dxa"/>
           </w:tcPr>
           <w:p>
-            <w:r>
+            <w:pPr>
+              <w:cnfStyle w:val="000000100000" w:firstRow="0" w:lastRow="0" w:firstColumn="0" w:lastColumn="0" w:oddVBand="0" w:evenVBand="0" w:oddHBand="1" w:evenHBand="0" w:firstRowFirstColumn="0" w:firstRowLastColumn="0" w:lastRowFirstColumn="0" w:lastRowLastColumn="0"/>
+            </w:pPr>
+            <w:r>
+              <w:rPr>
+                <w:noProof/>
+              </w:rPr>
               <w:drawing>
                 <wp:inline distT="0" distB="0" distL="0" distR="0" wp14:anchorId="2BD5A083" wp14:editId="198D8C3A">
                   <wp:extent cx="2508887" cy="1398050"/>
@@ -8784,7 +11431,7 @@
                           <pic:cNvPicPr/>
                         </pic:nvPicPr>
                         <pic:blipFill>
-                          <a:blip r:embed="rId35"/>
+                          <a:blip r:embed="rId36"/>
                           <a:stretch>
                             <a:fillRect/>
                           </a:stretch>
@@ -8810,10 +11457,22 @@
       <w:tr>
         <w:tc>
           <w:tcPr>
+            <w:cnfStyle w:val="001000000000" w:firstRow="0" w:lastRow="0" w:firstColumn="1" w:lastColumn="0" w:oddVBand="0" w:evenVBand="0" w:oddHBand="0" w:evenHBand="0" w:firstRowFirstColumn="0" w:firstRowLastColumn="0" w:lastRowFirstColumn="0" w:lastRowLastColumn="0"/>
             <w:tcW w:w="2122" w:type="dxa"/>
           </w:tcPr>
           <w:p>
-            <w:r>
+            <w:pPr>
+              <w:rPr>
+                <w:b w:val="0"/>
+                <w:bCs w:val="0"/>
+              </w:rPr>
+            </w:pPr>
+            <w:r>
+              <w:rPr>
+                <w:b w:val="0"/>
+                <w:bCs w:val="0"/>
+                <w:caps w:val="0"/>
+              </w:rPr>
               <w:t>Loi rang taille</w:t>
             </w:r>
           </w:p>
@@ -8823,8 +11482,14 @@
             <w:tcW w:w="2764" w:type="dxa"/>
           </w:tcPr>
           <w:p>
+            <w:pPr>
+              <w:cnfStyle w:val="000000000000" w:firstRow="0" w:lastRow="0" w:firstColumn="0" w:lastColumn="0" w:oddVBand="0" w:evenVBand="0" w:oddHBand="0" w:evenHBand="0" w:firstRowFirstColumn="0" w:firstRowLastColumn="0" w:lastRowFirstColumn="0" w:lastRowLastColumn="0"/>
+            </w:pPr>
             <w:r>
               <w:t>Calcul et création d’un graphique sur la loi rang taille des îles</w:t>
+            </w:r>
+            <w:r>
+              <w:t>.</w:t>
             </w:r>
           </w:p>
         </w:tc>
@@ -8835,8 +11500,12 @@
           <w:p>
             <w:pPr>
               <w:ind w:left="360"/>
-            </w:pPr>
-            <w:r>
+              <w:cnfStyle w:val="000000000000" w:firstRow="0" w:lastRow="0" w:firstColumn="0" w:lastColumn="0" w:oddVBand="0" w:evenVBand="0" w:oddHBand="0" w:evenHBand="0" w:firstRowFirstColumn="0" w:firstRowLastColumn="0" w:lastRowFirstColumn="0" w:lastRowLastColumn="0"/>
+            </w:pPr>
+            <w:r>
+              <w:rPr>
+                <w:noProof/>
+              </w:rPr>
               <w:drawing>
                 <wp:inline distT="0" distB="0" distL="0" distR="0" wp14:anchorId="32616892" wp14:editId="31239FA5">
                   <wp:extent cx="2261817" cy="1696363"/>
@@ -8855,7 +11524,7 @@
                           </pic:cNvPicPr>
                         </pic:nvPicPr>
                         <pic:blipFill>
-                          <a:blip r:embed="rId36" cstate="print">
+                          <a:blip r:embed="rId37" cstate="print">
                             <a:extLst>
                               <a:ext uri="{28A0092B-C50C-407E-A947-70E740481C1C}">
                                 <a14:useLocalDpi xmlns:a14="http://schemas.microsoft.com/office/drawing/2010/main" val="0"/>
@@ -8890,14 +11559,101 @@
         </w:tc>
       </w:tr>
       <w:tr>
+        <w:trPr>
+          <w:cnfStyle w:val="000000100000" w:firstRow="0" w:lastRow="0" w:firstColumn="0" w:lastColumn="0" w:oddVBand="0" w:evenVBand="0" w:oddHBand="1" w:evenHBand="0" w:firstRowFirstColumn="0" w:firstRowLastColumn="0" w:lastRowFirstColumn="0" w:lastRowLastColumn="0"/>
+        </w:trPr>
         <w:tc>
           <w:tcPr>
+            <w:cnfStyle w:val="001000000000" w:firstRow="0" w:lastRow="0" w:firstColumn="1" w:lastColumn="0" w:oddVBand="0" w:evenVBand="0" w:oddHBand="0" w:evenHBand="0" w:firstRowFirstColumn="0" w:firstRowLastColumn="0" w:lastRowFirstColumn="0" w:lastRowLastColumn="0"/>
             <w:tcW w:w="2122" w:type="dxa"/>
           </w:tcPr>
           <w:p>
-            <w:r>
+            <w:pPr>
+              <w:rPr>
+                <w:b w:val="0"/>
+                <w:bCs w:val="0"/>
+              </w:rPr>
+            </w:pPr>
+            <w:r>
+              <w:rPr>
+                <w:b w:val="0"/>
+                <w:bCs w:val="0"/>
+                <w:caps w:val="0"/>
+              </w:rPr>
               <w:t xml:space="preserve">Loi rang taille logarithmique </w:t>
             </w:r>
+          </w:p>
+          <w:p>
+            <w:pPr>
+              <w:rPr>
+                <w:b w:val="0"/>
+                <w:bCs w:val="0"/>
+              </w:rPr>
+            </w:pPr>
+          </w:p>
+          <w:p>
+            <w:pPr>
+              <w:rPr>
+                <w:b w:val="0"/>
+                <w:bCs w:val="0"/>
+              </w:rPr>
+            </w:pPr>
+          </w:p>
+          <w:p>
+            <w:pPr>
+              <w:rPr>
+                <w:b w:val="0"/>
+                <w:bCs w:val="0"/>
+              </w:rPr>
+            </w:pPr>
+          </w:p>
+          <w:p>
+            <w:pPr>
+              <w:rPr>
+                <w:b w:val="0"/>
+                <w:bCs w:val="0"/>
+              </w:rPr>
+            </w:pPr>
+          </w:p>
+          <w:p>
+            <w:pPr>
+              <w:rPr>
+                <w:b w:val="0"/>
+                <w:bCs w:val="0"/>
+              </w:rPr>
+            </w:pPr>
+          </w:p>
+          <w:p>
+            <w:pPr>
+              <w:rPr>
+                <w:b w:val="0"/>
+                <w:bCs w:val="0"/>
+              </w:rPr>
+            </w:pPr>
+          </w:p>
+          <w:p>
+            <w:pPr>
+              <w:rPr>
+                <w:b w:val="0"/>
+                <w:bCs w:val="0"/>
+              </w:rPr>
+            </w:pPr>
+          </w:p>
+          <w:p>
+            <w:pPr>
+              <w:rPr>
+                <w:b w:val="0"/>
+                <w:bCs w:val="0"/>
+              </w:rPr>
+            </w:pPr>
+          </w:p>
+          <w:p>
+            <w:pPr>
+              <w:rPr>
+                <w:b w:val="0"/>
+                <w:bCs w:val="0"/>
+              </w:rPr>
+            </w:pPr>
           </w:p>
         </w:tc>
         <w:tc>
@@ -8905,11 +11661,14 @@
             <w:tcW w:w="2764" w:type="dxa"/>
           </w:tcPr>
           <w:p>
-            <w:r>
-              <w:t>Calcul et création d’un graphique sur la loi rang taille des îles</w:t>
-            </w:r>
-            <w:r>
-              <w:t xml:space="preserve"> en logarithme</w:t>
+            <w:pPr>
+              <w:cnfStyle w:val="000000100000" w:firstRow="0" w:lastRow="0" w:firstColumn="0" w:lastColumn="0" w:oddVBand="0" w:evenVBand="0" w:oddHBand="1" w:evenHBand="0" w:firstRowFirstColumn="0" w:firstRowLastColumn="0" w:lastRowFirstColumn="0" w:lastRowLastColumn="0"/>
+            </w:pPr>
+            <w:r>
+              <w:t>Calcul et création d’un graphique sur la loi rang taille des îles en logarithme</w:t>
+            </w:r>
+            <w:r>
+              <w:t>.</w:t>
             </w:r>
           </w:p>
         </w:tc>
@@ -8918,12 +11677,18 @@
             <w:tcW w:w="4176" w:type="dxa"/>
           </w:tcPr>
           <w:p>
-            <w:r>
+            <w:pPr>
+              <w:cnfStyle w:val="000000100000" w:firstRow="0" w:lastRow="0" w:firstColumn="0" w:lastColumn="0" w:oddVBand="0" w:evenVBand="0" w:oddHBand="1" w:evenHBand="0" w:firstRowFirstColumn="0" w:firstRowLastColumn="0" w:lastRowFirstColumn="0" w:lastRowLastColumn="0"/>
+            </w:pPr>
+            <w:r>
+              <w:rPr>
+                <w:noProof/>
+              </w:rPr>
               <w:drawing>
-                <wp:inline distT="0" distB="0" distL="0" distR="0" wp14:anchorId="6A7C2E24" wp14:editId="6F412489">
-                  <wp:extent cx="2396647" cy="1797485"/>
-                  <wp:effectExtent l="0" t="0" r="3810" b="0"/>
-                  <wp:docPr id="1926023677" name="Image 4"/>
+                <wp:inline distT="0" distB="0" distL="0" distR="0" wp14:anchorId="01BB74BD" wp14:editId="082DA255">
+                  <wp:extent cx="2534653" cy="1900990"/>
+                  <wp:effectExtent l="0" t="0" r="0" b="4445"/>
+                  <wp:docPr id="1223875725" name="Image 1"/>
                   <wp:cNvGraphicFramePr>
                     <a:graphicFrameLocks xmlns:a="http://schemas.openxmlformats.org/drawingml/2006/main" noChangeAspect="1"/>
                   </wp:cNvGraphicFramePr>
@@ -8931,13 +11696,13 @@
                     <a:graphicData uri="http://schemas.openxmlformats.org/drawingml/2006/picture">
                       <pic:pic xmlns:pic="http://schemas.openxmlformats.org/drawingml/2006/picture">
                         <pic:nvPicPr>
-                          <pic:cNvPr id="0" name="Picture 13"/>
+                          <pic:cNvPr id="0" name="Picture 1"/>
                           <pic:cNvPicPr>
                             <a:picLocks noChangeAspect="1" noChangeArrowheads="1"/>
                           </pic:cNvPicPr>
                         </pic:nvPicPr>
                         <pic:blipFill>
-                          <a:blip r:embed="rId37" cstate="print">
+                          <a:blip r:embed="rId38" cstate="print">
                             <a:extLst>
                               <a:ext uri="{28A0092B-C50C-407E-A947-70E740481C1C}">
                                 <a14:useLocalDpi xmlns:a14="http://schemas.microsoft.com/office/drawing/2010/main" val="0"/>
@@ -8952,7 +11717,7 @@
                         <pic:spPr bwMode="auto">
                           <a:xfrm>
                             <a:off x="0" y="0"/>
-                            <a:ext cx="2416173" cy="1812130"/>
+                            <a:ext cx="2537730" cy="1903298"/>
                           </a:xfrm>
                           <a:prstGeom prst="rect">
                             <a:avLst/>
@@ -8974,44 +11739,444 @@
       <w:tr>
         <w:tc>
           <w:tcPr>
+            <w:cnfStyle w:val="001000000000" w:firstRow="0" w:lastRow="0" w:firstColumn="1" w:lastColumn="0" w:oddVBand="0" w:evenVBand="0" w:oddHBand="0" w:evenHBand="0" w:firstRowFirstColumn="0" w:firstRowLastColumn="0" w:lastRowFirstColumn="0" w:lastRowLastColumn="0"/>
             <w:tcW w:w="2122" w:type="dxa"/>
           </w:tcPr>
-          <w:p/>
+          <w:p>
+            <w:pPr>
+              <w:rPr>
+                <w:b w:val="0"/>
+                <w:bCs w:val="0"/>
+              </w:rPr>
+            </w:pPr>
+            <w:r>
+              <w:rPr>
+                <w:b w:val="0"/>
+                <w:bCs w:val="0"/>
+                <w:caps w:val="0"/>
+              </w:rPr>
+              <w:lastRenderedPageBreak/>
+              <w:t>Ordonner de manière décroissante les listes</w:t>
+            </w:r>
+          </w:p>
         </w:tc>
         <w:tc>
           <w:tcPr>
             <w:tcW w:w="2764" w:type="dxa"/>
           </w:tcPr>
-          <w:p/>
+          <w:p>
+            <w:pPr>
+              <w:cnfStyle w:val="000000000000" w:firstRow="0" w:lastRow="0" w:firstColumn="0" w:lastColumn="0" w:oddVBand="0" w:evenVBand="0" w:oddHBand="0" w:evenHBand="0" w:firstRowFirstColumn="0" w:firstRowLastColumn="0" w:lastRowFirstColumn="0" w:lastRowLastColumn="0"/>
+            </w:pPr>
+            <w:r>
+              <w:t xml:space="preserve">Classement par ordre décroissant des listes </w:t>
+            </w:r>
+            <w:r>
+              <w:t>« Pop 2007 », « Pop 2025 », « Densité 2007 » et « Densité 2025 »</w:t>
+            </w:r>
+            <w:r>
+              <w:t xml:space="preserve"> avec la fonction locale </w:t>
+            </w:r>
+            <w:proofErr w:type="spellStart"/>
+            <w:r>
+              <w:t>ordre</w:t>
+            </w:r>
+            <w:r>
+              <w:t>P</w:t>
+            </w:r>
+            <w:r>
+              <w:t>opulation</w:t>
+            </w:r>
+            <w:proofErr w:type="spellEnd"/>
+            <w:r>
+              <w:t>().</w:t>
+            </w:r>
+          </w:p>
+          <w:p>
+            <w:pPr>
+              <w:cnfStyle w:val="000000000000" w:firstRow="0" w:lastRow="0" w:firstColumn="0" w:lastColumn="0" w:oddVBand="0" w:evenVBand="0" w:oddHBand="0" w:evenHBand="0" w:firstRowFirstColumn="0" w:firstRowLastColumn="0" w:lastRowFirstColumn="0" w:lastRowLastColumn="0"/>
+            </w:pPr>
+            <w:r>
+              <w:t>Affichage d’un extrait du résultat.</w:t>
+            </w:r>
+          </w:p>
         </w:tc>
         <w:tc>
           <w:tcPr>
             <w:tcW w:w="4176" w:type="dxa"/>
           </w:tcPr>
-          <w:p/>
+          <w:p>
+            <w:pPr>
+              <w:cnfStyle w:val="000000000000" w:firstRow="0" w:lastRow="0" w:firstColumn="0" w:lastColumn="0" w:oddVBand="0" w:evenVBand="0" w:oddHBand="0" w:evenHBand="0" w:firstRowFirstColumn="0" w:firstRowLastColumn="0" w:lastRowFirstColumn="0" w:lastRowLastColumn="0"/>
+            </w:pPr>
+            <w:r>
+              <w:drawing>
+                <wp:inline distT="0" distB="0" distL="0" distR="0" wp14:anchorId="0E4195CB" wp14:editId="0BD0CDCF">
+                  <wp:extent cx="2450693" cy="208547"/>
+                  <wp:effectExtent l="0" t="0" r="0" b="1270"/>
+                  <wp:docPr id="1404566693" name="Image 1"/>
+                  <wp:cNvGraphicFramePr>
+                    <a:graphicFrameLocks xmlns:a="http://schemas.openxmlformats.org/drawingml/2006/main" noChangeAspect="1"/>
+                  </wp:cNvGraphicFramePr>
+                  <a:graphic xmlns:a="http://schemas.openxmlformats.org/drawingml/2006/main">
+                    <a:graphicData uri="http://schemas.openxmlformats.org/drawingml/2006/picture">
+                      <pic:pic xmlns:pic="http://schemas.openxmlformats.org/drawingml/2006/picture">
+                        <pic:nvPicPr>
+                          <pic:cNvPr id="1404566693" name=""/>
+                          <pic:cNvPicPr/>
+                        </pic:nvPicPr>
+                        <pic:blipFill>
+                          <a:blip r:embed="rId39"/>
+                          <a:stretch>
+                            <a:fillRect/>
+                          </a:stretch>
+                        </pic:blipFill>
+                        <pic:spPr>
+                          <a:xfrm>
+                            <a:off x="0" y="0"/>
+                            <a:ext cx="2710517" cy="230657"/>
+                          </a:xfrm>
+                          <a:prstGeom prst="rect">
+                            <a:avLst/>
+                          </a:prstGeom>
+                        </pic:spPr>
+                      </pic:pic>
+                    </a:graphicData>
+                  </a:graphic>
+                </wp:inline>
+              </w:drawing>
+            </w:r>
+          </w:p>
         </w:tc>
       </w:tr>
       <w:tr>
+        <w:trPr>
+          <w:cnfStyle w:val="000000100000" w:firstRow="0" w:lastRow="0" w:firstColumn="0" w:lastColumn="0" w:oddVBand="0" w:evenVBand="0" w:oddHBand="1" w:evenHBand="0" w:firstRowFirstColumn="0" w:firstRowLastColumn="0" w:lastRowFirstColumn="0" w:lastRowLastColumn="0"/>
+        </w:trPr>
         <w:tc>
           <w:tcPr>
+            <w:cnfStyle w:val="001000000000" w:firstRow="0" w:lastRow="0" w:firstColumn="1" w:lastColumn="0" w:oddVBand="0" w:evenVBand="0" w:oddHBand="0" w:evenHBand="0" w:firstRowFirstColumn="0" w:firstRowLastColumn="0" w:lastRowFirstColumn="0" w:lastRowLastColumn="0"/>
             <w:tcW w:w="2122" w:type="dxa"/>
           </w:tcPr>
-          <w:p/>
+          <w:p>
+            <w:pPr>
+              <w:rPr>
+                <w:b w:val="0"/>
+                <w:bCs w:val="0"/>
+              </w:rPr>
+            </w:pPr>
+            <w:r>
+              <w:rPr>
+                <w:b w:val="0"/>
+                <w:bCs w:val="0"/>
+              </w:rPr>
+              <w:t>C</w:t>
+            </w:r>
+            <w:r>
+              <w:rPr>
+                <w:b w:val="0"/>
+                <w:bCs w:val="0"/>
+                <w:caps w:val="0"/>
+              </w:rPr>
+              <w:t>oefficient de corrélation des rangs et la concordance des rangs</w:t>
+            </w:r>
+          </w:p>
         </w:tc>
         <w:tc>
           <w:tcPr>
             <w:tcW w:w="2764" w:type="dxa"/>
           </w:tcPr>
-          <w:p/>
+          <w:p>
+            <w:pPr>
+              <w:cnfStyle w:val="000000100000" w:firstRow="0" w:lastRow="0" w:firstColumn="0" w:lastColumn="0" w:oddVBand="0" w:evenVBand="0" w:oddHBand="1" w:evenHBand="0" w:firstRowFirstColumn="0" w:firstRowLastColumn="0" w:lastRowFirstColumn="0" w:lastRowLastColumn="0"/>
+            </w:pPr>
+            <w:r>
+              <w:t xml:space="preserve">Calcul et affichage des </w:t>
+            </w:r>
+            <w:r>
+              <w:t>méthodes</w:t>
+            </w:r>
+            <w:r>
+              <w:t xml:space="preserve"> </w:t>
+            </w:r>
+            <w:proofErr w:type="spellStart"/>
+            <w:r>
+              <w:t>spearmanr</w:t>
+            </w:r>
+            <w:proofErr w:type="spellEnd"/>
+            <w:r>
+              <w:t>()</w:t>
+            </w:r>
+            <w:r>
+              <w:t xml:space="preserve"> </w:t>
+            </w:r>
+            <w:r>
+              <w:t>et</w:t>
+            </w:r>
+            <w:r>
+              <w:t xml:space="preserve"> </w:t>
+            </w:r>
+            <w:proofErr w:type="spellStart"/>
+            <w:r>
+              <w:t>kendalltau</w:t>
+            </w:r>
+            <w:proofErr w:type="spellEnd"/>
+            <w:r>
+              <w:t>() pour calculer le coefficient de corrélation des rangs et la concordance des rangs</w:t>
+            </w:r>
+            <w:r>
+              <w:t>.</w:t>
+            </w:r>
+          </w:p>
         </w:tc>
         <w:tc>
           <w:tcPr>
             <w:tcW w:w="4176" w:type="dxa"/>
           </w:tcPr>
-          <w:p/>
+          <w:p>
+            <w:pPr>
+              <w:cnfStyle w:val="000000100000" w:firstRow="0" w:lastRow="0" w:firstColumn="0" w:lastColumn="0" w:oddVBand="0" w:evenVBand="0" w:oddHBand="1" w:evenHBand="0" w:firstRowFirstColumn="0" w:firstRowLastColumn="0" w:lastRowFirstColumn="0" w:lastRowLastColumn="0"/>
+            </w:pPr>
+            <w:r>
+              <w:drawing>
+                <wp:inline distT="0" distB="0" distL="0" distR="0" wp14:anchorId="4E7F957E" wp14:editId="1D59DA11">
+                  <wp:extent cx="2480109" cy="217064"/>
+                  <wp:effectExtent l="0" t="0" r="0" b="0"/>
+                  <wp:docPr id="885866466" name="Image 1"/>
+                  <wp:cNvGraphicFramePr>
+                    <a:graphicFrameLocks xmlns:a="http://schemas.openxmlformats.org/drawingml/2006/main" noChangeAspect="1"/>
+                  </wp:cNvGraphicFramePr>
+                  <a:graphic xmlns:a="http://schemas.openxmlformats.org/drawingml/2006/main">
+                    <a:graphicData uri="http://schemas.openxmlformats.org/drawingml/2006/picture">
+                      <pic:pic xmlns:pic="http://schemas.openxmlformats.org/drawingml/2006/picture">
+                        <pic:nvPicPr>
+                          <pic:cNvPr id="885866466" name=""/>
+                          <pic:cNvPicPr/>
+                        </pic:nvPicPr>
+                        <pic:blipFill>
+                          <a:blip r:embed="rId40"/>
+                          <a:stretch>
+                            <a:fillRect/>
+                          </a:stretch>
+                        </pic:blipFill>
+                        <pic:spPr>
+                          <a:xfrm>
+                            <a:off x="0" y="0"/>
+                            <a:ext cx="2770859" cy="242511"/>
+                          </a:xfrm>
+                          <a:prstGeom prst="rect">
+                            <a:avLst/>
+                          </a:prstGeom>
+                        </pic:spPr>
+                      </pic:pic>
+                    </a:graphicData>
+                  </a:graphic>
+                </wp:inline>
+              </w:drawing>
+            </w:r>
+          </w:p>
         </w:tc>
       </w:tr>
     </w:tbl>
+    <w:p>
+      <w:pPr>
+        <w:spacing w:after="0"/>
+      </w:pPr>
+    </w:p>
+    <w:p>
+      <w:pPr>
+        <w:spacing w:after="0"/>
+      </w:pPr>
+      <w:r>
+        <w:t>Remarque pour le coefficient de corrélation des rangs et la concordance des rangs : c</w:t>
+      </w:r>
+      <w:r>
+        <w:t>es coefficients indiquent le degré de similarité entre le classement par population et le classement par densité.</w:t>
+      </w:r>
+      <w:r>
+        <w:t xml:space="preserve"> </w:t>
+      </w:r>
+      <w:r>
+        <w:t>Valeurs proches de 1 =&gt; forte concordance ; proches de 0 =&gt; classement indépendant ; valeurs négatives =&gt; classement inverse.</w:t>
+      </w:r>
+      <w:r>
+        <w:t xml:space="preserve"> Les résultats obtenus sont assez proches de 0, respectivement 0,2 et 0,17. Les données sont donc assez indépendantes les unes des autres. </w:t>
+      </w:r>
+    </w:p>
+    <w:p>
+      <w:pPr>
+        <w:spacing w:after="0"/>
+      </w:pPr>
+    </w:p>
+    <w:p>
+      <w:pPr>
+        <w:spacing w:after="0"/>
+      </w:pPr>
+    </w:p>
+    <w:p>
+      <w:pPr>
+        <w:spacing w:after="0"/>
+      </w:pPr>
+    </w:p>
+    <w:p>
+      <w:pPr>
+        <w:spacing w:after="0"/>
+      </w:pPr>
+    </w:p>
+    <w:p>
+      <w:pPr>
+        <w:spacing w:after="0"/>
+      </w:pPr>
+    </w:p>
+    <w:p>
+      <w:pPr>
+        <w:spacing w:after="0"/>
+      </w:pPr>
+    </w:p>
+    <w:p>
+      <w:pPr>
+        <w:spacing w:after="0"/>
+      </w:pPr>
+    </w:p>
+    <w:p>
+      <w:pPr>
+        <w:spacing w:after="0"/>
+      </w:pPr>
+    </w:p>
+    <w:p>
+      <w:pPr>
+        <w:spacing w:after="0"/>
+      </w:pPr>
+    </w:p>
+    <w:p>
+      <w:pPr>
+        <w:spacing w:after="0"/>
+      </w:pPr>
+    </w:p>
+    <w:p>
+      <w:pPr>
+        <w:spacing w:after="0"/>
+      </w:pPr>
+    </w:p>
+    <w:p>
+      <w:pPr>
+        <w:spacing w:after="0"/>
+      </w:pPr>
+    </w:p>
+    <w:p>
+      <w:pPr>
+        <w:spacing w:after="0"/>
+      </w:pPr>
+    </w:p>
+    <w:p>
+      <w:pPr>
+        <w:spacing w:after="0"/>
+      </w:pPr>
+    </w:p>
+    <w:p>
+      <w:pPr>
+        <w:spacing w:after="0"/>
+      </w:pPr>
+    </w:p>
+    <w:p>
+      <w:pPr>
+        <w:spacing w:after="0"/>
+      </w:pPr>
+    </w:p>
+    <w:p>
+      <w:pPr>
+        <w:spacing w:after="0"/>
+      </w:pPr>
+    </w:p>
+    <w:p>
+      <w:pPr>
+        <w:spacing w:after="0"/>
+      </w:pPr>
+    </w:p>
+    <w:p>
+      <w:pPr>
+        <w:spacing w:after="0"/>
+      </w:pPr>
+    </w:p>
+    <w:p>
+      <w:pPr>
+        <w:spacing w:after="0"/>
+      </w:pPr>
+    </w:p>
+    <w:p>
+      <w:pPr>
+        <w:spacing w:after="0"/>
+      </w:pPr>
+    </w:p>
+    <w:p>
+      <w:pPr>
+        <w:spacing w:after="0"/>
+      </w:pPr>
+    </w:p>
+    <w:p>
+      <w:pPr>
+        <w:spacing w:after="0"/>
+      </w:pPr>
+    </w:p>
+    <w:p>
+      <w:pPr>
+        <w:spacing w:after="0"/>
+      </w:pPr>
+    </w:p>
+    <w:p>
+      <w:pPr>
+        <w:spacing w:after="0"/>
+      </w:pPr>
+    </w:p>
+    <w:p>
+      <w:pPr>
+        <w:spacing w:after="0"/>
+      </w:pPr>
+    </w:p>
+    <w:p>
+      <w:pPr>
+        <w:spacing w:after="0"/>
+      </w:pPr>
+    </w:p>
+    <w:p>
+      <w:pPr>
+        <w:pStyle w:val="Titre1"/>
+        <w:jc w:val="center"/>
+        <w:rPr>
+          <w:color w:val="000000" w:themeColor="text1"/>
+        </w:rPr>
+      </w:pPr>
+      <w:bookmarkStart w:id="10" w:name="_Toc216782441"/>
+      <w:r>
+        <w:rPr>
+          <w:color w:val="000000" w:themeColor="text1"/>
+        </w:rPr>
+        <w:lastRenderedPageBreak/>
+        <w:t>R</w:t>
+      </w:r>
+      <w:r>
+        <w:rPr>
+          <w:color w:val="000000" w:themeColor="text1"/>
+        </w:rPr>
+        <w:t>éflexion sur les sciences des données et les humanités numériques</w:t>
+      </w:r>
+      <w:bookmarkEnd w:id="10"/>
+    </w:p>
+    <w:p/>
+    <w:p/>
+    <w:p>
+      <w:pPr>
+        <w:spacing w:after="0"/>
+      </w:pPr>
+    </w:p>
+    <w:p>
+      <w:pPr>
+        <w:spacing w:after="0"/>
+      </w:pPr>
+      <w:r>
+        <w:t>Les exercices menés tout au long de ce parcours mettent en évidence l’importance croissante des sciences des données et des humanités numériques dans les disciplines des sciences humaines, et plus particulièrement en géographie. La manipulation de jeux de données variés, l’automatisation des traitements statistiques et la production de visualisations montrent que ces outils ne se limitent pas à une approche technique, mais participent pleinement à la construction de l’analyse scientifique. L’usage de langages de programmation comme Python permet de gagner en rigueur, en reproductibilité et en efficacité, tout en obligeant à une réflexion critique sur la qualité des données, les choix méthodologiques et l’interprétation des résultats. Les humanités numériques apparaissent ainsi comme un espace de dialogue entre méthodes quantitatives et questionnements disciplinaires, offrant aux géographes de nouvelles manières d’explorer, de comprendre et de représenter les phénomènes spatiaux, sans se substituer à l’analyse théorique mais en la renforçant.</w:t>
+      </w:r>
+    </w:p>
     <w:p>
       <w:pPr>
         <w:spacing w:after="0"/>
@@ -11166,7 +14331,7 @@
   <w:style w:type="paragraph" w:default="1" w:styleId="Normal">
     <w:name w:val="Normal"/>
     <w:qFormat/>
-    <w:rsid w:val="00D77D6E"/>
+    <w:rsid w:val="00B30CEB"/>
   </w:style>
   <w:style w:type="paragraph" w:styleId="Titre1">
     <w:name w:val="heading 1"/>
@@ -11195,7 +14360,6 @@
     <w:next w:val="Normal"/>
     <w:link w:val="Titre2Car"/>
     <w:uiPriority w:val="9"/>
-    <w:semiHidden/>
     <w:unhideWhenUsed/>
     <w:qFormat/>
     <w:rsid w:val="00621DF3"/>
@@ -11218,7 +14382,6 @@
     <w:next w:val="Normal"/>
     <w:link w:val="Titre3Car"/>
     <w:uiPriority w:val="9"/>
-    <w:semiHidden/>
     <w:unhideWhenUsed/>
     <w:qFormat/>
     <w:rsid w:val="00621DF3"/>
@@ -11421,7 +14584,6 @@
     <w:basedOn w:val="Policepardfaut"/>
     <w:link w:val="Titre2"/>
     <w:uiPriority w:val="9"/>
-    <w:semiHidden/>
     <w:rsid w:val="00621DF3"/>
     <w:rPr>
       <w:rFonts w:asciiTheme="majorHAnsi" w:eastAsiaTheme="majorEastAsia" w:hAnsiTheme="majorHAnsi" w:cstheme="majorBidi"/>
@@ -11435,7 +14597,6 @@
     <w:basedOn w:val="Policepardfaut"/>
     <w:link w:val="Titre3"/>
     <w:uiPriority w:val="9"/>
-    <w:semiHidden/>
     <w:rsid w:val="00621DF3"/>
     <w:rPr>
       <w:rFonts w:eastAsiaTheme="majorEastAsia" w:cstheme="majorBidi"/>
@@ -11851,6 +15012,84 @@
       <w:szCs w:val="24"/>
     </w:rPr>
   </w:style>
+  <w:style w:type="paragraph" w:styleId="En-ttedetabledesmatires">
+    <w:name w:val="TOC Heading"/>
+    <w:basedOn w:val="Titre1"/>
+    <w:next w:val="Normal"/>
+    <w:uiPriority w:val="39"/>
+    <w:unhideWhenUsed/>
+    <w:qFormat/>
+    <w:rsid w:val="00DF14F8"/>
+    <w:pPr>
+      <w:spacing w:before="240" w:after="0"/>
+      <w:outlineLvl w:val="9"/>
+    </w:pPr>
+    <w:rPr>
+      <w:kern w:val="0"/>
+      <w:sz w:val="32"/>
+      <w:szCs w:val="32"/>
+      <w14:ligatures w14:val="none"/>
+    </w:rPr>
+  </w:style>
+  <w:style w:type="paragraph" w:styleId="TM2">
+    <w:name w:val="toc 2"/>
+    <w:basedOn w:val="Normal"/>
+    <w:next w:val="Normal"/>
+    <w:autoRedefine/>
+    <w:uiPriority w:val="39"/>
+    <w:unhideWhenUsed/>
+    <w:rsid w:val="00DF14F8"/>
+    <w:pPr>
+      <w:spacing w:after="100"/>
+      <w:ind w:left="220"/>
+    </w:pPr>
+    <w:rPr>
+      <w:rFonts w:cs="Times New Roman"/>
+      <w:kern w:val="0"/>
+      <w14:ligatures w14:val="none"/>
+    </w:rPr>
+  </w:style>
+  <w:style w:type="paragraph" w:styleId="TM1">
+    <w:name w:val="toc 1"/>
+    <w:basedOn w:val="Normal"/>
+    <w:next w:val="Normal"/>
+    <w:autoRedefine/>
+    <w:uiPriority w:val="39"/>
+    <w:unhideWhenUsed/>
+    <w:rsid w:val="00DF14F8"/>
+    <w:pPr>
+      <w:tabs>
+        <w:tab w:val="right" w:leader="dot" w:pos="9062"/>
+      </w:tabs>
+      <w:spacing w:after="100"/>
+    </w:pPr>
+    <w:rPr>
+      <w:rFonts w:cs="Times New Roman"/>
+      <w:noProof/>
+      <w:kern w:val="0"/>
+      <w:sz w:val="24"/>
+      <w:szCs w:val="24"/>
+      <w14:ligatures w14:val="none"/>
+    </w:rPr>
+  </w:style>
+  <w:style w:type="paragraph" w:styleId="TM3">
+    <w:name w:val="toc 3"/>
+    <w:basedOn w:val="Normal"/>
+    <w:next w:val="Normal"/>
+    <w:autoRedefine/>
+    <w:uiPriority w:val="39"/>
+    <w:unhideWhenUsed/>
+    <w:rsid w:val="00DF14F8"/>
+    <w:pPr>
+      <w:spacing w:after="100"/>
+      <w:ind w:left="440"/>
+    </w:pPr>
+    <w:rPr>
+      <w:rFonts w:cs="Times New Roman"/>
+      <w:kern w:val="0"/>
+      <w14:ligatures w14:val="none"/>
+    </w:rPr>
+  </w:style>
 </w:styles>
 </file>
 
